--- a/ind/docx/008.content.docx
+++ b/ind/docx/008.content.docx
@@ -4,49 +4,89 @@
   <w:body>
     <w:p/>
     <w:p>
-      <w:r/>
+      <w:pPr/>
+      <w:r>
+        <w:rPr>
+          <w:lang w:val="id_ID" w:bidi="id_ID"/>
+        </w:rPr>
+      </w:r>
     </w:p>
     <w:p>
       <w:pPr>
         <w:pStyle w:val="Heading2"/>
       </w:pPr>
       <w:r>
+        <w:rPr>
+          <w:lang w:val="id_ID" w:bidi="id_ID"/>
+        </w:rPr>
         <w:t>Resource: Kamus Alkitab (Tyndale)</w:t>
       </w:r>
-      <w:r/>
+      <w:r>
+        <w:rPr>
+          <w:lang w:val="id_ID" w:bidi="id_ID"/>
+        </w:rPr>
+      </w:r>
     </w:p>
     <w:p>
       <w:pPr>
         <w:pStyle w:val="Heading2"/>
       </w:pPr>
       <w:r>
+        <w:rPr>
+          <w:lang w:val="id_ID" w:bidi="id_ID"/>
+        </w:rPr>
         <w:t>License Information</w:t>
       </w:r>
-      <w:r/>
-    </w:p>
-    <w:p>
-      <w:r/>
+      <w:r>
+        <w:rPr>
+          <w:lang w:val="id_ID" w:bidi="id_ID"/>
+        </w:rPr>
+      </w:r>
+    </w:p>
+    <w:p>
+      <w:pPr/>
+      <w:r>
+        <w:rPr>
+          <w:lang w:val="id_ID" w:bidi="id_ID"/>
+        </w:rPr>
+      </w:r>
       <w:r>
         <w:rPr>
           <w:b/>
+          <w:lang w:val="id_ID" w:bidi="id_ID"/>
         </w:rPr>
         <w:t>Kamus Alkitab (Tyndale)</w:t>
       </w:r>
       <w:r>
+        <w:rPr>
+          <w:lang w:val="id_ID" w:bidi="id_ID"/>
+        </w:rPr>
         <w:t xml:space="preserve"> (Indonesian) is based on</w:t>
       </w:r>
       <w:r>
+        <w:rPr>
+          <w:lang w:val="id_ID" w:bidi="id_ID"/>
+        </w:rPr>
         <w:t xml:space="preserve">: </w:t>
       </w:r>
       <w:r>
+        <w:rPr>
+          <w:lang w:val="id_ID" w:bidi="id_ID"/>
+        </w:rPr>
         <w:t>Tyndale Open Bible Dictionary</w:t>
       </w:r>
       <w:r>
+        <w:rPr>
+          <w:lang w:val="id_ID" w:bidi="id_ID"/>
+        </w:rPr>
         <w:t xml:space="preserve">, </w:t>
       </w:r>
       <w:hyperlink r:id="rId13">
         <w:r>
           <w:rPr>
+            <w:lang w:val="id_ID" w:bidi="id_ID"/>
+          </w:rPr>
+          <w:rPr>
             <w:color w:val="0000EE"/>
             <w:u w:val="single"/>
           </w:rPr>
@@ -54,11 +94,17 @@
         </w:r>
       </w:hyperlink>
       <w:r>
+        <w:rPr>
+          <w:lang w:val="id_ID" w:bidi="id_ID"/>
+        </w:rPr>
         <w:t xml:space="preserve">, 2023, which is licensed under a </w:t>
       </w:r>
       <w:hyperlink r:id="rId14">
         <w:r>
           <w:rPr>
+            <w:lang w:val="id_ID" w:bidi="id_ID"/>
+          </w:rPr>
+          <w:rPr>
             <w:color w:val="0000EE"/>
             <w:u w:val="single"/>
           </w:rPr>
@@ -66,23 +112,49 @@
         </w:r>
       </w:hyperlink>
       <w:r>
+        <w:rPr>
+          <w:lang w:val="id_ID" w:bidi="id_ID"/>
+        </w:rPr>
         <w:t>.</w:t>
       </w:r>
-      <w:r/>
-    </w:p>
-    <w:p>
-      <w:r/>
-      <w:r>
+      <w:r>
+        <w:rPr>
+          <w:lang w:val="id_ID" w:bidi="id_ID"/>
+        </w:rPr>
+      </w:r>
+    </w:p>
+    <w:p>
+      <w:pPr/>
+      <w:r>
+        <w:rPr>
+          <w:lang w:val="id_ID" w:bidi="id_ID"/>
+        </w:rPr>
+      </w:r>
+      <w:r>
+        <w:rPr>
+          <w:lang w:val="id_ID" w:bidi="id_ID"/>
+        </w:rPr>
         <w:t>This PDF version is provided under the same license.</w:t>
       </w:r>
-      <w:r/>
-      <w:r/>
+      <w:r>
+        <w:rPr>
+          <w:lang w:val="id_ID" w:bidi="id_ID"/>
+        </w:rPr>
+      </w:r>
+      <w:r>
+        <w:rPr>
+          <w:lang w:val="id_ID" w:bidi="id_ID"/>
+        </w:rPr>
+      </w:r>
     </w:p>
     <w:p>
       <w:pPr>
         <w:pStyle w:val="Heading1"/>
       </w:pPr>
       <w:r>
+        <w:rPr>
+          <w:lang w:val="id_ID" w:bidi="id_ID"/>
+        </w:rPr>
         <w:t>Kamus Alkitab (Tyndale)</w:t>
       </w:r>
     </w:p>
@@ -105,34 +177,72 @@
       </w:pPr>
     </w:p>
     <w:p>
-      <w:r/>
+      <w:pPr/>
+      <w:r>
+        <w:rPr>
+          <w:lang w:val="id_ID" w:bidi="id_ID"/>
+        </w:rPr>
+      </w:r>
     </w:p>
     <w:p>
       <w:pPr>
         <w:pStyle w:val="Heading2"/>
       </w:pPr>
       <w:r>
+        <w:rPr>
+          <w:lang w:val="id_ID" w:bidi="id_ID"/>
+        </w:rPr>
         <w:t>J</w:t>
       </w:r>
-      <w:r/>
-    </w:p>
-    <w:p>
-      <w:r/>
+      <w:r>
+        <w:rPr>
+          <w:lang w:val="id_ID" w:bidi="id_ID"/>
+        </w:rPr>
+      </w:r>
+    </w:p>
+    <w:p>
+      <w:pPr/>
+      <w:r>
+        <w:rPr>
+          <w:lang w:val="id_ID" w:bidi="id_ID"/>
+        </w:rPr>
+      </w:r>
       <w:r>
         <w:rPr>
           <w:i/>
+          <w:lang w:val="id_ID" w:bidi="id_ID"/>
         </w:rPr>
         <w:t>Janji, Jantung/Hati, Jiwa, Juru Bahasa</w:t>
       </w:r>
-      <w:r/>
-    </w:p>
-    <w:p>
-      <w:r/>
-      <w:r>
+      <w:r>
+        <w:rPr>
+          <w:lang w:val="id_ID" w:bidi="id_ID"/>
+        </w:rPr>
+      </w:r>
+    </w:p>
+    <w:p>
+      <w:pPr/>
+      <w:r>
+        <w:rPr>
+          <w:lang w:val="id_ID" w:bidi="id_ID"/>
+        </w:rPr>
+      </w:r>
+      <w:r>
+        <w:rPr>
+          <w:lang w:val="id_ID" w:bidi="id_ID"/>
+        </w:rPr>
         <w:t xml:space="preserve"> </w:t>
       </w:r>
-      <w:r/>
-      <w:r/>
+      <w:r>
+        <w:rPr>
+          <w:lang w:val="id_ID" w:bidi="id_ID"/>
+        </w:rPr>
+      </w:r>
+      <w:r>
+        <w:rPr>
+          <w:lang w:val="id_ID" w:bidi="id_ID"/>
+        </w:rPr>
+      </w:r>
     </w:p>
     <w:p>
       <w:pPr>
@@ -150,20 +260,40 @@
       </w:pPr>
     </w:p>
     <w:p>
-      <w:r/>
+      <w:pPr/>
+      <w:r>
+        <w:rPr>
+          <w:lang w:val="id_ID" w:bidi="id_ID"/>
+        </w:rPr>
+      </w:r>
     </w:p>
     <w:p>
       <w:pPr>
         <w:pStyle w:val="Heading2"/>
       </w:pPr>
       <w:r>
+        <w:rPr>
+          <w:lang w:val="id_ID" w:bidi="id_ID"/>
+        </w:rPr>
         <w:t>Janji</w:t>
       </w:r>
-      <w:r/>
-    </w:p>
-    <w:p>
-      <w:r/>
-      <w:r>
+      <w:r>
+        <w:rPr>
+          <w:lang w:val="id_ID" w:bidi="id_ID"/>
+        </w:rPr>
+      </w:r>
+    </w:p>
+    <w:p>
+      <w:pPr/>
+      <w:r>
+        <w:rPr>
+          <w:lang w:val="id_ID" w:bidi="id_ID"/>
+        </w:rPr>
+      </w:r>
+      <w:r>
+        <w:rPr>
+          <w:lang w:val="id_ID" w:bidi="id_ID"/>
+        </w:rPr>
         <w:t>Pernyataan dari seseorang kepada orang lain bahwa sesuatu akan atau tidak akan dilakukan. Ini memberikan hak kepada orang lain untuk mengharapkan tindakan yang dijanjikan.</w:t>
       </w:r>
     </w:p>
@@ -172,17 +302,31 @@
         <w:pStyle w:val="Heading3"/>
       </w:pPr>
       <w:r>
+        <w:rPr>
+          <w:lang w:val="id_ID" w:bidi="id_ID"/>
+        </w:rPr>
         <w:t>Tipe-tipe Janji</w:t>
       </w:r>
     </w:p>
     <w:p>
-      <w:r/>
-      <w:r>
+      <w:pPr/>
+      <w:r>
+        <w:rPr>
+          <w:lang w:val="id_ID" w:bidi="id_ID"/>
+        </w:rPr>
+      </w:r>
+      <w:r>
+        <w:rPr>
+          <w:lang w:val="id_ID" w:bidi="id_ID"/>
+        </w:rPr>
         <w:t xml:space="preserve">Di dalam Alkitab, ada beberapa contoh janji yang dibuat manusia kepada sesamanya (misalnya, </w:t>
       </w:r>
       <w:hyperlink r:id="rId15">
         <w:r>
           <w:rPr>
+            <w:lang w:val="id_ID" w:bidi="id_ID"/>
+          </w:rPr>
+          <w:rPr>
             <w:color w:val="0000EE"/>
             <w:u w:val="single"/>
           </w:rPr>
@@ -190,11 +334,17 @@
         </w:r>
       </w:hyperlink>
       <w:r>
+        <w:rPr>
+          <w:lang w:val="id_ID" w:bidi="id_ID"/>
+        </w:rPr>
         <w:t xml:space="preserve">; </w:t>
       </w:r>
       <w:hyperlink r:id="rId16">
         <w:r>
           <w:rPr>
+            <w:lang w:val="id_ID" w:bidi="id_ID"/>
+          </w:rPr>
+          <w:rPr>
             <w:color w:val="0000EE"/>
             <w:u w:val="single"/>
           </w:rPr>
@@ -202,11 +352,17 @@
         </w:r>
       </w:hyperlink>
       <w:r>
+        <w:rPr>
+          <w:lang w:val="id_ID" w:bidi="id_ID"/>
+        </w:rPr>
         <w:t xml:space="preserve">) dan kepada Allah (misalnya, </w:t>
       </w:r>
       <w:hyperlink r:id="rId17">
         <w:r>
           <w:rPr>
+            <w:lang w:val="id_ID" w:bidi="id_ID"/>
+          </w:rPr>
+          <w:rPr>
             <w:color w:val="0000EE"/>
             <w:u w:val="single"/>
           </w:rPr>
@@ -214,11 +370,17 @@
         </w:r>
       </w:hyperlink>
       <w:r>
+        <w:rPr>
+          <w:lang w:val="id_ID" w:bidi="id_ID"/>
+        </w:rPr>
         <w:t>). Namun, janji-janji Allah kepada manusia jauh lebih penting. Janji-janji ilahi ini benar-benar dapat dipercaya karena Dia yang memberikannya benar-benar mampu melaksanakan apa yang telah dijanjikan-Nya (</w:t>
       </w:r>
       <w:hyperlink r:id="rId18">
         <w:r>
           <w:rPr>
+            <w:lang w:val="id_ID" w:bidi="id_ID"/>
+          </w:rPr>
+          <w:rPr>
             <w:color w:val="0000EE"/>
             <w:u w:val="single"/>
           </w:rPr>
@@ -226,12 +388,23 @@
         </w:r>
       </w:hyperlink>
       <w:r>
+        <w:rPr>
+          <w:lang w:val="id_ID" w:bidi="id_ID"/>
+        </w:rPr>
         <w:t>).</w:t>
       </w:r>
     </w:p>
     <w:p>
-      <w:r/>
-      <w:r>
+      <w:pPr/>
+      <w:r>
+        <w:rPr>
+          <w:lang w:val="id_ID" w:bidi="id_ID"/>
+        </w:rPr>
+      </w:r>
+      <w:r>
+        <w:rPr>
+          <w:lang w:val="id_ID" w:bidi="id_ID"/>
+        </w:rPr>
         <w:t>Janji-janji Allah dalam Alkitab menjamin banyak manfaat bagi penerima. Antara lain:</w:t>
       </w:r>
     </w:p>
@@ -241,13 +414,23 @@
         <w:spacing w:line="240" w:lineRule="auto"/>
         <w:ind w:left="720"/>
       </w:pPr>
-      <w:r/>
-      <w:r>
+      <w:r>
+        <w:rPr>
+          <w:lang w:val="id_ID" w:bidi="id_ID"/>
+        </w:rPr>
+      </w:r>
+      <w:r>
+        <w:rPr>
+          <w:lang w:val="id_ID" w:bidi="id_ID"/>
+        </w:rPr>
         <w:t>Status sebagai anak (</w:t>
       </w:r>
       <w:hyperlink r:id="rId19">
         <w:r>
           <w:rPr>
+            <w:lang w:val="id_ID" w:bidi="id_ID"/>
+          </w:rPr>
+          <w:rPr>
             <w:color w:val="0000EE"/>
             <w:u w:val="single"/>
           </w:rPr>
@@ -255,6 +438,9 @@
         </w:r>
       </w:hyperlink>
       <w:r>
+        <w:rPr>
+          <w:lang w:val="id_ID" w:bidi="id_ID"/>
+        </w:rPr>
         <w:t>)</w:t>
       </w:r>
     </w:p>
@@ -264,13 +450,23 @@
         <w:spacing w:line="240" w:lineRule="auto"/>
         <w:ind w:left="720"/>
       </w:pPr>
-      <w:r/>
-      <w:r>
+      <w:r>
+        <w:rPr>
+          <w:lang w:val="id_ID" w:bidi="id_ID"/>
+        </w:rPr>
+      </w:r>
+      <w:r>
+        <w:rPr>
+          <w:lang w:val="id_ID" w:bidi="id_ID"/>
+        </w:rPr>
         <w:t>Pengampunan dosa (</w:t>
       </w:r>
       <w:hyperlink r:id="rId20">
         <w:r>
           <w:rPr>
+            <w:lang w:val="id_ID" w:bidi="id_ID"/>
+          </w:rPr>
+          <w:rPr>
             <w:color w:val="0000EE"/>
             <w:u w:val="single"/>
           </w:rPr>
@@ -278,6 +474,9 @@
         </w:r>
       </w:hyperlink>
       <w:r>
+        <w:rPr>
+          <w:lang w:val="id_ID" w:bidi="id_ID"/>
+        </w:rPr>
         <w:t>)</w:t>
       </w:r>
     </w:p>
@@ -287,13 +486,23 @@
         <w:spacing w:line="240" w:lineRule="auto"/>
         <w:ind w:left="720"/>
       </w:pPr>
-      <w:r/>
-      <w:r>
+      <w:r>
+        <w:rPr>
+          <w:lang w:val="id_ID" w:bidi="id_ID"/>
+        </w:rPr>
+      </w:r>
+      <w:r>
+        <w:rPr>
+          <w:lang w:val="id_ID" w:bidi="id_ID"/>
+        </w:rPr>
         <w:t>Jawaban doa (</w:t>
       </w:r>
       <w:hyperlink r:id="rId21">
         <w:r>
           <w:rPr>
+            <w:lang w:val="id_ID" w:bidi="id_ID"/>
+          </w:rPr>
+          <w:rPr>
             <w:color w:val="0000EE"/>
             <w:u w:val="single"/>
           </w:rPr>
@@ -301,6 +510,9 @@
         </w:r>
       </w:hyperlink>
       <w:r>
+        <w:rPr>
+          <w:lang w:val="id_ID" w:bidi="id_ID"/>
+        </w:rPr>
         <w:t>)</w:t>
       </w:r>
     </w:p>
@@ -310,13 +522,23 @@
         <w:spacing w:line="240" w:lineRule="auto"/>
         <w:ind w:left="720"/>
       </w:pPr>
-      <w:r/>
-      <w:r>
+      <w:r>
+        <w:rPr>
+          <w:lang w:val="id_ID" w:bidi="id_ID"/>
+        </w:rPr>
+      </w:r>
+      <w:r>
+        <w:rPr>
+          <w:lang w:val="id_ID" w:bidi="id_ID"/>
+        </w:rPr>
         <w:t>Kelepasan dari pencobaan (</w:t>
       </w:r>
       <w:hyperlink r:id="rId22">
         <w:r>
           <w:rPr>
+            <w:lang w:val="id_ID" w:bidi="id_ID"/>
+          </w:rPr>
+          <w:rPr>
             <w:color w:val="0000EE"/>
             <w:u w:val="single"/>
           </w:rPr>
@@ -324,6 +546,9 @@
         </w:r>
       </w:hyperlink>
       <w:r>
+        <w:rPr>
+          <w:lang w:val="id_ID" w:bidi="id_ID"/>
+        </w:rPr>
         <w:t>)</w:t>
       </w:r>
     </w:p>
@@ -333,13 +558,23 @@
         <w:spacing w:line="240" w:lineRule="auto"/>
         <w:ind w:left="720"/>
       </w:pPr>
-      <w:r/>
-      <w:r>
+      <w:r>
+        <w:rPr>
+          <w:lang w:val="id_ID" w:bidi="id_ID"/>
+        </w:rPr>
+      </w:r>
+      <w:r>
+        <w:rPr>
+          <w:lang w:val="id_ID" w:bidi="id_ID"/>
+        </w:rPr>
         <w:t>Anugerah dalam saat-saat sulit (</w:t>
       </w:r>
       <w:hyperlink r:id="rId23">
         <w:r>
           <w:rPr>
+            <w:lang w:val="id_ID" w:bidi="id_ID"/>
+          </w:rPr>
+          <w:rPr>
             <w:color w:val="0000EE"/>
             <w:u w:val="single"/>
           </w:rPr>
@@ -347,6 +582,9 @@
         </w:r>
       </w:hyperlink>
       <w:r>
+        <w:rPr>
+          <w:lang w:val="id_ID" w:bidi="id_ID"/>
+        </w:rPr>
         <w:t>)</w:t>
       </w:r>
     </w:p>
@@ -356,13 +594,23 @@
         <w:spacing w:line="240" w:lineRule="auto"/>
         <w:ind w:left="720"/>
       </w:pPr>
-      <w:r/>
-      <w:r>
+      <w:r>
+        <w:rPr>
+          <w:lang w:val="id_ID" w:bidi="id_ID"/>
+        </w:rPr>
+      </w:r>
+      <w:r>
+        <w:rPr>
+          <w:lang w:val="id_ID" w:bidi="id_ID"/>
+        </w:rPr>
         <w:t>Memenuhi semua kebutuhan (</w:t>
       </w:r>
       <w:hyperlink r:id="rId24">
         <w:r>
           <w:rPr>
+            <w:lang w:val="id_ID" w:bidi="id_ID"/>
+          </w:rPr>
+          <w:rPr>
             <w:color w:val="0000EE"/>
             <w:u w:val="single"/>
           </w:rPr>
@@ -370,6 +618,9 @@
         </w:r>
       </w:hyperlink>
       <w:r>
+        <w:rPr>
+          <w:lang w:val="id_ID" w:bidi="id_ID"/>
+        </w:rPr>
         <w:t>)</w:t>
       </w:r>
     </w:p>
@@ -379,13 +630,23 @@
         <w:spacing w:line="240" w:lineRule="auto"/>
         <w:ind w:left="720"/>
       </w:pPr>
-      <w:r/>
-      <w:r>
+      <w:r>
+        <w:rPr>
+          <w:lang w:val="id_ID" w:bidi="id_ID"/>
+        </w:rPr>
+      </w:r>
+      <w:r>
+        <w:rPr>
+          <w:lang w:val="id_ID" w:bidi="id_ID"/>
+        </w:rPr>
         <w:t>Upah bagi ketaatan (</w:t>
       </w:r>
       <w:hyperlink r:id="rId25">
         <w:r>
           <w:rPr>
+            <w:lang w:val="id_ID" w:bidi="id_ID"/>
+          </w:rPr>
+          <w:rPr>
             <w:color w:val="0000EE"/>
             <w:u w:val="single"/>
           </w:rPr>
@@ -393,6 +654,9 @@
         </w:r>
       </w:hyperlink>
       <w:r>
+        <w:rPr>
+          <w:lang w:val="id_ID" w:bidi="id_ID"/>
+        </w:rPr>
         <w:t>)</w:t>
       </w:r>
     </w:p>
@@ -402,13 +666,23 @@
         <w:spacing w:line="240" w:lineRule="auto"/>
         <w:ind w:left="720"/>
       </w:pPr>
-      <w:r/>
-      <w:r>
+      <w:r>
+        <w:rPr>
+          <w:lang w:val="id_ID" w:bidi="id_ID"/>
+        </w:rPr>
+      </w:r>
+      <w:r>
+        <w:rPr>
+          <w:lang w:val="id_ID" w:bidi="id_ID"/>
+        </w:rPr>
         <w:t>Kehidupan kekal (</w:t>
       </w:r>
       <w:hyperlink r:id="rId26">
         <w:r>
           <w:rPr>
+            <w:lang w:val="id_ID" w:bidi="id_ID"/>
+          </w:rPr>
+          <w:rPr>
             <w:color w:val="0000EE"/>
             <w:u w:val="single"/>
           </w:rPr>
@@ -416,11 +690,17 @@
         </w:r>
       </w:hyperlink>
       <w:r>
+        <w:rPr>
+          <w:lang w:val="id_ID" w:bidi="id_ID"/>
+        </w:rPr>
         <w:t xml:space="preserve">; </w:t>
       </w:r>
       <w:hyperlink r:id="rId27">
         <w:r>
           <w:rPr>
+            <w:lang w:val="id_ID" w:bidi="id_ID"/>
+          </w:rPr>
+          <w:rPr>
             <w:color w:val="0000EE"/>
             <w:u w:val="single"/>
           </w:rPr>
@@ -428,11 +708,17 @@
         </w:r>
       </w:hyperlink>
       <w:r>
+        <w:rPr>
+          <w:lang w:val="id_ID" w:bidi="id_ID"/>
+        </w:rPr>
         <w:t xml:space="preserve">; </w:t>
       </w:r>
       <w:hyperlink r:id="rId28">
         <w:r>
           <w:rPr>
+            <w:lang w:val="id_ID" w:bidi="id_ID"/>
+          </w:rPr>
+          <w:rPr>
             <w:color w:val="0000EE"/>
             <w:u w:val="single"/>
           </w:rPr>
@@ -440,17 +726,31 @@
         </w:r>
       </w:hyperlink>
       <w:r>
+        <w:rPr>
+          <w:lang w:val="id_ID" w:bidi="id_ID"/>
+        </w:rPr>
         <w:t>)</w:t>
       </w:r>
     </w:p>
     <w:p>
-      <w:r/>
-      <w:r>
+      <w:pPr/>
+      <w:r>
+        <w:rPr>
+          <w:lang w:val="id_ID" w:bidi="id_ID"/>
+        </w:rPr>
+      </w:r>
+      <w:r>
+        <w:rPr>
+          <w:lang w:val="id_ID" w:bidi="id_ID"/>
+        </w:rPr>
         <w:t>Janji-janji Allah itu pasti. Namun, untuk mendapat bagian dalam berkat-berkat itu, kita harus memenuhi syarat-syarat tertentu. Janji-janji ilahi juga tidak selalu merupakan jaminan berkat. Memang, ada janji-janji yang menyatakan kepastian penghakiman bagi mereka yang menolak untuk menaati Injil Tuhan Yesus (</w:t>
       </w:r>
       <w:hyperlink r:id="rId29">
         <w:r>
           <w:rPr>
+            <w:lang w:val="id_ID" w:bidi="id_ID"/>
+          </w:rPr>
+          <w:rPr>
             <w:color w:val="0000EE"/>
             <w:u w:val="single"/>
           </w:rPr>
@@ -458,12 +758,23 @@
         </w:r>
       </w:hyperlink>
       <w:r>
+        <w:rPr>
+          <w:lang w:val="id_ID" w:bidi="id_ID"/>
+        </w:rPr>
         <w:t>).</w:t>
       </w:r>
     </w:p>
     <w:p>
-      <w:r/>
-      <w:r>
+      <w:pPr/>
+      <w:r>
+        <w:rPr>
+          <w:lang w:val="id_ID" w:bidi="id_ID"/>
+        </w:rPr>
+      </w:r>
+      <w:r>
+        <w:rPr>
+          <w:lang w:val="id_ID" w:bidi="id_ID"/>
+        </w:rPr>
         <w:t>Selain janji-janji Allah yang berlaku bagi banyak orang di waktu dan tempat berbeda, banyak juga yang terkait dengan pengungkapan rencana penebusan-Nya dalam prosesi agung dari peristiwa bersejarah. Janji-janji ini tidak memiliki penerapan berulang atau sifat bersyarat. Dalam kasus seperti itu, janji hampir identik dengan nubuat. Janji-janji ini dan penggenapannya terjalin dalam sejarah penebusan.</w:t>
       </w:r>
     </w:p>
@@ -472,26 +783,44 @@
         <w:pStyle w:val="Heading3"/>
       </w:pPr>
       <w:r>
+        <w:rPr>
+          <w:lang w:val="id_ID" w:bidi="id_ID"/>
+        </w:rPr>
         <w:t>Janji-janji dalam Perjanjian Lama</w:t>
       </w:r>
     </w:p>
     <w:p>
-      <w:r/>
-      <w:r>
+      <w:pPr/>
+      <w:r>
+        <w:rPr>
+          <w:lang w:val="id_ID" w:bidi="id_ID"/>
+        </w:rPr>
+      </w:r>
+      <w:r>
+        <w:rPr>
+          <w:lang w:val="id_ID" w:bidi="id_ID"/>
+        </w:rPr>
         <w:t xml:space="preserve">Tema janji dalam Perjanjian Lama terlihat jelas dalam pengumuman pertama Injil (disebut </w:t>
       </w:r>
       <w:r>
         <w:rPr>
           <w:i/>
+          <w:lang w:val="id_ID" w:bidi="id_ID"/>
         </w:rPr>
         <w:t>protevangelium</w:t>
       </w:r>
       <w:r>
+        <w:rPr>
+          <w:lang w:val="id_ID" w:bidi="id_ID"/>
+        </w:rPr>
         <w:t>). Janji ini diberikan kepada Adam dan Hawa di Taman Eden setelah mereka jatuh ke dalam dosa (</w:t>
       </w:r>
       <w:hyperlink r:id="rId30">
         <w:r>
           <w:rPr>
+            <w:lang w:val="id_ID" w:bidi="id_ID"/>
+          </w:rPr>
+          <w:rPr>
             <w:color w:val="0000EE"/>
             <w:u w:val="single"/>
           </w:rPr>
@@ -499,6 +828,9 @@
         </w:r>
       </w:hyperlink>
       <w:r>
+        <w:rPr>
+          <w:lang w:val="id_ID" w:bidi="id_ID"/>
+        </w:rPr>
         <w:t>). Janji-janji berikutnya adalah:</w:t>
       </w:r>
     </w:p>
@@ -508,13 +840,23 @@
         <w:spacing w:line="240" w:lineRule="auto"/>
         <w:ind w:left="720"/>
       </w:pPr>
-      <w:r/>
-      <w:r>
+      <w:r>
+        <w:rPr>
+          <w:lang w:val="id_ID" w:bidi="id_ID"/>
+        </w:rPr>
+      </w:r>
+      <w:r>
+        <w:rPr>
+          <w:lang w:val="id_ID" w:bidi="id_ID"/>
+        </w:rPr>
         <w:t>Perjanjian yang Allah buat dengan Abraham (</w:t>
       </w:r>
       <w:hyperlink r:id="rId31">
         <w:r>
           <w:rPr>
+            <w:lang w:val="id_ID" w:bidi="id_ID"/>
+          </w:rPr>
+          <w:rPr>
             <w:color w:val="0000EE"/>
             <w:u w:val="single"/>
           </w:rPr>
@@ -522,11 +864,17 @@
         </w:r>
       </w:hyperlink>
       <w:r>
+        <w:rPr>
+          <w:lang w:val="id_ID" w:bidi="id_ID"/>
+        </w:rPr>
         <w:t xml:space="preserve">; </w:t>
       </w:r>
       <w:hyperlink r:id="rId32">
         <w:r>
           <w:rPr>
+            <w:lang w:val="id_ID" w:bidi="id_ID"/>
+          </w:rPr>
+          <w:rPr>
             <w:color w:val="0000EE"/>
             <w:u w:val="single"/>
           </w:rPr>
@@ -534,11 +882,17 @@
         </w:r>
       </w:hyperlink>
       <w:r>
+        <w:rPr>
+          <w:lang w:val="id_ID" w:bidi="id_ID"/>
+        </w:rPr>
         <w:t xml:space="preserve">; </w:t>
       </w:r>
       <w:hyperlink r:id="rId33">
         <w:r>
           <w:rPr>
+            <w:lang w:val="id_ID" w:bidi="id_ID"/>
+          </w:rPr>
+          <w:rPr>
             <w:color w:val="0000EE"/>
             <w:u w:val="single"/>
           </w:rPr>
@@ -546,6 +900,9 @@
         </w:r>
       </w:hyperlink>
       <w:r>
+        <w:rPr>
+          <w:lang w:val="id_ID" w:bidi="id_ID"/>
+        </w:rPr>
         <w:t>)</w:t>
       </w:r>
     </w:p>
@@ -555,13 +912,23 @@
         <w:spacing w:line="240" w:lineRule="auto"/>
         <w:ind w:left="720"/>
       </w:pPr>
-      <w:r/>
-      <w:r>
+      <w:r>
+        <w:rPr>
+          <w:lang w:val="id_ID" w:bidi="id_ID"/>
+        </w:rPr>
+      </w:r>
+      <w:r>
+        <w:rPr>
+          <w:lang w:val="id_ID" w:bidi="id_ID"/>
+        </w:rPr>
         <w:t>Perjanjian yang Allah buat dengan Daud (</w:t>
       </w:r>
       <w:hyperlink r:id="rId34">
         <w:r>
           <w:rPr>
+            <w:lang w:val="id_ID" w:bidi="id_ID"/>
+          </w:rPr>
+          <w:rPr>
             <w:color w:val="0000EE"/>
             <w:u w:val="single"/>
           </w:rPr>
@@ -569,6 +936,9 @@
         </w:r>
       </w:hyperlink>
       <w:r>
+        <w:rPr>
+          <w:lang w:val="id_ID" w:bidi="id_ID"/>
+        </w:rPr>
         <w:t>)</w:t>
       </w:r>
     </w:p>
@@ -578,13 +948,23 @@
         <w:spacing w:line="240" w:lineRule="auto"/>
         <w:ind w:left="720"/>
       </w:pPr>
-      <w:r/>
-      <w:r>
+      <w:r>
+        <w:rPr>
+          <w:lang w:val="id_ID" w:bidi="id_ID"/>
+        </w:rPr>
+      </w:r>
+      <w:r>
+        <w:rPr>
+          <w:lang w:val="id_ID" w:bidi="id_ID"/>
+        </w:rPr>
         <w:t>Janji tentang adanya suatu ikatan perjanjian yang baru (</w:t>
       </w:r>
       <w:hyperlink r:id="rId35">
         <w:r>
           <w:rPr>
+            <w:lang w:val="id_ID" w:bidi="id_ID"/>
+          </w:rPr>
+          <w:rPr>
             <w:color w:val="0000EE"/>
             <w:u w:val="single"/>
           </w:rPr>
@@ -592,6 +972,9 @@
         </w:r>
       </w:hyperlink>
       <w:r>
+        <w:rPr>
+          <w:lang w:val="id_ID" w:bidi="id_ID"/>
+        </w:rPr>
         <w:t>)</w:t>
       </w:r>
     </w:p>
@@ -602,15 +985,24 @@
       <w:r>
         <w:rPr>
           <w:i/>
+          <w:lang w:val="id_ID" w:bidi="id_ID"/>
         </w:rPr>
         <w:t>Protevangelium</w:t>
       </w:r>
     </w:p>
     <w:p>
-      <w:r/>
+      <w:pPr/>
+      <w:r>
+        <w:rPr>
+          <w:lang w:val="id_ID" w:bidi="id_ID"/>
+        </w:rPr>
+      </w:r>
       <w:hyperlink r:id="rId30">
         <w:r>
           <w:rPr>
+            <w:lang w:val="id_ID" w:bidi="id_ID"/>
+          </w:rPr>
+          <w:rPr>
             <w:color w:val="0000EE"/>
             <w:u w:val="single"/>
           </w:rPr>
@@ -618,12 +1010,21 @@
         </w:r>
       </w:hyperlink>
       <w:r>
+        <w:rPr>
+          <w:lang w:val="id_ID" w:bidi="id_ID"/>
+        </w:rPr>
         <w:t xml:space="preserve"> berkata: “Aku akan mengadakan permusuhan antara engkau [Iblis] dan perempuan ini [Hawa], antara keturunanmu dan keturunannya</w:t>
       </w:r>
       <w:r>
+        <w:rPr>
+          <w:lang w:val="id_ID" w:bidi="id_ID"/>
+        </w:rPr>
         <w:t>; keturunannya akan meremukkan kepalamu, dan engkau akan meremukkan tumitnya</w:t>
       </w:r>
       <w:r>
+        <w:rPr>
+          <w:lang w:val="id_ID" w:bidi="id_ID"/>
+        </w:rPr>
         <w:t>.” Pernyataan ini adalah janji bahwa di masa depan, keturunan perempuan itu akan meremukkan Iblis. Keturunan perempuan itu diindividualisasikan dalam kata “dia” pada frasa terakhir. “Dia” akan meremukkan kepalamu [Iblis], meskipun Iblis akan memberikan luka pada keturunan perempuan itu. Inilah janjinya. Janji ini memberi harapan bagi Adam, Hawa, dan keturunan mereka. Mereka berharap musuh mereka, Iblis, akan dihancurkan oleh keturunan mereka.</w:t>
       </w:r>
     </w:p>
@@ -632,17 +1033,31 @@
         <w:pStyle w:val="Heading4"/>
       </w:pPr>
       <w:r>
+        <w:rPr>
+          <w:lang w:val="id_ID" w:bidi="id_ID"/>
+        </w:rPr>
         <w:t>Janji kepada Abraham</w:t>
       </w:r>
     </w:p>
     <w:p>
-      <w:r/>
-      <w:r>
+      <w:pPr/>
+      <w:r>
+        <w:rPr>
+          <w:lang w:val="id_ID" w:bidi="id_ID"/>
+        </w:rPr>
+      </w:r>
+      <w:r>
+        <w:rPr>
+          <w:lang w:val="id_ID" w:bidi="id_ID"/>
+        </w:rPr>
         <w:t xml:space="preserve">Dalam </w:t>
       </w:r>
       <w:hyperlink r:id="rId36">
         <w:r>
           <w:rPr>
+            <w:lang w:val="id_ID" w:bidi="id_ID"/>
+          </w:rPr>
+          <w:rPr>
             <w:color w:val="0000EE"/>
             <w:u w:val="single"/>
           </w:rPr>
@@ -650,7 +1065,32 @@
         </w:r>
       </w:hyperlink>
       <w:r>
+        <w:rPr>
+          <w:lang w:val="id_ID" w:bidi="id_ID"/>
+        </w:rPr>
         <w:t xml:space="preserve"> Abraham diminta untuk meninggalkan bangsanya dan negerinya dan pergi ke tanah yang akan ditunjukkan Tuhan kepadanya. Allah, sebagai gantinya, berjanji kepadanya:</w:t>
+      </w:r>
+    </w:p>
+    <w:p>
+      <w:pPr>
+        <w:pStyle w:val="ListNumber"/>
+        <w:numPr>
+          <w:ilvl w:val="0"/>
+          <w:numId w:val="14"/>
+        </w:numPr>
+        <w:spacing w:line="240" w:lineRule="auto"/>
+        <w:ind w:left="720"/>
+      </w:pPr>
+      <w:r>
+        <w:rPr>
+          <w:lang w:val="id_ID" w:bidi="id_ID"/>
+        </w:rPr>
+      </w:r>
+      <w:r>
+        <w:rPr>
+          <w:lang w:val="id_ID" w:bidi="id_ID"/>
+        </w:rPr>
+        <w:t>Keturunannya akan menjadi bangsa yang besar</w:t>
       </w:r>
     </w:p>
     <w:p>
@@ -659,9 +1099,16 @@
         <w:spacing w:line="240" w:lineRule="auto"/>
         <w:ind w:left="720"/>
       </w:pPr>
-      <w:r/>
-      <w:r>
-        <w:t>Keturunannya akan menjadi bangsa yang besar</w:t>
+      <w:r>
+        <w:rPr>
+          <w:lang w:val="id_ID" w:bidi="id_ID"/>
+        </w:rPr>
+      </w:r>
+      <w:r>
+        <w:rPr>
+          <w:lang w:val="id_ID" w:bidi="id_ID"/>
+        </w:rPr>
+        <w:t>Dia akan diberkati, dan namanya akan menjadi terkenal</w:t>
       </w:r>
     </w:p>
     <w:p>
@@ -670,9 +1117,16 @@
         <w:spacing w:line="240" w:lineRule="auto"/>
         <w:ind w:left="720"/>
       </w:pPr>
-      <w:r/>
-      <w:r>
-        <w:t>Dia akan diberkati, dan namanya akan menjadi terkenal</w:t>
+      <w:r>
+        <w:rPr>
+          <w:lang w:val="id_ID" w:bidi="id_ID"/>
+        </w:rPr>
+      </w:r>
+      <w:r>
+        <w:rPr>
+          <w:lang w:val="id_ID" w:bidi="id_ID"/>
+        </w:rPr>
+        <w:t>Melalui dia, bangsa-bangsa lain akan mendapatkan berkat</w:t>
       </w:r>
     </w:p>
     <w:p>
@@ -681,30 +1135,37 @@
         <w:spacing w:line="240" w:lineRule="auto"/>
         <w:ind w:left="720"/>
       </w:pPr>
-      <w:r/>
-      <w:r>
-        <w:t>Melalui dia, bangsa-bangsa lain akan mendapatkan berkat</w:t>
-      </w:r>
-    </w:p>
-    <w:p>
-      <w:pPr>
-        <w:pStyle w:val="ListNumber"/>
-        <w:spacing w:line="240" w:lineRule="auto"/>
-        <w:ind w:left="720"/>
-      </w:pPr>
-      <w:r/>
-      <w:r>
+      <w:r>
+        <w:rPr>
+          <w:lang w:val="id_ID" w:bidi="id_ID"/>
+        </w:rPr>
+      </w:r>
+      <w:r>
+        <w:rPr>
+          <w:lang w:val="id_ID" w:bidi="id_ID"/>
+        </w:rPr>
         <w:t>Tanah Kanaan akan diberikan kepada anak cucunya</w:t>
       </w:r>
     </w:p>
     <w:p>
-      <w:r/>
-      <w:r>
+      <w:pPr/>
+      <w:r>
+        <w:rPr>
+          <w:lang w:val="id_ID" w:bidi="id_ID"/>
+        </w:rPr>
+      </w:r>
+      <w:r>
+        <w:rPr>
+          <w:lang w:val="id_ID" w:bidi="id_ID"/>
+        </w:rPr>
         <w:t>Di antara janji-janji kepada Abraham, yang paling penting adalah ini: Ia akan memberkati banyak bangsa melalui keturunannya. Janji ini muncul lima kali dalam kitab Kejadian (</w:t>
       </w:r>
       <w:hyperlink r:id="rId37">
         <w:r>
           <w:rPr>
+            <w:lang w:val="id_ID" w:bidi="id_ID"/>
+          </w:rPr>
+          <w:rPr>
             <w:color w:val="0000EE"/>
             <w:u w:val="single"/>
           </w:rPr>
@@ -712,11 +1173,17 @@
         </w:r>
       </w:hyperlink>
       <w:r>
+        <w:rPr>
+          <w:lang w:val="id_ID" w:bidi="id_ID"/>
+        </w:rPr>
         <w:t xml:space="preserve">; </w:t>
       </w:r>
       <w:hyperlink r:id="rId38">
         <w:r>
           <w:rPr>
+            <w:lang w:val="id_ID" w:bidi="id_ID"/>
+          </w:rPr>
+          <w:rPr>
             <w:color w:val="0000EE"/>
             <w:u w:val="single"/>
           </w:rPr>
@@ -724,11 +1191,17 @@
         </w:r>
       </w:hyperlink>
       <w:r>
+        <w:rPr>
+          <w:lang w:val="id_ID" w:bidi="id_ID"/>
+        </w:rPr>
         <w:t xml:space="preserve">; </w:t>
       </w:r>
       <w:hyperlink r:id="rId39">
         <w:r>
           <w:rPr>
+            <w:lang w:val="id_ID" w:bidi="id_ID"/>
+          </w:rPr>
+          <w:rPr>
             <w:color w:val="0000EE"/>
             <w:u w:val="single"/>
           </w:rPr>
@@ -736,11 +1209,17 @@
         </w:r>
       </w:hyperlink>
       <w:r>
+        <w:rPr>
+          <w:lang w:val="id_ID" w:bidi="id_ID"/>
+        </w:rPr>
         <w:t xml:space="preserve">; </w:t>
       </w:r>
       <w:hyperlink r:id="rId40">
         <w:r>
           <w:rPr>
+            <w:lang w:val="id_ID" w:bidi="id_ID"/>
+          </w:rPr>
+          <w:rPr>
             <w:color w:val="0000EE"/>
             <w:u w:val="single"/>
           </w:rPr>
@@ -748,11 +1227,17 @@
         </w:r>
       </w:hyperlink>
       <w:r>
+        <w:rPr>
+          <w:lang w:val="id_ID" w:bidi="id_ID"/>
+        </w:rPr>
         <w:t xml:space="preserve">; </w:t>
       </w:r>
       <w:hyperlink r:id="rId41">
         <w:r>
           <w:rPr>
+            <w:lang w:val="id_ID" w:bidi="id_ID"/>
+          </w:rPr>
+          <w:rPr>
             <w:color w:val="0000EE"/>
             <w:u w:val="single"/>
           </w:rPr>
@@ -760,11 +1245,17 @@
         </w:r>
       </w:hyperlink>
       <w:r>
+        <w:rPr>
+          <w:lang w:val="id_ID" w:bidi="id_ID"/>
+        </w:rPr>
         <w:t xml:space="preserve">). Janji ini merujuk kepada </w:t>
       </w:r>
       <w:hyperlink r:id="rId30">
         <w:r>
           <w:rPr>
+            <w:lang w:val="id_ID" w:bidi="id_ID"/>
+          </w:rPr>
+          <w:rPr>
             <w:color w:val="0000EE"/>
             <w:u w:val="single"/>
           </w:rPr>
@@ -772,6 +1263,9 @@
         </w:r>
       </w:hyperlink>
       <w:r>
+        <w:rPr>
+          <w:lang w:val="id_ID" w:bidi="id_ID"/>
+        </w:rPr>
         <w:t xml:space="preserve"> dan menunjuk kepada Kristus.</w:t>
       </w:r>
     </w:p>
@@ -780,17 +1274,31 @@
         <w:pStyle w:val="Heading4"/>
       </w:pPr>
       <w:r>
+        <w:rPr>
+          <w:lang w:val="id_ID" w:bidi="id_ID"/>
+        </w:rPr>
         <w:t>Janji kepada Daud</w:t>
       </w:r>
     </w:p>
     <w:p>
-      <w:r/>
-      <w:r>
+      <w:pPr/>
+      <w:r>
+        <w:rPr>
+          <w:lang w:val="id_ID" w:bidi="id_ID"/>
+        </w:rPr>
+      </w:r>
+      <w:r>
+        <w:rPr>
+          <w:lang w:val="id_ID" w:bidi="id_ID"/>
+        </w:rPr>
         <w:t xml:space="preserve">Dalam </w:t>
       </w:r>
       <w:hyperlink r:id="rId34">
         <w:r>
           <w:rPr>
+            <w:lang w:val="id_ID" w:bidi="id_ID"/>
+          </w:rPr>
+          <w:rPr>
             <w:color w:val="0000EE"/>
             <w:u w:val="single"/>
           </w:rPr>
@@ -798,11 +1306,17 @@
         </w:r>
       </w:hyperlink>
       <w:r>
+        <w:rPr>
+          <w:lang w:val="id_ID" w:bidi="id_ID"/>
+        </w:rPr>
         <w:t>, Allah memberikan janji kepada Raja Daud bahwa dinastinya akan bertahan selamanya (</w:t>
       </w:r>
       <w:hyperlink r:id="rId42">
         <w:r>
           <w:rPr>
+            <w:lang w:val="id_ID" w:bidi="id_ID"/>
+          </w:rPr>
+          <w:rPr>
             <w:color w:val="0000EE"/>
             <w:u w:val="single"/>
           </w:rPr>
@@ -810,11 +1324,17 @@
         </w:r>
       </w:hyperlink>
       <w:r>
+        <w:rPr>
+          <w:lang w:val="id_ID" w:bidi="id_ID"/>
+        </w:rPr>
         <w:t xml:space="preserve">; </w:t>
       </w:r>
       <w:hyperlink r:id="rId43">
         <w:r>
           <w:rPr>
+            <w:lang w:val="id_ID" w:bidi="id_ID"/>
+          </w:rPr>
+          <w:rPr>
             <w:color w:val="0000EE"/>
             <w:u w:val="single"/>
           </w:rPr>
@@ -822,11 +1342,17 @@
         </w:r>
       </w:hyperlink>
       <w:r>
+        <w:rPr>
+          <w:lang w:val="id_ID" w:bidi="id_ID"/>
+        </w:rPr>
         <w:t>). Perjanjian Daud ini mempersempit garis keturunan yang dijanjikan kepada garis keturunan Daud. Garis keturunan ini dimulai dari Adam melalui Set, Sem, Abraham, Ishak, Yakub, dan Yehuda. Daud adalah nenek moyang dari Mesias—Raja yang akan datang (</w:t>
       </w:r>
       <w:hyperlink r:id="rId44">
         <w:r>
           <w:rPr>
+            <w:lang w:val="id_ID" w:bidi="id_ID"/>
+          </w:rPr>
+          <w:rPr>
             <w:color w:val="0000EE"/>
             <w:u w:val="single"/>
           </w:rPr>
@@ -834,11 +1360,17 @@
         </w:r>
       </w:hyperlink>
       <w:r>
+        <w:rPr>
+          <w:lang w:val="id_ID" w:bidi="id_ID"/>
+        </w:rPr>
         <w:t>). Dengan demikian, Daud menjadi tokoh sentral dalam sejarah rencana Allah untuk menebus dunia. Yesus Kristus disebut sebagai anak Daud, anak Abraham (</w:t>
       </w:r>
       <w:hyperlink r:id="rId45">
         <w:r>
           <w:rPr>
+            <w:lang w:val="id_ID" w:bidi="id_ID"/>
+          </w:rPr>
+          <w:rPr>
             <w:color w:val="0000EE"/>
             <w:u w:val="single"/>
           </w:rPr>
@@ -846,6 +1378,9 @@
         </w:r>
       </w:hyperlink>
       <w:r>
+        <w:rPr>
+          <w:lang w:val="id_ID" w:bidi="id_ID"/>
+        </w:rPr>
         <w:t>).</w:t>
       </w:r>
     </w:p>
@@ -854,14 +1389,25 @@
         <w:pStyle w:val="Heading4"/>
       </w:pPr>
       <w:r>
+        <w:rPr>
+          <w:lang w:val="id_ID" w:bidi="id_ID"/>
+        </w:rPr>
         <w:t>Janji tentang Perjanjian yang Baru</w:t>
       </w:r>
     </w:p>
     <w:p>
-      <w:r/>
+      <w:pPr/>
+      <w:r>
+        <w:rPr>
+          <w:lang w:val="id_ID" w:bidi="id_ID"/>
+        </w:rPr>
+      </w:r>
       <w:hyperlink r:id="rId46">
         <w:r>
           <w:rPr>
+            <w:lang w:val="id_ID" w:bidi="id_ID"/>
+          </w:rPr>
+          <w:rPr>
             <w:color w:val="0000EE"/>
             <w:u w:val="single"/>
           </w:rPr>
@@ -869,11 +1415,17 @@
         </w:r>
       </w:hyperlink>
       <w:r>
+        <w:rPr>
+          <w:lang w:val="id_ID" w:bidi="id_ID"/>
+        </w:rPr>
         <w:t xml:space="preserve"> menjanjikan bahwa di masa depan, Tuhan akan membuat perjanjian baru dengan Israel dan Yehuda. Perjanjian baru ini menegaskan kembali dan memperluas perjanjian lama: “Aku akan menjadi Allah mereka dan mereka akan menjadi umat-Ku ... Aku akan mengampuni kesalahan mereka dan tidak lagi mengingat dosa mereka.” (</w:t>
       </w:r>
       <w:hyperlink r:id="rId47">
         <w:r>
           <w:rPr>
+            <w:lang w:val="id_ID" w:bidi="id_ID"/>
+          </w:rPr>
+          <w:rPr>
             <w:color w:val="0000EE"/>
             <w:u w:val="single"/>
           </w:rPr>
@@ -881,17 +1433,31 @@
         </w:r>
       </w:hyperlink>
       <w:r>
+        <w:rPr>
+          <w:lang w:val="id_ID" w:bidi="id_ID"/>
+        </w:rPr>
         <w:t>). “Perjanjian baru” dalam Yeremia adalah pernyataan kembali janji-janji dalam perjanjian Abraham dan Daud.</w:t>
       </w:r>
     </w:p>
     <w:p>
-      <w:r/>
-      <w:r>
+      <w:pPr/>
+      <w:r>
+        <w:rPr>
+          <w:lang w:val="id_ID" w:bidi="id_ID"/>
+        </w:rPr>
+      </w:r>
+      <w:r>
+        <w:rPr>
+          <w:lang w:val="id_ID" w:bidi="id_ID"/>
+        </w:rPr>
         <w:t>Perjanjian yang baru dimulai dengan kedatangan Kristus kali pertama. Sekarang, orang-orang yang percaya kepada-Nya menerima berkat-berkatnya melalui Roh Kudus (</w:t>
       </w:r>
       <w:hyperlink r:id="rId48">
         <w:r>
           <w:rPr>
+            <w:lang w:val="id_ID" w:bidi="id_ID"/>
+          </w:rPr>
+          <w:rPr>
             <w:color w:val="0000EE"/>
             <w:u w:val="single"/>
           </w:rPr>
@@ -899,6 +1465,9 @@
         </w:r>
       </w:hyperlink>
       <w:r>
+        <w:rPr>
+          <w:lang w:val="id_ID" w:bidi="id_ID"/>
+        </w:rPr>
         <w:t>). Berkat-berkat ini akan sepenuhnya diwujudkan pada saat kedatangan Kristus kembali. Saat itu, kerajaan-Nya akan sepenuhnya ditegakkan. Kita akan menikmati kehidupan di langit yang baru dan bumi yang baru. Umat Allah hidup di zaman ketika beberapa manfaat dari zaman yang akan datang sudah nyata. Tetapi, zaman yang baru belum tiba.</w:t>
       </w:r>
     </w:p>
@@ -907,17 +1476,31 @@
         <w:pStyle w:val="Heading3"/>
       </w:pPr>
       <w:r>
+        <w:rPr>
+          <w:lang w:val="id_ID" w:bidi="id_ID"/>
+        </w:rPr>
         <w:t>Tema Mengenai Janji dalam Perjanjian Baru</w:t>
       </w:r>
     </w:p>
     <w:p>
-      <w:r/>
-      <w:r>
+      <w:pPr/>
+      <w:r>
+        <w:rPr>
+          <w:lang w:val="id_ID" w:bidi="id_ID"/>
+        </w:rPr>
+      </w:r>
+      <w:r>
+        <w:rPr>
+          <w:lang w:val="id_ID" w:bidi="id_ID"/>
+        </w:rPr>
         <w:t xml:space="preserve">Penulis Perjanjian Baru merujuk pada janji-janji dalam Perjanjian Lama. Mereka tidak melihat janji-janji ini sebagai pernyataan yang terpisah. Sebaliknya, mereka menganggapnya sebagai bagian dari satu janji yang digenapi dalam Kristus (lihat </w:t>
       </w:r>
       <w:hyperlink r:id="rId49">
         <w:r>
           <w:rPr>
+            <w:lang w:val="id_ID" w:bidi="id_ID"/>
+          </w:rPr>
+          <w:rPr>
             <w:color w:val="0000EE"/>
             <w:u w:val="single"/>
           </w:rPr>
@@ -925,11 +1508,17 @@
         </w:r>
       </w:hyperlink>
       <w:r>
+        <w:rPr>
+          <w:lang w:val="id_ID" w:bidi="id_ID"/>
+        </w:rPr>
         <w:t xml:space="preserve">; </w:t>
       </w:r>
       <w:hyperlink r:id="rId50">
         <w:r>
           <w:rPr>
+            <w:lang w:val="id_ID" w:bidi="id_ID"/>
+          </w:rPr>
+          <w:rPr>
             <w:color w:val="0000EE"/>
             <w:u w:val="single"/>
           </w:rPr>
@@ -937,11 +1526,17 @@
         </w:r>
       </w:hyperlink>
       <w:r>
+        <w:rPr>
+          <w:lang w:val="id_ID" w:bidi="id_ID"/>
+        </w:rPr>
         <w:t xml:space="preserve">; </w:t>
       </w:r>
       <w:hyperlink r:id="rId51">
         <w:r>
           <w:rPr>
+            <w:lang w:val="id_ID" w:bidi="id_ID"/>
+          </w:rPr>
+          <w:rPr>
             <w:color w:val="0000EE"/>
             <w:u w:val="single"/>
           </w:rPr>
@@ -949,11 +1544,17 @@
         </w:r>
       </w:hyperlink>
       <w:r>
+        <w:rPr>
+          <w:lang w:val="id_ID" w:bidi="id_ID"/>
+        </w:rPr>
         <w:t xml:space="preserve">; </w:t>
       </w:r>
       <w:hyperlink r:id="rId52">
         <w:r>
           <w:rPr>
+            <w:lang w:val="id_ID" w:bidi="id_ID"/>
+          </w:rPr>
+          <w:rPr>
             <w:color w:val="0000EE"/>
             <w:u w:val="single"/>
           </w:rPr>
@@ -961,17 +1562,31 @@
         </w:r>
       </w:hyperlink>
       <w:r>
+        <w:rPr>
+          <w:lang w:val="id_ID" w:bidi="id_ID"/>
+        </w:rPr>
         <w:t>). Yesus memenuhi janji-janji yang dibuat kepada para leluhur dan Daud. Oleh karena itu, janji-janji ini harus dipandang dengan berfokus pada-Nya.</w:t>
       </w:r>
     </w:p>
     <w:p>
-      <w:r/>
-      <w:r>
+      <w:pPr/>
+      <w:r>
+        <w:rPr>
+          <w:lang w:val="id_ID" w:bidi="id_ID"/>
+        </w:rPr>
+      </w:r>
+      <w:r>
+        <w:rPr>
+          <w:lang w:val="id_ID" w:bidi="id_ID"/>
+        </w:rPr>
         <w:t>Dalam surat Galatia dan Efesus, Paulus memperluas hal ini. Ia mengatakan kepada orang-orang Kristen bukan Yahudi bahwa mereka adalah “ahli-ahli waris, anggota-anggota tubuh, dan peserta dalam janji yang diberikan dalam Kristus Yesus” (</w:t>
       </w:r>
       <w:hyperlink r:id="rId53">
         <w:r>
           <w:rPr>
+            <w:lang w:val="id_ID" w:bidi="id_ID"/>
+          </w:rPr>
+          <w:rPr>
             <w:color w:val="0000EE"/>
             <w:u w:val="single"/>
           </w:rPr>
@@ -979,11 +1594,17 @@
         </w:r>
       </w:hyperlink>
       <w:r>
+        <w:rPr>
+          <w:lang w:val="id_ID" w:bidi="id_ID"/>
+        </w:rPr>
         <w:t>). Paulus mengatakan bahwa orang bukan Yahudi yang percaya kepada Kristus adalah ahli waris dari janji tersebut. Mereka sekarang menjadi bagian dari keturunan Abraham (</w:t>
       </w:r>
       <w:hyperlink r:id="rId54">
         <w:r>
           <w:rPr>
+            <w:lang w:val="id_ID" w:bidi="id_ID"/>
+          </w:rPr>
+          <w:rPr>
             <w:color w:val="0000EE"/>
             <w:u w:val="single"/>
           </w:rPr>
@@ -991,17 +1612,29 @@
         </w:r>
       </w:hyperlink>
       <w:r>
+        <w:rPr>
+          <w:lang w:val="id_ID" w:bidi="id_ID"/>
+        </w:rPr>
         <w:t>). Ia bahkan menyamakan Injil dengan janji yang diberikan kepada Abraham. Ia menyatakan, “</w:t>
       </w:r>
       <w:r>
+        <w:rPr>
+          <w:lang w:val="id_ID" w:bidi="id_ID"/>
+        </w:rPr>
         <w:t>Kitab Suci, yang sebelumnya mengetahui, bahwa Allah membenarkan orang-orang bukan Yahudi oleh karena iman, telah terlebih dahulu memberitakan Injil kepada Abraham: ”Olehmu segala bangsa akan diberkati.</w:t>
       </w:r>
       <w:r>
+        <w:rPr>
+          <w:lang w:val="id_ID" w:bidi="id_ID"/>
+        </w:rPr>
         <w:t>'" (</w:t>
       </w:r>
       <w:hyperlink r:id="rId55">
         <w:r>
           <w:rPr>
+            <w:lang w:val="id_ID" w:bidi="id_ID"/>
+          </w:rPr>
+          <w:rPr>
             <w:color w:val="0000EE"/>
             <w:u w:val="single"/>
           </w:rPr>
@@ -1009,17 +1642,31 @@
         </w:r>
       </w:hyperlink>
       <w:r>
+        <w:rPr>
+          <w:lang w:val="id_ID" w:bidi="id_ID"/>
+        </w:rPr>
         <w:t>). Ayat-ayat ini dan ayat-ayat Perjanjian Baru lainnya menunjukkan hubungan yang erat antara kedatangan Kristus dan penggenapan janji tersebut. Janji-janji Allah menyatu di dalam Kristus. Janji-janji itu bersandar pada semua yang telah dan akan dicapai-Nya bagi umat-Nya.</w:t>
       </w:r>
     </w:p>
     <w:p>
-      <w:r/>
-      <w:r>
+      <w:pPr/>
+      <w:r>
+        <w:rPr>
+          <w:lang w:val="id_ID" w:bidi="id_ID"/>
+        </w:rPr>
+      </w:r>
+      <w:r>
+        <w:rPr>
+          <w:lang w:val="id_ID" w:bidi="id_ID"/>
+        </w:rPr>
         <w:t>Satu aspek lain dari janji ini yang ditekankan dalam Perjanjian Baru adalah kedatangan Roh Kudus. Paulus menyebut orang-orang percaya “dimeteraikan dengan Roh Kudus, yang dijanjikan-Nya itu” (</w:t>
       </w:r>
       <w:hyperlink r:id="rId56">
         <w:r>
           <w:rPr>
+            <w:lang w:val="id_ID" w:bidi="id_ID"/>
+          </w:rPr>
+          <w:rPr>
             <w:color w:val="0000EE"/>
             <w:u w:val="single"/>
           </w:rPr>
@@ -1027,11 +1674,17 @@
         </w:r>
       </w:hyperlink>
       <w:r>
+        <w:rPr>
+          <w:lang w:val="id_ID" w:bidi="id_ID"/>
+        </w:rPr>
         <w:t>). Ia juga mengatakan bahwa mereka “menerima Roh yang telah dijanjikan itu” (</w:t>
       </w:r>
       <w:hyperlink r:id="rId57">
         <w:r>
           <w:rPr>
+            <w:lang w:val="id_ID" w:bidi="id_ID"/>
+          </w:rPr>
+          <w:rPr>
             <w:color w:val="0000EE"/>
             <w:u w:val="single"/>
           </w:rPr>
@@ -1039,11 +1692,17 @@
         </w:r>
       </w:hyperlink>
       <w:r>
+        <w:rPr>
+          <w:lang w:val="id_ID" w:bidi="id_ID"/>
+        </w:rPr>
         <w:t>). Karunia Roh Kudus menggenapi janji Perjanjian Lama (</w:t>
       </w:r>
       <w:hyperlink r:id="rId58">
         <w:r>
           <w:rPr>
+            <w:lang w:val="id_ID" w:bidi="id_ID"/>
+          </w:rPr>
+          <w:rPr>
             <w:color w:val="0000EE"/>
             <w:u w:val="single"/>
           </w:rPr>
@@ -1051,11 +1710,17 @@
         </w:r>
       </w:hyperlink>
       <w:r>
+        <w:rPr>
+          <w:lang w:val="id_ID" w:bidi="id_ID"/>
+        </w:rPr>
         <w:t xml:space="preserve">; </w:t>
       </w:r>
       <w:hyperlink r:id="rId59">
         <w:r>
           <w:rPr>
+            <w:lang w:val="id_ID" w:bidi="id_ID"/>
+          </w:rPr>
+          <w:rPr>
             <w:color w:val="0000EE"/>
             <w:u w:val="single"/>
           </w:rPr>
@@ -1063,11 +1728,17 @@
         </w:r>
       </w:hyperlink>
       <w:r>
+        <w:rPr>
+          <w:lang w:val="id_ID" w:bidi="id_ID"/>
+        </w:rPr>
         <w:t xml:space="preserve">; </w:t>
       </w:r>
       <w:hyperlink r:id="rId60">
         <w:r>
           <w:rPr>
+            <w:lang w:val="id_ID" w:bidi="id_ID"/>
+          </w:rPr>
+          <w:rPr>
             <w:color w:val="0000EE"/>
             <w:u w:val="single"/>
           </w:rPr>
@@ -1075,11 +1746,17 @@
         </w:r>
       </w:hyperlink>
       <w:r>
+        <w:rPr>
+          <w:lang w:val="id_ID" w:bidi="id_ID"/>
+        </w:rPr>
         <w:t>) dan janji Kristus (</w:t>
       </w:r>
       <w:hyperlink r:id="rId61">
         <w:r>
           <w:rPr>
+            <w:lang w:val="id_ID" w:bidi="id_ID"/>
+          </w:rPr>
+          <w:rPr>
             <w:color w:val="0000EE"/>
             <w:u w:val="single"/>
           </w:rPr>
@@ -1087,11 +1764,17 @@
         </w:r>
       </w:hyperlink>
       <w:r>
+        <w:rPr>
+          <w:lang w:val="id_ID" w:bidi="id_ID"/>
+        </w:rPr>
         <w:t xml:space="preserve">; </w:t>
       </w:r>
       <w:hyperlink r:id="rId62">
         <w:r>
           <w:rPr>
+            <w:lang w:val="id_ID" w:bidi="id_ID"/>
+          </w:rPr>
+          <w:rPr>
             <w:color w:val="0000EE"/>
             <w:u w:val="single"/>
           </w:rPr>
@@ -1099,11 +1782,17 @@
         </w:r>
       </w:hyperlink>
       <w:r>
+        <w:rPr>
+          <w:lang w:val="id_ID" w:bidi="id_ID"/>
+        </w:rPr>
         <w:t xml:space="preserve">; </w:t>
       </w:r>
       <w:hyperlink r:id="rId63">
         <w:r>
           <w:rPr>
+            <w:lang w:val="id_ID" w:bidi="id_ID"/>
+          </w:rPr>
+          <w:rPr>
             <w:color w:val="0000EE"/>
             <w:u w:val="single"/>
           </w:rPr>
@@ -1111,11 +1800,17 @@
         </w:r>
       </w:hyperlink>
       <w:r>
+        <w:rPr>
+          <w:lang w:val="id_ID" w:bidi="id_ID"/>
+        </w:rPr>
         <w:t>). Namun, janji ini juga merupakan janji akan sesuatu yang masih akan datang. Paulus berbicara tentang kehadiran Roh Kudus di dalam diri orang percaya sebagai jaminan warisan kita (</w:t>
       </w:r>
       <w:hyperlink r:id="rId64">
         <w:r>
           <w:rPr>
+            <w:lang w:val="id_ID" w:bidi="id_ID"/>
+          </w:rPr>
+          <w:rPr>
             <w:color w:val="0000EE"/>
             <w:u w:val="single"/>
           </w:rPr>
@@ -1123,11 +1818,17 @@
         </w:r>
       </w:hyperlink>
       <w:r>
+        <w:rPr>
+          <w:lang w:val="id_ID" w:bidi="id_ID"/>
+        </w:rPr>
         <w:t xml:space="preserve">; </w:t>
       </w:r>
       <w:hyperlink r:id="rId65">
         <w:r>
           <w:rPr>
+            <w:lang w:val="id_ID" w:bidi="id_ID"/>
+          </w:rPr>
+          <w:rPr>
             <w:color w:val="0000EE"/>
             <w:u w:val="single"/>
           </w:rPr>
@@ -1135,11 +1836,17 @@
         </w:r>
       </w:hyperlink>
       <w:r>
+        <w:rPr>
+          <w:lang w:val="id_ID" w:bidi="id_ID"/>
+        </w:rPr>
         <w:t xml:space="preserve">; </w:t>
       </w:r>
       <w:hyperlink r:id="rId66">
         <w:r>
           <w:rPr>
+            <w:lang w:val="id_ID" w:bidi="id_ID"/>
+          </w:rPr>
+          <w:rPr>
             <w:color w:val="0000EE"/>
             <w:u w:val="single"/>
           </w:rPr>
@@ -1147,11 +1854,17 @@
         </w:r>
       </w:hyperlink>
       <w:r>
+        <w:rPr>
+          <w:lang w:val="id_ID" w:bidi="id_ID"/>
+        </w:rPr>
         <w:t>). Roh Kudus adalah “karunia sulung” dari kemuliaan di masa depan (</w:t>
       </w:r>
       <w:hyperlink r:id="rId67">
         <w:r>
           <w:rPr>
+            <w:lang w:val="id_ID" w:bidi="id_ID"/>
+          </w:rPr>
+          <w:rPr>
             <w:color w:val="0000EE"/>
             <w:u w:val="single"/>
           </w:rPr>
@@ -1159,17 +1872,31 @@
         </w:r>
       </w:hyperlink>
       <w:r>
+        <w:rPr>
+          <w:lang w:val="id_ID" w:bidi="id_ID"/>
+        </w:rPr>
         <w:t>).</w:t>
       </w:r>
     </w:p>
     <w:p>
-      <w:r/>
-      <w:r>
+      <w:pPr/>
+      <w:r>
+        <w:rPr>
+          <w:lang w:val="id_ID" w:bidi="id_ID"/>
+        </w:rPr>
+      </w:r>
+      <w:r>
+        <w:rPr>
+          <w:lang w:val="id_ID" w:bidi="id_ID"/>
+        </w:rPr>
         <w:t xml:space="preserve">Satu aspek terakhir dari tema janji Perjanjian Baru adalah kepastian akan kedatangan Kristus yang kedua kali serta langit dan bumi yang baru (bandingkan </w:t>
       </w:r>
       <w:hyperlink r:id="rId68">
         <w:r>
           <w:rPr>
+            <w:lang w:val="id_ID" w:bidi="id_ID"/>
+          </w:rPr>
+          <w:rPr>
             <w:color w:val="0000EE"/>
             <w:u w:val="single"/>
           </w:rPr>
@@ -1177,11 +1904,17 @@
         </w:r>
       </w:hyperlink>
       <w:r>
+        <w:rPr>
+          <w:lang w:val="id_ID" w:bidi="id_ID"/>
+        </w:rPr>
         <w:t xml:space="preserve">; </w:t>
       </w:r>
       <w:hyperlink r:id="rId69">
         <w:r>
           <w:rPr>
+            <w:lang w:val="id_ID" w:bidi="id_ID"/>
+          </w:rPr>
+          <w:rPr>
             <w:color w:val="0000EE"/>
             <w:u w:val="single"/>
           </w:rPr>
@@ -1189,92 +1922,178 @@
         </w:r>
       </w:hyperlink>
       <w:r>
+        <w:rPr>
+          <w:lang w:val="id_ID" w:bidi="id_ID"/>
+        </w:rPr>
         <w:t>).</w:t>
       </w:r>
     </w:p>
     <w:p>
-      <w:r/>
+      <w:pPr/>
+      <w:r>
+        <w:rPr>
+          <w:lang w:val="id_ID" w:bidi="id_ID"/>
+        </w:rPr>
+      </w:r>
       <w:r>
         <w:rPr>
           <w:i/>
+          <w:lang w:val="id_ID" w:bidi="id_ID"/>
         </w:rPr>
         <w:t>Lihat juga</w:t>
       </w:r>
       <w:r>
+        <w:rPr>
+          <w:lang w:val="id_ID" w:bidi="id_ID"/>
+        </w:rPr>
         <w:t xml:space="preserve"> </w:t>
       </w:r>
       <w:r>
+        <w:rPr>
+          <w:lang w:val="id_ID" w:bidi="id_ID"/>
+        </w:rPr>
         <w:t>Perjanjian</w:t>
       </w:r>
       <w:r>
+        <w:rPr>
+          <w:lang w:val="id_ID" w:bidi="id_ID"/>
+        </w:rPr>
         <w:t xml:space="preserve">; </w:t>
       </w:r>
       <w:r>
+        <w:rPr>
+          <w:lang w:val="id_ID" w:bidi="id_ID"/>
+        </w:rPr>
         <w:t>Allah, Hakikat dan Atribut</w:t>
       </w:r>
       <w:r>
+        <w:rPr>
+          <w:lang w:val="id_ID" w:bidi="id_ID"/>
+        </w:rPr>
         <w:t xml:space="preserve">; </w:t>
       </w:r>
       <w:r>
+        <w:rPr>
+          <w:lang w:val="id_ID" w:bidi="id_ID"/>
+        </w:rPr>
         <w:t>Harapan</w:t>
       </w:r>
       <w:r>
+        <w:rPr>
+          <w:lang w:val="id_ID" w:bidi="id_ID"/>
+        </w:rPr>
         <w:t xml:space="preserve">; </w:t>
       </w:r>
       <w:r>
+        <w:rPr>
+          <w:lang w:val="id_ID" w:bidi="id_ID"/>
+        </w:rPr>
         <w:t>Nubuat</w:t>
       </w:r>
       <w:r>
+        <w:rPr>
+          <w:lang w:val="id_ID" w:bidi="id_ID"/>
+        </w:rPr>
         <w:t xml:space="preserve">; </w:t>
       </w:r>
       <w:r>
+        <w:rPr>
+          <w:lang w:val="id_ID" w:bidi="id_ID"/>
+        </w:rPr>
         <w:t>Nabi, Nabiah</w:t>
       </w:r>
       <w:r>
+        <w:rPr>
+          <w:lang w:val="id_ID" w:bidi="id_ID"/>
+        </w:rPr>
         <w:t>.</w:t>
       </w:r>
-      <w:r/>
-      <w:r/>
-    </w:p>
-    <w:p>
-      <w:r/>
+      <w:r>
+        <w:rPr>
+          <w:lang w:val="id_ID" w:bidi="id_ID"/>
+        </w:rPr>
+      </w:r>
+      <w:r>
+        <w:rPr>
+          <w:lang w:val="id_ID" w:bidi="id_ID"/>
+        </w:rPr>
+      </w:r>
+    </w:p>
+    <w:p>
+      <w:pPr/>
+      <w:r>
+        <w:rPr>
+          <w:lang w:val="id_ID" w:bidi="id_ID"/>
+        </w:rPr>
+      </w:r>
     </w:p>
     <w:p>
       <w:pPr>
         <w:pStyle w:val="Heading2"/>
       </w:pPr>
       <w:r>
+        <w:rPr>
+          <w:lang w:val="id_ID" w:bidi="id_ID"/>
+        </w:rPr>
         <w:t>Jantung/Hati</w:t>
       </w:r>
-      <w:r/>
-    </w:p>
-    <w:p>
-      <w:r/>
-      <w:r>
+      <w:r>
+        <w:rPr>
+          <w:lang w:val="id_ID" w:bidi="id_ID"/>
+        </w:rPr>
+      </w:r>
+    </w:p>
+    <w:p>
+      <w:pPr/>
+      <w:r>
+        <w:rPr>
+          <w:lang w:val="id_ID" w:bidi="id_ID"/>
+        </w:rPr>
+      </w:r>
+      <w:r>
+        <w:rPr>
+          <w:lang w:val="id_ID" w:bidi="id_ID"/>
+        </w:rPr>
         <w:t>Jantung: Organ tubuh yang vital; Hati (kiasan): pusat emosi (pikiran, perasaan) seseorang.</w:t>
       </w:r>
     </w:p>
     <w:p>
-      <w:r/>
-      <w:r>
+      <w:pPr/>
+      <w:r>
+        <w:rPr>
+          <w:lang w:val="id_ID" w:bidi="id_ID"/>
+        </w:rPr>
+      </w:r>
+      <w:r>
+        <w:rPr>
+          <w:lang w:val="id_ID" w:bidi="id_ID"/>
+        </w:rPr>
         <w:t xml:space="preserve">Dalam bahasa Ibrani dan Yunani, seperti dalam bahasa Inggris modern, "hati/jantung" digunakan untuk menunjuk organ fisik serta pusat emosional dari keberadaan seseorang. "Hati/jantung" (Ibrani </w:t>
       </w:r>
       <w:r>
         <w:rPr>
           <w:i/>
+          <w:lang w:val="id_ID" w:bidi="id_ID"/>
         </w:rPr>
         <w:t>leb;</w:t>
       </w:r>
       <w:r>
+        <w:rPr>
+          <w:lang w:val="id_ID" w:bidi="id_ID"/>
+        </w:rPr>
         <w:t xml:space="preserve"> Yunani </w:t>
       </w:r>
       <w:r>
         <w:rPr>
           <w:i/>
+          <w:lang w:val="id_ID" w:bidi="id_ID"/>
         </w:rPr>
         <w:t>kardia</w:t>
       </w:r>
       <w:r>
+        <w:rPr>
+          <w:lang w:val="id_ID" w:bidi="id_ID"/>
+        </w:rPr>
         <w:t>) muncul sekitar 1,000 kali dalam Alkitab, meskipun sering disamarkan dalam terjemahan. Rentang maknanya sangat luas.</w:t>
       </w:r>
     </w:p>
@@ -1283,17 +2102,31 @@
         <w:pStyle w:val="Heading3"/>
       </w:pPr>
       <w:r>
+        <w:rPr>
+          <w:lang w:val="id_ID" w:bidi="id_ID"/>
+        </w:rPr>
         <w:t>Jantung secara Fisik</w:t>
       </w:r>
     </w:p>
     <w:p>
-      <w:r/>
-      <w:r>
+      <w:pPr/>
+      <w:r>
+        <w:rPr>
+          <w:lang w:val="id_ID" w:bidi="id_ID"/>
+        </w:rPr>
+      </w:r>
+      <w:r>
+        <w:rPr>
+          <w:lang w:val="id_ID" w:bidi="id_ID"/>
+        </w:rPr>
         <w:t xml:space="preserve">Jantung yang berdetak menunjukkan kehidupan, hal ini tampaknya tersirat dalam </w:t>
       </w:r>
       <w:hyperlink r:id="rId70">
         <w:r>
           <w:rPr>
+            <w:lang w:val="id_ID" w:bidi="id_ID"/>
+          </w:rPr>
+          <w:rPr>
             <w:color w:val="0000EE"/>
             <w:u w:val="single"/>
           </w:rPr>
@@ -1301,11 +2134,17 @@
         </w:r>
       </w:hyperlink>
       <w:r>
+        <w:rPr>
+          <w:lang w:val="id_ID" w:bidi="id_ID"/>
+        </w:rPr>
         <w:t xml:space="preserve"> (lihat NLT mg), meskipun ada penundaan dalam kematian Nabal. Makanan dan anggur secara fisik mempengaruhi jantung (</w:t>
       </w:r>
       <w:hyperlink r:id="rId71">
         <w:r>
           <w:rPr>
+            <w:lang w:val="id_ID" w:bidi="id_ID"/>
+          </w:rPr>
+          <w:rPr>
             <w:color w:val="0000EE"/>
             <w:u w:val="single"/>
           </w:rPr>
@@ -1313,11 +2152,17 @@
         </w:r>
       </w:hyperlink>
       <w:r>
+        <w:rPr>
+          <w:lang w:val="id_ID" w:bidi="id_ID"/>
+        </w:rPr>
         <w:t xml:space="preserve">; </w:t>
       </w:r>
       <w:hyperlink r:id="rId72">
         <w:r>
           <w:rPr>
+            <w:lang w:val="id_ID" w:bidi="id_ID"/>
+          </w:rPr>
+          <w:rPr>
             <w:color w:val="0000EE"/>
             <w:u w:val="single"/>
           </w:rPr>
@@ -1325,11 +2170,17 @@
         </w:r>
       </w:hyperlink>
       <w:r>
+        <w:rPr>
+          <w:lang w:val="id_ID" w:bidi="id_ID"/>
+        </w:rPr>
         <w:t xml:space="preserve">; </w:t>
       </w:r>
       <w:hyperlink r:id="rId73">
         <w:r>
           <w:rPr>
+            <w:lang w:val="id_ID" w:bidi="id_ID"/>
+          </w:rPr>
+          <w:rPr>
             <w:color w:val="0000EE"/>
             <w:u w:val="single"/>
           </w:rPr>
@@ -1337,11 +2188,17 @@
         </w:r>
       </w:hyperlink>
       <w:r>
+        <w:rPr>
+          <w:lang w:val="id_ID" w:bidi="id_ID"/>
+        </w:rPr>
         <w:t>), dan jantung bisa “melemah” dan “gemetar.” Posisi jantung dalam tubuh menghasilkan metafora yang jelas untuk “pusat” (</w:t>
       </w:r>
       <w:hyperlink r:id="rId74">
         <w:r>
           <w:rPr>
+            <w:lang w:val="id_ID" w:bidi="id_ID"/>
+          </w:rPr>
+          <w:rPr>
             <w:color w:val="0000EE"/>
             <w:u w:val="single"/>
           </w:rPr>
@@ -1349,6 +2206,9 @@
         </w:r>
       </w:hyperlink>
       <w:r>
+        <w:rPr>
+          <w:lang w:val="id_ID" w:bidi="id_ID"/>
+        </w:rPr>
         <w:t>).</w:t>
       </w:r>
     </w:p>
@@ -1357,17 +2217,31 @@
         <w:pStyle w:val="Heading3"/>
       </w:pPr>
       <w:r>
+        <w:rPr>
+          <w:lang w:val="id_ID" w:bidi="id_ID"/>
+        </w:rPr>
         <w:t>Hati secara Psikologis</w:t>
       </w:r>
     </w:p>
     <w:p>
-      <w:r/>
-      <w:r>
+      <w:pPr/>
+      <w:r>
+        <w:rPr>
+          <w:lang w:val="id_ID" w:bidi="id_ID"/>
+        </w:rPr>
+      </w:r>
+      <w:r>
+        <w:rPr>
+          <w:lang w:val="id_ID" w:bidi="id_ID"/>
+        </w:rPr>
         <w:t xml:space="preserve">Hati hadir secara intelektual (misalnya, </w:t>
       </w:r>
       <w:hyperlink r:id="rId75">
         <w:r>
           <w:rPr>
+            <w:lang w:val="id_ID" w:bidi="id_ID"/>
+          </w:rPr>
+          <w:rPr>
             <w:color w:val="0000EE"/>
             <w:u w:val="single"/>
           </w:rPr>
@@ -1375,11 +2249,17 @@
         </w:r>
       </w:hyperlink>
       <w:r>
+        <w:rPr>
+          <w:lang w:val="id_ID" w:bidi="id_ID"/>
+        </w:rPr>
         <w:t>); hati juga merasakan (</w:t>
       </w:r>
       <w:hyperlink r:id="rId76">
         <w:r>
           <w:rPr>
+            <w:lang w:val="id_ID" w:bidi="id_ID"/>
+          </w:rPr>
+          <w:rPr>
             <w:color w:val="0000EE"/>
             <w:u w:val="single"/>
           </w:rPr>
@@ -1387,11 +2267,17 @@
         </w:r>
       </w:hyperlink>
       <w:r>
+        <w:rPr>
+          <w:lang w:val="id_ID" w:bidi="id_ID"/>
+        </w:rPr>
         <w:t>), memahami (</w:t>
       </w:r>
       <w:hyperlink r:id="rId77">
         <w:r>
           <w:rPr>
+            <w:lang w:val="id_ID" w:bidi="id_ID"/>
+          </w:rPr>
+          <w:rPr>
             <w:color w:val="0000EE"/>
             <w:u w:val="single"/>
           </w:rPr>
@@ -1399,11 +2285,17 @@
         </w:r>
       </w:hyperlink>
       <w:r>
+        <w:rPr>
+          <w:lang w:val="id_ID" w:bidi="id_ID"/>
+        </w:rPr>
         <w:t>), berdebat (</w:t>
       </w:r>
       <w:hyperlink r:id="rId78">
         <w:r>
           <w:rPr>
+            <w:lang w:val="id_ID" w:bidi="id_ID"/>
+          </w:rPr>
+          <w:rPr>
             <w:color w:val="0000EE"/>
             <w:u w:val="single"/>
           </w:rPr>
@@ -1411,11 +2303,17 @@
         </w:r>
       </w:hyperlink>
       <w:r>
+        <w:rPr>
+          <w:lang w:val="id_ID" w:bidi="id_ID"/>
+        </w:rPr>
         <w:t>), merenung (</w:t>
       </w:r>
       <w:hyperlink r:id="rId79">
         <w:r>
           <w:rPr>
+            <w:lang w:val="id_ID" w:bidi="id_ID"/>
+          </w:rPr>
+          <w:rPr>
             <w:color w:val="0000EE"/>
             <w:u w:val="single"/>
           </w:rPr>
@@ -1423,11 +2321,17 @@
         </w:r>
       </w:hyperlink>
       <w:r>
+        <w:rPr>
+          <w:lang w:val="id_ID" w:bidi="id_ID"/>
+        </w:rPr>
         <w:t>), mengingat (</w:t>
       </w:r>
       <w:hyperlink r:id="rId80">
         <w:r>
           <w:rPr>
+            <w:lang w:val="id_ID" w:bidi="id_ID"/>
+          </w:rPr>
+          <w:rPr>
             <w:color w:val="0000EE"/>
             <w:u w:val="single"/>
           </w:rPr>
@@ -1435,11 +2339,17 @@
         </w:r>
       </w:hyperlink>
       <w:r>
+        <w:rPr>
+          <w:lang w:val="id_ID" w:bidi="id_ID"/>
+        </w:rPr>
         <w:t>), berpikir (</w:t>
       </w:r>
       <w:hyperlink r:id="rId81">
         <w:r>
           <w:rPr>
+            <w:lang w:val="id_ID" w:bidi="id_ID"/>
+          </w:rPr>
+          <w:rPr>
             <w:color w:val="0000EE"/>
             <w:u w:val="single"/>
           </w:rPr>
@@ -1447,11 +2357,17 @@
         </w:r>
       </w:hyperlink>
       <w:r>
+        <w:rPr>
+          <w:lang w:val="id_ID" w:bidi="id_ID"/>
+        </w:rPr>
         <w:t>), membayangkan (</w:t>
       </w:r>
       <w:hyperlink r:id="rId82">
         <w:r>
           <w:rPr>
+            <w:lang w:val="id_ID" w:bidi="id_ID"/>
+          </w:rPr>
+          <w:rPr>
             <w:color w:val="0000EE"/>
             <w:u w:val="single"/>
           </w:rPr>
@@ -1459,11 +2375,17 @@
         </w:r>
       </w:hyperlink>
       <w:r>
+        <w:rPr>
+          <w:lang w:val="id_ID" w:bidi="id_ID"/>
+        </w:rPr>
         <w:t>), bijaksana (</w:t>
       </w:r>
       <w:hyperlink r:id="rId83">
         <w:r>
           <w:rPr>
+            <w:lang w:val="id_ID" w:bidi="id_ID"/>
+          </w:rPr>
+          <w:rPr>
             <w:color w:val="0000EE"/>
             <w:u w:val="single"/>
           </w:rPr>
@@ -1471,11 +2393,17 @@
         </w:r>
       </w:hyperlink>
       <w:r>
+        <w:rPr>
+          <w:lang w:val="id_ID" w:bidi="id_ID"/>
+        </w:rPr>
         <w:t>), memiliki keterampilan teknis (</w:t>
       </w:r>
       <w:hyperlink r:id="rId84">
         <w:r>
           <w:rPr>
+            <w:lang w:val="id_ID" w:bidi="id_ID"/>
+          </w:rPr>
+          <w:rPr>
             <w:color w:val="0000EE"/>
             <w:u w:val="single"/>
           </w:rPr>
@@ -1483,17 +2411,31 @@
         </w:r>
       </w:hyperlink>
       <w:r>
+        <w:rPr>
+          <w:lang w:val="id_ID" w:bidi="id_ID"/>
+        </w:rPr>
         <w:t>), dan banyak lagi.</w:t>
       </w:r>
     </w:p>
     <w:p>
-      <w:r/>
-      <w:r>
+      <w:pPr/>
+      <w:r>
+        <w:rPr>
+          <w:lang w:val="id_ID" w:bidi="id_ID"/>
+        </w:rPr>
+      </w:r>
+      <w:r>
+        <w:rPr>
+          <w:lang w:val="id_ID" w:bidi="id_ID"/>
+        </w:rPr>
         <w:t>Secara emosional, hati mengalami kegembiraan yang memabukkan (</w:t>
       </w:r>
       <w:hyperlink r:id="rId85">
         <w:r>
           <w:rPr>
+            <w:lang w:val="id_ID" w:bidi="id_ID"/>
+          </w:rPr>
+          <w:rPr>
             <w:color w:val="0000EE"/>
             <w:u w:val="single"/>
           </w:rPr>
@@ -1501,11 +2443,17 @@
         </w:r>
       </w:hyperlink>
       <w:r>
+        <w:rPr>
+          <w:lang w:val="id_ID" w:bidi="id_ID"/>
+        </w:rPr>
         <w:t>), senang (</w:t>
       </w:r>
       <w:hyperlink r:id="rId86">
         <w:r>
           <w:rPr>
+            <w:lang w:val="id_ID" w:bidi="id_ID"/>
+          </w:rPr>
+          <w:rPr>
             <w:color w:val="0000EE"/>
             <w:u w:val="single"/>
           </w:rPr>
@@ -1513,11 +2461,17 @@
         </w:r>
       </w:hyperlink>
       <w:r>
+        <w:rPr>
+          <w:lang w:val="id_ID" w:bidi="id_ID"/>
+        </w:rPr>
         <w:t>), sukacita (</w:t>
       </w:r>
       <w:hyperlink r:id="rId87">
         <w:r>
           <w:rPr>
+            <w:lang w:val="id_ID" w:bidi="id_ID"/>
+          </w:rPr>
+          <w:rPr>
             <w:color w:val="0000EE"/>
             <w:u w:val="single"/>
           </w:rPr>
@@ -1525,11 +2479,17 @@
         </w:r>
       </w:hyperlink>
       <w:r>
+        <w:rPr>
+          <w:lang w:val="id_ID" w:bidi="id_ID"/>
+        </w:rPr>
         <w:t>), kesedihan (</w:t>
       </w:r>
       <w:hyperlink r:id="rId88">
         <w:r>
           <w:rPr>
+            <w:lang w:val="id_ID" w:bidi="id_ID"/>
+          </w:rPr>
+          <w:rPr>
             <w:color w:val="0000EE"/>
             <w:u w:val="single"/>
           </w:rPr>
@@ -1537,11 +2497,17 @@
         </w:r>
       </w:hyperlink>
       <w:r>
+        <w:rPr>
+          <w:lang w:val="id_ID" w:bidi="id_ID"/>
+        </w:rPr>
         <w:t>), kesedihan mendalam (</w:t>
       </w:r>
       <w:hyperlink r:id="rId89">
         <w:r>
           <w:rPr>
+            <w:lang w:val="id_ID" w:bidi="id_ID"/>
+          </w:rPr>
+          <w:rPr>
             <w:color w:val="0000EE"/>
             <w:u w:val="single"/>
           </w:rPr>
@@ -1549,11 +2515,17 @@
         </w:r>
       </w:hyperlink>
       <w:r>
+        <w:rPr>
+          <w:lang w:val="id_ID" w:bidi="id_ID"/>
+        </w:rPr>
         <w:t>), kepahitan (</w:t>
       </w:r>
       <w:hyperlink r:id="rId90">
         <w:r>
           <w:rPr>
+            <w:lang w:val="id_ID" w:bidi="id_ID"/>
+          </w:rPr>
+          <w:rPr>
             <w:color w:val="0000EE"/>
             <w:u w:val="single"/>
           </w:rPr>
@@ -1561,11 +2533,17 @@
         </w:r>
       </w:hyperlink>
       <w:r>
+        <w:rPr>
+          <w:lang w:val="id_ID" w:bidi="id_ID"/>
+        </w:rPr>
         <w:t>), kecemasan (</w:t>
       </w:r>
       <w:hyperlink r:id="rId91">
         <w:r>
           <w:rPr>
+            <w:lang w:val="id_ID" w:bidi="id_ID"/>
+          </w:rPr>
+          <w:rPr>
             <w:color w:val="0000EE"/>
             <w:u w:val="single"/>
           </w:rPr>
@@ -1573,11 +2551,17 @@
         </w:r>
       </w:hyperlink>
       <w:r>
+        <w:rPr>
+          <w:lang w:val="id_ID" w:bidi="id_ID"/>
+        </w:rPr>
         <w:t>), keputusasaan (</w:t>
       </w:r>
       <w:hyperlink r:id="rId92">
         <w:r>
           <w:rPr>
+            <w:lang w:val="id_ID" w:bidi="id_ID"/>
+          </w:rPr>
+          <w:rPr>
             <w:color w:val="0000EE"/>
             <w:u w:val="single"/>
           </w:rPr>
@@ -1585,11 +2569,17 @@
         </w:r>
       </w:hyperlink>
       <w:r>
+        <w:rPr>
+          <w:lang w:val="id_ID" w:bidi="id_ID"/>
+        </w:rPr>
         <w:t>), cinta (</w:t>
       </w:r>
       <w:hyperlink r:id="rId93">
         <w:r>
           <w:rPr>
+            <w:lang w:val="id_ID" w:bidi="id_ID"/>
+          </w:rPr>
+          <w:rPr>
             <w:color w:val="0000EE"/>
             <w:u w:val="single"/>
           </w:rPr>
@@ -1597,11 +2587,17 @@
         </w:r>
       </w:hyperlink>
       <w:r>
+        <w:rPr>
+          <w:lang w:val="id_ID" w:bidi="id_ID"/>
+        </w:rPr>
         <w:t>), kepercayaan (</w:t>
       </w:r>
       <w:hyperlink r:id="rId94">
         <w:r>
           <w:rPr>
+            <w:lang w:val="id_ID" w:bidi="id_ID"/>
+          </w:rPr>
+          <w:rPr>
             <w:color w:val="0000EE"/>
             <w:u w:val="single"/>
           </w:rPr>
@@ -1609,11 +2605,17 @@
         </w:r>
       </w:hyperlink>
       <w:r>
+        <w:rPr>
+          <w:lang w:val="id_ID" w:bidi="id_ID"/>
+        </w:rPr>
         <w:t>), kasih sayang (</w:t>
       </w:r>
       <w:hyperlink r:id="rId95">
         <w:r>
           <w:rPr>
+            <w:lang w:val="id_ID" w:bidi="id_ID"/>
+          </w:rPr>
+          <w:rPr>
             <w:color w:val="0000EE"/>
             <w:u w:val="single"/>
           </w:rPr>
@@ -1621,11 +2623,17 @@
         </w:r>
       </w:hyperlink>
       <w:r>
+        <w:rPr>
+          <w:lang w:val="id_ID" w:bidi="id_ID"/>
+        </w:rPr>
         <w:t>), nafsu (</w:t>
       </w:r>
       <w:hyperlink r:id="rId96">
         <w:r>
           <w:rPr>
+            <w:lang w:val="id_ID" w:bidi="id_ID"/>
+          </w:rPr>
+          <w:rPr>
             <w:color w:val="0000EE"/>
             <w:u w:val="single"/>
           </w:rPr>
@@ -1633,11 +2641,17 @@
         </w:r>
       </w:hyperlink>
       <w:r>
+        <w:rPr>
+          <w:lang w:val="id_ID" w:bidi="id_ID"/>
+        </w:rPr>
         <w:t>), ketidakpedulian (</w:t>
       </w:r>
       <w:hyperlink r:id="rId97">
         <w:r>
           <w:rPr>
+            <w:lang w:val="id_ID" w:bidi="id_ID"/>
+          </w:rPr>
+          <w:rPr>
             <w:color w:val="0000EE"/>
             <w:u w:val="single"/>
           </w:rPr>
@@ -1645,11 +2659,17 @@
         </w:r>
       </w:hyperlink>
       <w:r>
+        <w:rPr>
+          <w:lang w:val="id_ID" w:bidi="id_ID"/>
+        </w:rPr>
         <w:t>), kebencian (</w:t>
       </w:r>
       <w:hyperlink r:id="rId98">
         <w:r>
           <w:rPr>
+            <w:lang w:val="id_ID" w:bidi="id_ID"/>
+          </w:rPr>
+          <w:rPr>
             <w:color w:val="0000EE"/>
             <w:u w:val="single"/>
           </w:rPr>
@@ -1657,11 +2677,17 @@
         </w:r>
       </w:hyperlink>
       <w:r>
+        <w:rPr>
+          <w:lang w:val="id_ID" w:bidi="id_ID"/>
+        </w:rPr>
         <w:t>), ketakutan (</w:t>
       </w:r>
       <w:hyperlink r:id="rId99">
         <w:r>
           <w:rPr>
+            <w:lang w:val="id_ID" w:bidi="id_ID"/>
+          </w:rPr>
+          <w:rPr>
             <w:color w:val="0000EE"/>
             <w:u w:val="single"/>
           </w:rPr>
@@ -1669,11 +2695,17 @@
         </w:r>
       </w:hyperlink>
       <w:r>
+        <w:rPr>
+          <w:lang w:val="id_ID" w:bidi="id_ID"/>
+        </w:rPr>
         <w:t>), kecemburuan (</w:t>
       </w:r>
       <w:hyperlink r:id="rId100">
         <w:r>
           <w:rPr>
+            <w:lang w:val="id_ID" w:bidi="id_ID"/>
+          </w:rPr>
+          <w:rPr>
             <w:color w:val="0000EE"/>
             <w:u w:val="single"/>
           </w:rPr>
@@ -1681,11 +2713,17 @@
         </w:r>
       </w:hyperlink>
       <w:r>
+        <w:rPr>
+          <w:lang w:val="id_ID" w:bidi="id_ID"/>
+        </w:rPr>
         <w:t>), keinginan (</w:t>
       </w:r>
       <w:hyperlink r:id="rId101">
         <w:r>
           <w:rPr>
+            <w:lang w:val="id_ID" w:bidi="id_ID"/>
+          </w:rPr>
+          <w:rPr>
             <w:color w:val="0000EE"/>
             <w:u w:val="single"/>
           </w:rPr>
@@ -1693,11 +2731,17 @@
         </w:r>
       </w:hyperlink>
       <w:r>
+        <w:rPr>
+          <w:lang w:val="id_ID" w:bidi="id_ID"/>
+        </w:rPr>
         <w:t>), kekecewaan (</w:t>
       </w:r>
       <w:hyperlink r:id="rId102">
         <w:r>
           <w:rPr>
+            <w:lang w:val="id_ID" w:bidi="id_ID"/>
+          </w:rPr>
+          <w:rPr>
             <w:color w:val="0000EE"/>
             <w:u w:val="single"/>
           </w:rPr>
@@ -1705,11 +2749,17 @@
         </w:r>
       </w:hyperlink>
       <w:r>
+        <w:rPr>
+          <w:lang w:val="id_ID" w:bidi="id_ID"/>
+        </w:rPr>
         <w:t>), simpati (</w:t>
       </w:r>
       <w:hyperlink r:id="rId103">
         <w:r>
           <w:rPr>
+            <w:lang w:val="id_ID" w:bidi="id_ID"/>
+          </w:rPr>
+          <w:rPr>
             <w:color w:val="0000EE"/>
             <w:u w:val="single"/>
           </w:rPr>
@@ -1717,11 +2767,17 @@
         </w:r>
       </w:hyperlink>
       <w:r>
+        <w:rPr>
+          <w:lang w:val="id_ID" w:bidi="id_ID"/>
+        </w:rPr>
         <w:t>), kemarahan (</w:t>
       </w:r>
       <w:hyperlink r:id="rId104">
         <w:r>
           <w:rPr>
+            <w:lang w:val="id_ID" w:bidi="id_ID"/>
+          </w:rPr>
+          <w:rPr>
             <w:color w:val="0000EE"/>
             <w:u w:val="single"/>
           </w:rPr>
@@ -1729,11 +2785,17 @@
         </w:r>
       </w:hyperlink>
       <w:r>
+        <w:rPr>
+          <w:lang w:val="id_ID" w:bidi="id_ID"/>
+        </w:rPr>
         <w:t>, kjv), ketidakpastian (</w:t>
       </w:r>
       <w:hyperlink r:id="rId105">
         <w:r>
           <w:rPr>
+            <w:lang w:val="id_ID" w:bidi="id_ID"/>
+          </w:rPr>
+          <w:rPr>
             <w:color w:val="0000EE"/>
             <w:u w:val="single"/>
           </w:rPr>
@@ -1741,17 +2803,31 @@
         </w:r>
       </w:hyperlink>
       <w:r>
+        <w:rPr>
+          <w:lang w:val="id_ID" w:bidi="id_ID"/>
+        </w:rPr>
         <w:t>), dan banyak lagi.</w:t>
       </w:r>
     </w:p>
     <w:p>
-      <w:r/>
-      <w:r>
+      <w:pPr/>
+      <w:r>
+        <w:rPr>
+          <w:lang w:val="id_ID" w:bidi="id_ID"/>
+        </w:rPr>
+      </w:r>
+      <w:r>
+        <w:rPr>
+          <w:lang w:val="id_ID" w:bidi="id_ID"/>
+        </w:rPr>
         <w:t>Dengan kehendak sendiri, hati dapat menentukan tujuan (</w:t>
       </w:r>
       <w:hyperlink r:id="rId106">
         <w:r>
           <w:rPr>
+            <w:lang w:val="id_ID" w:bidi="id_ID"/>
+          </w:rPr>
+          <w:rPr>
             <w:color w:val="0000EE"/>
             <w:u w:val="single"/>
           </w:rPr>
@@ -1759,11 +2835,17 @@
         </w:r>
       </w:hyperlink>
       <w:r>
+        <w:rPr>
+          <w:lang w:val="id_ID" w:bidi="id_ID"/>
+        </w:rPr>
         <w:t>), berniat (</w:t>
       </w:r>
       <w:hyperlink r:id="rId107">
         <w:r>
           <w:rPr>
+            <w:lang w:val="id_ID" w:bidi="id_ID"/>
+          </w:rPr>
+          <w:rPr>
             <w:color w:val="0000EE"/>
             <w:u w:val="single"/>
           </w:rPr>
@@ -1771,11 +2853,17 @@
         </w:r>
       </w:hyperlink>
       <w:r>
+        <w:rPr>
+          <w:lang w:val="id_ID" w:bidi="id_ID"/>
+        </w:rPr>
         <w:t>), mendorong (</w:t>
       </w:r>
       <w:hyperlink r:id="rId108">
         <w:r>
           <w:rPr>
+            <w:lang w:val="id_ID" w:bidi="id_ID"/>
+          </w:rPr>
+          <w:rPr>
             <w:color w:val="0000EE"/>
             <w:u w:val="single"/>
           </w:rPr>
@@ -1783,11 +2871,17 @@
         </w:r>
       </w:hyperlink>
       <w:r>
+        <w:rPr>
+          <w:lang w:val="id_ID" w:bidi="id_ID"/>
+        </w:rPr>
         <w:t xml:space="preserve">; bdk. </w:t>
       </w:r>
       <w:hyperlink r:id="rId109">
         <w:r>
           <w:rPr>
+            <w:lang w:val="id_ID" w:bidi="id_ID"/>
+          </w:rPr>
+          <w:rPr>
             <w:color w:val="0000EE"/>
             <w:u w:val="single"/>
           </w:rPr>
@@ -1795,11 +2889,17 @@
         </w:r>
       </w:hyperlink>
       <w:r>
+        <w:rPr>
+          <w:lang w:val="id_ID" w:bidi="id_ID"/>
+        </w:rPr>
         <w:t>), teguh (</w:t>
       </w:r>
       <w:hyperlink r:id="rId110">
         <w:r>
           <w:rPr>
+            <w:lang w:val="id_ID" w:bidi="id_ID"/>
+          </w:rPr>
+          <w:rPr>
             <w:color w:val="0000EE"/>
             <w:u w:val="single"/>
           </w:rPr>
@@ -1807,11 +2907,17 @@
         </w:r>
       </w:hyperlink>
       <w:r>
+        <w:rPr>
+          <w:lang w:val="id_ID" w:bidi="id_ID"/>
+        </w:rPr>
         <w:t>), rela (</w:t>
       </w:r>
       <w:hyperlink r:id="rId111">
         <w:r>
           <w:rPr>
+            <w:lang w:val="id_ID" w:bidi="id_ID"/>
+          </w:rPr>
+          <w:rPr>
             <w:color w:val="0000EE"/>
             <w:u w:val="single"/>
           </w:rPr>
@@ -1819,11 +2925,17 @@
         </w:r>
       </w:hyperlink>
       <w:r>
+        <w:rPr>
+          <w:lang w:val="id_ID" w:bidi="id_ID"/>
+        </w:rPr>
         <w:t>), merencanakan kejahatan (</w:t>
       </w:r>
       <w:hyperlink r:id="rId112">
         <w:r>
           <w:rPr>
+            <w:lang w:val="id_ID" w:bidi="id_ID"/>
+          </w:rPr>
+          <w:rPr>
             <w:color w:val="0000EE"/>
             <w:u w:val="single"/>
           </w:rPr>
@@ -1831,11 +2943,17 @@
         </w:r>
       </w:hyperlink>
       <w:r>
+        <w:rPr>
+          <w:lang w:val="id_ID" w:bidi="id_ID"/>
+        </w:rPr>
         <w:t>), atau mengikuti ke mana “harta”-nya berada (</w:t>
       </w:r>
       <w:hyperlink r:id="rId113">
         <w:r>
           <w:rPr>
+            <w:lang w:val="id_ID" w:bidi="id_ID"/>
+          </w:rPr>
+          <w:rPr>
             <w:color w:val="0000EE"/>
             <w:u w:val="single"/>
           </w:rPr>
@@ -1843,17 +2961,31 @@
         </w:r>
       </w:hyperlink>
       <w:r>
+        <w:rPr>
+          <w:lang w:val="id_ID" w:bidi="id_ID"/>
+        </w:rPr>
         <w:t>).</w:t>
       </w:r>
     </w:p>
     <w:p>
-      <w:r/>
-      <w:r>
+      <w:pPr/>
+      <w:r>
+        <w:rPr>
+          <w:lang w:val="id_ID" w:bidi="id_ID"/>
+        </w:rPr>
+      </w:r>
+      <w:r>
+        <w:rPr>
+          <w:lang w:val="id_ID" w:bidi="id_ID"/>
+        </w:rPr>
         <w:t>Secara moral, hati bisa lembut, rendah hati (</w:t>
       </w:r>
       <w:hyperlink r:id="rId114">
         <w:r>
           <w:rPr>
+            <w:lang w:val="id_ID" w:bidi="id_ID"/>
+          </w:rPr>
+          <w:rPr>
             <w:color w:val="0000EE"/>
             <w:u w:val="single"/>
           </w:rPr>
@@ -1861,11 +2993,17 @@
         </w:r>
       </w:hyperlink>
       <w:r>
+        <w:rPr>
+          <w:lang w:val="id_ID" w:bidi="id_ID"/>
+        </w:rPr>
         <w:t>), kudus (</w:t>
       </w:r>
       <w:hyperlink r:id="rId115">
         <w:r>
           <w:rPr>
+            <w:lang w:val="id_ID" w:bidi="id_ID"/>
+          </w:rPr>
+          <w:rPr>
             <w:color w:val="0000EE"/>
             <w:u w:val="single"/>
           </w:rPr>
@@ -1873,11 +3011,17 @@
         </w:r>
       </w:hyperlink>
       <w:r>
+        <w:rPr>
+          <w:lang w:val="id_ID" w:bidi="id_ID"/>
+        </w:rPr>
         <w:t>), setia (</w:t>
       </w:r>
       <w:hyperlink r:id="rId116">
         <w:r>
           <w:rPr>
+            <w:lang w:val="id_ID" w:bidi="id_ID"/>
+          </w:rPr>
+          <w:rPr>
             <w:color w:val="0000EE"/>
             <w:u w:val="single"/>
           </w:rPr>
@@ -1885,11 +3029,17 @@
         </w:r>
       </w:hyperlink>
       <w:r>
+        <w:rPr>
+          <w:lang w:val="id_ID" w:bidi="id_ID"/>
+        </w:rPr>
         <w:t>), jujur (</w:t>
       </w:r>
       <w:hyperlink r:id="rId117">
         <w:r>
           <w:rPr>
+            <w:lang w:val="id_ID" w:bidi="id_ID"/>
+          </w:rPr>
+          <w:rPr>
             <w:color w:val="0000EE"/>
             <w:u w:val="single"/>
           </w:rPr>
@@ -1897,11 +3047,17 @@
         </w:r>
       </w:hyperlink>
       <w:r>
+        <w:rPr>
+          <w:lang w:val="id_ID" w:bidi="id_ID"/>
+        </w:rPr>
         <w:t>), murni, tak bercela (</w:t>
       </w:r>
       <w:hyperlink r:id="rId118">
         <w:r>
           <w:rPr>
+            <w:lang w:val="id_ID" w:bidi="id_ID"/>
+          </w:rPr>
+          <w:rPr>
             <w:color w:val="0000EE"/>
             <w:u w:val="single"/>
           </w:rPr>
@@ -1909,11 +3065,17 @@
         </w:r>
       </w:hyperlink>
       <w:r>
+        <w:rPr>
+          <w:lang w:val="id_ID" w:bidi="id_ID"/>
+        </w:rPr>
         <w:t>), bersih (</w:t>
       </w:r>
       <w:hyperlink r:id="rId119">
         <w:r>
           <w:rPr>
+            <w:lang w:val="id_ID" w:bidi="id_ID"/>
+          </w:rPr>
+          <w:rPr>
             <w:color w:val="0000EE"/>
             <w:u w:val="single"/>
           </w:rPr>
@@ -1921,11 +3083,17 @@
         </w:r>
       </w:hyperlink>
       <w:r>
+        <w:rPr>
+          <w:lang w:val="id_ID" w:bidi="id_ID"/>
+        </w:rPr>
         <w:t>), mengasihi Allah (</w:t>
       </w:r>
       <w:hyperlink r:id="rId120">
         <w:r>
           <w:rPr>
+            <w:lang w:val="id_ID" w:bidi="id_ID"/>
+          </w:rPr>
+          <w:rPr>
             <w:color w:val="0000EE"/>
             <w:u w:val="single"/>
           </w:rPr>
@@ -1933,11 +3101,17 @@
         </w:r>
       </w:hyperlink>
       <w:r>
+        <w:rPr>
+          <w:lang w:val="id_ID" w:bidi="id_ID"/>
+        </w:rPr>
         <w:t>) dan sesama (</w:t>
       </w:r>
       <w:hyperlink r:id="rId121">
         <w:r>
           <w:rPr>
+            <w:lang w:val="id_ID" w:bidi="id_ID"/>
+          </w:rPr>
+          <w:rPr>
             <w:color w:val="0000EE"/>
             <w:u w:val="single"/>
           </w:rPr>
@@ -1945,11 +3119,17 @@
         </w:r>
       </w:hyperlink>
       <w:r>
+        <w:rPr>
+          <w:lang w:val="id_ID" w:bidi="id_ID"/>
+        </w:rPr>
         <w:t>), keras, atau peka (</w:t>
       </w:r>
       <w:hyperlink r:id="rId122">
         <w:r>
           <w:rPr>
+            <w:lang w:val="id_ID" w:bidi="id_ID"/>
+          </w:rPr>
+          <w:rPr>
             <w:color w:val="0000EE"/>
             <w:u w:val="single"/>
           </w:rPr>
@@ -1957,11 +3137,17 @@
         </w:r>
       </w:hyperlink>
       <w:r>
+        <w:rPr>
+          <w:lang w:val="id_ID" w:bidi="id_ID"/>
+        </w:rPr>
         <w:t>). Penekanan Alkitab ada pada kejahatan hati (</w:t>
       </w:r>
       <w:hyperlink r:id="rId123">
         <w:r>
           <w:rPr>
+            <w:lang w:val="id_ID" w:bidi="id_ID"/>
+          </w:rPr>
+          <w:rPr>
             <w:color w:val="0000EE"/>
             <w:u w:val="single"/>
           </w:rPr>
@@ -1969,11 +3155,17 @@
         </w:r>
       </w:hyperlink>
       <w:r>
+        <w:rPr>
+          <w:lang w:val="id_ID" w:bidi="id_ID"/>
+        </w:rPr>
         <w:t xml:space="preserve"> dan seterusnya), seperti menipu diri sendiri (</w:t>
       </w:r>
       <w:hyperlink r:id="rId124">
         <w:r>
           <w:rPr>
+            <w:lang w:val="id_ID" w:bidi="id_ID"/>
+          </w:rPr>
+          <w:rPr>
             <w:color w:val="0000EE"/>
             <w:u w:val="single"/>
           </w:rPr>
@@ -1981,11 +3173,17 @@
         </w:r>
       </w:hyperlink>
       <w:r>
+        <w:rPr>
+          <w:lang w:val="id_ID" w:bidi="id_ID"/>
+        </w:rPr>
         <w:t>), licik (</w:t>
       </w:r>
       <w:hyperlink r:id="rId125">
         <w:r>
           <w:rPr>
+            <w:lang w:val="id_ID" w:bidi="id_ID"/>
+          </w:rPr>
+          <w:rPr>
             <w:color w:val="0000EE"/>
             <w:u w:val="single"/>
           </w:rPr>
@@ -1993,11 +3191,17 @@
         </w:r>
       </w:hyperlink>
       <w:r>
+        <w:rPr>
+          <w:lang w:val="id_ID" w:bidi="id_ID"/>
+        </w:rPr>
         <w:t>), serakah (</w:t>
       </w:r>
       <w:hyperlink r:id="rId126">
         <w:r>
           <w:rPr>
+            <w:lang w:val="id_ID" w:bidi="id_ID"/>
+          </w:rPr>
+          <w:rPr>
             <w:color w:val="0000EE"/>
             <w:u w:val="single"/>
           </w:rPr>
@@ -2005,11 +3209,17 @@
         </w:r>
       </w:hyperlink>
       <w:r>
+        <w:rPr>
+          <w:lang w:val="id_ID" w:bidi="id_ID"/>
+        </w:rPr>
         <w:t>), penuh nafsu (</w:t>
       </w:r>
       <w:hyperlink r:id="rId96">
         <w:r>
           <w:rPr>
+            <w:lang w:val="id_ID" w:bidi="id_ID"/>
+          </w:rPr>
+          <w:rPr>
             <w:color w:val="0000EE"/>
             <w:u w:val="single"/>
           </w:rPr>
@@ -2017,11 +3227,17 @@
         </w:r>
       </w:hyperlink>
       <w:r>
+        <w:rPr>
+          <w:lang w:val="id_ID" w:bidi="id_ID"/>
+        </w:rPr>
         <w:t>), sombong (</w:t>
       </w:r>
       <w:hyperlink r:id="rId127">
         <w:r>
           <w:rPr>
+            <w:lang w:val="id_ID" w:bidi="id_ID"/>
+          </w:rPr>
+          <w:rPr>
             <w:color w:val="0000EE"/>
             <w:u w:val="single"/>
           </w:rPr>
@@ -2029,11 +3245,17 @@
         </w:r>
       </w:hyperlink>
       <w:r>
+        <w:rPr>
+          <w:lang w:val="id_ID" w:bidi="id_ID"/>
+        </w:rPr>
         <w:t>), tidak beriman (</w:t>
       </w:r>
       <w:hyperlink r:id="rId128">
         <w:r>
           <w:rPr>
+            <w:lang w:val="id_ID" w:bidi="id_ID"/>
+          </w:rPr>
+          <w:rPr>
             <w:color w:val="0000EE"/>
             <w:u w:val="single"/>
           </w:rPr>
@@ -2041,11 +3263,17 @@
         </w:r>
       </w:hyperlink>
       <w:r>
+        <w:rPr>
+          <w:lang w:val="id_ID" w:bidi="id_ID"/>
+        </w:rPr>
         <w:t>), bengkok (</w:t>
       </w:r>
       <w:hyperlink r:id="rId129">
         <w:r>
           <w:rPr>
+            <w:lang w:val="id_ID" w:bidi="id_ID"/>
+          </w:rPr>
+          <w:rPr>
             <w:color w:val="0000EE"/>
             <w:u w:val="single"/>
           </w:rPr>
@@ -2053,11 +3281,17 @@
         </w:r>
       </w:hyperlink>
       <w:r>
+        <w:rPr>
+          <w:lang w:val="id_ID" w:bidi="id_ID"/>
+        </w:rPr>
         <w:t>), dan tidak bertobat (</w:t>
       </w:r>
       <w:hyperlink r:id="rId130">
         <w:r>
           <w:rPr>
+            <w:lang w:val="id_ID" w:bidi="id_ID"/>
+          </w:rPr>
+          <w:rPr>
             <w:color w:val="0000EE"/>
             <w:u w:val="single"/>
           </w:rPr>
@@ -2065,11 +3299,17 @@
         </w:r>
       </w:hyperlink>
       <w:r>
+        <w:rPr>
+          <w:lang w:val="id_ID" w:bidi="id_ID"/>
+        </w:rPr>
         <w:t>). Tidak ada yang menajiskan manusia lebih buruk daripada hatinya sendiri (</w:t>
       </w:r>
       <w:hyperlink r:id="rId131">
         <w:r>
           <w:rPr>
+            <w:lang w:val="id_ID" w:bidi="id_ID"/>
+          </w:rPr>
+          <w:rPr>
             <w:color w:val="0000EE"/>
             <w:u w:val="single"/>
           </w:rPr>
@@ -2077,17 +3317,31 @@
         </w:r>
       </w:hyperlink>
       <w:r>
+        <w:rPr>
+          <w:lang w:val="id_ID" w:bidi="id_ID"/>
+        </w:rPr>
         <w:t>).</w:t>
       </w:r>
     </w:p>
     <w:p>
-      <w:r/>
-      <w:r>
+      <w:pPr/>
+      <w:r>
+        <w:rPr>
+          <w:lang w:val="id_ID" w:bidi="id_ID"/>
+        </w:rPr>
+      </w:r>
+      <w:r>
+        <w:rPr>
+          <w:lang w:val="id_ID" w:bidi="id_ID"/>
+        </w:rPr>
         <w:t>Namun, dari dalam hati dapat muncul kebaikan (</w:t>
       </w:r>
       <w:hyperlink r:id="rId132">
         <w:r>
           <w:rPr>
+            <w:lang w:val="id_ID" w:bidi="id_ID"/>
+          </w:rPr>
+          <w:rPr>
             <w:color w:val="0000EE"/>
             <w:u w:val="single"/>
           </w:rPr>
@@ -2095,11 +3349,17 @@
         </w:r>
       </w:hyperlink>
       <w:r>
+        <w:rPr>
+          <w:lang w:val="id_ID" w:bidi="id_ID"/>
+        </w:rPr>
         <w:t xml:space="preserve">; </w:t>
       </w:r>
       <w:hyperlink r:id="rId133">
         <w:r>
           <w:rPr>
+            <w:lang w:val="id_ID" w:bidi="id_ID"/>
+          </w:rPr>
+          <w:rPr>
             <w:color w:val="0000EE"/>
             <w:u w:val="single"/>
           </w:rPr>
@@ -2107,11 +3367,17 @@
         </w:r>
       </w:hyperlink>
       <w:r>
+        <w:rPr>
+          <w:lang w:val="id_ID" w:bidi="id_ID"/>
+        </w:rPr>
         <w:t>). Bahkan ketika frustrasi oleh keadaan atau oleh ketakutan, niat baik hati tetaplah baik; niat jahatnya tetaplah jahat (</w:t>
       </w:r>
       <w:hyperlink r:id="rId134">
         <w:r>
           <w:rPr>
+            <w:lang w:val="id_ID" w:bidi="id_ID"/>
+          </w:rPr>
+          <w:rPr>
             <w:color w:val="0000EE"/>
             <w:u w:val="single"/>
           </w:rPr>
@@ -2119,11 +3385,17 @@
         </w:r>
       </w:hyperlink>
       <w:r>
+        <w:rPr>
+          <w:lang w:val="id_ID" w:bidi="id_ID"/>
+        </w:rPr>
         <w:t xml:space="preserve">; </w:t>
       </w:r>
       <w:hyperlink r:id="rId96">
         <w:r>
           <w:rPr>
+            <w:lang w:val="id_ID" w:bidi="id_ID"/>
+          </w:rPr>
+          <w:rPr>
             <w:color w:val="0000EE"/>
             <w:u w:val="single"/>
           </w:rPr>
@@ -2131,17 +3403,31 @@
         </w:r>
       </w:hyperlink>
       <w:r>
+        <w:rPr>
+          <w:lang w:val="id_ID" w:bidi="id_ID"/>
+        </w:rPr>
         <w:t>).</w:t>
       </w:r>
     </w:p>
     <w:p>
-      <w:r/>
-      <w:r>
+      <w:pPr/>
+      <w:r>
+        <w:rPr>
+          <w:lang w:val="id_ID" w:bidi="id_ID"/>
+        </w:rPr>
+      </w:r>
+      <w:r>
+        <w:rPr>
+          <w:lang w:val="id_ID" w:bidi="id_ID"/>
+        </w:rPr>
         <w:t>Karena begitu kompleksnya, hati seseorang sayangnya sering kali terbagi, dan Alkitab sering memuji hati yang sempurna, utuh, benar (yaitu, bersatu) (</w:t>
       </w:r>
       <w:hyperlink r:id="rId135">
         <w:r>
           <w:rPr>
+            <w:lang w:val="id_ID" w:bidi="id_ID"/>
+          </w:rPr>
+          <w:rPr>
             <w:color w:val="0000EE"/>
             <w:u w:val="single"/>
           </w:rPr>
@@ -2149,11 +3435,17 @@
         </w:r>
       </w:hyperlink>
       <w:r>
+        <w:rPr>
+          <w:lang w:val="id_ID" w:bidi="id_ID"/>
+        </w:rPr>
         <w:t xml:space="preserve">; </w:t>
       </w:r>
       <w:hyperlink r:id="rId136">
         <w:r>
           <w:rPr>
+            <w:lang w:val="id_ID" w:bidi="id_ID"/>
+          </w:rPr>
+          <w:rPr>
             <w:color w:val="0000EE"/>
             <w:u w:val="single"/>
           </w:rPr>
@@ -2161,11 +3453,17 @@
         </w:r>
       </w:hyperlink>
       <w:r>
+        <w:rPr>
+          <w:lang w:val="id_ID" w:bidi="id_ID"/>
+        </w:rPr>
         <w:t xml:space="preserve">; </w:t>
       </w:r>
       <w:hyperlink r:id="rId137">
         <w:r>
           <w:rPr>
+            <w:lang w:val="id_ID" w:bidi="id_ID"/>
+          </w:rPr>
+          <w:rPr>
             <w:color w:val="0000EE"/>
             <w:u w:val="single"/>
           </w:rPr>
@@ -2173,11 +3471,17 @@
         </w:r>
       </w:hyperlink>
       <w:r>
+        <w:rPr>
+          <w:lang w:val="id_ID" w:bidi="id_ID"/>
+        </w:rPr>
         <w:t>). "Hati" melambangkan keseluruhan batin seseorang, inti keberadaan seseorang yang tersembunyi (</w:t>
       </w:r>
       <w:hyperlink r:id="rId138">
         <w:r>
           <w:rPr>
+            <w:lang w:val="id_ID" w:bidi="id_ID"/>
+          </w:rPr>
+          <w:rPr>
             <w:color w:val="0000EE"/>
             <w:u w:val="single"/>
           </w:rPr>
@@ -2185,11 +3489,17 @@
         </w:r>
       </w:hyperlink>
       <w:r>
+        <w:rPr>
+          <w:lang w:val="id_ID" w:bidi="id_ID"/>
+        </w:rPr>
         <w:t>), yang dengannya seseorang berkomunikasi, yang seseorang "curahkan" dalam doa, kata-kata, dan perbuatan (</w:t>
       </w:r>
       <w:hyperlink r:id="rId139">
         <w:r>
           <w:rPr>
+            <w:lang w:val="id_ID" w:bidi="id_ID"/>
+          </w:rPr>
+          <w:rPr>
             <w:color w:val="0000EE"/>
             <w:u w:val="single"/>
           </w:rPr>
@@ -2197,11 +3507,17 @@
         </w:r>
       </w:hyperlink>
       <w:r>
+        <w:rPr>
+          <w:lang w:val="id_ID" w:bidi="id_ID"/>
+        </w:rPr>
         <w:t xml:space="preserve">; </w:t>
       </w:r>
       <w:hyperlink r:id="rId140">
         <w:r>
           <w:rPr>
+            <w:lang w:val="id_ID" w:bidi="id_ID"/>
+          </w:rPr>
+          <w:rPr>
             <w:color w:val="0000EE"/>
             <w:u w:val="single"/>
           </w:rPr>
@@ -2209,11 +3525,17 @@
         </w:r>
       </w:hyperlink>
       <w:r>
+        <w:rPr>
+          <w:lang w:val="id_ID" w:bidi="id_ID"/>
+        </w:rPr>
         <w:t>). Ini adalah diri yang sejati, yang dibedakan dari penampilan, posisi publik, dan kehadiran fisik (</w:t>
       </w:r>
       <w:hyperlink r:id="rId141">
         <w:r>
           <w:rPr>
+            <w:lang w:val="id_ID" w:bidi="id_ID"/>
+          </w:rPr>
+          <w:rPr>
             <w:color w:val="0000EE"/>
             <w:u w:val="single"/>
           </w:rPr>
@@ -2221,11 +3543,17 @@
         </w:r>
       </w:hyperlink>
       <w:r>
+        <w:rPr>
+          <w:lang w:val="id_ID" w:bidi="id_ID"/>
+        </w:rPr>
         <w:t xml:space="preserve">; </w:t>
       </w:r>
       <w:hyperlink r:id="rId142">
         <w:r>
           <w:rPr>
+            <w:lang w:val="id_ID" w:bidi="id_ID"/>
+          </w:rPr>
+          <w:rPr>
             <w:color w:val="0000EE"/>
             <w:u w:val="single"/>
           </w:rPr>
@@ -2233,11 +3561,17 @@
         </w:r>
       </w:hyperlink>
       <w:r>
+        <w:rPr>
+          <w:lang w:val="id_ID" w:bidi="id_ID"/>
+        </w:rPr>
         <w:t xml:space="preserve">; </w:t>
       </w:r>
       <w:hyperlink r:id="rId143">
         <w:r>
           <w:rPr>
+            <w:lang w:val="id_ID" w:bidi="id_ID"/>
+          </w:rPr>
+          <w:rPr>
             <w:color w:val="0000EE"/>
             <w:u w:val="single"/>
           </w:rPr>
@@ -2245,11 +3579,17 @@
         </w:r>
       </w:hyperlink>
       <w:r>
+        <w:rPr>
+          <w:lang w:val="id_ID" w:bidi="id_ID"/>
+        </w:rPr>
         <w:t>). Dan "hati-sendiri" ini memiliki sifat, karakter, dan wataknya sendiri (</w:t>
       </w:r>
       <w:hyperlink r:id="rId144">
         <w:r>
           <w:rPr>
+            <w:lang w:val="id_ID" w:bidi="id_ID"/>
+          </w:rPr>
+          <w:rPr>
             <w:color w:val="0000EE"/>
             <w:u w:val="single"/>
           </w:rPr>
@@ -2257,11 +3597,17 @@
         </w:r>
       </w:hyperlink>
       <w:r>
+        <w:rPr>
+          <w:lang w:val="id_ID" w:bidi="id_ID"/>
+        </w:rPr>
         <w:t xml:space="preserve">; </w:t>
       </w:r>
       <w:hyperlink r:id="rId145">
         <w:r>
           <w:rPr>
+            <w:lang w:val="id_ID" w:bidi="id_ID"/>
+          </w:rPr>
+          <w:rPr>
             <w:color w:val="0000EE"/>
             <w:u w:val="single"/>
           </w:rPr>
@@ -2269,11 +3615,17 @@
         </w:r>
       </w:hyperlink>
       <w:r>
+        <w:rPr>
+          <w:lang w:val="id_ID" w:bidi="id_ID"/>
+        </w:rPr>
         <w:t xml:space="preserve">; bdk. </w:t>
       </w:r>
       <w:hyperlink r:id="rId146">
         <w:r>
           <w:rPr>
+            <w:lang w:val="id_ID" w:bidi="id_ID"/>
+          </w:rPr>
+          <w:rPr>
             <w:color w:val="0000EE"/>
             <w:u w:val="single"/>
           </w:rPr>
@@ -2281,6 +3633,9 @@
         </w:r>
       </w:hyperlink>
       <w:r>
+        <w:rPr>
+          <w:lang w:val="id_ID" w:bidi="id_ID"/>
+        </w:rPr>
         <w:t>).</w:t>
       </w:r>
     </w:p>
@@ -2289,17 +3644,31 @@
         <w:pStyle w:val="Heading3"/>
       </w:pPr>
       <w:r>
+        <w:rPr>
+          <w:lang w:val="id_ID" w:bidi="id_ID"/>
+        </w:rPr>
         <w:t>Hati secara Rohani</w:t>
       </w:r>
     </w:p>
     <w:p>
-      <w:r/>
-      <w:r>
+      <w:pPr/>
+      <w:r>
+        <w:rPr>
+          <w:lang w:val="id_ID" w:bidi="id_ID"/>
+        </w:rPr>
+      </w:r>
+      <w:r>
+        <w:rPr>
+          <w:lang w:val="id_ID" w:bidi="id_ID"/>
+        </w:rPr>
         <w:t>Hati sangat penting dalam agama menurut Alkitab. Misteri diri yang tersembunyi sepenuhnya diketahui oleh Allah dan Kristus (</w:t>
       </w:r>
       <w:hyperlink r:id="rId147">
         <w:r>
           <w:rPr>
+            <w:lang w:val="id_ID" w:bidi="id_ID"/>
+          </w:rPr>
+          <w:rPr>
             <w:color w:val="0000EE"/>
             <w:u w:val="single"/>
           </w:rPr>
@@ -2307,11 +3676,17 @@
         </w:r>
       </w:hyperlink>
       <w:r>
+        <w:rPr>
+          <w:lang w:val="id_ID" w:bidi="id_ID"/>
+        </w:rPr>
         <w:t xml:space="preserve">; </w:t>
       </w:r>
       <w:hyperlink r:id="rId148">
         <w:r>
           <w:rPr>
+            <w:lang w:val="id_ID" w:bidi="id_ID"/>
+          </w:rPr>
+          <w:rPr>
             <w:color w:val="0000EE"/>
             <w:u w:val="single"/>
           </w:rPr>
@@ -2319,11 +3694,17 @@
         </w:r>
       </w:hyperlink>
       <w:r>
+        <w:rPr>
+          <w:lang w:val="id_ID" w:bidi="id_ID"/>
+        </w:rPr>
         <w:t xml:space="preserve">; </w:t>
       </w:r>
       <w:hyperlink r:id="rId149">
         <w:r>
           <w:rPr>
+            <w:lang w:val="id_ID" w:bidi="id_ID"/>
+          </w:rPr>
+          <w:rPr>
             <w:color w:val="0000EE"/>
             <w:u w:val="single"/>
           </w:rPr>
@@ -2331,11 +3712,17 @@
         </w:r>
       </w:hyperlink>
       <w:r>
+        <w:rPr>
+          <w:lang w:val="id_ID" w:bidi="id_ID"/>
+        </w:rPr>
         <w:t>), dan hati adalah pusat pengetahuan kita tentang Allah (</w:t>
       </w:r>
       <w:hyperlink r:id="rId150">
         <w:r>
           <w:rPr>
+            <w:lang w:val="id_ID" w:bidi="id_ID"/>
+          </w:rPr>
+          <w:rPr>
             <w:color w:val="0000EE"/>
             <w:u w:val="single"/>
           </w:rPr>
@@ -2343,11 +3730,17 @@
         </w:r>
       </w:hyperlink>
       <w:r>
+        <w:rPr>
+          <w:lang w:val="id_ID" w:bidi="id_ID"/>
+        </w:rPr>
         <w:t>). Keadaan hati menentukan penglihatan tentang Allah (</w:t>
       </w:r>
       <w:hyperlink r:id="rId151">
         <w:r>
           <w:rPr>
+            <w:lang w:val="id_ID" w:bidi="id_ID"/>
+          </w:rPr>
+          <w:rPr>
             <w:color w:val="0000EE"/>
             <w:u w:val="single"/>
           </w:rPr>
@@ -2355,11 +3748,17 @@
         </w:r>
       </w:hyperlink>
       <w:r>
+        <w:rPr>
+          <w:lang w:val="id_ID" w:bidi="id_ID"/>
+        </w:rPr>
         <w:t>); dari hati, seseorang berbicara kepada Allah (</w:t>
       </w:r>
       <w:hyperlink r:id="rId152">
         <w:r>
           <w:rPr>
+            <w:lang w:val="id_ID" w:bidi="id_ID"/>
+          </w:rPr>
+          <w:rPr>
             <w:color w:val="0000EE"/>
             <w:u w:val="single"/>
           </w:rPr>
@@ -2367,11 +3766,17 @@
         </w:r>
       </w:hyperlink>
       <w:r>
+        <w:rPr>
+          <w:lang w:val="id_ID" w:bidi="id_ID"/>
+        </w:rPr>
         <w:t>); hati adalah tempat berdiamnya Allah (</w:t>
       </w:r>
       <w:hyperlink r:id="rId64">
         <w:r>
           <w:rPr>
+            <w:lang w:val="id_ID" w:bidi="id_ID"/>
+          </w:rPr>
+          <w:rPr>
             <w:color w:val="0000EE"/>
             <w:u w:val="single"/>
           </w:rPr>
@@ -2379,11 +3784,17 @@
         </w:r>
       </w:hyperlink>
       <w:r>
+        <w:rPr>
+          <w:lang w:val="id_ID" w:bidi="id_ID"/>
+        </w:rPr>
         <w:t xml:space="preserve">; </w:t>
       </w:r>
       <w:hyperlink r:id="rId153">
         <w:r>
           <w:rPr>
+            <w:lang w:val="id_ID" w:bidi="id_ID"/>
+          </w:rPr>
+          <w:rPr>
             <w:color w:val="0000EE"/>
             <w:u w:val="single"/>
           </w:rPr>
@@ -2391,11 +3802,17 @@
         </w:r>
       </w:hyperlink>
       <w:r>
+        <w:rPr>
+          <w:lang w:val="id_ID" w:bidi="id_ID"/>
+        </w:rPr>
         <w:t xml:space="preserve">; </w:t>
       </w:r>
       <w:hyperlink r:id="rId154">
         <w:r>
           <w:rPr>
+            <w:lang w:val="id_ID" w:bidi="id_ID"/>
+          </w:rPr>
+          <w:rPr>
             <w:color w:val="0000EE"/>
             <w:u w:val="single"/>
           </w:rPr>
@@ -2403,17 +3820,31 @@
         </w:r>
       </w:hyperlink>
       <w:r>
+        <w:rPr>
+          <w:lang w:val="id_ID" w:bidi="id_ID"/>
+        </w:rPr>
         <w:t>).</w:t>
       </w:r>
     </w:p>
     <w:p>
-      <w:r/>
-      <w:r>
+      <w:pPr/>
+      <w:r>
+        <w:rPr>
+          <w:lang w:val="id_ID" w:bidi="id_ID"/>
+        </w:rPr>
+      </w:r>
+      <w:r>
+        <w:rPr>
+          <w:lang w:val="id_ID" w:bidi="id_ID"/>
+        </w:rPr>
         <w:t>Di sisi lain, kejahatan moral di dalam hati dilihat dalam perspektif alkitabiah sebagai dosa terhadap Allah. Hati yang tidak tidak berakal budi adalah hati yang gelap, sering kali secara diam-diam menyembah berhala, jauh dari Allah, “tidak benar” di hadapan Allah (</w:t>
       </w:r>
       <w:hyperlink r:id="rId155">
         <w:r>
           <w:rPr>
+            <w:lang w:val="id_ID" w:bidi="id_ID"/>
+          </w:rPr>
+          <w:rPr>
             <w:color w:val="0000EE"/>
             <w:u w:val="single"/>
           </w:rPr>
@@ -2421,11 +3852,17 @@
         </w:r>
       </w:hyperlink>
       <w:r>
+        <w:rPr>
+          <w:lang w:val="id_ID" w:bidi="id_ID"/>
+        </w:rPr>
         <w:t xml:space="preserve">; </w:t>
       </w:r>
       <w:hyperlink r:id="rId156">
         <w:r>
           <w:rPr>
+            <w:lang w:val="id_ID" w:bidi="id_ID"/>
+          </w:rPr>
+          <w:rPr>
             <w:color w:val="0000EE"/>
             <w:u w:val="single"/>
           </w:rPr>
@@ -2433,11 +3870,17 @@
         </w:r>
       </w:hyperlink>
       <w:r>
+        <w:rPr>
+          <w:lang w:val="id_ID" w:bidi="id_ID"/>
+        </w:rPr>
         <w:t xml:space="preserve">; </w:t>
       </w:r>
       <w:hyperlink r:id="rId157">
         <w:r>
           <w:rPr>
+            <w:lang w:val="id_ID" w:bidi="id_ID"/>
+          </w:rPr>
+          <w:rPr>
             <w:color w:val="0000EE"/>
             <w:u w:val="single"/>
           </w:rPr>
@@ -2445,11 +3888,17 @@
         </w:r>
       </w:hyperlink>
       <w:r>
+        <w:rPr>
+          <w:lang w:val="id_ID" w:bidi="id_ID"/>
+        </w:rPr>
         <w:t xml:space="preserve">; </w:t>
       </w:r>
       <w:hyperlink r:id="rId158">
         <w:r>
           <w:rPr>
+            <w:lang w:val="id_ID" w:bidi="id_ID"/>
+          </w:rPr>
+          <w:rPr>
             <w:color w:val="0000EE"/>
             <w:u w:val="single"/>
           </w:rPr>
@@ -2457,11 +3906,17 @@
         </w:r>
       </w:hyperlink>
       <w:r>
+        <w:rPr>
+          <w:lang w:val="id_ID" w:bidi="id_ID"/>
+        </w:rPr>
         <w:t>). Namun, Tuhan tidak akan memandang rendah hati yang hancur dan menyesal (</w:t>
       </w:r>
       <w:hyperlink r:id="rId159">
         <w:r>
           <w:rPr>
+            <w:lang w:val="id_ID" w:bidi="id_ID"/>
+          </w:rPr>
+          <w:rPr>
             <w:color w:val="0000EE"/>
             <w:u w:val="single"/>
           </w:rPr>
@@ -2469,11 +3924,17 @@
         </w:r>
       </w:hyperlink>
       <w:r>
+        <w:rPr>
+          <w:lang w:val="id_ID" w:bidi="id_ID"/>
+        </w:rPr>
         <w:t>). Ketika hati seseorang berbalik kepada Allah, Ia berjanji untuk membuatnya peka terhadap hal-hal ilahi, diperbarui dan disucikan (</w:t>
       </w:r>
       <w:hyperlink r:id="rId160">
         <w:r>
           <w:rPr>
+            <w:lang w:val="id_ID" w:bidi="id_ID"/>
+          </w:rPr>
+          <w:rPr>
             <w:color w:val="0000EE"/>
             <w:u w:val="single"/>
           </w:rPr>
@@ -2481,11 +3942,17 @@
         </w:r>
       </w:hyperlink>
       <w:r>
+        <w:rPr>
+          <w:lang w:val="id_ID" w:bidi="id_ID"/>
+        </w:rPr>
         <w:t xml:space="preserve">; </w:t>
       </w:r>
       <w:hyperlink r:id="rId161">
         <w:r>
           <w:rPr>
+            <w:lang w:val="id_ID" w:bidi="id_ID"/>
+          </w:rPr>
+          <w:rPr>
             <w:color w:val="0000EE"/>
             <w:u w:val="single"/>
           </w:rPr>
@@ -2493,11 +3960,17 @@
         </w:r>
       </w:hyperlink>
       <w:r>
+        <w:rPr>
+          <w:lang w:val="id_ID" w:bidi="id_ID"/>
+        </w:rPr>
         <w:t xml:space="preserve">; </w:t>
       </w:r>
       <w:hyperlink r:id="rId162">
         <w:r>
           <w:rPr>
+            <w:lang w:val="id_ID" w:bidi="id_ID"/>
+          </w:rPr>
+          <w:rPr>
             <w:color w:val="0000EE"/>
             <w:u w:val="single"/>
           </w:rPr>
@@ -2505,11 +3978,17 @@
         </w:r>
       </w:hyperlink>
       <w:r>
+        <w:rPr>
+          <w:lang w:val="id_ID" w:bidi="id_ID"/>
+        </w:rPr>
         <w:t xml:space="preserve">; </w:t>
       </w:r>
       <w:hyperlink r:id="rId163">
         <w:r>
           <w:rPr>
+            <w:lang w:val="id_ID" w:bidi="id_ID"/>
+          </w:rPr>
+          <w:rPr>
             <w:color w:val="0000EE"/>
             <w:u w:val="single"/>
           </w:rPr>
@@ -2517,11 +3996,17 @@
         </w:r>
       </w:hyperlink>
       <w:r>
+        <w:rPr>
+          <w:lang w:val="id_ID" w:bidi="id_ID"/>
+        </w:rPr>
         <w:t xml:space="preserve">; </w:t>
       </w:r>
       <w:hyperlink r:id="rId164">
         <w:r>
           <w:rPr>
+            <w:lang w:val="id_ID" w:bidi="id_ID"/>
+          </w:rPr>
+          <w:rPr>
             <w:color w:val="0000EE"/>
             <w:u w:val="single"/>
           </w:rPr>
@@ -2529,11 +4014,17 @@
         </w:r>
       </w:hyperlink>
       <w:r>
+        <w:rPr>
+          <w:lang w:val="id_ID" w:bidi="id_ID"/>
+        </w:rPr>
         <w:t>). Hukum Allah kemudian akan dituliskan di dalam hati sebagai panduan dan insentif batiniah (</w:t>
       </w:r>
       <w:hyperlink r:id="rId165">
         <w:r>
           <w:rPr>
+            <w:lang w:val="id_ID" w:bidi="id_ID"/>
+          </w:rPr>
+          <w:rPr>
             <w:color w:val="0000EE"/>
             <w:u w:val="single"/>
           </w:rPr>
@@ -2541,11 +4032,17 @@
         </w:r>
       </w:hyperlink>
       <w:r>
+        <w:rPr>
+          <w:lang w:val="id_ID" w:bidi="id_ID"/>
+        </w:rPr>
         <w:t xml:space="preserve">; </w:t>
       </w:r>
       <w:hyperlink r:id="rId166">
         <w:r>
           <w:rPr>
+            <w:lang w:val="id_ID" w:bidi="id_ID"/>
+          </w:rPr>
+          <w:rPr>
             <w:color w:val="0000EE"/>
             <w:u w:val="single"/>
           </w:rPr>
@@ -2553,11 +4050,17 @@
         </w:r>
       </w:hyperlink>
       <w:r>
+        <w:rPr>
+          <w:lang w:val="id_ID" w:bidi="id_ID"/>
+        </w:rPr>
         <w:t xml:space="preserve">; bdk. </w:t>
       </w:r>
       <w:hyperlink r:id="rId167">
         <w:r>
           <w:rPr>
+            <w:lang w:val="id_ID" w:bidi="id_ID"/>
+          </w:rPr>
+          <w:rPr>
             <w:color w:val="0000EE"/>
             <w:u w:val="single"/>
           </w:rPr>
@@ -2565,17 +4068,31 @@
         </w:r>
       </w:hyperlink>
       <w:r>
+        <w:rPr>
+          <w:lang w:val="id_ID" w:bidi="id_ID"/>
+        </w:rPr>
         <w:t>).</w:t>
       </w:r>
     </w:p>
     <w:p>
-      <w:r/>
-      <w:r>
+      <w:pPr/>
+      <w:r>
+        <w:rPr>
+          <w:lang w:val="id_ID" w:bidi="id_ID"/>
+        </w:rPr>
+      </w:r>
+      <w:r>
+        <w:rPr>
+          <w:lang w:val="id_ID" w:bidi="id_ID"/>
+        </w:rPr>
         <w:t>Dalam istilah Kristen, transformasi semacam itu melibatkan kepercayaan akan Injil dari "hati yang jujur dan baik" yang menyediakan tanah subur bagi Firman Allah (</w:t>
       </w:r>
       <w:hyperlink r:id="rId133">
         <w:r>
           <w:rPr>
+            <w:lang w:val="id_ID" w:bidi="id_ID"/>
+          </w:rPr>
+          <w:rPr>
             <w:color w:val="0000EE"/>
             <w:u w:val="single"/>
           </w:rPr>
@@ -2583,11 +4100,17 @@
         </w:r>
       </w:hyperlink>
       <w:r>
+        <w:rPr>
+          <w:lang w:val="id_ID" w:bidi="id_ID"/>
+        </w:rPr>
         <w:t xml:space="preserve">; </w:t>
       </w:r>
       <w:hyperlink r:id="rId168">
         <w:r>
           <w:rPr>
+            <w:lang w:val="id_ID" w:bidi="id_ID"/>
+          </w:rPr>
+          <w:rPr>
             <w:color w:val="0000EE"/>
             <w:u w:val="single"/>
           </w:rPr>
@@ -2595,11 +4118,17 @@
         </w:r>
       </w:hyperlink>
       <w:r>
+        <w:rPr>
+          <w:lang w:val="id_ID" w:bidi="id_ID"/>
+        </w:rPr>
         <w:t>). Hati yang sejati akan mendekat kepada Allah, mencintainya dengan seluruh akal budi, perasaan, dan kehendak (</w:t>
       </w:r>
       <w:hyperlink r:id="rId169">
         <w:r>
           <w:rPr>
+            <w:lang w:val="id_ID" w:bidi="id_ID"/>
+          </w:rPr>
+          <w:rPr>
             <w:color w:val="0000EE"/>
             <w:u w:val="single"/>
           </w:rPr>
@@ -2607,11 +4136,17 @@
         </w:r>
       </w:hyperlink>
       <w:r>
+        <w:rPr>
+          <w:lang w:val="id_ID" w:bidi="id_ID"/>
+        </w:rPr>
         <w:t xml:space="preserve">; </w:t>
       </w:r>
       <w:hyperlink r:id="rId170">
         <w:r>
           <w:rPr>
+            <w:lang w:val="id_ID" w:bidi="id_ID"/>
+          </w:rPr>
+          <w:rPr>
             <w:color w:val="0000EE"/>
             <w:u w:val="single"/>
           </w:rPr>
@@ -2619,11 +4154,17 @@
         </w:r>
       </w:hyperlink>
       <w:r>
+        <w:rPr>
+          <w:lang w:val="id_ID" w:bidi="id_ID"/>
+        </w:rPr>
         <w:t>). Kemudian Allah memberikan kekuatan, pahala, pembaruan, kasih karunia, damai, dan sukacita ke dalam hati (</w:t>
       </w:r>
       <w:hyperlink r:id="rId171">
         <w:r>
           <w:rPr>
+            <w:lang w:val="id_ID" w:bidi="id_ID"/>
+          </w:rPr>
+          <w:rPr>
             <w:color w:val="0000EE"/>
             <w:u w:val="single"/>
           </w:rPr>
@@ -2631,11 +4172,17 @@
         </w:r>
       </w:hyperlink>
       <w:r>
+        <w:rPr>
+          <w:lang w:val="id_ID" w:bidi="id_ID"/>
+        </w:rPr>
         <w:t xml:space="preserve">; </w:t>
       </w:r>
       <w:hyperlink r:id="rId172">
         <w:r>
           <w:rPr>
+            <w:lang w:val="id_ID" w:bidi="id_ID"/>
+          </w:rPr>
+          <w:rPr>
             <w:color w:val="0000EE"/>
             <w:u w:val="single"/>
           </w:rPr>
@@ -2643,11 +4190,17 @@
         </w:r>
       </w:hyperlink>
       <w:r>
+        <w:rPr>
+          <w:lang w:val="id_ID" w:bidi="id_ID"/>
+        </w:rPr>
         <w:t xml:space="preserve">; </w:t>
       </w:r>
       <w:hyperlink r:id="rId173">
         <w:r>
           <w:rPr>
+            <w:lang w:val="id_ID" w:bidi="id_ID"/>
+          </w:rPr>
+          <w:rPr>
             <w:color w:val="0000EE"/>
             <w:u w:val="single"/>
           </w:rPr>
@@ -2655,11 +4208,17 @@
         </w:r>
       </w:hyperlink>
       <w:r>
+        <w:rPr>
+          <w:lang w:val="id_ID" w:bidi="id_ID"/>
+        </w:rPr>
         <w:t xml:space="preserve">; </w:t>
       </w:r>
       <w:hyperlink r:id="rId174">
         <w:r>
           <w:rPr>
+            <w:lang w:val="id_ID" w:bidi="id_ID"/>
+          </w:rPr>
+          <w:rPr>
             <w:color w:val="0000EE"/>
             <w:u w:val="single"/>
           </w:rPr>
@@ -2667,11 +4226,17 @@
         </w:r>
       </w:hyperlink>
       <w:r>
+        <w:rPr>
+          <w:lang w:val="id_ID" w:bidi="id_ID"/>
+        </w:rPr>
         <w:t xml:space="preserve">; </w:t>
       </w:r>
       <w:hyperlink r:id="rId175">
         <w:r>
           <w:rPr>
+            <w:lang w:val="id_ID" w:bidi="id_ID"/>
+          </w:rPr>
+          <w:rPr>
             <w:color w:val="0000EE"/>
             <w:u w:val="single"/>
           </w:rPr>
@@ -2679,11 +4244,17 @@
         </w:r>
       </w:hyperlink>
       <w:r>
+        <w:rPr>
+          <w:lang w:val="id_ID" w:bidi="id_ID"/>
+        </w:rPr>
         <w:t>). Maka cita-cita ideal sejak dulu kala dimungkinkan kembali, yaitu menjadi "seorang yang berkenan di hati Allah" (</w:t>
       </w:r>
       <w:hyperlink r:id="rId176">
         <w:r>
           <w:rPr>
+            <w:lang w:val="id_ID" w:bidi="id_ID"/>
+          </w:rPr>
+          <w:rPr>
             <w:color w:val="0000EE"/>
             <w:u w:val="single"/>
           </w:rPr>
@@ -2691,11 +4262,17 @@
         </w:r>
       </w:hyperlink>
       <w:r>
+        <w:rPr>
+          <w:lang w:val="id_ID" w:bidi="id_ID"/>
+        </w:rPr>
         <w:t xml:space="preserve">; </w:t>
       </w:r>
       <w:hyperlink r:id="rId177">
         <w:r>
           <w:rPr>
+            <w:lang w:val="id_ID" w:bidi="id_ID"/>
+          </w:rPr>
+          <w:rPr>
             <w:color w:val="0000EE"/>
             <w:u w:val="single"/>
           </w:rPr>
@@ -2703,47 +4280,91 @@
         </w:r>
       </w:hyperlink>
       <w:r>
+        <w:rPr>
+          <w:lang w:val="id_ID" w:bidi="id_ID"/>
+        </w:rPr>
         <w:t>).</w:t>
       </w:r>
-      <w:r/>
-      <w:r/>
-    </w:p>
-    <w:p>
-      <w:r/>
+      <w:r>
+        <w:rPr>
+          <w:lang w:val="id_ID" w:bidi="id_ID"/>
+        </w:rPr>
+      </w:r>
+      <w:r>
+        <w:rPr>
+          <w:lang w:val="id_ID" w:bidi="id_ID"/>
+        </w:rPr>
+      </w:r>
+    </w:p>
+    <w:p>
+      <w:pPr/>
+      <w:r>
+        <w:rPr>
+          <w:lang w:val="id_ID" w:bidi="id_ID"/>
+        </w:rPr>
+      </w:r>
     </w:p>
     <w:p>
       <w:pPr>
         <w:pStyle w:val="Heading2"/>
       </w:pPr>
       <w:r>
+        <w:rPr>
+          <w:lang w:val="id_ID" w:bidi="id_ID"/>
+        </w:rPr>
         <w:t>Jiwa</w:t>
       </w:r>
-      <w:r/>
-    </w:p>
-    <w:p>
-      <w:r/>
-      <w:r>
+      <w:r>
+        <w:rPr>
+          <w:lang w:val="id_ID" w:bidi="id_ID"/>
+        </w:rPr>
+      </w:r>
+    </w:p>
+    <w:p>
+      <w:pPr/>
+      <w:r>
+        <w:rPr>
+          <w:lang w:val="id_ID" w:bidi="id_ID"/>
+        </w:rPr>
+      </w:r>
+      <w:r>
+        <w:rPr>
+          <w:lang w:val="id_ID" w:bidi="id_ID"/>
+        </w:rPr>
         <w:t xml:space="preserve">Sebuah kata yang digunakan untuk menerjemahkan kata Yunani </w:t>
       </w:r>
       <w:r>
         <w:rPr>
           <w:i/>
+          <w:lang w:val="id_ID" w:bidi="id_ID"/>
         </w:rPr>
         <w:t>psuche</w:t>
       </w:r>
       <w:r>
+        <w:rPr>
+          <w:lang w:val="id_ID" w:bidi="id_ID"/>
+        </w:rPr>
         <w:t xml:space="preserve"> dan kata Ibrani </w:t>
       </w:r>
       <w:r>
         <w:rPr>
           <w:i/>
+          <w:lang w:val="id_ID" w:bidi="id_ID"/>
         </w:rPr>
         <w:t>nephesh.</w:t>
       </w:r>
     </w:p>
     <w:p>
-      <w:r/>
-      <w:r>
+      <w:pPr/>
+      <w:r>
+        <w:rPr>
+          <w:lang w:val="id_ID" w:bidi="id_ID"/>
+        </w:rPr>
+      </w:r>
+      <w:r>
+        <w:rPr>
+          <w:lang w:val="id_ID" w:bidi="id_ID"/>
+        </w:rPr>
         <w:t>Filsuf Yunani Plato, yang hidup pada abad keempat SM, percaya bahwa jiwa adalah bagian abadi dari manusia. Sementara tubuh mati, jiwa tidak. Ketika seseorang meninggal, jiwa mereka memasuki tubuh lain. Jika mereka buruk, jiwa mereka mungkin masuk ke manusia yang lebih rendah, hewan, atau burung. Seiring waktu, melalui perpindahan dari satu tubuh ke tubuh lain, jiwa dimurnikan dari kejahatan. Pada abad-abad awal era Kristen, Gnostisisme juga mengajarkan bahwa tubuh seperti penjara bagi jiwa. Penebusan, atau diselamatkan, terjadi ketika orang-orang mempelajari rahasia Gnostik, memungkinkan jiwa mereka dibebaskan dari tubuh.</w:t>
       </w:r>
     </w:p>
@@ -2752,12 +4373,23 @@
         <w:pStyle w:val="Heading3"/>
       </w:pPr>
       <w:r>
+        <w:rPr>
+          <w:lang w:val="id_ID" w:bidi="id_ID"/>
+        </w:rPr>
         <w:t>Pandangan Alkitab tentang Jiwa</w:t>
       </w:r>
     </w:p>
     <w:p>
-      <w:r/>
-      <w:r>
+      <w:pPr/>
+      <w:r>
+        <w:rPr>
+          <w:lang w:val="id_ID" w:bidi="id_ID"/>
+        </w:rPr>
+      </w:r>
+      <w:r>
+        <w:rPr>
+          <w:lang w:val="id_ID" w:bidi="id_ID"/>
+        </w:rPr>
         <w:t>Alkitab memiliki pandangan yang berbeda tentang jiwa.</w:t>
       </w:r>
     </w:p>
@@ -2766,17 +4398,31 @@
         <w:pStyle w:val="Heading4"/>
       </w:pPr>
       <w:r>
+        <w:rPr>
+          <w:lang w:val="id_ID" w:bidi="id_ID"/>
+        </w:rPr>
         <w:t>Jiwa dalam Perjanjian Lama</w:t>
       </w:r>
     </w:p>
     <w:p>
-      <w:r/>
-      <w:r>
+      <w:pPr/>
+      <w:r>
+        <w:rPr>
+          <w:lang w:val="id_ID" w:bidi="id_ID"/>
+        </w:rPr>
+      </w:r>
+      <w:r>
+        <w:rPr>
+          <w:lang w:val="id_ID" w:bidi="id_ID"/>
+        </w:rPr>
         <w:t>Dalam Perjanjian Lama, jiwa sangat penting bagi kehidupan manusia. Kata Ibrani dan Yunani untuk jiwa sering kali berarti "kehidupan" dan kadang-kadang dapat merujuk pada kehidupan hewan (</w:t>
       </w:r>
       <w:hyperlink r:id="rId178">
         <w:r>
           <w:rPr>
+            <w:lang w:val="id_ID" w:bidi="id_ID"/>
+          </w:rPr>
+          <w:rPr>
             <w:color w:val="0000EE"/>
             <w:u w:val="single"/>
           </w:rPr>
@@ -2784,11 +4430,17 @@
         </w:r>
       </w:hyperlink>
       <w:r>
+        <w:rPr>
+          <w:lang w:val="id_ID" w:bidi="id_ID"/>
+        </w:rPr>
         <w:t xml:space="preserve">; </w:t>
       </w:r>
       <w:hyperlink r:id="rId179">
         <w:r>
           <w:rPr>
+            <w:lang w:val="id_ID" w:bidi="id_ID"/>
+          </w:rPr>
+          <w:rPr>
             <w:color w:val="0000EE"/>
             <w:u w:val="single"/>
           </w:rPr>
@@ -2796,11 +4448,17 @@
         </w:r>
       </w:hyperlink>
       <w:r>
+        <w:rPr>
+          <w:lang w:val="id_ID" w:bidi="id_ID"/>
+        </w:rPr>
         <w:t>). “Jiwa ganti jiwa” berarti “nyawa ganti nyawa” (</w:t>
       </w:r>
       <w:hyperlink r:id="rId180">
         <w:r>
           <w:rPr>
+            <w:lang w:val="id_ID" w:bidi="id_ID"/>
+          </w:rPr>
+          <w:rPr>
             <w:color w:val="0000EE"/>
             <w:u w:val="single"/>
           </w:rPr>
@@ -2808,11 +4466,17 @@
         </w:r>
       </w:hyperlink>
       <w:r>
+        <w:rPr>
+          <w:lang w:val="id_ID" w:bidi="id_ID"/>
+        </w:rPr>
         <w:t xml:space="preserve">). Dalam teks hukum, jiwa berarti diri orang itu sendiri dalam kaitannya dengan hukum (misalnya, “Jika satu jiwa tidak dengan sengaja berbuat dosa…,” </w:t>
       </w:r>
       <w:hyperlink r:id="rId181">
         <w:r>
           <w:rPr>
+            <w:lang w:val="id_ID" w:bidi="id_ID"/>
+          </w:rPr>
+          <w:rPr>
             <w:color w:val="0000EE"/>
             <w:u w:val="single"/>
           </w:rPr>
@@ -2820,11 +4484,17 @@
         </w:r>
       </w:hyperlink>
       <w:r>
+        <w:rPr>
+          <w:lang w:val="id_ID" w:bidi="id_ID"/>
+        </w:rPr>
         <w:t>). Ketika orang dihitung, mereka dihitung sebagai jiwa, yang berarti orang (</w:t>
       </w:r>
       <w:hyperlink r:id="rId182">
         <w:r>
           <w:rPr>
+            <w:lang w:val="id_ID" w:bidi="id_ID"/>
+          </w:rPr>
+          <w:rPr>
             <w:color w:val="0000EE"/>
             <w:u w:val="single"/>
           </w:rPr>
@@ -2832,11 +4502,17 @@
         </w:r>
       </w:hyperlink>
       <w:r>
+        <w:rPr>
+          <w:lang w:val="id_ID" w:bidi="id_ID"/>
+        </w:rPr>
         <w:t xml:space="preserve">; </w:t>
       </w:r>
       <w:hyperlink r:id="rId183">
         <w:r>
           <w:rPr>
+            <w:lang w:val="id_ID" w:bidi="id_ID"/>
+          </w:rPr>
+          <w:rPr>
             <w:color w:val="0000EE"/>
             <w:u w:val="single"/>
           </w:rPr>
@@ -2844,17 +4520,31 @@
         </w:r>
       </w:hyperlink>
       <w:r>
+        <w:rPr>
+          <w:lang w:val="id_ID" w:bidi="id_ID"/>
+        </w:rPr>
         <w:t>).</w:t>
       </w:r>
     </w:p>
     <w:p>
-      <w:r/>
-      <w:r>
+      <w:pPr/>
+      <w:r>
+        <w:rPr>
+          <w:lang w:val="id_ID" w:bidi="id_ID"/>
+        </w:rPr>
+      </w:r>
+      <w:r>
+        <w:rPr>
+          <w:lang w:val="id_ID" w:bidi="id_ID"/>
+        </w:rPr>
         <w:t>Lebih sempit, jiwa merujuk pada emosi manusia dan kekuatan batin. Orang-orang dipanggil untuk mengasihi Allah dengan segenap hati dan jiwa mereka (</w:t>
       </w:r>
       <w:hyperlink r:id="rId184">
         <w:r>
           <w:rPr>
+            <w:lang w:val="id_ID" w:bidi="id_ID"/>
+          </w:rPr>
+          <w:rPr>
             <w:color w:val="0000EE"/>
             <w:u w:val="single"/>
           </w:rPr>
@@ -2862,12 +4552,23 @@
         </w:r>
       </w:hyperlink>
       <w:r>
+        <w:rPr>
+          <w:lang w:val="id_ID" w:bidi="id_ID"/>
+        </w:rPr>
         <w:t>).</w:t>
       </w:r>
     </w:p>
     <w:p>
-      <w:r/>
-      <w:r>
+      <w:pPr/>
+      <w:r>
+        <w:rPr>
+          <w:lang w:val="id_ID" w:bidi="id_ID"/>
+        </w:rPr>
+      </w:r>
+      <w:r>
+        <w:rPr>
+          <w:lang w:val="id_ID" w:bidi="id_ID"/>
+        </w:rPr>
         <w:t>Aspek-aspek tertentu dari kehidupan berasal dari jiwa:</w:t>
       </w:r>
     </w:p>
@@ -2877,13 +4578,23 @@
         <w:spacing w:line="240" w:lineRule="auto"/>
         <w:ind w:left="720"/>
       </w:pPr>
-      <w:r/>
-      <w:r>
+      <w:r>
+        <w:rPr>
+          <w:lang w:val="id_ID" w:bidi="id_ID"/>
+        </w:rPr>
+      </w:r>
+      <w:r>
+        <w:rPr>
+          <w:lang w:val="id_ID" w:bidi="id_ID"/>
+        </w:rPr>
         <w:t>Pengetahuan dan pemahaman (</w:t>
       </w:r>
       <w:hyperlink r:id="rId185">
         <w:r>
           <w:rPr>
+            <w:lang w:val="id_ID" w:bidi="id_ID"/>
+          </w:rPr>
+          <w:rPr>
             <w:color w:val="0000EE"/>
             <w:u w:val="single"/>
           </w:rPr>
@@ -2891,6 +4602,9 @@
         </w:r>
       </w:hyperlink>
       <w:r>
+        <w:rPr>
+          <w:lang w:val="id_ID" w:bidi="id_ID"/>
+        </w:rPr>
         <w:t>)</w:t>
       </w:r>
     </w:p>
@@ -2900,13 +4614,23 @@
         <w:spacing w:line="240" w:lineRule="auto"/>
         <w:ind w:left="720"/>
       </w:pPr>
-      <w:r/>
-      <w:r>
+      <w:r>
+        <w:rPr>
+          <w:lang w:val="id_ID" w:bidi="id_ID"/>
+        </w:rPr>
+      </w:r>
+      <w:r>
+        <w:rPr>
+          <w:lang w:val="id_ID" w:bidi="id_ID"/>
+        </w:rPr>
         <w:t>Pikiran (</w:t>
       </w:r>
       <w:hyperlink r:id="rId186">
         <w:r>
           <w:rPr>
+            <w:lang w:val="id_ID" w:bidi="id_ID"/>
+          </w:rPr>
+          <w:rPr>
             <w:color w:val="0000EE"/>
             <w:u w:val="single"/>
           </w:rPr>
@@ -2914,6 +4638,9 @@
         </w:r>
       </w:hyperlink>
       <w:r>
+        <w:rPr>
+          <w:lang w:val="id_ID" w:bidi="id_ID"/>
+        </w:rPr>
         <w:t>)</w:t>
       </w:r>
     </w:p>
@@ -2923,13 +4650,23 @@
         <w:spacing w:line="240" w:lineRule="auto"/>
         <w:ind w:left="720"/>
       </w:pPr>
-      <w:r/>
-      <w:r>
+      <w:r>
+        <w:rPr>
+          <w:lang w:val="id_ID" w:bidi="id_ID"/>
+        </w:rPr>
+      </w:r>
+      <w:r>
+        <w:rPr>
+          <w:lang w:val="id_ID" w:bidi="id_ID"/>
+        </w:rPr>
         <w:t>Cinta (</w:t>
       </w:r>
       <w:hyperlink r:id="rId187">
         <w:r>
           <w:rPr>
+            <w:lang w:val="id_ID" w:bidi="id_ID"/>
+          </w:rPr>
+          <w:rPr>
             <w:color w:val="0000EE"/>
             <w:u w:val="single"/>
           </w:rPr>
@@ -2937,6 +4674,9 @@
         </w:r>
       </w:hyperlink>
       <w:r>
+        <w:rPr>
+          <w:lang w:val="id_ID" w:bidi="id_ID"/>
+        </w:rPr>
         <w:t>)</w:t>
       </w:r>
     </w:p>
@@ -2946,13 +4686,23 @@
         <w:spacing w:line="240" w:lineRule="auto"/>
         <w:ind w:left="720"/>
       </w:pPr>
-      <w:r/>
-      <w:r>
+      <w:r>
+        <w:rPr>
+          <w:lang w:val="id_ID" w:bidi="id_ID"/>
+        </w:rPr>
+      </w:r>
+      <w:r>
+        <w:rPr>
+          <w:lang w:val="id_ID" w:bidi="id_ID"/>
+        </w:rPr>
         <w:t>Ingatan (</w:t>
       </w:r>
       <w:hyperlink r:id="rId188">
         <w:r>
           <w:rPr>
+            <w:lang w:val="id_ID" w:bidi="id_ID"/>
+          </w:rPr>
+          <w:rPr>
             <w:color w:val="0000EE"/>
             <w:u w:val="single"/>
           </w:rPr>
@@ -2960,23 +4710,45 @@
         </w:r>
       </w:hyperlink>
       <w:r>
+        <w:rPr>
+          <w:lang w:val="id_ID" w:bidi="id_ID"/>
+        </w:rPr>
         <w:t>)</w:t>
       </w:r>
     </w:p>
     <w:p>
-      <w:r/>
-      <w:r>
+      <w:pPr/>
+      <w:r>
+        <w:rPr>
+          <w:lang w:val="id_ID" w:bidi="id_ID"/>
+        </w:rPr>
+      </w:r>
+      <w:r>
+        <w:rPr>
+          <w:lang w:val="id_ID" w:bidi="id_ID"/>
+        </w:rPr>
         <w:t>Di sini, jiwa seperti diri sendiri, kepribadian, atau keakuan seseorang.</w:t>
       </w:r>
     </w:p>
     <w:p>
-      <w:r/>
-      <w:r>
+      <w:pPr/>
+      <w:r>
+        <w:rPr>
+          <w:lang w:val="id_ID" w:bidi="id_ID"/>
+        </w:rPr>
+      </w:r>
+      <w:r>
+        <w:rPr>
+          <w:lang w:val="id_ID" w:bidi="id_ID"/>
+        </w:rPr>
         <w:t xml:space="preserve">Perjanjian Lama tidak mengajarkan bahwa jiwa berpindah ke tubuh lain setelah kematian. Manusia dipandang sebagai kesatuan tubuh dan jiwa, artinya satu orang dilihat dari sudut pandang yang berbeda. Dalam </w:t>
       </w:r>
       <w:hyperlink r:id="rId189">
         <w:r>
           <w:rPr>
+            <w:lang w:val="id_ID" w:bidi="id_ID"/>
+          </w:rPr>
+          <w:rPr>
             <w:color w:val="0000EE"/>
             <w:u w:val="single"/>
           </w:rPr>
@@ -2984,20 +4756,30 @@
         </w:r>
       </w:hyperlink>
       <w:r>
+        <w:rPr>
+          <w:lang w:val="id_ID" w:bidi="id_ID"/>
+        </w:rPr>
         <w:t xml:space="preserve">, frasa "makhluk hidup" kadang-kadang diterjemahkan sebagai "jiwa yang hidup" secara keliru. Pemikirannya bukan bahwa pria dan wanita menjadi </w:t>
       </w:r>
       <w:r>
         <w:rPr>
           <w:i/>
+          <w:lang w:val="id_ID" w:bidi="id_ID"/>
         </w:rPr>
         <w:t>jiwa,</w:t>
       </w:r>
       <w:r>
+        <w:rPr>
+          <w:lang w:val="id_ID" w:bidi="id_ID"/>
+        </w:rPr>
         <w:t xml:space="preserve"> karena jelas mereka memiliki tubuh. Penggunaan kata dalam bahasa aslinya menyoroti aspek vital manusia sebagai "makhluk hidup." Ini tidak berarti manusia menjadi jiwa, tetapi menyoroti aspek penting dari menjadi "makhluk hidup." Gagasan Ibrani tentang kesatuan pribadi membantu menjelaskan pandangan samar tentang kehidupan setelah kematian dalam Perjanjian Lama, karena sulit membayangkan keberadaan tanpa tubuh (</w:t>
       </w:r>
       <w:hyperlink r:id="rId190">
         <w:r>
           <w:rPr>
+            <w:lang w:val="id_ID" w:bidi="id_ID"/>
+          </w:rPr>
+          <w:rPr>
             <w:color w:val="0000EE"/>
             <w:u w:val="single"/>
           </w:rPr>
@@ -3005,11 +4787,17 @@
         </w:r>
       </w:hyperlink>
       <w:r>
+        <w:rPr>
+          <w:lang w:val="id_ID" w:bidi="id_ID"/>
+        </w:rPr>
         <w:t xml:space="preserve">; </w:t>
       </w:r>
       <w:hyperlink r:id="rId191">
         <w:r>
           <w:rPr>
+            <w:lang w:val="id_ID" w:bidi="id_ID"/>
+          </w:rPr>
+          <w:rPr>
             <w:color w:val="0000EE"/>
             <w:u w:val="single"/>
           </w:rPr>
@@ -3017,11 +4805,17 @@
         </w:r>
       </w:hyperlink>
       <w:r>
+        <w:rPr>
+          <w:lang w:val="id_ID" w:bidi="id_ID"/>
+        </w:rPr>
         <w:t xml:space="preserve">; </w:t>
       </w:r>
       <w:hyperlink r:id="rId192">
         <w:r>
           <w:rPr>
+            <w:lang w:val="id_ID" w:bidi="id_ID"/>
+          </w:rPr>
+          <w:rPr>
             <w:color w:val="0000EE"/>
             <w:u w:val="single"/>
           </w:rPr>
@@ -3029,11 +4823,17 @@
         </w:r>
       </w:hyperlink>
       <w:r>
+        <w:rPr>
+          <w:lang w:val="id_ID" w:bidi="id_ID"/>
+        </w:rPr>
         <w:t>). Di mana harapan akan kehidupan setelah kematian ada, itu disebabkan oleh iman pada kekuasaan Allah atas kematian, percaya bahwa persekutuan dengan-Nya berlanjut setelah kematian (</w:t>
       </w:r>
       <w:hyperlink r:id="rId193">
         <w:r>
           <w:rPr>
+            <w:lang w:val="id_ID" w:bidi="id_ID"/>
+          </w:rPr>
+          <w:rPr>
             <w:color w:val="0000EE"/>
             <w:u w:val="single"/>
           </w:rPr>
@@ -3041,11 +4841,17 @@
         </w:r>
       </w:hyperlink>
       <w:r>
+        <w:rPr>
+          <w:lang w:val="id_ID" w:bidi="id_ID"/>
+        </w:rPr>
         <w:t xml:space="preserve">; </w:t>
       </w:r>
       <w:hyperlink r:id="rId194">
         <w:r>
           <w:rPr>
+            <w:lang w:val="id_ID" w:bidi="id_ID"/>
+          </w:rPr>
+          <w:rPr>
             <w:color w:val="0000EE"/>
             <w:u w:val="single"/>
           </w:rPr>
@@ -3053,11 +4859,17 @@
         </w:r>
       </w:hyperlink>
       <w:r>
+        <w:rPr>
+          <w:lang w:val="id_ID" w:bidi="id_ID"/>
+        </w:rPr>
         <w:t xml:space="preserve">; </w:t>
       </w:r>
       <w:hyperlink r:id="rId195">
         <w:r>
           <w:rPr>
+            <w:lang w:val="id_ID" w:bidi="id_ID"/>
+          </w:rPr>
+          <w:rPr>
             <w:color w:val="0000EE"/>
             <w:u w:val="single"/>
           </w:rPr>
@@ -3065,11 +4877,17 @@
         </w:r>
       </w:hyperlink>
       <w:r>
+        <w:rPr>
+          <w:lang w:val="id_ID" w:bidi="id_ID"/>
+        </w:rPr>
         <w:t xml:space="preserve">; </w:t>
       </w:r>
       <w:hyperlink r:id="rId196">
         <w:r>
           <w:rPr>
+            <w:lang w:val="id_ID" w:bidi="id_ID"/>
+          </w:rPr>
+          <w:rPr>
             <w:color w:val="0000EE"/>
             <w:u w:val="single"/>
           </w:rPr>
@@ -3077,11 +4895,17 @@
         </w:r>
       </w:hyperlink>
       <w:r>
+        <w:rPr>
+          <w:lang w:val="id_ID" w:bidi="id_ID"/>
+        </w:rPr>
         <w:t xml:space="preserve">; </w:t>
       </w:r>
       <w:hyperlink r:id="rId197">
         <w:r>
           <w:rPr>
+            <w:lang w:val="id_ID" w:bidi="id_ID"/>
+          </w:rPr>
+          <w:rPr>
             <w:color w:val="0000EE"/>
             <w:u w:val="single"/>
           </w:rPr>
@@ -3089,11 +4913,17 @@
         </w:r>
       </w:hyperlink>
       <w:r>
+        <w:rPr>
+          <w:lang w:val="id_ID" w:bidi="id_ID"/>
+        </w:rPr>
         <w:t xml:space="preserve">; </w:t>
       </w:r>
       <w:hyperlink r:id="rId198">
         <w:r>
           <w:rPr>
+            <w:lang w:val="id_ID" w:bidi="id_ID"/>
+          </w:rPr>
+          <w:rPr>
             <w:color w:val="0000EE"/>
             <w:u w:val="single"/>
           </w:rPr>
@@ -3101,11 +4931,17 @@
         </w:r>
       </w:hyperlink>
       <w:r>
+        <w:rPr>
+          <w:lang w:val="id_ID" w:bidi="id_ID"/>
+        </w:rPr>
         <w:t xml:space="preserve">; </w:t>
       </w:r>
       <w:hyperlink r:id="rId199">
         <w:r>
           <w:rPr>
+            <w:lang w:val="id_ID" w:bidi="id_ID"/>
+          </w:rPr>
+          <w:rPr>
             <w:color w:val="0000EE"/>
             <w:u w:val="single"/>
           </w:rPr>
@@ -3113,11 +4949,17 @@
         </w:r>
       </w:hyperlink>
       <w:r>
+        <w:rPr>
+          <w:lang w:val="id_ID" w:bidi="id_ID"/>
+        </w:rPr>
         <w:t xml:space="preserve">; </w:t>
       </w:r>
       <w:hyperlink r:id="rId200">
         <w:r>
           <w:rPr>
+            <w:lang w:val="id_ID" w:bidi="id_ID"/>
+          </w:rPr>
+          <w:rPr>
             <w:color w:val="0000EE"/>
             <w:u w:val="single"/>
           </w:rPr>
@@ -3125,11 +4967,17 @@
         </w:r>
       </w:hyperlink>
       <w:r>
+        <w:rPr>
+          <w:lang w:val="id_ID" w:bidi="id_ID"/>
+        </w:rPr>
         <w:t xml:space="preserve">; </w:t>
       </w:r>
       <w:hyperlink r:id="rId201">
         <w:r>
           <w:rPr>
+            <w:lang w:val="id_ID" w:bidi="id_ID"/>
+          </w:rPr>
+          <w:rPr>
             <w:color w:val="0000EE"/>
             <w:u w:val="single"/>
           </w:rPr>
@@ -3137,11 +4985,17 @@
         </w:r>
       </w:hyperlink>
       <w:r>
+        <w:rPr>
+          <w:lang w:val="id_ID" w:bidi="id_ID"/>
+        </w:rPr>
         <w:t xml:space="preserve">; </w:t>
       </w:r>
       <w:hyperlink r:id="rId202">
         <w:r>
           <w:rPr>
+            <w:lang w:val="id_ID" w:bidi="id_ID"/>
+          </w:rPr>
+          <w:rPr>
             <w:color w:val="0000EE"/>
             <w:u w:val="single"/>
           </w:rPr>
@@ -3149,6 +5003,9 @@
         </w:r>
       </w:hyperlink>
       <w:r>
+        <w:rPr>
+          <w:lang w:val="id_ID" w:bidi="id_ID"/>
+        </w:rPr>
         <w:t>).</w:t>
       </w:r>
     </w:p>
@@ -3157,26 +5014,44 @@
         <w:pStyle w:val="Heading4"/>
       </w:pPr>
       <w:r>
+        <w:rPr>
+          <w:lang w:val="id_ID" w:bidi="id_ID"/>
+        </w:rPr>
         <w:t>Jiwa dalam Perjanjian Baru</w:t>
       </w:r>
     </w:p>
     <w:p>
-      <w:r/>
-      <w:r>
+      <w:pPr/>
+      <w:r>
+        <w:rPr>
+          <w:lang w:val="id_ID" w:bidi="id_ID"/>
+        </w:rPr>
+      </w:r>
+      <w:r>
+        <w:rPr>
+          <w:lang w:val="id_ID" w:bidi="id_ID"/>
+        </w:rPr>
         <w:t>Dalam Perjanjian Baru, kata untuk jiwa (</w:t>
       </w:r>
       <w:r>
         <w:rPr>
           <w:i/>
+          <w:lang w:val="id_ID" w:bidi="id_ID"/>
         </w:rPr>
         <w:t>psuche</w:t>
       </w:r>
       <w:r>
+        <w:rPr>
+          <w:lang w:val="id_ID" w:bidi="id_ID"/>
+        </w:rPr>
         <w:t>) memiliki makna yang mirip dengan yang ada dalam Perjanjian Lama. Seringkali artinya sama dengan kehidupan itu sendiri. Pengikut Yesus mempertaruhkan nyawa mereka (jiwa) demi Dia (</w:t>
       </w:r>
       <w:hyperlink r:id="rId203">
         <w:r>
           <w:rPr>
+            <w:lang w:val="id_ID" w:bidi="id_ID"/>
+          </w:rPr>
+          <w:rPr>
             <w:color w:val="0000EE"/>
             <w:u w:val="single"/>
           </w:rPr>
@@ -3184,11 +5059,17 @@
         </w:r>
       </w:hyperlink>
       <w:r>
+        <w:rPr>
+          <w:lang w:val="id_ID" w:bidi="id_ID"/>
+        </w:rPr>
         <w:t xml:space="preserve">; bandingkan </w:t>
       </w:r>
       <w:hyperlink r:id="rId204">
         <w:r>
           <w:rPr>
+            <w:lang w:val="id_ID" w:bidi="id_ID"/>
+          </w:rPr>
+          <w:rPr>
             <w:color w:val="0000EE"/>
             <w:u w:val="single"/>
           </w:rPr>
@@ -3196,11 +5077,17 @@
         </w:r>
       </w:hyperlink>
       <w:r>
+        <w:rPr>
+          <w:lang w:val="id_ID" w:bidi="id_ID"/>
+        </w:rPr>
         <w:t xml:space="preserve">; </w:t>
       </w:r>
       <w:hyperlink r:id="rId205">
         <w:r>
           <w:rPr>
+            <w:lang w:val="id_ID" w:bidi="id_ID"/>
+          </w:rPr>
+          <w:rPr>
             <w:color w:val="0000EE"/>
             <w:u w:val="single"/>
           </w:rPr>
@@ -3208,11 +5095,17 @@
         </w:r>
       </w:hyperlink>
       <w:r>
+        <w:rPr>
+          <w:lang w:val="id_ID" w:bidi="id_ID"/>
+        </w:rPr>
         <w:t xml:space="preserve">; </w:t>
       </w:r>
       <w:hyperlink r:id="rId206">
         <w:r>
           <w:rPr>
+            <w:lang w:val="id_ID" w:bidi="id_ID"/>
+          </w:rPr>
+          <w:rPr>
             <w:color w:val="0000EE"/>
             <w:u w:val="single"/>
           </w:rPr>
@@ -3220,11 +5113,17 @@
         </w:r>
       </w:hyperlink>
       <w:r>
+        <w:rPr>
+          <w:lang w:val="id_ID" w:bidi="id_ID"/>
+        </w:rPr>
         <w:t>). Yesus, sebagai Anak Manusia, datang untuk melayani dan memberikan nyawa-Nya (jiwa) sebagai tebusan bagi banyak orang (</w:t>
       </w:r>
       <w:hyperlink r:id="rId207">
         <w:r>
           <w:rPr>
+            <w:lang w:val="id_ID" w:bidi="id_ID"/>
+          </w:rPr>
+          <w:rPr>
             <w:color w:val="0000EE"/>
             <w:u w:val="single"/>
           </w:rPr>
@@ -3232,11 +5131,17 @@
         </w:r>
       </w:hyperlink>
       <w:r>
+        <w:rPr>
+          <w:lang w:val="id_ID" w:bidi="id_ID"/>
+        </w:rPr>
         <w:t xml:space="preserve">; </w:t>
       </w:r>
       <w:hyperlink r:id="rId208">
         <w:r>
           <w:rPr>
+            <w:lang w:val="id_ID" w:bidi="id_ID"/>
+          </w:rPr>
+          <w:rPr>
             <w:color w:val="0000EE"/>
             <w:u w:val="single"/>
           </w:rPr>
@@ -3244,11 +5149,17 @@
         </w:r>
       </w:hyperlink>
       <w:r>
+        <w:rPr>
+          <w:lang w:val="id_ID" w:bidi="id_ID"/>
+        </w:rPr>
         <w:t>). Sebagai Gembala yang Baik, Dia menyerahkan nyawa-Nya (jiwa) untuk domba-domba (</w:t>
       </w:r>
       <w:hyperlink r:id="rId209">
         <w:r>
           <w:rPr>
+            <w:lang w:val="id_ID" w:bidi="id_ID"/>
+          </w:rPr>
+          <w:rPr>
             <w:color w:val="0000EE"/>
             <w:u w:val="single"/>
           </w:rPr>
@@ -3258,6 +5169,9 @@
       <w:hyperlink r:id="rId210">
         <w:r>
           <w:rPr>
+            <w:lang w:val="id_ID" w:bidi="id_ID"/>
+          </w:rPr>
+          <w:rPr>
             <w:color w:val="0000EE"/>
             <w:u w:val="single"/>
           </w:rPr>
@@ -3267,6 +5181,9 @@
       <w:hyperlink r:id="rId209">
         <w:r>
           <w:rPr>
+            <w:lang w:val="id_ID" w:bidi="id_ID"/>
+          </w:rPr>
+          <w:rPr>
             <w:color w:val="0000EE"/>
             <w:u w:val="single"/>
           </w:rPr>
@@ -3274,11 +5191,17 @@
         </w:r>
       </w:hyperlink>
       <w:r>
+        <w:rPr>
+          <w:lang w:val="id_ID" w:bidi="id_ID"/>
+        </w:rPr>
         <w:t xml:space="preserve">). Dalam </w:t>
       </w:r>
       <w:hyperlink r:id="rId211">
         <w:r>
           <w:rPr>
+            <w:lang w:val="id_ID" w:bidi="id_ID"/>
+          </w:rPr>
+          <w:rPr>
             <w:color w:val="0000EE"/>
             <w:u w:val="single"/>
           </w:rPr>
@@ -3286,11 +5209,17 @@
         </w:r>
       </w:hyperlink>
       <w:r>
+        <w:rPr>
+          <w:lang w:val="id_ID" w:bidi="id_ID"/>
+        </w:rPr>
         <w:t xml:space="preserve">pemuridan berarti bersedia menyangkal diri hingga kehilangan nyawa demi Kristus (bandingkan </w:t>
       </w:r>
       <w:hyperlink r:id="rId212">
         <w:r>
           <w:rPr>
+            <w:lang w:val="id_ID" w:bidi="id_ID"/>
+          </w:rPr>
+          <w:rPr>
             <w:color w:val="0000EE"/>
             <w:u w:val="single"/>
           </w:rPr>
@@ -3298,11 +5227,17 @@
         </w:r>
       </w:hyperlink>
       <w:r>
+        <w:rPr>
+          <w:lang w:val="id_ID" w:bidi="id_ID"/>
+        </w:rPr>
         <w:t xml:space="preserve">; </w:t>
       </w:r>
       <w:hyperlink r:id="rId213">
         <w:r>
           <w:rPr>
+            <w:lang w:val="id_ID" w:bidi="id_ID"/>
+          </w:rPr>
+          <w:rPr>
             <w:color w:val="0000EE"/>
             <w:u w:val="single"/>
           </w:rPr>
@@ -3310,17 +5245,31 @@
         </w:r>
       </w:hyperlink>
       <w:r>
+        <w:rPr>
+          <w:lang w:val="id_ID" w:bidi="id_ID"/>
+        </w:rPr>
         <w:t>).</w:t>
       </w:r>
     </w:p>
     <w:p>
-      <w:r/>
-      <w:r>
+      <w:pPr/>
+      <w:r>
+        <w:rPr>
+          <w:lang w:val="id_ID" w:bidi="id_ID"/>
+        </w:rPr>
+      </w:r>
+      <w:r>
+        <w:rPr>
+          <w:lang w:val="id_ID" w:bidi="id_ID"/>
+        </w:rPr>
         <w:t>Seringkali "jiwa" dapat berarti "orang" (</w:t>
       </w:r>
       <w:hyperlink r:id="rId214">
         <w:r>
           <w:rPr>
+            <w:lang w:val="id_ID" w:bidi="id_ID"/>
+          </w:rPr>
+          <w:rPr>
             <w:color w:val="0000EE"/>
             <w:u w:val="single"/>
           </w:rPr>
@@ -3328,11 +5277,17 @@
         </w:r>
       </w:hyperlink>
       <w:r>
+        <w:rPr>
+          <w:lang w:val="id_ID" w:bidi="id_ID"/>
+        </w:rPr>
         <w:t xml:space="preserve">; </w:t>
       </w:r>
       <w:hyperlink r:id="rId215">
         <w:r>
           <w:rPr>
+            <w:lang w:val="id_ID" w:bidi="id_ID"/>
+          </w:rPr>
+          <w:rPr>
             <w:color w:val="0000EE"/>
             <w:u w:val="single"/>
           </w:rPr>
@@ -3340,11 +5295,17 @@
         </w:r>
       </w:hyperlink>
       <w:r>
+        <w:rPr>
+          <w:lang w:val="id_ID" w:bidi="id_ID"/>
+        </w:rPr>
         <w:t xml:space="preserve">; </w:t>
       </w:r>
       <w:hyperlink r:id="rId216">
         <w:r>
           <w:rPr>
+            <w:lang w:val="id_ID" w:bidi="id_ID"/>
+          </w:rPr>
+          <w:rPr>
             <w:color w:val="0000EE"/>
             <w:u w:val="single"/>
           </w:rPr>
@@ -3352,11 +5313,17 @@
         </w:r>
       </w:hyperlink>
       <w:r>
+        <w:rPr>
+          <w:lang w:val="id_ID" w:bidi="id_ID"/>
+        </w:rPr>
         <w:t xml:space="preserve">; </w:t>
       </w:r>
       <w:hyperlink r:id="rId217">
         <w:r>
           <w:rPr>
+            <w:lang w:val="id_ID" w:bidi="id_ID"/>
+          </w:rPr>
+          <w:rPr>
             <w:color w:val="0000EE"/>
             <w:u w:val="single"/>
           </w:rPr>
@@ -3364,11 +5331,17 @@
         </w:r>
       </w:hyperlink>
       <w:r>
+        <w:rPr>
+          <w:lang w:val="id_ID" w:bidi="id_ID"/>
+        </w:rPr>
         <w:t xml:space="preserve">; </w:t>
       </w:r>
       <w:hyperlink r:id="rId218">
         <w:r>
           <w:rPr>
+            <w:lang w:val="id_ID" w:bidi="id_ID"/>
+          </w:rPr>
+          <w:rPr>
             <w:color w:val="0000EE"/>
             <w:u w:val="single"/>
           </w:rPr>
@@ -3376,11 +5349,17 @@
         </w:r>
       </w:hyperlink>
       <w:r>
+        <w:rPr>
+          <w:lang w:val="id_ID" w:bidi="id_ID"/>
+        </w:rPr>
         <w:t xml:space="preserve">; </w:t>
       </w:r>
       <w:hyperlink r:id="rId219">
         <w:r>
           <w:rPr>
+            <w:lang w:val="id_ID" w:bidi="id_ID"/>
+          </w:rPr>
+          <w:rPr>
             <w:color w:val="0000EE"/>
             <w:u w:val="single"/>
           </w:rPr>
@@ -3388,11 +5367,17 @@
         </w:r>
       </w:hyperlink>
       <w:r>
+        <w:rPr>
+          <w:lang w:val="id_ID" w:bidi="id_ID"/>
+        </w:rPr>
         <w:t xml:space="preserve">). Ungkapan "setiap jiwa yang hidup" (seperti yang kadang digunakan dalam </w:t>
       </w:r>
       <w:hyperlink r:id="rId220">
         <w:r>
           <w:rPr>
+            <w:lang w:val="id_ID" w:bidi="id_ID"/>
+          </w:rPr>
+          <w:rPr>
             <w:color w:val="0000EE"/>
             <w:u w:val="single"/>
           </w:rPr>
@@ -3400,11 +5385,17 @@
         </w:r>
       </w:hyperlink>
       <w:r>
+        <w:rPr>
+          <w:lang w:val="id_ID" w:bidi="id_ID"/>
+        </w:rPr>
         <w:t>) mencerminkan aspek penting dari makhluk hidup. Seperti dalam Perjanjian Lama, jiwa dapat mengacu pada energi emosional seseorang. Ini mewakili keberadaan batin seseorang. Ketika Yesus merasa tertekan memikirkan kematian-Nya, Dia berbicara tentang jiwa-Nya yang hancur (</w:t>
       </w:r>
       <w:hyperlink r:id="rId221">
         <w:r>
           <w:rPr>
+            <w:lang w:val="id_ID" w:bidi="id_ID"/>
+          </w:rPr>
+          <w:rPr>
             <w:color w:val="0000EE"/>
             <w:u w:val="single"/>
           </w:rPr>
@@ -3412,11 +5403,17 @@
         </w:r>
       </w:hyperlink>
       <w:r>
+        <w:rPr>
+          <w:lang w:val="id_ID" w:bidi="id_ID"/>
+        </w:rPr>
         <w:t xml:space="preserve">; </w:t>
       </w:r>
       <w:hyperlink r:id="rId222">
         <w:r>
           <w:rPr>
+            <w:lang w:val="id_ID" w:bidi="id_ID"/>
+          </w:rPr>
+          <w:rPr>
             <w:color w:val="0000EE"/>
             <w:u w:val="single"/>
           </w:rPr>
@@ -3424,11 +5421,17 @@
         </w:r>
       </w:hyperlink>
       <w:r>
+        <w:rPr>
+          <w:lang w:val="id_ID" w:bidi="id_ID"/>
+        </w:rPr>
         <w:t xml:space="preserve">; bandingkan </w:t>
       </w:r>
       <w:hyperlink r:id="rId223">
         <w:r>
           <w:rPr>
+            <w:lang w:val="id_ID" w:bidi="id_ID"/>
+          </w:rPr>
+          <w:rPr>
             <w:color w:val="0000EE"/>
             <w:u w:val="single"/>
           </w:rPr>
@@ -3436,11 +5439,17 @@
         </w:r>
       </w:hyperlink>
       <w:r>
+        <w:rPr>
+          <w:lang w:val="id_ID" w:bidi="id_ID"/>
+        </w:rPr>
         <w:t>). Dalam konteks lain, Yesus menjanjikan ketenangan bagi jiwa orang yang datang kepada-Nya (</w:t>
       </w:r>
       <w:hyperlink r:id="rId114">
         <w:r>
           <w:rPr>
+            <w:lang w:val="id_ID" w:bidi="id_ID"/>
+          </w:rPr>
+          <w:rPr>
             <w:color w:val="0000EE"/>
             <w:u w:val="single"/>
           </w:rPr>
@@ -3448,11 +5457,17 @@
         </w:r>
       </w:hyperlink>
       <w:r>
+        <w:rPr>
+          <w:lang w:val="id_ID" w:bidi="id_ID"/>
+        </w:rPr>
         <w:t xml:space="preserve">). Di sini, "jiwa" berarti pribadi yang hakiki (bandingkan </w:t>
       </w:r>
       <w:hyperlink r:id="rId224">
         <w:r>
           <w:rPr>
+            <w:lang w:val="id_ID" w:bidi="id_ID"/>
+          </w:rPr>
+          <w:rPr>
             <w:color w:val="0000EE"/>
             <w:u w:val="single"/>
           </w:rPr>
@@ -3460,11 +5475,17 @@
         </w:r>
       </w:hyperlink>
       <w:r>
+        <w:rPr>
+          <w:lang w:val="id_ID" w:bidi="id_ID"/>
+        </w:rPr>
         <w:t xml:space="preserve">; </w:t>
       </w:r>
       <w:hyperlink r:id="rId225">
         <w:r>
           <w:rPr>
+            <w:lang w:val="id_ID" w:bidi="id_ID"/>
+          </w:rPr>
+          <w:rPr>
             <w:color w:val="0000EE"/>
             <w:u w:val="single"/>
           </w:rPr>
@@ -3472,11 +5493,17 @@
         </w:r>
       </w:hyperlink>
       <w:r>
+        <w:rPr>
+          <w:lang w:val="id_ID" w:bidi="id_ID"/>
+        </w:rPr>
         <w:t xml:space="preserve">; </w:t>
       </w:r>
       <w:hyperlink r:id="rId226">
         <w:r>
           <w:rPr>
+            <w:lang w:val="id_ID" w:bidi="id_ID"/>
+          </w:rPr>
+          <w:rPr>
             <w:color w:val="0000EE"/>
             <w:u w:val="single"/>
           </w:rPr>
@@ -3484,11 +5511,17 @@
         </w:r>
       </w:hyperlink>
       <w:r>
+        <w:rPr>
+          <w:lang w:val="id_ID" w:bidi="id_ID"/>
+        </w:rPr>
         <w:t xml:space="preserve">; </w:t>
       </w:r>
       <w:hyperlink r:id="rId227">
         <w:r>
           <w:rPr>
+            <w:lang w:val="id_ID" w:bidi="id_ID"/>
+          </w:rPr>
+          <w:rPr>
             <w:color w:val="0000EE"/>
             <w:u w:val="single"/>
           </w:rPr>
@@ -3496,6 +5529,9 @@
         </w:r>
       </w:hyperlink>
       <w:r>
+        <w:rPr>
+          <w:lang w:val="id_ID" w:bidi="id_ID"/>
+        </w:rPr>
         <w:t>).</w:t>
       </w:r>
     </w:p>
@@ -3504,17 +5540,31 @@
         <w:pStyle w:val="Heading3"/>
       </w:pPr>
       <w:r>
+        <w:rPr>
+          <w:lang w:val="id_ID" w:bidi="id_ID"/>
+        </w:rPr>
         <w:t>Jiwa dan Roh</w:t>
       </w:r>
     </w:p>
     <w:p>
-      <w:r/>
-      <w:r>
+      <w:pPr/>
+      <w:r>
+        <w:rPr>
+          <w:lang w:val="id_ID" w:bidi="id_ID"/>
+        </w:rPr>
+      </w:r>
+      <w:r>
+        <w:rPr>
+          <w:lang w:val="id_ID" w:bidi="id_ID"/>
+        </w:rPr>
         <w:t xml:space="preserve">Beberapa bagian menyebutkan jiwa bersama dengan roh. </w:t>
       </w:r>
       <w:hyperlink r:id="rId228">
         <w:r>
           <w:rPr>
+            <w:lang w:val="id_ID" w:bidi="id_ID"/>
+          </w:rPr>
+          <w:rPr>
             <w:color w:val="0000EE"/>
             <w:u w:val="single"/>
           </w:rPr>
@@ -3522,11 +5572,17 @@
         </w:r>
       </w:hyperlink>
       <w:r>
+        <w:rPr>
+          <w:lang w:val="id_ID" w:bidi="id_ID"/>
+        </w:rPr>
         <w:t xml:space="preserve"> mungkin adalah "paralelisme puitis," di mana satu ide yang sama ditulis dalam dua istilah berbeda. Kedua istilah merujuk pada Maria sebagai pribadi dalam keberadaannya yang paling dalam. </w:t>
       </w:r>
       <w:hyperlink r:id="rId229">
         <w:r>
           <w:rPr>
+            <w:lang w:val="id_ID" w:bidi="id_ID"/>
+          </w:rPr>
+          <w:rPr>
             <w:color w:val="0000EE"/>
             <w:u w:val="single"/>
           </w:rPr>
@@ -3534,11 +5590,17 @@
         </w:r>
       </w:hyperlink>
       <w:r>
+        <w:rPr>
+          <w:lang w:val="id_ID" w:bidi="id_ID"/>
+        </w:rPr>
         <w:t xml:space="preserve">, "membagi jiwa dan roh," adalah cara grafis untuk menunjukkan bagaimana Firman Tuhan menyelidiki batin kita. Dalam </w:t>
       </w:r>
       <w:hyperlink r:id="rId230">
         <w:r>
           <w:rPr>
+            <w:lang w:val="id_ID" w:bidi="id_ID"/>
+          </w:rPr>
+          <w:rPr>
             <w:color w:val="0000EE"/>
             <w:u w:val="single"/>
           </w:rPr>
@@ -3546,17 +5608,31 @@
         </w:r>
       </w:hyperlink>
       <w:r>
+        <w:rPr>
+          <w:lang w:val="id_ID" w:bidi="id_ID"/>
+        </w:rPr>
         <w:t>, doa agar pembaca tetap tak bercela dalam roh, jiwa, dan tubuh berarti keseluruhan pribadi. Di sini, jiwa mungkin menunjukkan keberadaan fisik, sementara roh mungkin menyiratkan kehidupan yang lebih tinggi atau “spiritual.”</w:t>
       </w:r>
     </w:p>
     <w:p>
-      <w:r/>
-      <w:r>
+      <w:pPr/>
+      <w:r>
+        <w:rPr>
+          <w:lang w:val="id_ID" w:bidi="id_ID"/>
+        </w:rPr>
+      </w:r>
+      <w:r>
+        <w:rPr>
+          <w:lang w:val="id_ID" w:bidi="id_ID"/>
+        </w:rPr>
         <w:t>Dalam bagian lain, jiwa berhubungan dengan emosi, kehendak, dan pikiran, selalu mengisyaratkan keberadaan batin seseorang. Orang-orang harus mengasihi Allah dengan segenap jiwa mereka (</w:t>
       </w:r>
       <w:hyperlink r:id="rId231">
         <w:r>
           <w:rPr>
+            <w:lang w:val="id_ID" w:bidi="id_ID"/>
+          </w:rPr>
+          <w:rPr>
             <w:color w:val="0000EE"/>
             <w:u w:val="single"/>
           </w:rPr>
@@ -3564,11 +5640,17 @@
         </w:r>
       </w:hyperlink>
       <w:r>
+        <w:rPr>
+          <w:lang w:val="id_ID" w:bidi="id_ID"/>
+        </w:rPr>
         <w:t xml:space="preserve">; </w:t>
       </w:r>
       <w:hyperlink r:id="rId120">
         <w:r>
           <w:rPr>
+            <w:lang w:val="id_ID" w:bidi="id_ID"/>
+          </w:rPr>
+          <w:rPr>
             <w:color w:val="0000EE"/>
             <w:u w:val="single"/>
           </w:rPr>
@@ -3576,11 +5658,17 @@
         </w:r>
       </w:hyperlink>
       <w:r>
+        <w:rPr>
+          <w:lang w:val="id_ID" w:bidi="id_ID"/>
+        </w:rPr>
         <w:t xml:space="preserve">; bandingkan </w:t>
       </w:r>
       <w:hyperlink r:id="rId232">
         <w:r>
           <w:rPr>
+            <w:lang w:val="id_ID" w:bidi="id_ID"/>
+          </w:rPr>
+          <w:rPr>
             <w:color w:val="0000EE"/>
             <w:u w:val="single"/>
           </w:rPr>
@@ -3588,11 +5676,17 @@
         </w:r>
       </w:hyperlink>
       <w:r>
+        <w:rPr>
+          <w:lang w:val="id_ID" w:bidi="id_ID"/>
+        </w:rPr>
         <w:t xml:space="preserve">). Frasa “jiwamu” (seperti kadang-kadang diterjemahkan dalam </w:t>
       </w:r>
       <w:hyperlink r:id="rId233">
         <w:r>
           <w:rPr>
+            <w:lang w:val="id_ID" w:bidi="id_ID"/>
+          </w:rPr>
+          <w:rPr>
             <w:color w:val="0000EE"/>
             <w:u w:val="single"/>
           </w:rPr>
@@ -3600,11 +5694,17 @@
         </w:r>
       </w:hyperlink>
       <w:r>
+        <w:rPr>
+          <w:lang w:val="id_ID" w:bidi="id_ID"/>
+        </w:rPr>
         <w:t xml:space="preserve">; </w:t>
       </w:r>
       <w:hyperlink r:id="rId234">
         <w:r>
           <w:rPr>
+            <w:lang w:val="id_ID" w:bidi="id_ID"/>
+          </w:rPr>
+          <w:rPr>
             <w:color w:val="0000EE"/>
             <w:u w:val="single"/>
           </w:rPr>
@@ -3612,11 +5712,17 @@
         </w:r>
       </w:hyperlink>
       <w:r>
+        <w:rPr>
+          <w:lang w:val="id_ID" w:bidi="id_ID"/>
+        </w:rPr>
         <w:t xml:space="preserve">) berarti “hati,” dengan segenap keberadaan seseorang. Dalam </w:t>
       </w:r>
       <w:hyperlink r:id="rId235">
         <w:r>
           <w:rPr>
+            <w:lang w:val="id_ID" w:bidi="id_ID"/>
+          </w:rPr>
+          <w:rPr>
             <w:color w:val="0000EE"/>
             <w:u w:val="single"/>
           </w:rPr>
@@ -3624,11 +5730,17 @@
         </w:r>
       </w:hyperlink>
       <w:r>
+        <w:rPr>
+          <w:lang w:val="id_ID" w:bidi="id_ID"/>
+        </w:rPr>
         <w:t xml:space="preserve"> orang percaya dipanggil untuk memiliki satu pikiran (bandingkan </w:t>
       </w:r>
       <w:hyperlink r:id="rId236">
         <w:r>
           <w:rPr>
+            <w:lang w:val="id_ID" w:bidi="id_ID"/>
+          </w:rPr>
+          <w:rPr>
             <w:color w:val="0000EE"/>
             <w:u w:val="single"/>
           </w:rPr>
@@ -3636,11 +5748,17 @@
         </w:r>
       </w:hyperlink>
       <w:r>
+        <w:rPr>
+          <w:lang w:val="id_ID" w:bidi="id_ID"/>
+        </w:rPr>
         <w:t xml:space="preserve">; </w:t>
       </w:r>
       <w:hyperlink r:id="rId237">
         <w:r>
           <w:rPr>
+            <w:lang w:val="id_ID" w:bidi="id_ID"/>
+          </w:rPr>
+          <w:rPr>
             <w:color w:val="0000EE"/>
             <w:u w:val="single"/>
           </w:rPr>
@@ -3648,6 +5766,9 @@
         </w:r>
       </w:hyperlink>
       <w:r>
+        <w:rPr>
+          <w:lang w:val="id_ID" w:bidi="id_ID"/>
+        </w:rPr>
         <w:t>).</w:t>
       </w:r>
     </w:p>
@@ -3656,12 +5777,23 @@
         <w:pStyle w:val="Heading3"/>
       </w:pPr>
       <w:r>
+        <w:rPr>
+          <w:lang w:val="id_ID" w:bidi="id_ID"/>
+        </w:rPr>
         <w:t>Jiwa dan Keselamatan</w:t>
       </w:r>
     </w:p>
     <w:p>
-      <w:r/>
-      <w:r>
+      <w:pPr/>
+      <w:r>
+        <w:rPr>
+          <w:lang w:val="id_ID" w:bidi="id_ID"/>
+        </w:rPr>
+      </w:r>
+      <w:r>
+        <w:rPr>
+          <w:lang w:val="id_ID" w:bidi="id_ID"/>
+        </w:rPr>
         <w:t>Ayat-ayat tentang jiwa dan keselamatan meliputi:</w:t>
       </w:r>
     </w:p>
@@ -3671,9 +5803,16 @@
         <w:spacing w:line="240" w:lineRule="auto"/>
         <w:ind w:left="720"/>
       </w:pPr>
-      <w:r/>
+      <w:r>
+        <w:rPr>
+          <w:lang w:val="id_ID" w:bidi="id_ID"/>
+        </w:rPr>
+      </w:r>
       <w:hyperlink r:id="rId238">
         <w:r>
+          <w:rPr>
+            <w:lang w:val="id_ID" w:bidi="id_ID"/>
+          </w:rPr>
           <w:rPr>
             <w:color w:val="0000EE"/>
             <w:u w:val="single"/>
@@ -3688,9 +5827,16 @@
         <w:spacing w:line="240" w:lineRule="auto"/>
         <w:ind w:left="720"/>
       </w:pPr>
-      <w:r/>
+      <w:r>
+        <w:rPr>
+          <w:lang w:val="id_ID" w:bidi="id_ID"/>
+        </w:rPr>
+      </w:r>
       <w:hyperlink r:id="rId239">
         <w:r>
+          <w:rPr>
+            <w:lang w:val="id_ID" w:bidi="id_ID"/>
+          </w:rPr>
           <w:rPr>
             <w:color w:val="0000EE"/>
             <w:u w:val="single"/>
@@ -3705,9 +5851,16 @@
         <w:spacing w:line="240" w:lineRule="auto"/>
         <w:ind w:left="720"/>
       </w:pPr>
-      <w:r/>
+      <w:r>
+        <w:rPr>
+          <w:lang w:val="id_ID" w:bidi="id_ID"/>
+        </w:rPr>
+      </w:r>
       <w:hyperlink r:id="rId240">
         <w:r>
+          <w:rPr>
+            <w:lang w:val="id_ID" w:bidi="id_ID"/>
+          </w:rPr>
           <w:rPr>
             <w:color w:val="0000EE"/>
             <w:u w:val="single"/>
@@ -3722,9 +5875,16 @@
         <w:spacing w:line="240" w:lineRule="auto"/>
         <w:ind w:left="720"/>
       </w:pPr>
-      <w:r/>
+      <w:r>
+        <w:rPr>
+          <w:lang w:val="id_ID" w:bidi="id_ID"/>
+        </w:rPr>
+      </w:r>
       <w:hyperlink r:id="rId241">
         <w:r>
+          <w:rPr>
+            <w:lang w:val="id_ID" w:bidi="id_ID"/>
+          </w:rPr>
           <w:rPr>
             <w:color w:val="0000EE"/>
             <w:u w:val="single"/>
@@ -3739,9 +5899,16 @@
         <w:spacing w:line="240" w:lineRule="auto"/>
         <w:ind w:left="720"/>
       </w:pPr>
-      <w:r/>
+      <w:r>
+        <w:rPr>
+          <w:lang w:val="id_ID" w:bidi="id_ID"/>
+        </w:rPr>
+      </w:r>
       <w:hyperlink r:id="rId242">
         <w:r>
+          <w:rPr>
+            <w:lang w:val="id_ID" w:bidi="id_ID"/>
+          </w:rPr>
           <w:rPr>
             <w:color w:val="0000EE"/>
             <w:u w:val="single"/>
@@ -3756,9 +5923,16 @@
         <w:spacing w:line="240" w:lineRule="auto"/>
         <w:ind w:left="720"/>
       </w:pPr>
-      <w:r/>
+      <w:r>
+        <w:rPr>
+          <w:lang w:val="id_ID" w:bidi="id_ID"/>
+        </w:rPr>
+      </w:r>
       <w:hyperlink r:id="rId243">
         <w:r>
+          <w:rPr>
+            <w:lang w:val="id_ID" w:bidi="id_ID"/>
+          </w:rPr>
           <w:rPr>
             <w:color w:val="0000EE"/>
             <w:u w:val="single"/>
@@ -3773,9 +5947,16 @@
         <w:spacing w:line="240" w:lineRule="auto"/>
         <w:ind w:left="720"/>
       </w:pPr>
-      <w:r/>
+      <w:r>
+        <w:rPr>
+          <w:lang w:val="id_ID" w:bidi="id_ID"/>
+        </w:rPr>
+      </w:r>
       <w:hyperlink r:id="rId244">
         <w:r>
+          <w:rPr>
+            <w:lang w:val="id_ID" w:bidi="id_ID"/>
+          </w:rPr>
           <w:rPr>
             <w:color w:val="0000EE"/>
             <w:u w:val="single"/>
@@ -3790,9 +5971,16 @@
         <w:spacing w:line="240" w:lineRule="auto"/>
         <w:ind w:left="720"/>
       </w:pPr>
-      <w:r/>
+      <w:r>
+        <w:rPr>
+          <w:lang w:val="id_ID" w:bidi="id_ID"/>
+        </w:rPr>
+      </w:r>
       <w:hyperlink r:id="rId245">
         <w:r>
+          <w:rPr>
+            <w:lang w:val="id_ID" w:bidi="id_ID"/>
+          </w:rPr>
           <w:rPr>
             <w:color w:val="0000EE"/>
             <w:u w:val="single"/>
@@ -3807,10 +5995,17 @@
         <w:spacing w:line="240" w:lineRule="auto"/>
         <w:ind w:left="720"/>
       </w:pPr>
-      <w:r/>
+      <w:r>
+        <w:rPr>
+          <w:lang w:val="id_ID" w:bidi="id_ID"/>
+        </w:rPr>
+      </w:r>
       <w:hyperlink r:id="rId246">
         <w:r>
           <w:rPr>
+            <w:lang w:val="id_ID" w:bidi="id_ID"/>
+          </w:rPr>
+          <w:rPr>
             <w:color w:val="0000EE"/>
             <w:u w:val="single"/>
           </w:rPr>
@@ -3820,6 +6015,9 @@
       <w:hyperlink r:id="rId247">
         <w:r>
           <w:rPr>
+            <w:lang w:val="id_ID" w:bidi="id_ID"/>
+          </w:rPr>
+          <w:rPr>
             <w:color w:val="0000EE"/>
             <w:u w:val="single"/>
           </w:rPr>
@@ -3828,6 +6026,9 @@
       </w:hyperlink>
       <w:hyperlink r:id="rId246">
         <w:r>
+          <w:rPr>
+            <w:lang w:val="id_ID" w:bidi="id_ID"/>
+          </w:rPr>
           <w:rPr>
             <w:color w:val="0000EE"/>
             <w:u w:val="single"/>
@@ -3842,9 +6043,16 @@
         <w:spacing w:line="240" w:lineRule="auto"/>
         <w:ind w:left="720"/>
       </w:pPr>
-      <w:r/>
+      <w:r>
+        <w:rPr>
+          <w:lang w:val="id_ID" w:bidi="id_ID"/>
+        </w:rPr>
+      </w:r>
       <w:hyperlink r:id="rId248">
         <w:r>
+          <w:rPr>
+            <w:lang w:val="id_ID" w:bidi="id_ID"/>
+          </w:rPr>
           <w:rPr>
             <w:color w:val="0000EE"/>
             <w:u w:val="single"/>
@@ -3859,9 +6067,16 @@
         <w:spacing w:line="240" w:lineRule="auto"/>
         <w:ind w:left="720"/>
       </w:pPr>
-      <w:r/>
+      <w:r>
+        <w:rPr>
+          <w:lang w:val="id_ID" w:bidi="id_ID"/>
+        </w:rPr>
+      </w:r>
       <w:hyperlink r:id="rId249">
         <w:r>
+          <w:rPr>
+            <w:lang w:val="id_ID" w:bidi="id_ID"/>
+          </w:rPr>
           <w:rPr>
             <w:color w:val="0000EE"/>
             <w:u w:val="single"/>
@@ -3876,9 +6091,16 @@
         <w:spacing w:line="240" w:lineRule="auto"/>
         <w:ind w:left="720"/>
       </w:pPr>
-      <w:r/>
+      <w:r>
+        <w:rPr>
+          <w:lang w:val="id_ID" w:bidi="id_ID"/>
+        </w:rPr>
+      </w:r>
       <w:hyperlink r:id="rId250">
         <w:r>
+          <w:rPr>
+            <w:lang w:val="id_ID" w:bidi="id_ID"/>
+          </w:rPr>
           <w:rPr>
             <w:color w:val="0000EE"/>
             <w:u w:val="single"/>
@@ -3893,10 +6115,17 @@
         <w:spacing w:line="240" w:lineRule="auto"/>
         <w:ind w:left="720"/>
       </w:pPr>
-      <w:r/>
+      <w:r>
+        <w:rPr>
+          <w:lang w:val="id_ID" w:bidi="id_ID"/>
+        </w:rPr>
+      </w:r>
       <w:hyperlink r:id="rId251">
         <w:r>
           <w:rPr>
+            <w:lang w:val="id_ID" w:bidi="id_ID"/>
+          </w:rPr>
+          <w:rPr>
             <w:color w:val="0000EE"/>
             <w:u w:val="single"/>
           </w:rPr>
@@ -3905,57 +6134,117 @@
       </w:hyperlink>
     </w:p>
     <w:p>
-      <w:r/>
-      <w:r>
+      <w:pPr/>
+      <w:r>
+        <w:rPr>
+          <w:lang w:val="id_ID" w:bidi="id_ID"/>
+        </w:rPr>
+      </w:r>
+      <w:r>
+        <w:rPr>
+          <w:lang w:val="id_ID" w:bidi="id_ID"/>
+        </w:rPr>
         <w:t>Ayat-ayat ini menekankan manusia, terlepas dari tubuh fisik, atau keberadaan orang yang tetap ada bersama dengan Allah sebelum kebangkitan.</w:t>
       </w:r>
     </w:p>
     <w:p>
-      <w:r/>
+      <w:pPr/>
+      <w:r>
+        <w:rPr>
+          <w:lang w:val="id_ID" w:bidi="id_ID"/>
+        </w:rPr>
+      </w:r>
       <w:r>
         <w:rPr>
           <w:i/>
+          <w:lang w:val="id_ID" w:bidi="id_ID"/>
         </w:rPr>
         <w:t>Lihat juga</w:t>
       </w:r>
       <w:r>
+        <w:rPr>
+          <w:lang w:val="id_ID" w:bidi="id_ID"/>
+        </w:rPr>
         <w:t xml:space="preserve"> </w:t>
       </w:r>
       <w:r>
+        <w:rPr>
+          <w:lang w:val="id_ID" w:bidi="id_ID"/>
+        </w:rPr>
         <w:t>Manusia</w:t>
       </w:r>
       <w:r>
+        <w:rPr>
+          <w:lang w:val="id_ID" w:bidi="id_ID"/>
+        </w:rPr>
         <w:t xml:space="preserve">; </w:t>
       </w:r>
       <w:r>
+        <w:rPr>
+          <w:lang w:val="id_ID" w:bidi="id_ID"/>
+        </w:rPr>
         <w:t>Roh Manusia</w:t>
       </w:r>
       <w:r>
+        <w:rPr>
+          <w:lang w:val="id_ID" w:bidi="id_ID"/>
+        </w:rPr>
         <w:t>.</w:t>
       </w:r>
-      <w:r/>
-      <w:r/>
-    </w:p>
-    <w:p>
-      <w:r/>
+      <w:r>
+        <w:rPr>
+          <w:lang w:val="id_ID" w:bidi="id_ID"/>
+        </w:rPr>
+      </w:r>
+      <w:r>
+        <w:rPr>
+          <w:lang w:val="id_ID" w:bidi="id_ID"/>
+        </w:rPr>
+      </w:r>
+    </w:p>
+    <w:p>
+      <w:pPr/>
+      <w:r>
+        <w:rPr>
+          <w:lang w:val="id_ID" w:bidi="id_ID"/>
+        </w:rPr>
+      </w:r>
     </w:p>
     <w:p>
       <w:pPr>
         <w:pStyle w:val="Heading2"/>
       </w:pPr>
       <w:r>
+        <w:rPr>
+          <w:lang w:val="id_ID" w:bidi="id_ID"/>
+        </w:rPr>
         <w:t>Juru Bahasa</w:t>
       </w:r>
-      <w:r/>
-    </w:p>
-    <w:p>
-      <w:r/>
-      <w:r>
+      <w:r>
+        <w:rPr>
+          <w:lang w:val="id_ID" w:bidi="id_ID"/>
+        </w:rPr>
+      </w:r>
+    </w:p>
+    <w:p>
+      <w:pPr/>
+      <w:r>
+        <w:rPr>
+          <w:lang w:val="id_ID" w:bidi="id_ID"/>
+        </w:rPr>
+      </w:r>
+      <w:r>
+        <w:rPr>
+          <w:lang w:val="id_ID" w:bidi="id_ID"/>
+        </w:rPr>
         <w:t>Orang yang memperantarai komunikasi antara orang-orang yang berbicara dalam bahasa yang berbeda, atau orang yang menjelaskan arti mimpi. Yusuf berpura-pura membutuhkan seorang juru bahasa untuk berbicara dengan saudara-saudaranya (</w:t>
       </w:r>
       <w:hyperlink r:id="rId252">
         <w:r>
           <w:rPr>
+            <w:lang w:val="id_ID" w:bidi="id_ID"/>
+          </w:rPr>
+          <w:rPr>
             <w:color w:val="0000EE"/>
             <w:u w:val="single"/>
           </w:rPr>
@@ -3963,11 +6252,17 @@
         </w:r>
       </w:hyperlink>
       <w:r>
+        <w:rPr>
+          <w:lang w:val="id_ID" w:bidi="id_ID"/>
+        </w:rPr>
         <w:t>). Juga, mimpi-mimpi perlu ditafsirkan (</w:t>
       </w:r>
       <w:hyperlink r:id="rId253">
         <w:r>
           <w:rPr>
+            <w:lang w:val="id_ID" w:bidi="id_ID"/>
+          </w:rPr>
+          <w:rPr>
             <w:color w:val="0000EE"/>
             <w:u w:val="single"/>
           </w:rPr>
@@ -3975,11 +6270,17 @@
         </w:r>
       </w:hyperlink>
       <w:r>
+        <w:rPr>
+          <w:lang w:val="id_ID" w:bidi="id_ID"/>
+        </w:rPr>
         <w:t xml:space="preserve">; </w:t>
       </w:r>
       <w:hyperlink r:id="rId254">
         <w:r>
           <w:rPr>
+            <w:lang w:val="id_ID" w:bidi="id_ID"/>
+          </w:rPr>
+          <w:rPr>
             <w:color w:val="0000EE"/>
             <w:u w:val="single"/>
           </w:rPr>
@@ -3987,11 +6288,17 @@
         </w:r>
       </w:hyperlink>
       <w:r>
+        <w:rPr>
+          <w:lang w:val="id_ID" w:bidi="id_ID"/>
+        </w:rPr>
         <w:t xml:space="preserve">; </w:t>
       </w:r>
       <w:hyperlink r:id="rId255">
         <w:r>
           <w:rPr>
+            <w:lang w:val="id_ID" w:bidi="id_ID"/>
+          </w:rPr>
+          <w:rPr>
             <w:color w:val="0000EE"/>
             <w:u w:val="single"/>
           </w:rPr>
@@ -3999,11 +6306,17 @@
         </w:r>
       </w:hyperlink>
       <w:r>
+        <w:rPr>
+          <w:lang w:val="id_ID" w:bidi="id_ID"/>
+        </w:rPr>
         <w:t xml:space="preserve">; </w:t>
       </w:r>
       <w:hyperlink r:id="rId256">
         <w:r>
           <w:rPr>
+            <w:lang w:val="id_ID" w:bidi="id_ID"/>
+          </w:rPr>
+          <w:rPr>
             <w:color w:val="0000EE"/>
             <w:u w:val="single"/>
           </w:rPr>
@@ -4011,11 +6324,17 @@
         </w:r>
       </w:hyperlink>
       <w:r>
+        <w:rPr>
+          <w:lang w:val="id_ID" w:bidi="id_ID"/>
+        </w:rPr>
         <w:t xml:space="preserve">; </w:t>
       </w:r>
       <w:hyperlink r:id="rId257">
         <w:r>
           <w:rPr>
+            <w:lang w:val="id_ID" w:bidi="id_ID"/>
+          </w:rPr>
+          <w:rPr>
             <w:color w:val="0000EE"/>
             <w:u w:val="single"/>
           </w:rPr>
@@ -4023,11 +6342,17 @@
         </w:r>
       </w:hyperlink>
       <w:r>
+        <w:rPr>
+          <w:lang w:val="id_ID" w:bidi="id_ID"/>
+        </w:rPr>
         <w:t xml:space="preserve">; </w:t>
       </w:r>
       <w:hyperlink r:id="rId258">
         <w:r>
           <w:rPr>
+            <w:lang w:val="id_ID" w:bidi="id_ID"/>
+          </w:rPr>
+          <w:rPr>
             <w:color w:val="0000EE"/>
             <w:u w:val="single"/>
           </w:rPr>
@@ -4035,11 +6360,17 @@
         </w:r>
       </w:hyperlink>
       <w:r>
+        <w:rPr>
+          <w:lang w:val="id_ID" w:bidi="id_ID"/>
+        </w:rPr>
         <w:t>). Juru bahasa terkadang adalah orang yang bertindak sebagai penengah (</w:t>
       </w:r>
       <w:hyperlink r:id="rId259">
         <w:r>
           <w:rPr>
+            <w:lang w:val="id_ID" w:bidi="id_ID"/>
+          </w:rPr>
+          <w:rPr>
             <w:color w:val="0000EE"/>
             <w:u w:val="single"/>
           </w:rPr>
@@ -4047,11 +6378,17 @@
         </w:r>
       </w:hyperlink>
       <w:r>
+        <w:rPr>
+          <w:lang w:val="id_ID" w:bidi="id_ID"/>
+        </w:rPr>
         <w:t>). Ezra dan Nehemia berfungsi sebagai juru bahasa atau penerjemah hukum Musa ketika hukum itu dibacakan kepada orang-orang Yahudi yang telah kembali dari pembuangan (</w:t>
       </w:r>
       <w:hyperlink r:id="rId260">
         <w:r>
           <w:rPr>
+            <w:lang w:val="id_ID" w:bidi="id_ID"/>
+          </w:rPr>
+          <w:rPr>
             <w:color w:val="0000EE"/>
             <w:u w:val="single"/>
           </w:rPr>
@@ -4059,11 +6396,17 @@
         </w:r>
       </w:hyperlink>
       <w:r>
+        <w:rPr>
+          <w:lang w:val="id_ID" w:bidi="id_ID"/>
+        </w:rPr>
         <w:t>) dan yang pasti tidak mengerti bahasa Ibrani. Pada zaman PB, penerjemah menjelaskan perkataan orang-orang yang berkata-kata dengan bahasa roh (</w:t>
       </w:r>
       <w:hyperlink r:id="rId261">
         <w:r>
           <w:rPr>
+            <w:lang w:val="id_ID" w:bidi="id_ID"/>
+          </w:rPr>
+          <w:rPr>
             <w:color w:val="0000EE"/>
             <w:u w:val="single"/>
           </w:rPr>
@@ -4071,11 +6414,17 @@
         </w:r>
       </w:hyperlink>
       <w:r>
+        <w:rPr>
+          <w:lang w:val="id_ID" w:bidi="id_ID"/>
+        </w:rPr>
         <w:t>), menerjemahkan bahasa-bahasa asing (</w:t>
       </w:r>
       <w:hyperlink r:id="rId262">
         <w:r>
           <w:rPr>
+            <w:lang w:val="id_ID" w:bidi="id_ID"/>
+          </w:rPr>
+          <w:rPr>
             <w:color w:val="0000EE"/>
             <w:u w:val="single"/>
           </w:rPr>
@@ -4083,11 +6432,17 @@
         </w:r>
       </w:hyperlink>
       <w:r>
+        <w:rPr>
+          <w:lang w:val="id_ID" w:bidi="id_ID"/>
+        </w:rPr>
         <w:t>), atau menjelaskan Kitab Suci (</w:t>
       </w:r>
       <w:hyperlink r:id="rId263">
         <w:r>
           <w:rPr>
+            <w:lang w:val="id_ID" w:bidi="id_ID"/>
+          </w:rPr>
+          <w:rPr>
             <w:color w:val="0000EE"/>
             <w:u w:val="single"/>
           </w:rPr>
@@ -4095,10 +6450,21 @@
         </w:r>
       </w:hyperlink>
       <w:r>
+        <w:rPr>
+          <w:lang w:val="id_ID" w:bidi="id_ID"/>
+        </w:rPr>
         <w:t>).</w:t>
       </w:r>
-      <w:r/>
-      <w:r/>
+      <w:r>
+        <w:rPr>
+          <w:lang w:val="id_ID" w:bidi="id_ID"/>
+        </w:rPr>
+      </w:r>
+      <w:r>
+        <w:rPr>
+          <w:lang w:val="id_ID" w:bidi="id_ID"/>
+        </w:rPr>
+      </w:r>
     </w:p>
     <w:sectPr>
       <w:footnotePr>
@@ -5990,6 +8356,12 @@
   <w:num w:numId="13" w16cid:durableId="592781308">
     <w:abstractNumId w:val="11"/>
   </w:num>
+  <w:num w:numId="14">
+    <w:abstractNumId w:val="3"/>
+    <w:lvlOverride w:ilvl="0">
+      <w:startOverride w:val="1"/>
+    </w:lvlOverride>
+  </w:num>
   <w:numIdMacAtCleanup w:val="10"/>
 </w:numbering>
 </file>
@@ -6000,7 +8372,7 @@
     <w:rPrDefault>
       <w:rPr>
         <w:rFonts w:ascii="Times New Roman" w:eastAsia="Times New Roman" w:hAnsi="Times New Roman" w:cs="Times New Roman"/>
-        <w:lang w:val="en-US" w:eastAsia="en-US" w:bidi="ar-SA"/>
+        <w:lang w:val="id_ID" w:eastAsia="en-US" w:bidi="ar-SA"/>
       </w:rPr>
     </w:rPrDefault>
     <w:pPrDefault/>

--- a/ind/docx/008.content.docx
+++ b/ind/docx/008.content.docx
@@ -28,22 +28,6 @@
       </w:r>
     </w:p>
     <w:p>
-      <w:pPr>
-        <w:pStyle w:val="Heading2"/>
-      </w:pPr>
-      <w:r>
-        <w:rPr>
-          <w:lang w:val="id_ID" w:bidi="id_ID"/>
-        </w:rPr>
-        <w:t>License Information</w:t>
-      </w:r>
-      <w:r>
-        <w:rPr>
-          <w:lang w:val="id_ID" w:bidi="id_ID"/>
-        </w:rPr>
-      </w:r>
-    </w:p>
-    <w:p>
       <w:pPr/>
       <w:r>
         <w:rPr>
@@ -55,19 +39,21 @@
           <w:b/>
           <w:lang w:val="id_ID" w:bidi="id_ID"/>
         </w:rPr>
-        <w:t>Kamus Alkitab (Tyndale)</w:t>
-      </w:r>
-      <w:r>
-        <w:rPr>
-          <w:lang w:val="id_ID" w:bidi="id_ID"/>
-        </w:rPr>
-        <w:t xml:space="preserve"> (Indonesian) is based on</w:t>
-      </w:r>
-      <w:r>
-        <w:rPr>
-          <w:lang w:val="id_ID" w:bidi="id_ID"/>
-        </w:rPr>
-        <w:t xml:space="preserve">: </w:t>
+        <w:t>Aquifer Open Bible Dictionary</w:t>
+      </w:r>
+    </w:p>
+    <w:p>
+      <w:pPr/>
+      <w:r>
+        <w:rPr>
+          <w:lang w:val="id_ID" w:bidi="id_ID"/>
+        </w:rPr>
+      </w:r>
+      <w:r>
+        <w:rPr>
+          <w:lang w:val="id_ID" w:bidi="id_ID"/>
+        </w:rPr>
+        <w:t xml:space="preserve">This work is an adaptation of </w:t>
       </w:r>
       <w:r>
         <w:rPr>
@@ -79,48 +65,19 @@
         <w:rPr>
           <w:lang w:val="id_ID" w:bidi="id_ID"/>
         </w:rPr>
-        <w:t xml:space="preserve">, </w:t>
-      </w:r>
-      <w:hyperlink r:id="rId13">
-        <w:r>
-          <w:rPr>
-            <w:lang w:val="id_ID" w:bidi="id_ID"/>
-          </w:rPr>
-          <w:rPr>
-            <w:color w:val="0000EE"/>
-            <w:u w:val="single"/>
-          </w:rPr>
-          <w:t>Tyndale House Publishers</w:t>
-        </w:r>
-      </w:hyperlink>
-      <w:r>
-        <w:rPr>
-          <w:lang w:val="id_ID" w:bidi="id_ID"/>
-        </w:rPr>
-        <w:t xml:space="preserve">, 2023, which is licensed under a </w:t>
-      </w:r>
-      <w:hyperlink r:id="rId14">
-        <w:r>
-          <w:rPr>
-            <w:lang w:val="id_ID" w:bidi="id_ID"/>
-          </w:rPr>
-          <w:rPr>
-            <w:color w:val="0000EE"/>
-            <w:u w:val="single"/>
-          </w:rPr>
-          <w:t>CC BY-SA 4.0 license</w:t>
-        </w:r>
-      </w:hyperlink>
-      <w:r>
-        <w:rPr>
-          <w:lang w:val="id_ID" w:bidi="id_ID"/>
-        </w:rPr>
-        <w:t>.</w:t>
-      </w:r>
-      <w:r>
-        <w:rPr>
-          <w:lang w:val="id_ID" w:bidi="id_ID"/>
-        </w:rPr>
+        <w:t xml:space="preserve"> © 2023 Tyndale House Publishers, licensed under the CC BY-SA 4.0 license. The adaptation, </w:t>
+      </w:r>
+      <w:r>
+        <w:rPr>
+          <w:lang w:val="id_ID" w:bidi="id_ID"/>
+        </w:rPr>
+        <w:t>Aquifer Open Bible Dictionary</w:t>
+      </w:r>
+      <w:r>
+        <w:rPr>
+          <w:lang w:val="id_ID" w:bidi="id_ID"/>
+        </w:rPr>
+        <w:t>, was created by Mission Mutual and is also licensed under CC BY-SA 4.0.</w:t>
       </w:r>
     </w:p>
     <w:p>
@@ -134,7 +91,7 @@
         <w:rPr>
           <w:lang w:val="id_ID" w:bidi="id_ID"/>
         </w:rPr>
-        <w:t>This PDF version is provided under the same license.</w:t>
+        <w:t>This resource has been adapted into multiple languages, including English, Tok Pisin, Arabic (عربي), French (Français), Hindi (हिंदी), Indonesian (Bahasa Indonesia), Portuguese (Português), Russian (Русский), Spanish (Español), Swahili (Kiswahili), and Simplified Chinese (简体中文).</w:t>
       </w:r>
       <w:r>
         <w:rPr>
@@ -321,6 +278,42 @@
         </w:rPr>
         <w:t xml:space="preserve">Di dalam Alkitab, ada beberapa contoh janji yang dibuat manusia kepada sesamanya (misalnya, </w:t>
       </w:r>
+      <w:hyperlink r:id="rId13">
+        <w:r>
+          <w:rPr>
+            <w:lang w:val="id_ID" w:bidi="id_ID"/>
+          </w:rPr>
+          <w:rPr>
+            <w:color w:val="0000EE"/>
+            <w:u w:val="single"/>
+          </w:rPr>
+          <w:t>Bil. 22:17</w:t>
+        </w:r>
+      </w:hyperlink>
+      <w:r>
+        <w:rPr>
+          <w:lang w:val="id_ID" w:bidi="id_ID"/>
+        </w:rPr>
+        <w:t xml:space="preserve">; </w:t>
+      </w:r>
+      <w:hyperlink r:id="rId14">
+        <w:r>
+          <w:rPr>
+            <w:lang w:val="id_ID" w:bidi="id_ID"/>
+          </w:rPr>
+          <w:rPr>
+            <w:color w:val="0000EE"/>
+            <w:u w:val="single"/>
+          </w:rPr>
+          <w:t>Est. 4:7</w:t>
+        </w:r>
+      </w:hyperlink>
+      <w:r>
+        <w:rPr>
+          <w:lang w:val="id_ID" w:bidi="id_ID"/>
+        </w:rPr>
+        <w:t xml:space="preserve">) dan kepada Allah (misalnya, </w:t>
+      </w:r>
       <w:hyperlink r:id="rId15">
         <w:r>
           <w:rPr>
@@ -330,52 +323,16 @@
             <w:color w:val="0000EE"/>
             <w:u w:val="single"/>
           </w:rPr>
-          <w:t>Bil. 22:17</w:t>
-        </w:r>
-      </w:hyperlink>
-      <w:r>
-        <w:rPr>
-          <w:lang w:val="id_ID" w:bidi="id_ID"/>
-        </w:rPr>
-        <w:t xml:space="preserve">; </w:t>
+          <w:t>Neh. 5:12</w:t>
+        </w:r>
+      </w:hyperlink>
+      <w:r>
+        <w:rPr>
+          <w:lang w:val="id_ID" w:bidi="id_ID"/>
+        </w:rPr>
+        <w:t>). Namun, janji-janji Allah kepada manusia jauh lebih penting. Janji-janji ilahi ini benar-benar dapat dipercaya karena Dia yang memberikannya benar-benar mampu melaksanakan apa yang telah dijanjikan-Nya (</w:t>
       </w:r>
       <w:hyperlink r:id="rId16">
-        <w:r>
-          <w:rPr>
-            <w:lang w:val="id_ID" w:bidi="id_ID"/>
-          </w:rPr>
-          <w:rPr>
-            <w:color w:val="0000EE"/>
-            <w:u w:val="single"/>
-          </w:rPr>
-          <w:t>Est. 4:7</w:t>
-        </w:r>
-      </w:hyperlink>
-      <w:r>
-        <w:rPr>
-          <w:lang w:val="id_ID" w:bidi="id_ID"/>
-        </w:rPr>
-        <w:t xml:space="preserve">) dan kepada Allah (misalnya, </w:t>
-      </w:r>
-      <w:hyperlink r:id="rId17">
-        <w:r>
-          <w:rPr>
-            <w:lang w:val="id_ID" w:bidi="id_ID"/>
-          </w:rPr>
-          <w:rPr>
-            <w:color w:val="0000EE"/>
-            <w:u w:val="single"/>
-          </w:rPr>
-          <w:t>Neh. 5:12</w:t>
-        </w:r>
-      </w:hyperlink>
-      <w:r>
-        <w:rPr>
-          <w:lang w:val="id_ID" w:bidi="id_ID"/>
-        </w:rPr>
-        <w:t>). Namun, janji-janji Allah kepada manusia jauh lebih penting. Janji-janji ilahi ini benar-benar dapat dipercaya karena Dia yang memberikannya benar-benar mampu melaksanakan apa yang telah dijanjikan-Nya (</w:t>
-      </w:r>
-      <w:hyperlink r:id="rId18">
         <w:r>
           <w:rPr>
             <w:lang w:val="id_ID" w:bidi="id_ID"/>
@@ -425,7 +382,7 @@
         </w:rPr>
         <w:t>Status sebagai anak (</w:t>
       </w:r>
-      <w:hyperlink r:id="rId19">
+      <w:hyperlink r:id="rId17">
         <w:r>
           <w:rPr>
             <w:lang w:val="id_ID" w:bidi="id_ID"/>
@@ -461,7 +418,7 @@
         </w:rPr>
         <w:t>Pengampunan dosa (</w:t>
       </w:r>
-      <w:hyperlink r:id="rId20">
+      <w:hyperlink r:id="rId18">
         <w:r>
           <w:rPr>
             <w:lang w:val="id_ID" w:bidi="id_ID"/>
@@ -497,7 +454,7 @@
         </w:rPr>
         <w:t>Jawaban doa (</w:t>
       </w:r>
-      <w:hyperlink r:id="rId21">
+      <w:hyperlink r:id="rId19">
         <w:r>
           <w:rPr>
             <w:lang w:val="id_ID" w:bidi="id_ID"/>
@@ -533,7 +490,7 @@
         </w:rPr>
         <w:t>Kelepasan dari pencobaan (</w:t>
       </w:r>
-      <w:hyperlink r:id="rId22">
+      <w:hyperlink r:id="rId20">
         <w:r>
           <w:rPr>
             <w:lang w:val="id_ID" w:bidi="id_ID"/>
@@ -569,7 +526,7 @@
         </w:rPr>
         <w:t>Anugerah dalam saat-saat sulit (</w:t>
       </w:r>
-      <w:hyperlink r:id="rId23">
+      <w:hyperlink r:id="rId21">
         <w:r>
           <w:rPr>
             <w:lang w:val="id_ID" w:bidi="id_ID"/>
@@ -605,7 +562,7 @@
         </w:rPr>
         <w:t>Memenuhi semua kebutuhan (</w:t>
       </w:r>
-      <w:hyperlink r:id="rId24">
+      <w:hyperlink r:id="rId22">
         <w:r>
           <w:rPr>
             <w:lang w:val="id_ID" w:bidi="id_ID"/>
@@ -641,7 +598,7 @@
         </w:rPr>
         <w:t>Upah bagi ketaatan (</w:t>
       </w:r>
-      <w:hyperlink r:id="rId25">
+      <w:hyperlink r:id="rId23">
         <w:r>
           <w:rPr>
             <w:lang w:val="id_ID" w:bidi="id_ID"/>
@@ -677,6 +634,42 @@
         </w:rPr>
         <w:t>Kehidupan kekal (</w:t>
       </w:r>
+      <w:hyperlink r:id="rId24">
+        <w:r>
+          <w:rPr>
+            <w:lang w:val="id_ID" w:bidi="id_ID"/>
+          </w:rPr>
+          <w:rPr>
+            <w:color w:val="0000EE"/>
+            <w:u w:val="single"/>
+          </w:rPr>
+          <w:t>Lukas 18:29–30</w:t>
+        </w:r>
+      </w:hyperlink>
+      <w:r>
+        <w:rPr>
+          <w:lang w:val="id_ID" w:bidi="id_ID"/>
+        </w:rPr>
+        <w:t xml:space="preserve">; </w:t>
+      </w:r>
+      <w:hyperlink r:id="rId25">
+        <w:r>
+          <w:rPr>
+            <w:lang w:val="id_ID" w:bidi="id_ID"/>
+          </w:rPr>
+          <w:rPr>
+            <w:color w:val="0000EE"/>
+            <w:u w:val="single"/>
+          </w:rPr>
+          <w:t>Yohanes 3:16</w:t>
+        </w:r>
+      </w:hyperlink>
+      <w:r>
+        <w:rPr>
+          <w:lang w:val="id_ID" w:bidi="id_ID"/>
+        </w:rPr>
+        <w:t xml:space="preserve">; </w:t>
+      </w:r>
       <w:hyperlink r:id="rId26">
         <w:r>
           <w:rPr>
@@ -686,14 +679,28 @@
             <w:color w:val="0000EE"/>
             <w:u w:val="single"/>
           </w:rPr>
-          <w:t>Lukas 18:29–30</w:t>
-        </w:r>
-      </w:hyperlink>
-      <w:r>
-        <w:rPr>
-          <w:lang w:val="id_ID" w:bidi="id_ID"/>
-        </w:rPr>
-        <w:t xml:space="preserve">; </w:t>
+          <w:t>Roma 6:22–23</w:t>
+        </w:r>
+      </w:hyperlink>
+      <w:r>
+        <w:rPr>
+          <w:lang w:val="id_ID" w:bidi="id_ID"/>
+        </w:rPr>
+        <w:t>)</w:t>
+      </w:r>
+    </w:p>
+    <w:p>
+      <w:pPr/>
+      <w:r>
+        <w:rPr>
+          <w:lang w:val="id_ID" w:bidi="id_ID"/>
+        </w:rPr>
+      </w:r>
+      <w:r>
+        <w:rPr>
+          <w:lang w:val="id_ID" w:bidi="id_ID"/>
+        </w:rPr>
+        <w:t>Janji-janji Allah itu pasti. Namun, untuk mendapat bagian dalam berkat-berkat itu, kita harus memenuhi syarat-syarat tertentu. Janji-janji ilahi juga tidak selalu merupakan jaminan berkat. Memang, ada janji-janji yang menyatakan kepastian penghakiman bagi mereka yang menolak untuk menaati Injil Tuhan Yesus (</w:t>
       </w:r>
       <w:hyperlink r:id="rId27">
         <w:r>
@@ -704,118 +711,68 @@
             <w:color w:val="0000EE"/>
             <w:u w:val="single"/>
           </w:rPr>
-          <w:t>Yohanes 3:16</w:t>
-        </w:r>
-      </w:hyperlink>
-      <w:r>
-        <w:rPr>
-          <w:lang w:val="id_ID" w:bidi="id_ID"/>
-        </w:rPr>
-        <w:t xml:space="preserve">; </w:t>
+          <w:t>2Tes. 1:8–9</w:t>
+        </w:r>
+      </w:hyperlink>
+      <w:r>
+        <w:rPr>
+          <w:lang w:val="id_ID" w:bidi="id_ID"/>
+        </w:rPr>
+        <w:t>).</w:t>
+      </w:r>
+    </w:p>
+    <w:p>
+      <w:pPr/>
+      <w:r>
+        <w:rPr>
+          <w:lang w:val="id_ID" w:bidi="id_ID"/>
+        </w:rPr>
+      </w:r>
+      <w:r>
+        <w:rPr>
+          <w:lang w:val="id_ID" w:bidi="id_ID"/>
+        </w:rPr>
+        <w:t>Selain janji-janji Allah yang berlaku bagi banyak orang di waktu dan tempat berbeda, banyak juga yang terkait dengan pengungkapan rencana penebusan-Nya dalam prosesi agung dari peristiwa bersejarah. Janji-janji ini tidak memiliki penerapan berulang atau sifat bersyarat. Dalam kasus seperti itu, janji hampir identik dengan nubuat. Janji-janji ini dan penggenapannya terjalin dalam sejarah penebusan.</w:t>
+      </w:r>
+    </w:p>
+    <w:p>
+      <w:pPr>
+        <w:pStyle w:val="Heading3"/>
+      </w:pPr>
+      <w:r>
+        <w:rPr>
+          <w:lang w:val="id_ID" w:bidi="id_ID"/>
+        </w:rPr>
+        <w:t>Janji-janji dalam Perjanjian Lama</w:t>
+      </w:r>
+    </w:p>
+    <w:p>
+      <w:pPr/>
+      <w:r>
+        <w:rPr>
+          <w:lang w:val="id_ID" w:bidi="id_ID"/>
+        </w:rPr>
+      </w:r>
+      <w:r>
+        <w:rPr>
+          <w:lang w:val="id_ID" w:bidi="id_ID"/>
+        </w:rPr>
+        <w:t xml:space="preserve">Tema janji dalam Perjanjian Lama terlihat jelas dalam pengumuman pertama Injil (disebut </w:t>
+      </w:r>
+      <w:r>
+        <w:rPr>
+          <w:i/>
+          <w:lang w:val="id_ID" w:bidi="id_ID"/>
+        </w:rPr>
+        <w:t>protevangelium</w:t>
+      </w:r>
+      <w:r>
+        <w:rPr>
+          <w:lang w:val="id_ID" w:bidi="id_ID"/>
+        </w:rPr>
+        <w:t>). Janji ini diberikan kepada Adam dan Hawa di Taman Eden setelah mereka jatuh ke dalam dosa (</w:t>
       </w:r>
       <w:hyperlink r:id="rId28">
-        <w:r>
-          <w:rPr>
-            <w:lang w:val="id_ID" w:bidi="id_ID"/>
-          </w:rPr>
-          <w:rPr>
-            <w:color w:val="0000EE"/>
-            <w:u w:val="single"/>
-          </w:rPr>
-          <w:t>Roma 6:22–23</w:t>
-        </w:r>
-      </w:hyperlink>
-      <w:r>
-        <w:rPr>
-          <w:lang w:val="id_ID" w:bidi="id_ID"/>
-        </w:rPr>
-        <w:t>)</w:t>
-      </w:r>
-    </w:p>
-    <w:p>
-      <w:pPr/>
-      <w:r>
-        <w:rPr>
-          <w:lang w:val="id_ID" w:bidi="id_ID"/>
-        </w:rPr>
-      </w:r>
-      <w:r>
-        <w:rPr>
-          <w:lang w:val="id_ID" w:bidi="id_ID"/>
-        </w:rPr>
-        <w:t>Janji-janji Allah itu pasti. Namun, untuk mendapat bagian dalam berkat-berkat itu, kita harus memenuhi syarat-syarat tertentu. Janji-janji ilahi juga tidak selalu merupakan jaminan berkat. Memang, ada janji-janji yang menyatakan kepastian penghakiman bagi mereka yang menolak untuk menaati Injil Tuhan Yesus (</w:t>
-      </w:r>
-      <w:hyperlink r:id="rId29">
-        <w:r>
-          <w:rPr>
-            <w:lang w:val="id_ID" w:bidi="id_ID"/>
-          </w:rPr>
-          <w:rPr>
-            <w:color w:val="0000EE"/>
-            <w:u w:val="single"/>
-          </w:rPr>
-          <w:t>2Tes. 1:8–9</w:t>
-        </w:r>
-      </w:hyperlink>
-      <w:r>
-        <w:rPr>
-          <w:lang w:val="id_ID" w:bidi="id_ID"/>
-        </w:rPr>
-        <w:t>).</w:t>
-      </w:r>
-    </w:p>
-    <w:p>
-      <w:pPr/>
-      <w:r>
-        <w:rPr>
-          <w:lang w:val="id_ID" w:bidi="id_ID"/>
-        </w:rPr>
-      </w:r>
-      <w:r>
-        <w:rPr>
-          <w:lang w:val="id_ID" w:bidi="id_ID"/>
-        </w:rPr>
-        <w:t>Selain janji-janji Allah yang berlaku bagi banyak orang di waktu dan tempat berbeda, banyak juga yang terkait dengan pengungkapan rencana penebusan-Nya dalam prosesi agung dari peristiwa bersejarah. Janji-janji ini tidak memiliki penerapan berulang atau sifat bersyarat. Dalam kasus seperti itu, janji hampir identik dengan nubuat. Janji-janji ini dan penggenapannya terjalin dalam sejarah penebusan.</w:t>
-      </w:r>
-    </w:p>
-    <w:p>
-      <w:pPr>
-        <w:pStyle w:val="Heading3"/>
-      </w:pPr>
-      <w:r>
-        <w:rPr>
-          <w:lang w:val="id_ID" w:bidi="id_ID"/>
-        </w:rPr>
-        <w:t>Janji-janji dalam Perjanjian Lama</w:t>
-      </w:r>
-    </w:p>
-    <w:p>
-      <w:pPr/>
-      <w:r>
-        <w:rPr>
-          <w:lang w:val="id_ID" w:bidi="id_ID"/>
-        </w:rPr>
-      </w:r>
-      <w:r>
-        <w:rPr>
-          <w:lang w:val="id_ID" w:bidi="id_ID"/>
-        </w:rPr>
-        <w:t xml:space="preserve">Tema janji dalam Perjanjian Lama terlihat jelas dalam pengumuman pertama Injil (disebut </w:t>
-      </w:r>
-      <w:r>
-        <w:rPr>
-          <w:i/>
-          <w:lang w:val="id_ID" w:bidi="id_ID"/>
-        </w:rPr>
-        <w:t>protevangelium</w:t>
-      </w:r>
-      <w:r>
-        <w:rPr>
-          <w:lang w:val="id_ID" w:bidi="id_ID"/>
-        </w:rPr>
-        <w:t>). Janji ini diberikan kepada Adam dan Hawa di Taman Eden setelah mereka jatuh ke dalam dosa (</w:t>
-      </w:r>
-      <w:hyperlink r:id="rId30">
         <w:r>
           <w:rPr>
             <w:lang w:val="id_ID" w:bidi="id_ID"/>
@@ -851,43 +808,43 @@
         </w:rPr>
         <w:t>Perjanjian yang Allah buat dengan Abraham (</w:t>
       </w:r>
+      <w:hyperlink r:id="rId29">
+        <w:r>
+          <w:rPr>
+            <w:lang w:val="id_ID" w:bidi="id_ID"/>
+          </w:rPr>
+          <w:rPr>
+            <w:color w:val="0000EE"/>
+            <w:u w:val="single"/>
+          </w:rPr>
+          <w:t>Kejadian 12</w:t>
+        </w:r>
+      </w:hyperlink>
+      <w:r>
+        <w:rPr>
+          <w:lang w:val="id_ID" w:bidi="id_ID"/>
+        </w:rPr>
+        <w:t xml:space="preserve">; </w:t>
+      </w:r>
+      <w:hyperlink r:id="rId30">
+        <w:r>
+          <w:rPr>
+            <w:lang w:val="id_ID" w:bidi="id_ID"/>
+          </w:rPr>
+          <w:rPr>
+            <w:color w:val="0000EE"/>
+            <w:u w:val="single"/>
+          </w:rPr>
+          <w:t>15</w:t>
+        </w:r>
+      </w:hyperlink>
+      <w:r>
+        <w:rPr>
+          <w:lang w:val="id_ID" w:bidi="id_ID"/>
+        </w:rPr>
+        <w:t xml:space="preserve">; </w:t>
+      </w:r>
       <w:hyperlink r:id="rId31">
-        <w:r>
-          <w:rPr>
-            <w:lang w:val="id_ID" w:bidi="id_ID"/>
-          </w:rPr>
-          <w:rPr>
-            <w:color w:val="0000EE"/>
-            <w:u w:val="single"/>
-          </w:rPr>
-          <w:t>Kejadian 12</w:t>
-        </w:r>
-      </w:hyperlink>
-      <w:r>
-        <w:rPr>
-          <w:lang w:val="id_ID" w:bidi="id_ID"/>
-        </w:rPr>
-        <w:t xml:space="preserve">; </w:t>
-      </w:r>
-      <w:hyperlink r:id="rId32">
-        <w:r>
-          <w:rPr>
-            <w:lang w:val="id_ID" w:bidi="id_ID"/>
-          </w:rPr>
-          <w:rPr>
-            <w:color w:val="0000EE"/>
-            <w:u w:val="single"/>
-          </w:rPr>
-          <w:t>15</w:t>
-        </w:r>
-      </w:hyperlink>
-      <w:r>
-        <w:rPr>
-          <w:lang w:val="id_ID" w:bidi="id_ID"/>
-        </w:rPr>
-        <w:t xml:space="preserve">; </w:t>
-      </w:r>
-      <w:hyperlink r:id="rId33">
         <w:r>
           <w:rPr>
             <w:lang w:val="id_ID" w:bidi="id_ID"/>
@@ -923,7 +880,7 @@
         </w:rPr>
         <w:t>Perjanjian yang Allah buat dengan Daud (</w:t>
       </w:r>
-      <w:hyperlink r:id="rId34">
+      <w:hyperlink r:id="rId32">
         <w:r>
           <w:rPr>
             <w:lang w:val="id_ID" w:bidi="id_ID"/>
@@ -959,7 +916,7 @@
         </w:rPr>
         <w:t>Janji tentang adanya suatu ikatan perjanjian yang baru (</w:t>
       </w:r>
-      <w:hyperlink r:id="rId35">
+      <w:hyperlink r:id="rId33">
         <w:r>
           <w:rPr>
             <w:lang w:val="id_ID" w:bidi="id_ID"/>
@@ -997,7 +954,7 @@
           <w:lang w:val="id_ID" w:bidi="id_ID"/>
         </w:rPr>
       </w:r>
-      <w:hyperlink r:id="rId30">
+      <w:hyperlink r:id="rId28">
         <w:r>
           <w:rPr>
             <w:lang w:val="id_ID" w:bidi="id_ID"/>
@@ -1052,7 +1009,7 @@
         </w:rPr>
         <w:t xml:space="preserve">Dalam </w:t>
       </w:r>
-      <w:hyperlink r:id="rId36">
+      <w:hyperlink r:id="rId34">
         <w:r>
           <w:rPr>
             <w:lang w:val="id_ID" w:bidi="id_ID"/>
@@ -1160,6 +1117,42 @@
         </w:rPr>
         <w:t>Di antara janji-janji kepada Abraham, yang paling penting adalah ini: Ia akan memberkati banyak bangsa melalui keturunannya. Janji ini muncul lima kali dalam kitab Kejadian (</w:t>
       </w:r>
+      <w:hyperlink r:id="rId35">
+        <w:r>
+          <w:rPr>
+            <w:lang w:val="id_ID" w:bidi="id_ID"/>
+          </w:rPr>
+          <w:rPr>
+            <w:color w:val="0000EE"/>
+            <w:u w:val="single"/>
+          </w:rPr>
+          <w:t>Kej. 12:3</w:t>
+        </w:r>
+      </w:hyperlink>
+      <w:r>
+        <w:rPr>
+          <w:lang w:val="id_ID" w:bidi="id_ID"/>
+        </w:rPr>
+        <w:t xml:space="preserve">; </w:t>
+      </w:r>
+      <w:hyperlink r:id="rId36">
+        <w:r>
+          <w:rPr>
+            <w:lang w:val="id_ID" w:bidi="id_ID"/>
+          </w:rPr>
+          <w:rPr>
+            <w:color w:val="0000EE"/>
+            <w:u w:val="single"/>
+          </w:rPr>
+          <w:t>18:18</w:t>
+        </w:r>
+      </w:hyperlink>
+      <w:r>
+        <w:rPr>
+          <w:lang w:val="id_ID" w:bidi="id_ID"/>
+        </w:rPr>
+        <w:t xml:space="preserve">; </w:t>
+      </w:r>
       <w:hyperlink r:id="rId37">
         <w:r>
           <w:rPr>
@@ -1169,7 +1162,7 @@
             <w:color w:val="0000EE"/>
             <w:u w:val="single"/>
           </w:rPr>
-          <w:t>Kej. 12:3</w:t>
+          <w:t>22:18</w:t>
         </w:r>
       </w:hyperlink>
       <w:r>
@@ -1187,7 +1180,7 @@
             <w:color w:val="0000EE"/>
             <w:u w:val="single"/>
           </w:rPr>
-          <w:t>18:18</w:t>
+          <w:t>26:4</w:t>
         </w:r>
       </w:hyperlink>
       <w:r>
@@ -1205,7 +1198,86 @@
             <w:color w:val="0000EE"/>
             <w:u w:val="single"/>
           </w:rPr>
-          <w:t>22:18</w:t>
+          <w:t>28:14</w:t>
+        </w:r>
+      </w:hyperlink>
+      <w:r>
+        <w:rPr>
+          <w:lang w:val="id_ID" w:bidi="id_ID"/>
+        </w:rPr>
+        <w:t xml:space="preserve">). Janji ini merujuk kepada </w:t>
+      </w:r>
+      <w:hyperlink r:id="rId28">
+        <w:r>
+          <w:rPr>
+            <w:lang w:val="id_ID" w:bidi="id_ID"/>
+          </w:rPr>
+          <w:rPr>
+            <w:color w:val="0000EE"/>
+            <w:u w:val="single"/>
+          </w:rPr>
+          <w:t>Kej. 3:15</w:t>
+        </w:r>
+      </w:hyperlink>
+      <w:r>
+        <w:rPr>
+          <w:lang w:val="id_ID" w:bidi="id_ID"/>
+        </w:rPr>
+        <w:t xml:space="preserve"> dan menunjuk kepada Kristus.</w:t>
+      </w:r>
+    </w:p>
+    <w:p>
+      <w:pPr>
+        <w:pStyle w:val="Heading4"/>
+      </w:pPr>
+      <w:r>
+        <w:rPr>
+          <w:lang w:val="id_ID" w:bidi="id_ID"/>
+        </w:rPr>
+        <w:t>Janji kepada Daud</w:t>
+      </w:r>
+    </w:p>
+    <w:p>
+      <w:pPr/>
+      <w:r>
+        <w:rPr>
+          <w:lang w:val="id_ID" w:bidi="id_ID"/>
+        </w:rPr>
+      </w:r>
+      <w:r>
+        <w:rPr>
+          <w:lang w:val="id_ID" w:bidi="id_ID"/>
+        </w:rPr>
+        <w:t xml:space="preserve">Dalam </w:t>
+      </w:r>
+      <w:hyperlink r:id="rId32">
+        <w:r>
+          <w:rPr>
+            <w:lang w:val="id_ID" w:bidi="id_ID"/>
+          </w:rPr>
+          <w:rPr>
+            <w:color w:val="0000EE"/>
+            <w:u w:val="single"/>
+          </w:rPr>
+          <w:t>2Sam. 7</w:t>
+        </w:r>
+      </w:hyperlink>
+      <w:r>
+        <w:rPr>
+          <w:lang w:val="id_ID" w:bidi="id_ID"/>
+        </w:rPr>
+        <w:t>, Allah memberikan janji kepada Raja Daud bahwa dinastinya akan bertahan selamanya (</w:t>
+      </w:r>
+      <w:hyperlink r:id="rId40">
+        <w:r>
+          <w:rPr>
+            <w:lang w:val="id_ID" w:bidi="id_ID"/>
+          </w:rPr>
+          <w:rPr>
+            <w:color w:val="0000EE"/>
+            <w:u w:val="single"/>
+          </w:rPr>
+          <w:t>2Sam. 7:16</w:t>
         </w:r>
       </w:hyperlink>
       <w:r>
@@ -1214,16 +1286,182 @@
         </w:rPr>
         <w:t xml:space="preserve">; </w:t>
       </w:r>
-      <w:hyperlink r:id="rId40">
-        <w:r>
-          <w:rPr>
-            <w:lang w:val="id_ID" w:bidi="id_ID"/>
-          </w:rPr>
-          <w:rPr>
-            <w:color w:val="0000EE"/>
-            <w:u w:val="single"/>
-          </w:rPr>
-          <w:t>26:4</w:t>
+      <w:hyperlink r:id="rId41">
+        <w:r>
+          <w:rPr>
+            <w:lang w:val="id_ID" w:bidi="id_ID"/>
+          </w:rPr>
+          <w:rPr>
+            <w:color w:val="0000EE"/>
+            <w:u w:val="single"/>
+          </w:rPr>
+          <w:t>Mzm 89:34–37</w:t>
+        </w:r>
+      </w:hyperlink>
+      <w:r>
+        <w:rPr>
+          <w:lang w:val="id_ID" w:bidi="id_ID"/>
+        </w:rPr>
+        <w:t>). Perjanjian Daud ini mempersempit garis keturunan yang dijanjikan kepada garis keturunan Daud. Garis keturunan ini dimulai dari Adam melalui Set, Sem, Abraham, Ishak, Yakub, dan Yehuda. Daud adalah nenek moyang dari Mesias—Raja yang akan datang (</w:t>
+      </w:r>
+      <w:hyperlink r:id="rId42">
+        <w:r>
+          <w:rPr>
+            <w:lang w:val="id_ID" w:bidi="id_ID"/>
+          </w:rPr>
+          <w:rPr>
+            <w:color w:val="0000EE"/>
+            <w:u w:val="single"/>
+          </w:rPr>
+          <w:t>Mzm 89:3, 27–37</w:t>
+        </w:r>
+      </w:hyperlink>
+      <w:r>
+        <w:rPr>
+          <w:lang w:val="id_ID" w:bidi="id_ID"/>
+        </w:rPr>
+        <w:t>). Dengan demikian, Daud menjadi tokoh sentral dalam sejarah rencana Allah untuk menebus dunia. Yesus Kristus disebut sebagai anak Daud, anak Abraham (</w:t>
+      </w:r>
+      <w:hyperlink r:id="rId43">
+        <w:r>
+          <w:rPr>
+            <w:lang w:val="id_ID" w:bidi="id_ID"/>
+          </w:rPr>
+          <w:rPr>
+            <w:color w:val="0000EE"/>
+            <w:u w:val="single"/>
+          </w:rPr>
+          <w:t>Mat. 1:1</w:t>
+        </w:r>
+      </w:hyperlink>
+      <w:r>
+        <w:rPr>
+          <w:lang w:val="id_ID" w:bidi="id_ID"/>
+        </w:rPr>
+        <w:t>).</w:t>
+      </w:r>
+    </w:p>
+    <w:p>
+      <w:pPr>
+        <w:pStyle w:val="Heading4"/>
+      </w:pPr>
+      <w:r>
+        <w:rPr>
+          <w:lang w:val="id_ID" w:bidi="id_ID"/>
+        </w:rPr>
+        <w:t>Janji tentang Perjanjian yang Baru</w:t>
+      </w:r>
+    </w:p>
+    <w:p>
+      <w:pPr/>
+      <w:r>
+        <w:rPr>
+          <w:lang w:val="id_ID" w:bidi="id_ID"/>
+        </w:rPr>
+      </w:r>
+      <w:hyperlink r:id="rId44">
+        <w:r>
+          <w:rPr>
+            <w:lang w:val="id_ID" w:bidi="id_ID"/>
+          </w:rPr>
+          <w:rPr>
+            <w:color w:val="0000EE"/>
+            <w:u w:val="single"/>
+          </w:rPr>
+          <w:t>Yer. 31:31–37</w:t>
+        </w:r>
+      </w:hyperlink>
+      <w:r>
+        <w:rPr>
+          <w:lang w:val="id_ID" w:bidi="id_ID"/>
+        </w:rPr>
+        <w:t xml:space="preserve"> menjanjikan bahwa di masa depan, Tuhan akan membuat perjanjian baru dengan Israel dan Yehuda. Perjanjian baru ini menegaskan kembali dan memperluas perjanjian lama: “Aku akan menjadi Allah mereka dan mereka akan menjadi umat-Ku ... Aku akan mengampuni kesalahan mereka dan tidak lagi mengingat dosa mereka.” (</w:t>
+      </w:r>
+      <w:hyperlink r:id="rId45">
+        <w:r>
+          <w:rPr>
+            <w:lang w:val="id_ID" w:bidi="id_ID"/>
+          </w:rPr>
+          <w:rPr>
+            <w:color w:val="0000EE"/>
+            <w:u w:val="single"/>
+          </w:rPr>
+          <w:t>Yer. 31:33–34</w:t>
+        </w:r>
+      </w:hyperlink>
+      <w:r>
+        <w:rPr>
+          <w:lang w:val="id_ID" w:bidi="id_ID"/>
+        </w:rPr>
+        <w:t>). “Perjanjian baru” dalam Yeremia adalah pernyataan kembali janji-janji dalam perjanjian Abraham dan Daud.</w:t>
+      </w:r>
+    </w:p>
+    <w:p>
+      <w:pPr/>
+      <w:r>
+        <w:rPr>
+          <w:lang w:val="id_ID" w:bidi="id_ID"/>
+        </w:rPr>
+      </w:r>
+      <w:r>
+        <w:rPr>
+          <w:lang w:val="id_ID" w:bidi="id_ID"/>
+        </w:rPr>
+        <w:t>Perjanjian yang baru dimulai dengan kedatangan Kristus kali pertama. Sekarang, orang-orang yang percaya kepada-Nya menerima berkat-berkatnya melalui Roh Kudus (</w:t>
+      </w:r>
+      <w:hyperlink r:id="rId46">
+        <w:r>
+          <w:rPr>
+            <w:lang w:val="id_ID" w:bidi="id_ID"/>
+          </w:rPr>
+          <w:rPr>
+            <w:color w:val="0000EE"/>
+            <w:u w:val="single"/>
+          </w:rPr>
+          <w:t>Ibr. 8:6–13</w:t>
+        </w:r>
+      </w:hyperlink>
+      <w:r>
+        <w:rPr>
+          <w:lang w:val="id_ID" w:bidi="id_ID"/>
+        </w:rPr>
+        <w:t>). Berkat-berkat ini akan sepenuhnya diwujudkan pada saat kedatangan Kristus kembali. Saat itu, kerajaan-Nya akan sepenuhnya ditegakkan. Kita akan menikmati kehidupan di langit yang baru dan bumi yang baru. Umat Allah hidup di zaman ketika beberapa manfaat dari zaman yang akan datang sudah nyata. Tetapi, zaman yang baru belum tiba.</w:t>
+      </w:r>
+    </w:p>
+    <w:p>
+      <w:pPr>
+        <w:pStyle w:val="Heading3"/>
+      </w:pPr>
+      <w:r>
+        <w:rPr>
+          <w:lang w:val="id_ID" w:bidi="id_ID"/>
+        </w:rPr>
+        <w:t>Tema Mengenai Janji dalam Perjanjian Baru</w:t>
+      </w:r>
+    </w:p>
+    <w:p>
+      <w:pPr/>
+      <w:r>
+        <w:rPr>
+          <w:lang w:val="id_ID" w:bidi="id_ID"/>
+        </w:rPr>
+      </w:r>
+      <w:r>
+        <w:rPr>
+          <w:lang w:val="id_ID" w:bidi="id_ID"/>
+        </w:rPr>
+        <w:t xml:space="preserve">Penulis Perjanjian Baru merujuk pada janji-janji dalam Perjanjian Lama. Mereka tidak melihat janji-janji ini sebagai pernyataan yang terpisah. Sebaliknya, mereka menganggapnya sebagai bagian dari satu janji yang digenapi dalam Kristus (lihat </w:t>
+      </w:r>
+      <w:hyperlink r:id="rId47">
+        <w:r>
+          <w:rPr>
+            <w:lang w:val="id_ID" w:bidi="id_ID"/>
+          </w:rPr>
+          <w:rPr>
+            <w:color w:val="0000EE"/>
+            <w:u w:val="single"/>
+          </w:rPr>
+          <w:t>Luk. 1:54–55, 69–73</w:t>
         </w:r>
       </w:hyperlink>
       <w:r>
@@ -1232,41 +1470,2884 @@
         </w:rPr>
         <w:t xml:space="preserve">; </w:t>
       </w:r>
-      <w:hyperlink r:id="rId41">
-        <w:r>
-          <w:rPr>
-            <w:lang w:val="id_ID" w:bidi="id_ID"/>
-          </w:rPr>
-          <w:rPr>
-            <w:color w:val="0000EE"/>
-            <w:u w:val="single"/>
-          </w:rPr>
-          <w:t>28:14</w:t>
-        </w:r>
-      </w:hyperlink>
-      <w:r>
-        <w:rPr>
-          <w:lang w:val="id_ID" w:bidi="id_ID"/>
-        </w:rPr>
-        <w:t xml:space="preserve">). Janji ini merujuk kepada </w:t>
-      </w:r>
-      <w:hyperlink r:id="rId30">
-        <w:r>
-          <w:rPr>
-            <w:lang w:val="id_ID" w:bidi="id_ID"/>
-          </w:rPr>
-          <w:rPr>
-            <w:color w:val="0000EE"/>
-            <w:u w:val="single"/>
-          </w:rPr>
-          <w:t>Kej. 3:15</w:t>
-        </w:r>
-      </w:hyperlink>
-      <w:r>
-        <w:rPr>
-          <w:lang w:val="id_ID" w:bidi="id_ID"/>
-        </w:rPr>
-        <w:t xml:space="preserve"> dan menunjuk kepada Kristus.</w:t>
+      <w:hyperlink r:id="rId48">
+        <w:r>
+          <w:rPr>
+            <w:lang w:val="id_ID" w:bidi="id_ID"/>
+          </w:rPr>
+          <w:rPr>
+            <w:color w:val="0000EE"/>
+            <w:u w:val="single"/>
+          </w:rPr>
+          <w:t>Kisah 13:23, 32–33</w:t>
+        </w:r>
+      </w:hyperlink>
+      <w:r>
+        <w:rPr>
+          <w:lang w:val="id_ID" w:bidi="id_ID"/>
+        </w:rPr>
+        <w:t xml:space="preserve">; </w:t>
+      </w:r>
+      <w:hyperlink r:id="rId49">
+        <w:r>
+          <w:rPr>
+            <w:lang w:val="id_ID" w:bidi="id_ID"/>
+          </w:rPr>
+          <w:rPr>
+            <w:color w:val="0000EE"/>
+            <w:u w:val="single"/>
+          </w:rPr>
+          <w:t>26:6–7</w:t>
+        </w:r>
+      </w:hyperlink>
+      <w:r>
+        <w:rPr>
+          <w:lang w:val="id_ID" w:bidi="id_ID"/>
+        </w:rPr>
+        <w:t xml:space="preserve">; </w:t>
+      </w:r>
+      <w:hyperlink r:id="rId50">
+        <w:r>
+          <w:rPr>
+            <w:lang w:val="id_ID" w:bidi="id_ID"/>
+          </w:rPr>
+          <w:rPr>
+            <w:color w:val="0000EE"/>
+            <w:u w:val="single"/>
+          </w:rPr>
+          <w:t>2Kor. 1:20</w:t>
+        </w:r>
+      </w:hyperlink>
+      <w:r>
+        <w:rPr>
+          <w:lang w:val="id_ID" w:bidi="id_ID"/>
+        </w:rPr>
+        <w:t>). Yesus memenuhi janji-janji yang dibuat kepada para leluhur dan Daud. Oleh karena itu, janji-janji ini harus dipandang dengan berfokus pada-Nya.</w:t>
+      </w:r>
+    </w:p>
+    <w:p>
+      <w:pPr/>
+      <w:r>
+        <w:rPr>
+          <w:lang w:val="id_ID" w:bidi="id_ID"/>
+        </w:rPr>
+      </w:r>
+      <w:r>
+        <w:rPr>
+          <w:lang w:val="id_ID" w:bidi="id_ID"/>
+        </w:rPr>
+        <w:t>Dalam surat Galatia dan Efesus, Paulus memperluas hal ini. Ia mengatakan kepada orang-orang Kristen bukan Yahudi bahwa mereka adalah “ahli-ahli waris, anggota-anggota tubuh, dan peserta dalam janji yang diberikan dalam Kristus Yesus” (</w:t>
+      </w:r>
+      <w:hyperlink r:id="rId51">
+        <w:r>
+          <w:rPr>
+            <w:lang w:val="id_ID" w:bidi="id_ID"/>
+          </w:rPr>
+          <w:rPr>
+            <w:color w:val="0000EE"/>
+            <w:u w:val="single"/>
+          </w:rPr>
+          <w:t>Ef. 3:6</w:t>
+        </w:r>
+      </w:hyperlink>
+      <w:r>
+        <w:rPr>
+          <w:lang w:val="id_ID" w:bidi="id_ID"/>
+        </w:rPr>
+        <w:t>). Paulus mengatakan bahwa orang bukan Yahudi yang percaya kepada Kristus adalah ahli waris dari janji tersebut. Mereka sekarang menjadi bagian dari keturunan Abraham (</w:t>
+      </w:r>
+      <w:hyperlink r:id="rId52">
+        <w:r>
+          <w:rPr>
+            <w:lang w:val="id_ID" w:bidi="id_ID"/>
+          </w:rPr>
+          <w:rPr>
+            <w:color w:val="0000EE"/>
+            <w:u w:val="single"/>
+          </w:rPr>
+          <w:t>Gal. 3:29</w:t>
+        </w:r>
+      </w:hyperlink>
+      <w:r>
+        <w:rPr>
+          <w:lang w:val="id_ID" w:bidi="id_ID"/>
+        </w:rPr>
+        <w:t>). Ia bahkan menyamakan Injil dengan janji yang diberikan kepada Abraham. Ia menyatakan, “</w:t>
+      </w:r>
+      <w:r>
+        <w:rPr>
+          <w:lang w:val="id_ID" w:bidi="id_ID"/>
+        </w:rPr>
+        <w:t>Kitab Suci, yang sebelumnya mengetahui, bahwa Allah membenarkan orang-orang bukan Yahudi oleh karena iman, telah terlebih dahulu memberitakan Injil kepada Abraham: ”Olehmu segala bangsa akan diberkati.</w:t>
+      </w:r>
+      <w:r>
+        <w:rPr>
+          <w:lang w:val="id_ID" w:bidi="id_ID"/>
+        </w:rPr>
+        <w:t>'" (</w:t>
+      </w:r>
+      <w:hyperlink r:id="rId53">
+        <w:r>
+          <w:rPr>
+            <w:lang w:val="id_ID" w:bidi="id_ID"/>
+          </w:rPr>
+          <w:rPr>
+            <w:color w:val="0000EE"/>
+            <w:u w:val="single"/>
+          </w:rPr>
+          <w:t>Gal. 3:8</w:t>
+        </w:r>
+      </w:hyperlink>
+      <w:r>
+        <w:rPr>
+          <w:lang w:val="id_ID" w:bidi="id_ID"/>
+        </w:rPr>
+        <w:t>). Ayat-ayat ini dan ayat-ayat Perjanjian Baru lainnya menunjukkan hubungan yang erat antara kedatangan Kristus dan penggenapan janji tersebut. Janji-janji Allah menyatu di dalam Kristus. Janji-janji itu bersandar pada semua yang telah dan akan dicapai-Nya bagi umat-Nya.</w:t>
+      </w:r>
+    </w:p>
+    <w:p>
+      <w:pPr/>
+      <w:r>
+        <w:rPr>
+          <w:lang w:val="id_ID" w:bidi="id_ID"/>
+        </w:rPr>
+      </w:r>
+      <w:r>
+        <w:rPr>
+          <w:lang w:val="id_ID" w:bidi="id_ID"/>
+        </w:rPr>
+        <w:t>Satu aspek lain dari janji ini yang ditekankan dalam Perjanjian Baru adalah kedatangan Roh Kudus. Paulus menyebut orang-orang percaya “dimeteraikan dengan Roh Kudus, yang dijanjikan-Nya itu” (</w:t>
+      </w:r>
+      <w:hyperlink r:id="rId54">
+        <w:r>
+          <w:rPr>
+            <w:lang w:val="id_ID" w:bidi="id_ID"/>
+          </w:rPr>
+          <w:rPr>
+            <w:color w:val="0000EE"/>
+            <w:u w:val="single"/>
+          </w:rPr>
+          <w:t>Ef. 1:13</w:t>
+        </w:r>
+      </w:hyperlink>
+      <w:r>
+        <w:rPr>
+          <w:lang w:val="id_ID" w:bidi="id_ID"/>
+        </w:rPr>
+        <w:t>). Ia juga mengatakan bahwa mereka “menerima Roh yang telah dijanjikan itu” (</w:t>
+      </w:r>
+      <w:hyperlink r:id="rId55">
+        <w:r>
+          <w:rPr>
+            <w:lang w:val="id_ID" w:bidi="id_ID"/>
+          </w:rPr>
+          <w:rPr>
+            <w:color w:val="0000EE"/>
+            <w:u w:val="single"/>
+          </w:rPr>
+          <w:t>Gal. 3:14</w:t>
+        </w:r>
+      </w:hyperlink>
+      <w:r>
+        <w:rPr>
+          <w:lang w:val="id_ID" w:bidi="id_ID"/>
+        </w:rPr>
+        <w:t>). Karunia Roh Kudus menggenapi janji Perjanjian Lama (</w:t>
+      </w:r>
+      <w:hyperlink r:id="rId56">
+        <w:r>
+          <w:rPr>
+            <w:lang w:val="id_ID" w:bidi="id_ID"/>
+          </w:rPr>
+          <w:rPr>
+            <w:color w:val="0000EE"/>
+            <w:u w:val="single"/>
+          </w:rPr>
+          <w:t>Yes. 32:15</w:t>
+        </w:r>
+      </w:hyperlink>
+      <w:r>
+        <w:rPr>
+          <w:lang w:val="id_ID" w:bidi="id_ID"/>
+        </w:rPr>
+        <w:t xml:space="preserve">; </w:t>
+      </w:r>
+      <w:hyperlink r:id="rId57">
+        <w:r>
+          <w:rPr>
+            <w:lang w:val="id_ID" w:bidi="id_ID"/>
+          </w:rPr>
+          <w:rPr>
+            <w:color w:val="0000EE"/>
+            <w:u w:val="single"/>
+          </w:rPr>
+          <w:t>Yeh. 36:27</w:t>
+        </w:r>
+      </w:hyperlink>
+      <w:r>
+        <w:rPr>
+          <w:lang w:val="id_ID" w:bidi="id_ID"/>
+        </w:rPr>
+        <w:t xml:space="preserve">; </w:t>
+      </w:r>
+      <w:hyperlink r:id="rId58">
+        <w:r>
+          <w:rPr>
+            <w:lang w:val="id_ID" w:bidi="id_ID"/>
+          </w:rPr>
+          <w:rPr>
+            <w:color w:val="0000EE"/>
+            <w:u w:val="single"/>
+          </w:rPr>
+          <w:t>Yl. 2:28</w:t>
+        </w:r>
+      </w:hyperlink>
+      <w:r>
+        <w:rPr>
+          <w:lang w:val="id_ID" w:bidi="id_ID"/>
+        </w:rPr>
+        <w:t>) dan janji Kristus (</w:t>
+      </w:r>
+      <w:hyperlink r:id="rId59">
+        <w:r>
+          <w:rPr>
+            <w:lang w:val="id_ID" w:bidi="id_ID"/>
+          </w:rPr>
+          <w:rPr>
+            <w:color w:val="0000EE"/>
+            <w:u w:val="single"/>
+          </w:rPr>
+          <w:t>Luk. 24:49</w:t>
+        </w:r>
+      </w:hyperlink>
+      <w:r>
+        <w:rPr>
+          <w:lang w:val="id_ID" w:bidi="id_ID"/>
+        </w:rPr>
+        <w:t xml:space="preserve">; </w:t>
+      </w:r>
+      <w:hyperlink r:id="rId60">
+        <w:r>
+          <w:rPr>
+            <w:lang w:val="id_ID" w:bidi="id_ID"/>
+          </w:rPr>
+          <w:rPr>
+            <w:color w:val="0000EE"/>
+            <w:u w:val="single"/>
+          </w:rPr>
+          <w:t>Yoh. 14:16, 20</w:t>
+        </w:r>
+      </w:hyperlink>
+      <w:r>
+        <w:rPr>
+          <w:lang w:val="id_ID" w:bidi="id_ID"/>
+        </w:rPr>
+        <w:t xml:space="preserve">; </w:t>
+      </w:r>
+      <w:hyperlink r:id="rId61">
+        <w:r>
+          <w:rPr>
+            <w:lang w:val="id_ID" w:bidi="id_ID"/>
+          </w:rPr>
+          <w:rPr>
+            <w:color w:val="0000EE"/>
+            <w:u w:val="single"/>
+          </w:rPr>
+          <w:t>Kisah 1:4</w:t>
+        </w:r>
+      </w:hyperlink>
+      <w:r>
+        <w:rPr>
+          <w:lang w:val="id_ID" w:bidi="id_ID"/>
+        </w:rPr>
+        <w:t>). Namun, janji ini juga merupakan janji akan sesuatu yang masih akan datang. Paulus berbicara tentang kehadiran Roh Kudus di dalam diri orang percaya sebagai jaminan warisan kita (</w:t>
+      </w:r>
+      <w:hyperlink r:id="rId62">
+        <w:r>
+          <w:rPr>
+            <w:lang w:val="id_ID" w:bidi="id_ID"/>
+          </w:rPr>
+          <w:rPr>
+            <w:color w:val="0000EE"/>
+            <w:u w:val="single"/>
+          </w:rPr>
+          <w:t>2Kor. 1:22</w:t>
+        </w:r>
+      </w:hyperlink>
+      <w:r>
+        <w:rPr>
+          <w:lang w:val="id_ID" w:bidi="id_ID"/>
+        </w:rPr>
+        <w:t xml:space="preserve">; </w:t>
+      </w:r>
+      <w:hyperlink r:id="rId63">
+        <w:r>
+          <w:rPr>
+            <w:lang w:val="id_ID" w:bidi="id_ID"/>
+          </w:rPr>
+          <w:rPr>
+            <w:color w:val="0000EE"/>
+            <w:u w:val="single"/>
+          </w:rPr>
+          <w:t>5:5</w:t>
+        </w:r>
+      </w:hyperlink>
+      <w:r>
+        <w:rPr>
+          <w:lang w:val="id_ID" w:bidi="id_ID"/>
+        </w:rPr>
+        <w:t xml:space="preserve">; </w:t>
+      </w:r>
+      <w:hyperlink r:id="rId64">
+        <w:r>
+          <w:rPr>
+            <w:lang w:val="id_ID" w:bidi="id_ID"/>
+          </w:rPr>
+          <w:rPr>
+            <w:color w:val="0000EE"/>
+            <w:u w:val="single"/>
+          </w:rPr>
+          <w:t>Ef. 1:14</w:t>
+        </w:r>
+      </w:hyperlink>
+      <w:r>
+        <w:rPr>
+          <w:lang w:val="id_ID" w:bidi="id_ID"/>
+        </w:rPr>
+        <w:t>). Roh Kudus adalah “karunia sulung” dari kemuliaan di masa depan (</w:t>
+      </w:r>
+      <w:hyperlink r:id="rId65">
+        <w:r>
+          <w:rPr>
+            <w:lang w:val="id_ID" w:bidi="id_ID"/>
+          </w:rPr>
+          <w:rPr>
+            <w:color w:val="0000EE"/>
+            <w:u w:val="single"/>
+          </w:rPr>
+          <w:t>Roma 8:23</w:t>
+        </w:r>
+      </w:hyperlink>
+      <w:r>
+        <w:rPr>
+          <w:lang w:val="id_ID" w:bidi="id_ID"/>
+        </w:rPr>
+        <w:t>).</w:t>
+      </w:r>
+    </w:p>
+    <w:p>
+      <w:pPr/>
+      <w:r>
+        <w:rPr>
+          <w:lang w:val="id_ID" w:bidi="id_ID"/>
+        </w:rPr>
+      </w:r>
+      <w:r>
+        <w:rPr>
+          <w:lang w:val="id_ID" w:bidi="id_ID"/>
+        </w:rPr>
+        <w:t xml:space="preserve">Satu aspek terakhir dari tema janji Perjanjian Baru adalah kepastian akan kedatangan Kristus yang kedua kali serta langit dan bumi yang baru (bandingkan </w:t>
+      </w:r>
+      <w:hyperlink r:id="rId66">
+        <w:r>
+          <w:rPr>
+            <w:lang w:val="id_ID" w:bidi="id_ID"/>
+          </w:rPr>
+          <w:rPr>
+            <w:color w:val="0000EE"/>
+            <w:u w:val="single"/>
+          </w:rPr>
+          <w:t>Yoh. 14:1–3</w:t>
+        </w:r>
+      </w:hyperlink>
+      <w:r>
+        <w:rPr>
+          <w:lang w:val="id_ID" w:bidi="id_ID"/>
+        </w:rPr>
+        <w:t xml:space="preserve">; </w:t>
+      </w:r>
+      <w:hyperlink r:id="rId67">
+        <w:r>
+          <w:rPr>
+            <w:lang w:val="id_ID" w:bidi="id_ID"/>
+          </w:rPr>
+          <w:rPr>
+            <w:color w:val="0000EE"/>
+            <w:u w:val="single"/>
+          </w:rPr>
+          <w:t>2Ptr. 3:4, 9, 13</w:t>
+        </w:r>
+      </w:hyperlink>
+      <w:r>
+        <w:rPr>
+          <w:lang w:val="id_ID" w:bidi="id_ID"/>
+        </w:rPr>
+        <w:t>).</w:t>
+      </w:r>
+    </w:p>
+    <w:p>
+      <w:pPr/>
+      <w:r>
+        <w:rPr>
+          <w:lang w:val="id_ID" w:bidi="id_ID"/>
+        </w:rPr>
+      </w:r>
+      <w:r>
+        <w:rPr>
+          <w:i/>
+          <w:lang w:val="id_ID" w:bidi="id_ID"/>
+        </w:rPr>
+        <w:t>Lihat juga</w:t>
+      </w:r>
+      <w:r>
+        <w:rPr>
+          <w:lang w:val="id_ID" w:bidi="id_ID"/>
+        </w:rPr>
+        <w:t xml:space="preserve"> </w:t>
+      </w:r>
+      <w:r>
+        <w:rPr>
+          <w:lang w:val="id_ID" w:bidi="id_ID"/>
+        </w:rPr>
+        <w:t>Perjanjian</w:t>
+      </w:r>
+      <w:r>
+        <w:rPr>
+          <w:lang w:val="id_ID" w:bidi="id_ID"/>
+        </w:rPr>
+        <w:t xml:space="preserve">; </w:t>
+      </w:r>
+      <w:r>
+        <w:rPr>
+          <w:lang w:val="id_ID" w:bidi="id_ID"/>
+        </w:rPr>
+        <w:t>Allah, Hakikat dan Atribut</w:t>
+      </w:r>
+      <w:r>
+        <w:rPr>
+          <w:lang w:val="id_ID" w:bidi="id_ID"/>
+        </w:rPr>
+        <w:t xml:space="preserve">; </w:t>
+      </w:r>
+      <w:r>
+        <w:rPr>
+          <w:lang w:val="id_ID" w:bidi="id_ID"/>
+        </w:rPr>
+        <w:t>Harapan</w:t>
+      </w:r>
+      <w:r>
+        <w:rPr>
+          <w:lang w:val="id_ID" w:bidi="id_ID"/>
+        </w:rPr>
+        <w:t xml:space="preserve">; </w:t>
+      </w:r>
+      <w:r>
+        <w:rPr>
+          <w:lang w:val="id_ID" w:bidi="id_ID"/>
+        </w:rPr>
+        <w:t>Nubuat</w:t>
+      </w:r>
+      <w:r>
+        <w:rPr>
+          <w:lang w:val="id_ID" w:bidi="id_ID"/>
+        </w:rPr>
+        <w:t xml:space="preserve">; </w:t>
+      </w:r>
+      <w:r>
+        <w:rPr>
+          <w:lang w:val="id_ID" w:bidi="id_ID"/>
+        </w:rPr>
+        <w:t>Nabi, Nabiah</w:t>
+      </w:r>
+      <w:r>
+        <w:rPr>
+          <w:lang w:val="id_ID" w:bidi="id_ID"/>
+        </w:rPr>
+        <w:t>.</w:t>
+      </w:r>
+      <w:r>
+        <w:rPr>
+          <w:lang w:val="id_ID" w:bidi="id_ID"/>
+        </w:rPr>
+      </w:r>
+      <w:r>
+        <w:rPr>
+          <w:lang w:val="id_ID" w:bidi="id_ID"/>
+        </w:rPr>
+      </w:r>
+    </w:p>
+    <w:p>
+      <w:pPr/>
+      <w:r>
+        <w:rPr>
+          <w:lang w:val="id_ID" w:bidi="id_ID"/>
+        </w:rPr>
+      </w:r>
+    </w:p>
+    <w:p>
+      <w:pPr>
+        <w:pStyle w:val="Heading2"/>
+      </w:pPr>
+      <w:r>
+        <w:rPr>
+          <w:lang w:val="id_ID" w:bidi="id_ID"/>
+        </w:rPr>
+        <w:t>Jantung/Hati</w:t>
+      </w:r>
+      <w:r>
+        <w:rPr>
+          <w:lang w:val="id_ID" w:bidi="id_ID"/>
+        </w:rPr>
+      </w:r>
+    </w:p>
+    <w:p>
+      <w:pPr/>
+      <w:r>
+        <w:rPr>
+          <w:lang w:val="id_ID" w:bidi="id_ID"/>
+        </w:rPr>
+      </w:r>
+      <w:r>
+        <w:rPr>
+          <w:lang w:val="id_ID" w:bidi="id_ID"/>
+        </w:rPr>
+        <w:t>Jantung: Organ tubuh yang vital; Hati (kiasan): pusat emosi (pikiran, perasaan) seseorang.</w:t>
+      </w:r>
+    </w:p>
+    <w:p>
+      <w:pPr/>
+      <w:r>
+        <w:rPr>
+          <w:lang w:val="id_ID" w:bidi="id_ID"/>
+        </w:rPr>
+      </w:r>
+      <w:r>
+        <w:rPr>
+          <w:lang w:val="id_ID" w:bidi="id_ID"/>
+        </w:rPr>
+        <w:t xml:space="preserve">Dalam bahasa Ibrani dan Yunani, seperti dalam bahasa Inggris modern, "hati/jantung" digunakan untuk menunjuk organ fisik serta pusat emosional dari keberadaan seseorang. "Hati/jantung" (Ibrani </w:t>
+      </w:r>
+      <w:r>
+        <w:rPr>
+          <w:i/>
+          <w:lang w:val="id_ID" w:bidi="id_ID"/>
+        </w:rPr>
+        <w:t>leb;</w:t>
+      </w:r>
+      <w:r>
+        <w:rPr>
+          <w:lang w:val="id_ID" w:bidi="id_ID"/>
+        </w:rPr>
+        <w:t xml:space="preserve"> Yunani </w:t>
+      </w:r>
+      <w:r>
+        <w:rPr>
+          <w:i/>
+          <w:lang w:val="id_ID" w:bidi="id_ID"/>
+        </w:rPr>
+        <w:t>kardia</w:t>
+      </w:r>
+      <w:r>
+        <w:rPr>
+          <w:lang w:val="id_ID" w:bidi="id_ID"/>
+        </w:rPr>
+        <w:t>) muncul sekitar 1,000 kali dalam Alkitab, meskipun sering disamarkan dalam terjemahan. Rentang maknanya sangat luas.</w:t>
+      </w:r>
+    </w:p>
+    <w:p>
+      <w:pPr>
+        <w:pStyle w:val="Heading3"/>
+      </w:pPr>
+      <w:r>
+        <w:rPr>
+          <w:lang w:val="id_ID" w:bidi="id_ID"/>
+        </w:rPr>
+        <w:t>Jantung secara Fisik</w:t>
+      </w:r>
+    </w:p>
+    <w:p>
+      <w:pPr/>
+      <w:r>
+        <w:rPr>
+          <w:lang w:val="id_ID" w:bidi="id_ID"/>
+        </w:rPr>
+      </w:r>
+      <w:r>
+        <w:rPr>
+          <w:lang w:val="id_ID" w:bidi="id_ID"/>
+        </w:rPr>
+        <w:t xml:space="preserve">Jantung yang berdetak menunjukkan kehidupan, hal ini tampaknya tersirat dalam </w:t>
+      </w:r>
+      <w:hyperlink r:id="rId68">
+        <w:r>
+          <w:rPr>
+            <w:lang w:val="id_ID" w:bidi="id_ID"/>
+          </w:rPr>
+          <w:rPr>
+            <w:color w:val="0000EE"/>
+            <w:u w:val="single"/>
+          </w:rPr>
+          <w:t>1Sam. 25:37–39</w:t>
+        </w:r>
+      </w:hyperlink>
+      <w:r>
+        <w:rPr>
+          <w:lang w:val="id_ID" w:bidi="id_ID"/>
+        </w:rPr>
+        <w:t xml:space="preserve"> (lihat NLT mg), meskipun ada penundaan dalam kematian Nabal. Makanan dan anggur secara fisik mempengaruhi jantung (</w:t>
+      </w:r>
+      <w:hyperlink r:id="rId69">
+        <w:r>
+          <w:rPr>
+            <w:lang w:val="id_ID" w:bidi="id_ID"/>
+          </w:rPr>
+          <w:rPr>
+            <w:color w:val="0000EE"/>
+            <w:u w:val="single"/>
+          </w:rPr>
+          <w:t>Hak. 19:5</w:t>
+        </w:r>
+      </w:hyperlink>
+      <w:r>
+        <w:rPr>
+          <w:lang w:val="id_ID" w:bidi="id_ID"/>
+        </w:rPr>
+        <w:t xml:space="preserve">; </w:t>
+      </w:r>
+      <w:hyperlink r:id="rId70">
+        <w:r>
+          <w:rPr>
+            <w:lang w:val="id_ID" w:bidi="id_ID"/>
+          </w:rPr>
+          <w:rPr>
+            <w:color w:val="0000EE"/>
+            <w:u w:val="single"/>
+          </w:rPr>
+          <w:t>Mzm. 104:15</w:t>
+        </w:r>
+      </w:hyperlink>
+      <w:r>
+        <w:rPr>
+          <w:lang w:val="id_ID" w:bidi="id_ID"/>
+        </w:rPr>
+        <w:t xml:space="preserve">; </w:t>
+      </w:r>
+      <w:hyperlink r:id="rId71">
+        <w:r>
+          <w:rPr>
+            <w:lang w:val="id_ID" w:bidi="id_ID"/>
+          </w:rPr>
+          <w:rPr>
+            <w:color w:val="0000EE"/>
+            <w:u w:val="single"/>
+          </w:rPr>
+          <w:t>Kisah 14:17</w:t>
+        </w:r>
+      </w:hyperlink>
+      <w:r>
+        <w:rPr>
+          <w:lang w:val="id_ID" w:bidi="id_ID"/>
+        </w:rPr>
+        <w:t>), dan jantung bisa “melemah” dan “gemetar.” Posisi jantung dalam tubuh menghasilkan metafora yang jelas untuk “pusat” (</w:t>
+      </w:r>
+      <w:hyperlink r:id="rId72">
+        <w:r>
+          <w:rPr>
+            <w:lang w:val="id_ID" w:bidi="id_ID"/>
+          </w:rPr>
+          <w:rPr>
+            <w:color w:val="0000EE"/>
+            <w:u w:val="single"/>
+          </w:rPr>
+          <w:t>Mat. 12:40</w:t>
+        </w:r>
+      </w:hyperlink>
+      <w:r>
+        <w:rPr>
+          <w:lang w:val="id_ID" w:bidi="id_ID"/>
+        </w:rPr>
+        <w:t>).</w:t>
+      </w:r>
+    </w:p>
+    <w:p>
+      <w:pPr>
+        <w:pStyle w:val="Heading3"/>
+      </w:pPr>
+      <w:r>
+        <w:rPr>
+          <w:lang w:val="id_ID" w:bidi="id_ID"/>
+        </w:rPr>
+        <w:t>Hati secara Psikologis</w:t>
+      </w:r>
+    </w:p>
+    <w:p>
+      <w:pPr/>
+      <w:r>
+        <w:rPr>
+          <w:lang w:val="id_ID" w:bidi="id_ID"/>
+        </w:rPr>
+      </w:r>
+      <w:r>
+        <w:rPr>
+          <w:lang w:val="id_ID" w:bidi="id_ID"/>
+        </w:rPr>
+        <w:t xml:space="preserve">Hati hadir secara intelektual (misalnya, </w:t>
+      </w:r>
+      <w:hyperlink r:id="rId73">
+        <w:r>
+          <w:rPr>
+            <w:lang w:val="id_ID" w:bidi="id_ID"/>
+          </w:rPr>
+          <w:rPr>
+            <w:color w:val="0000EE"/>
+            <w:u w:val="single"/>
+          </w:rPr>
+          <w:t>Yer. 12:11</w:t>
+        </w:r>
+      </w:hyperlink>
+      <w:r>
+        <w:rPr>
+          <w:lang w:val="id_ID" w:bidi="id_ID"/>
+        </w:rPr>
+        <w:t>); hati juga merasakan (</w:t>
+      </w:r>
+      <w:hyperlink r:id="rId74">
+        <w:r>
+          <w:rPr>
+            <w:lang w:val="id_ID" w:bidi="id_ID"/>
+          </w:rPr>
+          <w:rPr>
+            <w:color w:val="0000EE"/>
+            <w:u w:val="single"/>
+          </w:rPr>
+          <w:t>Yoh. 12:40</w:t>
+        </w:r>
+      </w:hyperlink>
+      <w:r>
+        <w:rPr>
+          <w:lang w:val="id_ID" w:bidi="id_ID"/>
+        </w:rPr>
+        <w:t>), memahami (</w:t>
+      </w:r>
+      <w:hyperlink r:id="rId75">
+        <w:r>
+          <w:rPr>
+            <w:lang w:val="id_ID" w:bidi="id_ID"/>
+          </w:rPr>
+          <w:rPr>
+            <w:color w:val="0000EE"/>
+            <w:u w:val="single"/>
+          </w:rPr>
+          <w:t>1Raj. 3:9</w:t>
+        </w:r>
+      </w:hyperlink>
+      <w:r>
+        <w:rPr>
+          <w:lang w:val="id_ID" w:bidi="id_ID"/>
+        </w:rPr>
+        <w:t>), berdebat (</w:t>
+      </w:r>
+      <w:hyperlink r:id="rId76">
+        <w:r>
+          <w:rPr>
+            <w:lang w:val="id_ID" w:bidi="id_ID"/>
+          </w:rPr>
+          <w:rPr>
+            <w:color w:val="0000EE"/>
+            <w:u w:val="single"/>
+          </w:rPr>
+          <w:t>Mrk. 2:6</w:t>
+        </w:r>
+      </w:hyperlink>
+      <w:r>
+        <w:rPr>
+          <w:lang w:val="id_ID" w:bidi="id_ID"/>
+        </w:rPr>
+        <w:t>), merenung (</w:t>
+      </w:r>
+      <w:hyperlink r:id="rId77">
+        <w:r>
+          <w:rPr>
+            <w:lang w:val="id_ID" w:bidi="id_ID"/>
+          </w:rPr>
+          <w:rPr>
+            <w:color w:val="0000EE"/>
+            <w:u w:val="single"/>
+          </w:rPr>
+          <w:t>Luk. 2:19</w:t>
+        </w:r>
+      </w:hyperlink>
+      <w:r>
+        <w:rPr>
+          <w:lang w:val="id_ID" w:bidi="id_ID"/>
+        </w:rPr>
+        <w:t>), mengingat (</w:t>
+      </w:r>
+      <w:hyperlink r:id="rId78">
+        <w:r>
+          <w:rPr>
+            <w:lang w:val="id_ID" w:bidi="id_ID"/>
+          </w:rPr>
+          <w:rPr>
+            <w:color w:val="0000EE"/>
+            <w:u w:val="single"/>
+          </w:rPr>
+          <w:t>Luk. 2:51</w:t>
+        </w:r>
+      </w:hyperlink>
+      <w:r>
+        <w:rPr>
+          <w:lang w:val="id_ID" w:bidi="id_ID"/>
+        </w:rPr>
+        <w:t>), berpikir (</w:t>
+      </w:r>
+      <w:hyperlink r:id="rId79">
+        <w:r>
+          <w:rPr>
+            <w:lang w:val="id_ID" w:bidi="id_ID"/>
+          </w:rPr>
+          <w:rPr>
+            <w:color w:val="0000EE"/>
+            <w:u w:val="single"/>
+          </w:rPr>
+          <w:t>Ul. 8:17</w:t>
+        </w:r>
+      </w:hyperlink>
+      <w:r>
+        <w:rPr>
+          <w:lang w:val="id_ID" w:bidi="id_ID"/>
+        </w:rPr>
+        <w:t>), membayangkan (</w:t>
+      </w:r>
+      <w:hyperlink r:id="rId80">
+        <w:r>
+          <w:rPr>
+            <w:lang w:val="id_ID" w:bidi="id_ID"/>
+          </w:rPr>
+          <w:rPr>
+            <w:color w:val="0000EE"/>
+            <w:u w:val="single"/>
+          </w:rPr>
+          <w:t>Luk. 1:51</w:t>
+        </w:r>
+      </w:hyperlink>
+      <w:r>
+        <w:rPr>
+          <w:lang w:val="id_ID" w:bidi="id_ID"/>
+        </w:rPr>
+        <w:t>), bijaksana (</w:t>
+      </w:r>
+      <w:hyperlink r:id="rId81">
+        <w:r>
+          <w:rPr>
+            <w:lang w:val="id_ID" w:bidi="id_ID"/>
+          </w:rPr>
+          <w:rPr>
+            <w:color w:val="0000EE"/>
+            <w:u w:val="single"/>
+          </w:rPr>
+          <w:t>Pkh. 1:17</w:t>
+        </w:r>
+      </w:hyperlink>
+      <w:r>
+        <w:rPr>
+          <w:lang w:val="id_ID" w:bidi="id_ID"/>
+        </w:rPr>
+        <w:t>), memiliki keterampilan teknis (</w:t>
+      </w:r>
+      <w:hyperlink r:id="rId82">
+        <w:r>
+          <w:rPr>
+            <w:lang w:val="id_ID" w:bidi="id_ID"/>
+          </w:rPr>
+          <w:rPr>
+            <w:color w:val="0000EE"/>
+            <w:u w:val="single"/>
+          </w:rPr>
+          <w:t>Kel. 28:3</w:t>
+        </w:r>
+      </w:hyperlink>
+      <w:r>
+        <w:rPr>
+          <w:lang w:val="id_ID" w:bidi="id_ID"/>
+        </w:rPr>
+        <w:t>), dan banyak lagi.</w:t>
+      </w:r>
+    </w:p>
+    <w:p>
+      <w:pPr/>
+      <w:r>
+        <w:rPr>
+          <w:lang w:val="id_ID" w:bidi="id_ID"/>
+        </w:rPr>
+      </w:r>
+      <w:r>
+        <w:rPr>
+          <w:lang w:val="id_ID" w:bidi="id_ID"/>
+        </w:rPr>
+        <w:t>Secara emosional, hati mengalami kegembiraan yang memabukkan (</w:t>
+      </w:r>
+      <w:hyperlink r:id="rId83">
+        <w:r>
+          <w:rPr>
+            <w:lang w:val="id_ID" w:bidi="id_ID"/>
+          </w:rPr>
+          <w:rPr>
+            <w:color w:val="0000EE"/>
+            <w:u w:val="single"/>
+          </w:rPr>
+          <w:t>1Sam. 25:36</w:t>
+        </w:r>
+      </w:hyperlink>
+      <w:r>
+        <w:rPr>
+          <w:lang w:val="id_ID" w:bidi="id_ID"/>
+        </w:rPr>
+        <w:t>), senang (</w:t>
+      </w:r>
+      <w:hyperlink r:id="rId84">
+        <w:r>
+          <w:rPr>
+            <w:lang w:val="id_ID" w:bidi="id_ID"/>
+          </w:rPr>
+          <w:rPr>
+            <w:color w:val="0000EE"/>
+            <w:u w:val="single"/>
+          </w:rPr>
+          <w:t>Yes. 30:29</w:t>
+        </w:r>
+      </w:hyperlink>
+      <w:r>
+        <w:rPr>
+          <w:lang w:val="id_ID" w:bidi="id_ID"/>
+        </w:rPr>
+        <w:t>), sukacita (</w:t>
+      </w:r>
+      <w:hyperlink r:id="rId85">
+        <w:r>
+          <w:rPr>
+            <w:lang w:val="id_ID" w:bidi="id_ID"/>
+          </w:rPr>
+          <w:rPr>
+            <w:color w:val="0000EE"/>
+            <w:u w:val="single"/>
+          </w:rPr>
+          <w:t>Yoh. 16:22</w:t>
+        </w:r>
+      </w:hyperlink>
+      <w:r>
+        <w:rPr>
+          <w:lang w:val="id_ID" w:bidi="id_ID"/>
+        </w:rPr>
+        <w:t>), kesedihan (</w:t>
+      </w:r>
+      <w:hyperlink r:id="rId86">
+        <w:r>
+          <w:rPr>
+            <w:lang w:val="id_ID" w:bidi="id_ID"/>
+          </w:rPr>
+          <w:rPr>
+            <w:color w:val="0000EE"/>
+            <w:u w:val="single"/>
+          </w:rPr>
+          <w:t>Neh. 2:2</w:t>
+        </w:r>
+      </w:hyperlink>
+      <w:r>
+        <w:rPr>
+          <w:lang w:val="id_ID" w:bidi="id_ID"/>
+        </w:rPr>
+        <w:t>), kesedihan mendalam (</w:t>
+      </w:r>
+      <w:hyperlink r:id="rId87">
+        <w:r>
+          <w:rPr>
+            <w:lang w:val="id_ID" w:bidi="id_ID"/>
+          </w:rPr>
+          <w:rPr>
+            <w:color w:val="0000EE"/>
+            <w:u w:val="single"/>
+          </w:rPr>
+          <w:t>Rm. 9:2</w:t>
+        </w:r>
+      </w:hyperlink>
+      <w:r>
+        <w:rPr>
+          <w:lang w:val="id_ID" w:bidi="id_ID"/>
+        </w:rPr>
+        <w:t>), kepahitan (</w:t>
+      </w:r>
+      <w:hyperlink r:id="rId88">
+        <w:r>
+          <w:rPr>
+            <w:lang w:val="id_ID" w:bidi="id_ID"/>
+          </w:rPr>
+          <w:rPr>
+            <w:color w:val="0000EE"/>
+            <w:u w:val="single"/>
+          </w:rPr>
+          <w:t>Ams. 14:10</w:t>
+        </w:r>
+      </w:hyperlink>
+      <w:r>
+        <w:rPr>
+          <w:lang w:val="id_ID" w:bidi="id_ID"/>
+        </w:rPr>
+        <w:t>), kecemasan (</w:t>
+      </w:r>
+      <w:hyperlink r:id="rId89">
+        <w:r>
+          <w:rPr>
+            <w:lang w:val="id_ID" w:bidi="id_ID"/>
+          </w:rPr>
+          <w:rPr>
+            <w:color w:val="0000EE"/>
+            <w:u w:val="single"/>
+          </w:rPr>
+          <w:t>1Sam. 4:13</w:t>
+        </w:r>
+      </w:hyperlink>
+      <w:r>
+        <w:rPr>
+          <w:lang w:val="id_ID" w:bidi="id_ID"/>
+        </w:rPr>
+        <w:t>), keputusasaan (</w:t>
+      </w:r>
+      <w:hyperlink r:id="rId90">
+        <w:r>
+          <w:rPr>
+            <w:lang w:val="id_ID" w:bidi="id_ID"/>
+          </w:rPr>
+          <w:rPr>
+            <w:color w:val="0000EE"/>
+            <w:u w:val="single"/>
+          </w:rPr>
+          <w:t>Pkh. 2:20</w:t>
+        </w:r>
+      </w:hyperlink>
+      <w:r>
+        <w:rPr>
+          <w:lang w:val="id_ID" w:bidi="id_ID"/>
+        </w:rPr>
+        <w:t>), cinta (</w:t>
+      </w:r>
+      <w:hyperlink r:id="rId91">
+        <w:r>
+          <w:rPr>
+            <w:lang w:val="id_ID" w:bidi="id_ID"/>
+          </w:rPr>
+          <w:rPr>
+            <w:color w:val="0000EE"/>
+            <w:u w:val="single"/>
+          </w:rPr>
+          <w:t>2Sam. 14:1</w:t>
+        </w:r>
+      </w:hyperlink>
+      <w:r>
+        <w:rPr>
+          <w:lang w:val="id_ID" w:bidi="id_ID"/>
+        </w:rPr>
+        <w:t>), kepercayaan (</w:t>
+      </w:r>
+      <w:hyperlink r:id="rId92">
+        <w:r>
+          <w:rPr>
+            <w:lang w:val="id_ID" w:bidi="id_ID"/>
+          </w:rPr>
+          <w:rPr>
+            <w:color w:val="0000EE"/>
+            <w:u w:val="single"/>
+          </w:rPr>
+          <w:t>Mzm. 112:7</w:t>
+        </w:r>
+      </w:hyperlink>
+      <w:r>
+        <w:rPr>
+          <w:lang w:val="id_ID" w:bidi="id_ID"/>
+        </w:rPr>
+        <w:t>), kasih sayang (</w:t>
+      </w:r>
+      <w:hyperlink r:id="rId93">
+        <w:r>
+          <w:rPr>
+            <w:lang w:val="id_ID" w:bidi="id_ID"/>
+          </w:rPr>
+          <w:rPr>
+            <w:color w:val="0000EE"/>
+            <w:u w:val="single"/>
+          </w:rPr>
+          <w:t>2Kor. 7:3</w:t>
+        </w:r>
+      </w:hyperlink>
+      <w:r>
+        <w:rPr>
+          <w:lang w:val="id_ID" w:bidi="id_ID"/>
+        </w:rPr>
+        <w:t>), nafsu (</w:t>
+      </w:r>
+      <w:hyperlink r:id="rId94">
+        <w:r>
+          <w:rPr>
+            <w:lang w:val="id_ID" w:bidi="id_ID"/>
+          </w:rPr>
+          <w:rPr>
+            <w:color w:val="0000EE"/>
+            <w:u w:val="single"/>
+          </w:rPr>
+          <w:t>Mat. 5:28</w:t>
+        </w:r>
+      </w:hyperlink>
+      <w:r>
+        <w:rPr>
+          <w:lang w:val="id_ID" w:bidi="id_ID"/>
+        </w:rPr>
+        <w:t>), ketidakpedulian (</w:t>
+      </w:r>
+      <w:hyperlink r:id="rId95">
+        <w:r>
+          <w:rPr>
+            <w:lang w:val="id_ID" w:bidi="id_ID"/>
+          </w:rPr>
+          <w:rPr>
+            <w:color w:val="0000EE"/>
+            <w:u w:val="single"/>
+          </w:rPr>
+          <w:t>Mrk. 3:5</w:t>
+        </w:r>
+      </w:hyperlink>
+      <w:r>
+        <w:rPr>
+          <w:lang w:val="id_ID" w:bidi="id_ID"/>
+        </w:rPr>
+        <w:t>), kebencian (</w:t>
+      </w:r>
+      <w:hyperlink r:id="rId96">
+        <w:r>
+          <w:rPr>
+            <w:lang w:val="id_ID" w:bidi="id_ID"/>
+          </w:rPr>
+          <w:rPr>
+            <w:color w:val="0000EE"/>
+            <w:u w:val="single"/>
+          </w:rPr>
+          <w:t>Im. 19:17</w:t>
+        </w:r>
+      </w:hyperlink>
+      <w:r>
+        <w:rPr>
+          <w:lang w:val="id_ID" w:bidi="id_ID"/>
+        </w:rPr>
+        <w:t>), ketakutan (</w:t>
+      </w:r>
+      <w:hyperlink r:id="rId97">
+        <w:r>
+          <w:rPr>
+            <w:lang w:val="id_ID" w:bidi="id_ID"/>
+          </w:rPr>
+          <w:rPr>
+            <w:color w:val="0000EE"/>
+            <w:u w:val="single"/>
+          </w:rPr>
+          <w:t>Kej. 42:28</w:t>
+        </w:r>
+      </w:hyperlink>
+      <w:r>
+        <w:rPr>
+          <w:lang w:val="id_ID" w:bidi="id_ID"/>
+        </w:rPr>
+        <w:t>), kecemburuan (</w:t>
+      </w:r>
+      <w:hyperlink r:id="rId98">
+        <w:r>
+          <w:rPr>
+            <w:lang w:val="id_ID" w:bidi="id_ID"/>
+          </w:rPr>
+          <w:rPr>
+            <w:color w:val="0000EE"/>
+            <w:u w:val="single"/>
+          </w:rPr>
+          <w:t>Yak. 3:14</w:t>
+        </w:r>
+      </w:hyperlink>
+      <w:r>
+        <w:rPr>
+          <w:lang w:val="id_ID" w:bidi="id_ID"/>
+        </w:rPr>
+        <w:t>), keinginan (</w:t>
+      </w:r>
+      <w:hyperlink r:id="rId99">
+        <w:r>
+          <w:rPr>
+            <w:lang w:val="id_ID" w:bidi="id_ID"/>
+          </w:rPr>
+          <w:rPr>
+            <w:color w:val="0000EE"/>
+            <w:u w:val="single"/>
+          </w:rPr>
+          <w:t>Rm. 10:1</w:t>
+        </w:r>
+      </w:hyperlink>
+      <w:r>
+        <w:rPr>
+          <w:lang w:val="id_ID" w:bidi="id_ID"/>
+        </w:rPr>
+        <w:t>), kekecewaan (</w:t>
+      </w:r>
+      <w:hyperlink r:id="rId100">
+        <w:r>
+          <w:rPr>
+            <w:lang w:val="id_ID" w:bidi="id_ID"/>
+          </w:rPr>
+          <w:rPr>
+            <w:color w:val="0000EE"/>
+            <w:u w:val="single"/>
+          </w:rPr>
+          <w:t>Bil. 32:9</w:t>
+        </w:r>
+      </w:hyperlink>
+      <w:r>
+        <w:rPr>
+          <w:lang w:val="id_ID" w:bidi="id_ID"/>
+        </w:rPr>
+        <w:t>), simpati (</w:t>
+      </w:r>
+      <w:hyperlink r:id="rId101">
+        <w:r>
+          <w:rPr>
+            <w:lang w:val="id_ID" w:bidi="id_ID"/>
+          </w:rPr>
+          <w:rPr>
+            <w:color w:val="0000EE"/>
+            <w:u w:val="single"/>
+          </w:rPr>
+          <w:t>Kel. 23:9</w:t>
+        </w:r>
+      </w:hyperlink>
+      <w:r>
+        <w:rPr>
+          <w:lang w:val="id_ID" w:bidi="id_ID"/>
+        </w:rPr>
+        <w:t>), kemarahan (</w:t>
+      </w:r>
+      <w:hyperlink r:id="rId102">
+        <w:r>
+          <w:rPr>
+            <w:lang w:val="id_ID" w:bidi="id_ID"/>
+          </w:rPr>
+          <w:rPr>
+            <w:color w:val="0000EE"/>
+            <w:u w:val="single"/>
+          </w:rPr>
+          <w:t>Ul. 19:6</w:t>
+        </w:r>
+      </w:hyperlink>
+      <w:r>
+        <w:rPr>
+          <w:lang w:val="id_ID" w:bidi="id_ID"/>
+        </w:rPr>
+        <w:t>, kjv), ketidakpastian (</w:t>
+      </w:r>
+      <w:hyperlink r:id="rId103">
+        <w:r>
+          <w:rPr>
+            <w:lang w:val="id_ID" w:bidi="id_ID"/>
+          </w:rPr>
+          <w:rPr>
+            <w:color w:val="0000EE"/>
+            <w:u w:val="single"/>
+          </w:rPr>
+          <w:t>2Taw. 13:7</w:t>
+        </w:r>
+      </w:hyperlink>
+      <w:r>
+        <w:rPr>
+          <w:lang w:val="id_ID" w:bidi="id_ID"/>
+        </w:rPr>
+        <w:t>), dan banyak lagi.</w:t>
+      </w:r>
+    </w:p>
+    <w:p>
+      <w:pPr/>
+      <w:r>
+        <w:rPr>
+          <w:lang w:val="id_ID" w:bidi="id_ID"/>
+        </w:rPr>
+      </w:r>
+      <w:r>
+        <w:rPr>
+          <w:lang w:val="id_ID" w:bidi="id_ID"/>
+        </w:rPr>
+        <w:t>Dengan kehendak sendiri, hati dapat menentukan tujuan (</w:t>
+      </w:r>
+      <w:hyperlink r:id="rId104">
+        <w:r>
+          <w:rPr>
+            <w:lang w:val="id_ID" w:bidi="id_ID"/>
+          </w:rPr>
+          <w:rPr>
+            <w:color w:val="0000EE"/>
+            <w:u w:val="single"/>
+          </w:rPr>
+          <w:t>1Kor. 4:5</w:t>
+        </w:r>
+      </w:hyperlink>
+      <w:r>
+        <w:rPr>
+          <w:lang w:val="id_ID" w:bidi="id_ID"/>
+        </w:rPr>
+        <w:t>), berniat (</w:t>
+      </w:r>
+      <w:hyperlink r:id="rId105">
+        <w:r>
+          <w:rPr>
+            <w:lang w:val="id_ID" w:bidi="id_ID"/>
+          </w:rPr>
+          <w:rPr>
+            <w:color w:val="0000EE"/>
+            <w:u w:val="single"/>
+          </w:rPr>
+          <w:t>1Sam. 14:7</w:t>
+        </w:r>
+      </w:hyperlink>
+      <w:r>
+        <w:rPr>
+          <w:lang w:val="id_ID" w:bidi="id_ID"/>
+        </w:rPr>
+        <w:t>), mendorong (</w:t>
+      </w:r>
+      <w:hyperlink r:id="rId106">
+        <w:r>
+          <w:rPr>
+            <w:lang w:val="id_ID" w:bidi="id_ID"/>
+          </w:rPr>
+          <w:rPr>
+            <w:color w:val="0000EE"/>
+            <w:u w:val="single"/>
+          </w:rPr>
+          <w:t>2Raj. 12:4</w:t>
+        </w:r>
+      </w:hyperlink>
+      <w:r>
+        <w:rPr>
+          <w:lang w:val="id_ID" w:bidi="id_ID"/>
+        </w:rPr>
+        <w:t xml:space="preserve">; bdk. </w:t>
+      </w:r>
+      <w:hyperlink r:id="rId107">
+        <w:r>
+          <w:rPr>
+            <w:lang w:val="id_ID" w:bidi="id_ID"/>
+          </w:rPr>
+          <w:rPr>
+            <w:color w:val="0000EE"/>
+            <w:u w:val="single"/>
+          </w:rPr>
+          <w:t>Ams. 4:23</w:t>
+        </w:r>
+      </w:hyperlink>
+      <w:r>
+        <w:rPr>
+          <w:lang w:val="id_ID" w:bidi="id_ID"/>
+        </w:rPr>
+        <w:t>), teguh (</w:t>
+      </w:r>
+      <w:hyperlink r:id="rId108">
+        <w:r>
+          <w:rPr>
+            <w:lang w:val="id_ID" w:bidi="id_ID"/>
+          </w:rPr>
+          <w:rPr>
+            <w:color w:val="0000EE"/>
+            <w:u w:val="single"/>
+          </w:rPr>
+          <w:t>Kisah 11:23</w:t>
+        </w:r>
+      </w:hyperlink>
+      <w:r>
+        <w:rPr>
+          <w:lang w:val="id_ID" w:bidi="id_ID"/>
+        </w:rPr>
+        <w:t>), rela (</w:t>
+      </w:r>
+      <w:hyperlink r:id="rId109">
+        <w:r>
+          <w:rPr>
+            <w:lang w:val="id_ID" w:bidi="id_ID"/>
+          </w:rPr>
+          <w:rPr>
+            <w:color w:val="0000EE"/>
+            <w:u w:val="single"/>
+          </w:rPr>
+          <w:t>Kel. 35:22</w:t>
+        </w:r>
+      </w:hyperlink>
+      <w:r>
+        <w:rPr>
+          <w:lang w:val="id_ID" w:bidi="id_ID"/>
+        </w:rPr>
+        <w:t>), merencanakan kejahatan (</w:t>
+      </w:r>
+      <w:hyperlink r:id="rId110">
+        <w:r>
+          <w:rPr>
+            <w:lang w:val="id_ID" w:bidi="id_ID"/>
+          </w:rPr>
+          <w:rPr>
+            <w:color w:val="0000EE"/>
+            <w:u w:val="single"/>
+          </w:rPr>
+          <w:t>Kisah 5:4</w:t>
+        </w:r>
+      </w:hyperlink>
+      <w:r>
+        <w:rPr>
+          <w:lang w:val="id_ID" w:bidi="id_ID"/>
+        </w:rPr>
+        <w:t>), atau mengikuti ke mana “harta”-nya berada (</w:t>
+      </w:r>
+      <w:hyperlink r:id="rId111">
+        <w:r>
+          <w:rPr>
+            <w:lang w:val="id_ID" w:bidi="id_ID"/>
+          </w:rPr>
+          <w:rPr>
+            <w:color w:val="0000EE"/>
+            <w:u w:val="single"/>
+          </w:rPr>
+          <w:t>Mat. 6:21</w:t>
+        </w:r>
+      </w:hyperlink>
+      <w:r>
+        <w:rPr>
+          <w:lang w:val="id_ID" w:bidi="id_ID"/>
+        </w:rPr>
+        <w:t>).</w:t>
+      </w:r>
+    </w:p>
+    <w:p>
+      <w:pPr/>
+      <w:r>
+        <w:rPr>
+          <w:lang w:val="id_ID" w:bidi="id_ID"/>
+        </w:rPr>
+      </w:r>
+      <w:r>
+        <w:rPr>
+          <w:lang w:val="id_ID" w:bidi="id_ID"/>
+        </w:rPr>
+        <w:t>Secara moral, hati bisa lembut, rendah hati (</w:t>
+      </w:r>
+      <w:hyperlink r:id="rId112">
+        <w:r>
+          <w:rPr>
+            <w:lang w:val="id_ID" w:bidi="id_ID"/>
+          </w:rPr>
+          <w:rPr>
+            <w:color w:val="0000EE"/>
+            <w:u w:val="single"/>
+          </w:rPr>
+          <w:t>Mat. 11:29</w:t>
+        </w:r>
+      </w:hyperlink>
+      <w:r>
+        <w:rPr>
+          <w:lang w:val="id_ID" w:bidi="id_ID"/>
+        </w:rPr>
+        <w:t>), kudus (</w:t>
+      </w:r>
+      <w:hyperlink r:id="rId113">
+        <w:r>
+          <w:rPr>
+            <w:lang w:val="id_ID" w:bidi="id_ID"/>
+          </w:rPr>
+          <w:rPr>
+            <w:color w:val="0000EE"/>
+            <w:u w:val="single"/>
+          </w:rPr>
+          <w:t>1Tes. 3:13</w:t>
+        </w:r>
+      </w:hyperlink>
+      <w:r>
+        <w:rPr>
+          <w:lang w:val="id_ID" w:bidi="id_ID"/>
+        </w:rPr>
+        <w:t>), setia (</w:t>
+      </w:r>
+      <w:hyperlink r:id="rId114">
+        <w:r>
+          <w:rPr>
+            <w:lang w:val="id_ID" w:bidi="id_ID"/>
+          </w:rPr>
+          <w:rPr>
+            <w:color w:val="0000EE"/>
+            <w:u w:val="single"/>
+          </w:rPr>
+          <w:t>Neh. 9:8</w:t>
+        </w:r>
+      </w:hyperlink>
+      <w:r>
+        <w:rPr>
+          <w:lang w:val="id_ID" w:bidi="id_ID"/>
+        </w:rPr>
+        <w:t>), jujur (</w:t>
+      </w:r>
+      <w:hyperlink r:id="rId115">
+        <w:r>
+          <w:rPr>
+            <w:lang w:val="id_ID" w:bidi="id_ID"/>
+          </w:rPr>
+          <w:rPr>
+            <w:color w:val="0000EE"/>
+            <w:u w:val="single"/>
+          </w:rPr>
+          <w:t>Mzm. 97:11</w:t>
+        </w:r>
+      </w:hyperlink>
+      <w:r>
+        <w:rPr>
+          <w:lang w:val="id_ID" w:bidi="id_ID"/>
+        </w:rPr>
+        <w:t>), murni, tak bercela (</w:t>
+      </w:r>
+      <w:hyperlink r:id="rId116">
+        <w:r>
+          <w:rPr>
+            <w:lang w:val="id_ID" w:bidi="id_ID"/>
+          </w:rPr>
+          <w:rPr>
+            <w:color w:val="0000EE"/>
+            <w:u w:val="single"/>
+          </w:rPr>
+          <w:t>Yak. 4:8</w:t>
+        </w:r>
+      </w:hyperlink>
+      <w:r>
+        <w:rPr>
+          <w:lang w:val="id_ID" w:bidi="id_ID"/>
+        </w:rPr>
+        <w:t>), bersih (</w:t>
+      </w:r>
+      <w:hyperlink r:id="rId117">
+        <w:r>
+          <w:rPr>
+            <w:lang w:val="id_ID" w:bidi="id_ID"/>
+          </w:rPr>
+          <w:rPr>
+            <w:color w:val="0000EE"/>
+            <w:u w:val="single"/>
+          </w:rPr>
+          <w:t>Kisah 15:8</w:t>
+        </w:r>
+      </w:hyperlink>
+      <w:r>
+        <w:rPr>
+          <w:lang w:val="id_ID" w:bidi="id_ID"/>
+        </w:rPr>
+        <w:t>), mengasihi Allah (</w:t>
+      </w:r>
+      <w:hyperlink r:id="rId118">
+        <w:r>
+          <w:rPr>
+            <w:lang w:val="id_ID" w:bidi="id_ID"/>
+          </w:rPr>
+          <w:rPr>
+            <w:color w:val="0000EE"/>
+            <w:u w:val="single"/>
+          </w:rPr>
+          <w:t>Mrk. 12:30</w:t>
+        </w:r>
+      </w:hyperlink>
+      <w:r>
+        <w:rPr>
+          <w:lang w:val="id_ID" w:bidi="id_ID"/>
+        </w:rPr>
+        <w:t>) dan sesama (</w:t>
+      </w:r>
+      <w:hyperlink r:id="rId119">
+        <w:r>
+          <w:rPr>
+            <w:lang w:val="id_ID" w:bidi="id_ID"/>
+          </w:rPr>
+          <w:rPr>
+            <w:color w:val="0000EE"/>
+            <w:u w:val="single"/>
+          </w:rPr>
+          <w:t>1Ptr. 1:22</w:t>
+        </w:r>
+      </w:hyperlink>
+      <w:r>
+        <w:rPr>
+          <w:lang w:val="id_ID" w:bidi="id_ID"/>
+        </w:rPr>
+        <w:t>), keras, atau peka (</w:t>
+      </w:r>
+      <w:hyperlink r:id="rId120">
+        <w:r>
+          <w:rPr>
+            <w:lang w:val="id_ID" w:bidi="id_ID"/>
+          </w:rPr>
+          <w:rPr>
+            <w:color w:val="0000EE"/>
+            <w:u w:val="single"/>
+          </w:rPr>
+          <w:t>Yeh. 11:19</w:t>
+        </w:r>
+      </w:hyperlink>
+      <w:r>
+        <w:rPr>
+          <w:lang w:val="id_ID" w:bidi="id_ID"/>
+        </w:rPr>
+        <w:t>). Penekanan Alkitab ada pada kejahatan hati (</w:t>
+      </w:r>
+      <w:hyperlink r:id="rId121">
+        <w:r>
+          <w:rPr>
+            <w:lang w:val="id_ID" w:bidi="id_ID"/>
+          </w:rPr>
+          <w:rPr>
+            <w:color w:val="0000EE"/>
+            <w:u w:val="single"/>
+          </w:rPr>
+          <w:t>Kej. 6:5</w:t>
+        </w:r>
+      </w:hyperlink>
+      <w:r>
+        <w:rPr>
+          <w:lang w:val="id_ID" w:bidi="id_ID"/>
+        </w:rPr>
+        <w:t xml:space="preserve"> dan seterusnya), seperti menipu diri sendiri (</w:t>
+      </w:r>
+      <w:hyperlink r:id="rId122">
+        <w:r>
+          <w:rPr>
+            <w:lang w:val="id_ID" w:bidi="id_ID"/>
+          </w:rPr>
+          <w:rPr>
+            <w:color w:val="0000EE"/>
+            <w:u w:val="single"/>
+          </w:rPr>
+          <w:t>Yak. 1:26</w:t>
+        </w:r>
+      </w:hyperlink>
+      <w:r>
+        <w:rPr>
+          <w:lang w:val="id_ID" w:bidi="id_ID"/>
+        </w:rPr>
+        <w:t>), licik (</w:t>
+      </w:r>
+      <w:hyperlink r:id="rId123">
+        <w:r>
+          <w:rPr>
+            <w:lang w:val="id_ID" w:bidi="id_ID"/>
+          </w:rPr>
+          <w:rPr>
+            <w:color w:val="0000EE"/>
+            <w:u w:val="single"/>
+          </w:rPr>
+          <w:t>Yer. 17:9</w:t>
+        </w:r>
+      </w:hyperlink>
+      <w:r>
+        <w:rPr>
+          <w:lang w:val="id_ID" w:bidi="id_ID"/>
+        </w:rPr>
+        <w:t>), serakah (</w:t>
+      </w:r>
+      <w:hyperlink r:id="rId124">
+        <w:r>
+          <w:rPr>
+            <w:lang w:val="id_ID" w:bidi="id_ID"/>
+          </w:rPr>
+          <w:rPr>
+            <w:color w:val="0000EE"/>
+            <w:u w:val="single"/>
+          </w:rPr>
+          <w:t>Mat. 6:19–21</w:t>
+        </w:r>
+      </w:hyperlink>
+      <w:r>
+        <w:rPr>
+          <w:lang w:val="id_ID" w:bidi="id_ID"/>
+        </w:rPr>
+        <w:t>), penuh nafsu (</w:t>
+      </w:r>
+      <w:hyperlink r:id="rId94">
+        <w:r>
+          <w:rPr>
+            <w:lang w:val="id_ID" w:bidi="id_ID"/>
+          </w:rPr>
+          <w:rPr>
+            <w:color w:val="0000EE"/>
+            <w:u w:val="single"/>
+          </w:rPr>
+          <w:t>Mat. 5:28</w:t>
+        </w:r>
+      </w:hyperlink>
+      <w:r>
+        <w:rPr>
+          <w:lang w:val="id_ID" w:bidi="id_ID"/>
+        </w:rPr>
+        <w:t>), sombong (</w:t>
+      </w:r>
+      <w:hyperlink r:id="rId125">
+        <w:r>
+          <w:rPr>
+            <w:lang w:val="id_ID" w:bidi="id_ID"/>
+          </w:rPr>
+          <w:rPr>
+            <w:color w:val="0000EE"/>
+            <w:u w:val="single"/>
+          </w:rPr>
+          <w:t>Yes. 9:9</w:t>
+        </w:r>
+      </w:hyperlink>
+      <w:r>
+        <w:rPr>
+          <w:lang w:val="id_ID" w:bidi="id_ID"/>
+        </w:rPr>
+        <w:t>), tidak beriman (</w:t>
+      </w:r>
+      <w:hyperlink r:id="rId126">
+        <w:r>
+          <w:rPr>
+            <w:lang w:val="id_ID" w:bidi="id_ID"/>
+          </w:rPr>
+          <w:rPr>
+            <w:color w:val="0000EE"/>
+            <w:u w:val="single"/>
+          </w:rPr>
+          <w:t>Kisah 7:51</w:t>
+        </w:r>
+      </w:hyperlink>
+      <w:r>
+        <w:rPr>
+          <w:lang w:val="id_ID" w:bidi="id_ID"/>
+        </w:rPr>
+        <w:t>), bengkok (</w:t>
+      </w:r>
+      <w:hyperlink r:id="rId127">
+        <w:r>
+          <w:rPr>
+            <w:lang w:val="id_ID" w:bidi="id_ID"/>
+          </w:rPr>
+          <w:rPr>
+            <w:color w:val="0000EE"/>
+            <w:u w:val="single"/>
+          </w:rPr>
+          <w:t>Mzm. 101:4</w:t>
+        </w:r>
+      </w:hyperlink>
+      <w:r>
+        <w:rPr>
+          <w:lang w:val="id_ID" w:bidi="id_ID"/>
+        </w:rPr>
+        <w:t>), dan tidak bertobat (</w:t>
+      </w:r>
+      <w:hyperlink r:id="rId128">
+        <w:r>
+          <w:rPr>
+            <w:lang w:val="id_ID" w:bidi="id_ID"/>
+          </w:rPr>
+          <w:rPr>
+            <w:color w:val="0000EE"/>
+            <w:u w:val="single"/>
+          </w:rPr>
+          <w:t>Rm. 2:5</w:t>
+        </w:r>
+      </w:hyperlink>
+      <w:r>
+        <w:rPr>
+          <w:lang w:val="id_ID" w:bidi="id_ID"/>
+        </w:rPr>
+        <w:t>). Tidak ada yang menajiskan manusia lebih buruk daripada hatinya sendiri (</w:t>
+      </w:r>
+      <w:hyperlink r:id="rId129">
+        <w:r>
+          <w:rPr>
+            <w:lang w:val="id_ID" w:bidi="id_ID"/>
+          </w:rPr>
+          <w:rPr>
+            <w:color w:val="0000EE"/>
+            <w:u w:val="single"/>
+          </w:rPr>
+          <w:t>Mrk. 7:18–19</w:t>
+        </w:r>
+      </w:hyperlink>
+      <w:r>
+        <w:rPr>
+          <w:lang w:val="id_ID" w:bidi="id_ID"/>
+        </w:rPr>
+        <w:t>).</w:t>
+      </w:r>
+    </w:p>
+    <w:p>
+      <w:pPr/>
+      <w:r>
+        <w:rPr>
+          <w:lang w:val="id_ID" w:bidi="id_ID"/>
+        </w:rPr>
+      </w:r>
+      <w:r>
+        <w:rPr>
+          <w:lang w:val="id_ID" w:bidi="id_ID"/>
+        </w:rPr>
+        <w:t>Namun, dari dalam hati dapat muncul kebaikan (</w:t>
+      </w:r>
+      <w:hyperlink r:id="rId130">
+        <w:r>
+          <w:rPr>
+            <w:lang w:val="id_ID" w:bidi="id_ID"/>
+          </w:rPr>
+          <w:rPr>
+            <w:color w:val="0000EE"/>
+            <w:u w:val="single"/>
+          </w:rPr>
+          <w:t>Luk. 6:45</w:t>
+        </w:r>
+      </w:hyperlink>
+      <w:r>
+        <w:rPr>
+          <w:lang w:val="id_ID" w:bidi="id_ID"/>
+        </w:rPr>
+        <w:t xml:space="preserve">; </w:t>
+      </w:r>
+      <w:hyperlink r:id="rId131">
+        <w:r>
+          <w:rPr>
+            <w:lang w:val="id_ID" w:bidi="id_ID"/>
+          </w:rPr>
+          <w:rPr>
+            <w:color w:val="0000EE"/>
+            <w:u w:val="single"/>
+          </w:rPr>
+          <w:t>8:15</w:t>
+        </w:r>
+      </w:hyperlink>
+      <w:r>
+        <w:rPr>
+          <w:lang w:val="id_ID" w:bidi="id_ID"/>
+        </w:rPr>
+        <w:t>). Bahkan ketika frustrasi oleh keadaan atau oleh ketakutan, niat baik hati tetaplah baik; niat jahatnya tetaplah jahat (</w:t>
+      </w:r>
+      <w:hyperlink r:id="rId132">
+        <w:r>
+          <w:rPr>
+            <w:lang w:val="id_ID" w:bidi="id_ID"/>
+          </w:rPr>
+          <w:rPr>
+            <w:color w:val="0000EE"/>
+            <w:u w:val="single"/>
+          </w:rPr>
+          <w:t>1Raj. 8:18</w:t>
+        </w:r>
+      </w:hyperlink>
+      <w:r>
+        <w:rPr>
+          <w:lang w:val="id_ID" w:bidi="id_ID"/>
+        </w:rPr>
+        <w:t xml:space="preserve">; </w:t>
+      </w:r>
+      <w:hyperlink r:id="rId94">
+        <w:r>
+          <w:rPr>
+            <w:lang w:val="id_ID" w:bidi="id_ID"/>
+          </w:rPr>
+          <w:rPr>
+            <w:color w:val="0000EE"/>
+            <w:u w:val="single"/>
+          </w:rPr>
+          <w:t>Mat. 5:28</w:t>
+        </w:r>
+      </w:hyperlink>
+      <w:r>
+        <w:rPr>
+          <w:lang w:val="id_ID" w:bidi="id_ID"/>
+        </w:rPr>
+        <w:t>).</w:t>
+      </w:r>
+    </w:p>
+    <w:p>
+      <w:pPr/>
+      <w:r>
+        <w:rPr>
+          <w:lang w:val="id_ID" w:bidi="id_ID"/>
+        </w:rPr>
+      </w:r>
+      <w:r>
+        <w:rPr>
+          <w:lang w:val="id_ID" w:bidi="id_ID"/>
+        </w:rPr>
+        <w:t>Karena begitu kompleksnya, hati seseorang sayangnya sering kali terbagi, dan Alkitab sering memuji hati yang sempurna, utuh, benar (yaitu, bersatu) (</w:t>
+      </w:r>
+      <w:hyperlink r:id="rId133">
+        <w:r>
+          <w:rPr>
+            <w:lang w:val="id_ID" w:bidi="id_ID"/>
+          </w:rPr>
+          <w:rPr>
+            <w:color w:val="0000EE"/>
+            <w:u w:val="single"/>
+          </w:rPr>
+          <w:t>Kej. 20:5</w:t>
+        </w:r>
+      </w:hyperlink>
+      <w:r>
+        <w:rPr>
+          <w:lang w:val="id_ID" w:bidi="id_ID"/>
+        </w:rPr>
+        <w:t xml:space="preserve">; </w:t>
+      </w:r>
+      <w:hyperlink r:id="rId134">
+        <w:r>
+          <w:rPr>
+            <w:lang w:val="id_ID" w:bidi="id_ID"/>
+          </w:rPr>
+          <w:rPr>
+            <w:color w:val="0000EE"/>
+            <w:u w:val="single"/>
+          </w:rPr>
+          <w:t>Mzm. 86:11</w:t>
+        </w:r>
+      </w:hyperlink>
+      <w:r>
+        <w:rPr>
+          <w:lang w:val="id_ID" w:bidi="id_ID"/>
+        </w:rPr>
+        <w:t xml:space="preserve">; </w:t>
+      </w:r>
+      <w:hyperlink r:id="rId135">
+        <w:r>
+          <w:rPr>
+            <w:lang w:val="id_ID" w:bidi="id_ID"/>
+          </w:rPr>
+          <w:rPr>
+            <w:color w:val="0000EE"/>
+            <w:u w:val="single"/>
+          </w:rPr>
+          <w:t>Kisah 8:37</w:t>
+        </w:r>
+      </w:hyperlink>
+      <w:r>
+        <w:rPr>
+          <w:lang w:val="id_ID" w:bidi="id_ID"/>
+        </w:rPr>
+        <w:t>). "Hati" melambangkan keseluruhan batin seseorang, inti keberadaan seseorang yang tersembunyi (</w:t>
+      </w:r>
+      <w:hyperlink r:id="rId136">
+        <w:r>
+          <w:rPr>
+            <w:lang w:val="id_ID" w:bidi="id_ID"/>
+          </w:rPr>
+          <w:rPr>
+            <w:color w:val="0000EE"/>
+            <w:u w:val="single"/>
+          </w:rPr>
+          <w:t>1Ptr. 3:4</w:t>
+        </w:r>
+      </w:hyperlink>
+      <w:r>
+        <w:rPr>
+          <w:lang w:val="id_ID" w:bidi="id_ID"/>
+        </w:rPr>
+        <w:t>), yang dengannya seseorang berkomunikasi, yang seseorang "curahkan" dalam doa, kata-kata, dan perbuatan (</w:t>
+      </w:r>
+      <w:hyperlink r:id="rId137">
+        <w:r>
+          <w:rPr>
+            <w:lang w:val="id_ID" w:bidi="id_ID"/>
+          </w:rPr>
+          <w:rPr>
+            <w:color w:val="0000EE"/>
+            <w:u w:val="single"/>
+          </w:rPr>
+          <w:t>Mzm. 62:8</w:t>
+        </w:r>
+      </w:hyperlink>
+      <w:r>
+        <w:rPr>
+          <w:lang w:val="id_ID" w:bidi="id_ID"/>
+        </w:rPr>
+        <w:t xml:space="preserve">; </w:t>
+      </w:r>
+      <w:hyperlink r:id="rId138">
+        <w:r>
+          <w:rPr>
+            <w:lang w:val="id_ID" w:bidi="id_ID"/>
+          </w:rPr>
+          <w:rPr>
+            <w:color w:val="0000EE"/>
+            <w:u w:val="single"/>
+          </w:rPr>
+          <w:t>Mat. 15:18–19</w:t>
+        </w:r>
+      </w:hyperlink>
+      <w:r>
+        <w:rPr>
+          <w:lang w:val="id_ID" w:bidi="id_ID"/>
+        </w:rPr>
+        <w:t>). Ini adalah diri yang sejati, yang dibedakan dari penampilan, posisi publik, dan kehadiran fisik (</w:t>
+      </w:r>
+      <w:hyperlink r:id="rId139">
+        <w:r>
+          <w:rPr>
+            <w:lang w:val="id_ID" w:bidi="id_ID"/>
+          </w:rPr>
+          <w:rPr>
+            <w:color w:val="0000EE"/>
+            <w:u w:val="single"/>
+          </w:rPr>
+          <w:t>1Sam. 16:7</w:t>
+        </w:r>
+      </w:hyperlink>
+      <w:r>
+        <w:rPr>
+          <w:lang w:val="id_ID" w:bidi="id_ID"/>
+        </w:rPr>
+        <w:t xml:space="preserve">; </w:t>
+      </w:r>
+      <w:hyperlink r:id="rId140">
+        <w:r>
+          <w:rPr>
+            <w:lang w:val="id_ID" w:bidi="id_ID"/>
+          </w:rPr>
+          <w:rPr>
+            <w:color w:val="0000EE"/>
+            <w:u w:val="single"/>
+          </w:rPr>
+          <w:t>2Kor. 5:12</w:t>
+        </w:r>
+      </w:hyperlink>
+      <w:r>
+        <w:rPr>
+          <w:lang w:val="id_ID" w:bidi="id_ID"/>
+        </w:rPr>
+        <w:t xml:space="preserve">; </w:t>
+      </w:r>
+      <w:hyperlink r:id="rId141">
+        <w:r>
+          <w:rPr>
+            <w:lang w:val="id_ID" w:bidi="id_ID"/>
+          </w:rPr>
+          <w:rPr>
+            <w:color w:val="0000EE"/>
+            <w:u w:val="single"/>
+          </w:rPr>
+          <w:t>1Tes. 2:17</w:t>
+        </w:r>
+      </w:hyperlink>
+      <w:r>
+        <w:rPr>
+          <w:lang w:val="id_ID" w:bidi="id_ID"/>
+        </w:rPr>
+        <w:t>). Dan "hati-sendiri" ini memiliki sifat, karakter, dan wataknya sendiri (</w:t>
+      </w:r>
+      <w:hyperlink r:id="rId142">
+        <w:r>
+          <w:rPr>
+            <w:lang w:val="id_ID" w:bidi="id_ID"/>
+          </w:rPr>
+          <w:rPr>
+            <w:color w:val="0000EE"/>
+            <w:u w:val="single"/>
+          </w:rPr>
+          <w:t>Dan. 4:16</w:t>
+        </w:r>
+      </w:hyperlink>
+      <w:r>
+        <w:rPr>
+          <w:lang w:val="id_ID" w:bidi="id_ID"/>
+        </w:rPr>
+        <w:t xml:space="preserve">; </w:t>
+      </w:r>
+      <w:hyperlink r:id="rId143">
+        <w:r>
+          <w:rPr>
+            <w:lang w:val="id_ID" w:bidi="id_ID"/>
+          </w:rPr>
+          <w:rPr>
+            <w:color w:val="0000EE"/>
+            <w:u w:val="single"/>
+          </w:rPr>
+          <w:t>7:4</w:t>
+        </w:r>
+      </w:hyperlink>
+      <w:r>
+        <w:rPr>
+          <w:lang w:val="id_ID" w:bidi="id_ID"/>
+        </w:rPr>
+        <w:t xml:space="preserve">; bdk. </w:t>
+      </w:r>
+      <w:hyperlink r:id="rId144">
+        <w:r>
+          <w:rPr>
+            <w:lang w:val="id_ID" w:bidi="id_ID"/>
+          </w:rPr>
+          <w:rPr>
+            <w:color w:val="0000EE"/>
+            <w:u w:val="single"/>
+          </w:rPr>
+          <w:t>Mat. 12:33–37</w:t>
+        </w:r>
+      </w:hyperlink>
+      <w:r>
+        <w:rPr>
+          <w:lang w:val="id_ID" w:bidi="id_ID"/>
+        </w:rPr>
+        <w:t>).</w:t>
+      </w:r>
+    </w:p>
+    <w:p>
+      <w:pPr>
+        <w:pStyle w:val="Heading3"/>
+      </w:pPr>
+      <w:r>
+        <w:rPr>
+          <w:lang w:val="id_ID" w:bidi="id_ID"/>
+        </w:rPr>
+        <w:t>Hati secara Rohani</w:t>
+      </w:r>
+    </w:p>
+    <w:p>
+      <w:pPr/>
+      <w:r>
+        <w:rPr>
+          <w:lang w:val="id_ID" w:bidi="id_ID"/>
+        </w:rPr>
+      </w:r>
+      <w:r>
+        <w:rPr>
+          <w:lang w:val="id_ID" w:bidi="id_ID"/>
+        </w:rPr>
+        <w:t>Hati sangat penting dalam agama menurut Alkitab. Misteri diri yang tersembunyi sepenuhnya diketahui oleh Allah dan Kristus (</w:t>
+      </w:r>
+      <w:hyperlink r:id="rId145">
+        <w:r>
+          <w:rPr>
+            <w:lang w:val="id_ID" w:bidi="id_ID"/>
+          </w:rPr>
+          <w:rPr>
+            <w:color w:val="0000EE"/>
+            <w:u w:val="single"/>
+          </w:rPr>
+          <w:t>Yer. 17:10</w:t>
+        </w:r>
+      </w:hyperlink>
+      <w:r>
+        <w:rPr>
+          <w:lang w:val="id_ID" w:bidi="id_ID"/>
+        </w:rPr>
+        <w:t xml:space="preserve">; </w:t>
+      </w:r>
+      <w:hyperlink r:id="rId146">
+        <w:r>
+          <w:rPr>
+            <w:lang w:val="id_ID" w:bidi="id_ID"/>
+          </w:rPr>
+          <w:rPr>
+            <w:color w:val="0000EE"/>
+            <w:u w:val="single"/>
+          </w:rPr>
+          <w:t>Luk. 9:47</w:t>
+        </w:r>
+      </w:hyperlink>
+      <w:r>
+        <w:rPr>
+          <w:lang w:val="id_ID" w:bidi="id_ID"/>
+        </w:rPr>
+        <w:t xml:space="preserve">; </w:t>
+      </w:r>
+      <w:hyperlink r:id="rId147">
+        <w:r>
+          <w:rPr>
+            <w:lang w:val="id_ID" w:bidi="id_ID"/>
+          </w:rPr>
+          <w:rPr>
+            <w:color w:val="0000EE"/>
+            <w:u w:val="single"/>
+          </w:rPr>
+          <w:t>Rm. 8:27</w:t>
+        </w:r>
+      </w:hyperlink>
+      <w:r>
+        <w:rPr>
+          <w:lang w:val="id_ID" w:bidi="id_ID"/>
+        </w:rPr>
+        <w:t>), dan hati adalah pusat pengetahuan kita tentang Allah (</w:t>
+      </w:r>
+      <w:hyperlink r:id="rId148">
+        <w:r>
+          <w:rPr>
+            <w:lang w:val="id_ID" w:bidi="id_ID"/>
+          </w:rPr>
+          <w:rPr>
+            <w:color w:val="0000EE"/>
+            <w:u w:val="single"/>
+          </w:rPr>
+          <w:t>2Kor. 4:6</w:t>
+        </w:r>
+      </w:hyperlink>
+      <w:r>
+        <w:rPr>
+          <w:lang w:val="id_ID" w:bidi="id_ID"/>
+        </w:rPr>
+        <w:t>). Keadaan hati menentukan penglihatan tentang Allah (</w:t>
+      </w:r>
+      <w:hyperlink r:id="rId149">
+        <w:r>
+          <w:rPr>
+            <w:lang w:val="id_ID" w:bidi="id_ID"/>
+          </w:rPr>
+          <w:rPr>
+            <w:color w:val="0000EE"/>
+            <w:u w:val="single"/>
+          </w:rPr>
+          <w:t>Mat. 5:8</w:t>
+        </w:r>
+      </w:hyperlink>
+      <w:r>
+        <w:rPr>
+          <w:lang w:val="id_ID" w:bidi="id_ID"/>
+        </w:rPr>
+        <w:t>); dari hati, seseorang berbicara kepada Allah (</w:t>
+      </w:r>
+      <w:hyperlink r:id="rId150">
+        <w:r>
+          <w:rPr>
+            <w:lang w:val="id_ID" w:bidi="id_ID"/>
+          </w:rPr>
+          <w:rPr>
+            <w:color w:val="0000EE"/>
+            <w:u w:val="single"/>
+          </w:rPr>
+          <w:t>Mzm. 27:8</w:t>
+        </w:r>
+      </w:hyperlink>
+      <w:r>
+        <w:rPr>
+          <w:lang w:val="id_ID" w:bidi="id_ID"/>
+        </w:rPr>
+        <w:t>); hati adalah tempat berdiamnya Allah (</w:t>
+      </w:r>
+      <w:hyperlink r:id="rId62">
+        <w:r>
+          <w:rPr>
+            <w:lang w:val="id_ID" w:bidi="id_ID"/>
+          </w:rPr>
+          <w:rPr>
+            <w:color w:val="0000EE"/>
+            <w:u w:val="single"/>
+          </w:rPr>
+          <w:t>2Kor. 1:22</w:t>
+        </w:r>
+      </w:hyperlink>
+      <w:r>
+        <w:rPr>
+          <w:lang w:val="id_ID" w:bidi="id_ID"/>
+        </w:rPr>
+        <w:t xml:space="preserve">; </w:t>
+      </w:r>
+      <w:hyperlink r:id="rId151">
+        <w:r>
+          <w:rPr>
+            <w:lang w:val="id_ID" w:bidi="id_ID"/>
+          </w:rPr>
+          <w:rPr>
+            <w:color w:val="0000EE"/>
+            <w:u w:val="single"/>
+          </w:rPr>
+          <w:t>Gal. 4:6</w:t>
+        </w:r>
+      </w:hyperlink>
+      <w:r>
+        <w:rPr>
+          <w:lang w:val="id_ID" w:bidi="id_ID"/>
+        </w:rPr>
+        <w:t xml:space="preserve">; </w:t>
+      </w:r>
+      <w:hyperlink r:id="rId152">
+        <w:r>
+          <w:rPr>
+            <w:lang w:val="id_ID" w:bidi="id_ID"/>
+          </w:rPr>
+          <w:rPr>
+            <w:color w:val="0000EE"/>
+            <w:u w:val="single"/>
+          </w:rPr>
+          <w:t>Ef. 3:17</w:t>
+        </w:r>
+      </w:hyperlink>
+      <w:r>
+        <w:rPr>
+          <w:lang w:val="id_ID" w:bidi="id_ID"/>
+        </w:rPr>
+        <w:t>).</w:t>
+      </w:r>
+    </w:p>
+    <w:p>
+      <w:pPr/>
+      <w:r>
+        <w:rPr>
+          <w:lang w:val="id_ID" w:bidi="id_ID"/>
+        </w:rPr>
+      </w:r>
+      <w:r>
+        <w:rPr>
+          <w:lang w:val="id_ID" w:bidi="id_ID"/>
+        </w:rPr>
+        <w:t>Di sisi lain, kejahatan moral di dalam hati dilihat dalam perspektif alkitabiah sebagai dosa terhadap Allah. Hati yang tidak tidak berakal budi adalah hati yang gelap, sering kali secara diam-diam menyembah berhala, jauh dari Allah, “tidak benar” di hadapan Allah (</w:t>
+      </w:r>
+      <w:hyperlink r:id="rId153">
+        <w:r>
+          <w:rPr>
+            <w:lang w:val="id_ID" w:bidi="id_ID"/>
+          </w:rPr>
+          <w:rPr>
+            <w:color w:val="0000EE"/>
+            <w:u w:val="single"/>
+          </w:rPr>
+          <w:t>Ul. 29:18–19</w:t>
+        </w:r>
+      </w:hyperlink>
+      <w:r>
+        <w:rPr>
+          <w:lang w:val="id_ID" w:bidi="id_ID"/>
+        </w:rPr>
+        <w:t xml:space="preserve">; </w:t>
+      </w:r>
+      <w:hyperlink r:id="rId154">
+        <w:r>
+          <w:rPr>
+            <w:lang w:val="id_ID" w:bidi="id_ID"/>
+          </w:rPr>
+          <w:rPr>
+            <w:color w:val="0000EE"/>
+            <w:u w:val="single"/>
+          </w:rPr>
+          <w:t>Mat. 15:8</w:t>
+        </w:r>
+      </w:hyperlink>
+      <w:r>
+        <w:rPr>
+          <w:lang w:val="id_ID" w:bidi="id_ID"/>
+        </w:rPr>
+        <w:t xml:space="preserve">; </w:t>
+      </w:r>
+      <w:hyperlink r:id="rId155">
+        <w:r>
+          <w:rPr>
+            <w:lang w:val="id_ID" w:bidi="id_ID"/>
+          </w:rPr>
+          <w:rPr>
+            <w:color w:val="0000EE"/>
+            <w:u w:val="single"/>
+          </w:rPr>
+          <w:t>Kisah 8:21</w:t>
+        </w:r>
+      </w:hyperlink>
+      <w:r>
+        <w:rPr>
+          <w:lang w:val="id_ID" w:bidi="id_ID"/>
+        </w:rPr>
+        <w:t xml:space="preserve">; </w:t>
+      </w:r>
+      <w:hyperlink r:id="rId156">
+        <w:r>
+          <w:rPr>
+            <w:lang w:val="id_ID" w:bidi="id_ID"/>
+          </w:rPr>
+          <w:rPr>
+            <w:color w:val="0000EE"/>
+            <w:u w:val="single"/>
+          </w:rPr>
+          <w:t>Rm. 1:21</w:t>
+        </w:r>
+      </w:hyperlink>
+      <w:r>
+        <w:rPr>
+          <w:lang w:val="id_ID" w:bidi="id_ID"/>
+        </w:rPr>
+        <w:t>). Namun, Tuhan tidak akan memandang rendah hati yang hancur dan menyesal (</w:t>
+      </w:r>
+      <w:hyperlink r:id="rId157">
+        <w:r>
+          <w:rPr>
+            <w:lang w:val="id_ID" w:bidi="id_ID"/>
+          </w:rPr>
+          <w:rPr>
+            <w:color w:val="0000EE"/>
+            <w:u w:val="single"/>
+          </w:rPr>
+          <w:t>Mzm. 51:17</w:t>
+        </w:r>
+      </w:hyperlink>
+      <w:r>
+        <w:rPr>
+          <w:lang w:val="id_ID" w:bidi="id_ID"/>
+        </w:rPr>
+        <w:t>). Ketika hati seseorang berbalik kepada Allah, Ia berjanji untuk membuatnya peka terhadap hal-hal ilahi, diperbarui dan disucikan (</w:t>
+      </w:r>
+      <w:hyperlink r:id="rId158">
+        <w:r>
+          <w:rPr>
+            <w:lang w:val="id_ID" w:bidi="id_ID"/>
+          </w:rPr>
+          <w:rPr>
+            <w:color w:val="0000EE"/>
+            <w:u w:val="single"/>
+          </w:rPr>
+          <w:t>Ul. 4:29</w:t>
+        </w:r>
+      </w:hyperlink>
+      <w:r>
+        <w:rPr>
+          <w:lang w:val="id_ID" w:bidi="id_ID"/>
+        </w:rPr>
+        <w:t xml:space="preserve">; </w:t>
+      </w:r>
+      <w:hyperlink r:id="rId159">
+        <w:r>
+          <w:rPr>
+            <w:lang w:val="id_ID" w:bidi="id_ID"/>
+          </w:rPr>
+          <w:rPr>
+            <w:color w:val="0000EE"/>
+            <w:u w:val="single"/>
+          </w:rPr>
+          <w:t>2Raj. 23:25</w:t>
+        </w:r>
+      </w:hyperlink>
+      <w:r>
+        <w:rPr>
+          <w:lang w:val="id_ID" w:bidi="id_ID"/>
+        </w:rPr>
+        <w:t xml:space="preserve">; </w:t>
+      </w:r>
+      <w:hyperlink r:id="rId160">
+        <w:r>
+          <w:rPr>
+            <w:lang w:val="id_ID" w:bidi="id_ID"/>
+          </w:rPr>
+          <w:rPr>
+            <w:color w:val="0000EE"/>
+            <w:u w:val="single"/>
+          </w:rPr>
+          <w:t>Mzm. 51:10</w:t>
+        </w:r>
+      </w:hyperlink>
+      <w:r>
+        <w:rPr>
+          <w:lang w:val="id_ID" w:bidi="id_ID"/>
+        </w:rPr>
+        <w:t xml:space="preserve">; </w:t>
+      </w:r>
+      <w:hyperlink r:id="rId161">
+        <w:r>
+          <w:rPr>
+            <w:lang w:val="id_ID" w:bidi="id_ID"/>
+          </w:rPr>
+          <w:rPr>
+            <w:color w:val="0000EE"/>
+            <w:u w:val="single"/>
+          </w:rPr>
+          <w:t>Yl. 2:13</w:t>
+        </w:r>
+      </w:hyperlink>
+      <w:r>
+        <w:rPr>
+          <w:lang w:val="id_ID" w:bidi="id_ID"/>
+        </w:rPr>
+        <w:t xml:space="preserve">; </w:t>
+      </w:r>
+      <w:hyperlink r:id="rId162">
+        <w:r>
+          <w:rPr>
+            <w:lang w:val="id_ID" w:bidi="id_ID"/>
+          </w:rPr>
+          <w:rPr>
+            <w:color w:val="0000EE"/>
+            <w:u w:val="single"/>
+          </w:rPr>
+          <w:t>Yeh. 36:25–27</w:t>
+        </w:r>
+      </w:hyperlink>
+      <w:r>
+        <w:rPr>
+          <w:lang w:val="id_ID" w:bidi="id_ID"/>
+        </w:rPr>
+        <w:t>). Hukum Allah kemudian akan dituliskan di dalam hati sebagai panduan dan insentif batiniah (</w:t>
+      </w:r>
+      <w:hyperlink r:id="rId163">
+        <w:r>
+          <w:rPr>
+            <w:lang w:val="id_ID" w:bidi="id_ID"/>
+          </w:rPr>
+          <w:rPr>
+            <w:color w:val="0000EE"/>
+            <w:u w:val="single"/>
+          </w:rPr>
+          <w:t>Yer. 31:33</w:t>
+        </w:r>
+      </w:hyperlink>
+      <w:r>
+        <w:rPr>
+          <w:lang w:val="id_ID" w:bidi="id_ID"/>
+        </w:rPr>
+        <w:t xml:space="preserve">; </w:t>
+      </w:r>
+      <w:hyperlink r:id="rId164">
+        <w:r>
+          <w:rPr>
+            <w:lang w:val="id_ID" w:bidi="id_ID"/>
+          </w:rPr>
+          <w:rPr>
+            <w:color w:val="0000EE"/>
+            <w:u w:val="single"/>
+          </w:rPr>
+          <w:t>Ibr. 8:10</w:t>
+        </w:r>
+      </w:hyperlink>
+      <w:r>
+        <w:rPr>
+          <w:lang w:val="id_ID" w:bidi="id_ID"/>
+        </w:rPr>
+        <w:t xml:space="preserve">; bdk. </w:t>
+      </w:r>
+      <w:hyperlink r:id="rId165">
+        <w:r>
+          <w:rPr>
+            <w:lang w:val="id_ID" w:bidi="id_ID"/>
+          </w:rPr>
+          <w:rPr>
+            <w:color w:val="0000EE"/>
+            <w:u w:val="single"/>
+          </w:rPr>
+          <w:t>2Kor. 3:2–3</w:t>
+        </w:r>
+      </w:hyperlink>
+      <w:r>
+        <w:rPr>
+          <w:lang w:val="id_ID" w:bidi="id_ID"/>
+        </w:rPr>
+        <w:t>).</w:t>
+      </w:r>
+    </w:p>
+    <w:p>
+      <w:pPr/>
+      <w:r>
+        <w:rPr>
+          <w:lang w:val="id_ID" w:bidi="id_ID"/>
+        </w:rPr>
+      </w:r>
+      <w:r>
+        <w:rPr>
+          <w:lang w:val="id_ID" w:bidi="id_ID"/>
+        </w:rPr>
+        <w:t>Dalam istilah Kristen, transformasi semacam itu melibatkan kepercayaan akan Injil dari "hati yang jujur dan baik" yang menyediakan tanah subur bagi Firman Allah (</w:t>
+      </w:r>
+      <w:hyperlink r:id="rId131">
+        <w:r>
+          <w:rPr>
+            <w:lang w:val="id_ID" w:bidi="id_ID"/>
+          </w:rPr>
+          <w:rPr>
+            <w:color w:val="0000EE"/>
+            <w:u w:val="single"/>
+          </w:rPr>
+          <w:t>Luk. 8:15</w:t>
+        </w:r>
+      </w:hyperlink>
+      <w:r>
+        <w:rPr>
+          <w:lang w:val="id_ID" w:bidi="id_ID"/>
+        </w:rPr>
+        <w:t xml:space="preserve">; </w:t>
+      </w:r>
+      <w:hyperlink r:id="rId166">
+        <w:r>
+          <w:rPr>
+            <w:lang w:val="id_ID" w:bidi="id_ID"/>
+          </w:rPr>
+          <w:rPr>
+            <w:color w:val="0000EE"/>
+            <w:u w:val="single"/>
+          </w:rPr>
+          <w:t>Rm. 10:9</w:t>
+        </w:r>
+      </w:hyperlink>
+      <w:r>
+        <w:rPr>
+          <w:lang w:val="id_ID" w:bidi="id_ID"/>
+        </w:rPr>
+        <w:t>). Hati yang sejati akan mendekat kepada Allah, mencintainya dengan seluruh akal budi, perasaan, dan kehendak (</w:t>
+      </w:r>
+      <w:hyperlink r:id="rId167">
+        <w:r>
+          <w:rPr>
+            <w:lang w:val="id_ID" w:bidi="id_ID"/>
+          </w:rPr>
+          <w:rPr>
+            <w:color w:val="0000EE"/>
+            <w:u w:val="single"/>
+          </w:rPr>
+          <w:t>Luk. 10:27</w:t>
+        </w:r>
+      </w:hyperlink>
+      <w:r>
+        <w:rPr>
+          <w:lang w:val="id_ID" w:bidi="id_ID"/>
+        </w:rPr>
+        <w:t xml:space="preserve">; </w:t>
+      </w:r>
+      <w:hyperlink r:id="rId168">
+        <w:r>
+          <w:rPr>
+            <w:lang w:val="id_ID" w:bidi="id_ID"/>
+          </w:rPr>
+          <w:rPr>
+            <w:color w:val="0000EE"/>
+            <w:u w:val="single"/>
+          </w:rPr>
+          <w:t>Ibr. 10:22</w:t>
+        </w:r>
+      </w:hyperlink>
+      <w:r>
+        <w:rPr>
+          <w:lang w:val="id_ID" w:bidi="id_ID"/>
+        </w:rPr>
+        <w:t>). Kemudian Allah memberikan kekuatan, pahala, pembaruan, kasih karunia, damai, dan sukacita ke dalam hati (</w:t>
+      </w:r>
+      <w:hyperlink r:id="rId169">
+        <w:r>
+          <w:rPr>
+            <w:lang w:val="id_ID" w:bidi="id_ID"/>
+          </w:rPr>
+          <w:rPr>
+            <w:color w:val="0000EE"/>
+            <w:u w:val="single"/>
+          </w:rPr>
+          <w:t>Mzm. 73:26</w:t>
+        </w:r>
+      </w:hyperlink>
+      <w:r>
+        <w:rPr>
+          <w:lang w:val="id_ID" w:bidi="id_ID"/>
+        </w:rPr>
+        <w:t xml:space="preserve">; </w:t>
+      </w:r>
+      <w:hyperlink r:id="rId170">
+        <w:r>
+          <w:rPr>
+            <w:lang w:val="id_ID" w:bidi="id_ID"/>
+          </w:rPr>
+          <w:rPr>
+            <w:color w:val="0000EE"/>
+            <w:u w:val="single"/>
+          </w:rPr>
+          <w:t>Yes. 57:15</w:t>
+        </w:r>
+      </w:hyperlink>
+      <w:r>
+        <w:rPr>
+          <w:lang w:val="id_ID" w:bidi="id_ID"/>
+        </w:rPr>
+        <w:t xml:space="preserve">; </w:t>
+      </w:r>
+      <w:hyperlink r:id="rId171">
+        <w:r>
+          <w:rPr>
+            <w:lang w:val="id_ID" w:bidi="id_ID"/>
+          </w:rPr>
+          <w:rPr>
+            <w:color w:val="0000EE"/>
+            <w:u w:val="single"/>
+          </w:rPr>
+          <w:t>Kisah 2:46</w:t>
+        </w:r>
+      </w:hyperlink>
+      <w:r>
+        <w:rPr>
+          <w:lang w:val="id_ID" w:bidi="id_ID"/>
+        </w:rPr>
+        <w:t xml:space="preserve">; </w:t>
+      </w:r>
+      <w:hyperlink r:id="rId172">
+        <w:r>
+          <w:rPr>
+            <w:lang w:val="id_ID" w:bidi="id_ID"/>
+          </w:rPr>
+          <w:rPr>
+            <w:color w:val="0000EE"/>
+            <w:u w:val="single"/>
+          </w:rPr>
+          <w:t>Flp. 4:7</w:t>
+        </w:r>
+      </w:hyperlink>
+      <w:r>
+        <w:rPr>
+          <w:lang w:val="id_ID" w:bidi="id_ID"/>
+        </w:rPr>
+        <w:t xml:space="preserve">; </w:t>
+      </w:r>
+      <w:hyperlink r:id="rId173">
+        <w:r>
+          <w:rPr>
+            <w:lang w:val="id_ID" w:bidi="id_ID"/>
+          </w:rPr>
+          <w:rPr>
+            <w:color w:val="0000EE"/>
+            <w:u w:val="single"/>
+          </w:rPr>
+          <w:t>Ibr. 13:9</w:t>
+        </w:r>
+      </w:hyperlink>
+      <w:r>
+        <w:rPr>
+          <w:lang w:val="id_ID" w:bidi="id_ID"/>
+        </w:rPr>
+        <w:t>). Maka cita-cita ideal sejak dulu kala dimungkinkan kembali, yaitu menjadi "seorang yang berkenan di hati Allah" (</w:t>
+      </w:r>
+      <w:hyperlink r:id="rId174">
+        <w:r>
+          <w:rPr>
+            <w:lang w:val="id_ID" w:bidi="id_ID"/>
+          </w:rPr>
+          <w:rPr>
+            <w:color w:val="0000EE"/>
+            <w:u w:val="single"/>
+          </w:rPr>
+          <w:t>1Sam. 13:14</w:t>
+        </w:r>
+      </w:hyperlink>
+      <w:r>
+        <w:rPr>
+          <w:lang w:val="id_ID" w:bidi="id_ID"/>
+        </w:rPr>
+        <w:t xml:space="preserve">; </w:t>
+      </w:r>
+      <w:hyperlink r:id="rId175">
+        <w:r>
+          <w:rPr>
+            <w:lang w:val="id_ID" w:bidi="id_ID"/>
+          </w:rPr>
+          <w:rPr>
+            <w:color w:val="0000EE"/>
+            <w:u w:val="single"/>
+          </w:rPr>
+          <w:t>Kisah 13:22</w:t>
+        </w:r>
+      </w:hyperlink>
+      <w:r>
+        <w:rPr>
+          <w:lang w:val="id_ID" w:bidi="id_ID"/>
+        </w:rPr>
+        <w:t>).</w:t>
+      </w:r>
+      <w:r>
+        <w:rPr>
+          <w:lang w:val="id_ID" w:bidi="id_ID"/>
+        </w:rPr>
+      </w:r>
+      <w:r>
+        <w:rPr>
+          <w:lang w:val="id_ID" w:bidi="id_ID"/>
+        </w:rPr>
+      </w:r>
+    </w:p>
+    <w:p>
+      <w:pPr/>
+      <w:r>
+        <w:rPr>
+          <w:lang w:val="id_ID" w:bidi="id_ID"/>
+        </w:rPr>
+      </w:r>
+    </w:p>
+    <w:p>
+      <w:pPr>
+        <w:pStyle w:val="Heading2"/>
+      </w:pPr>
+      <w:r>
+        <w:rPr>
+          <w:lang w:val="id_ID" w:bidi="id_ID"/>
+        </w:rPr>
+        <w:t>Jiwa</w:t>
+      </w:r>
+      <w:r>
+        <w:rPr>
+          <w:lang w:val="id_ID" w:bidi="id_ID"/>
+        </w:rPr>
+      </w:r>
+    </w:p>
+    <w:p>
+      <w:pPr/>
+      <w:r>
+        <w:rPr>
+          <w:lang w:val="id_ID" w:bidi="id_ID"/>
+        </w:rPr>
+      </w:r>
+      <w:r>
+        <w:rPr>
+          <w:lang w:val="id_ID" w:bidi="id_ID"/>
+        </w:rPr>
+        <w:t xml:space="preserve">Sebuah kata yang digunakan untuk menerjemahkan kata Yunani </w:t>
+      </w:r>
+      <w:r>
+        <w:rPr>
+          <w:i/>
+          <w:lang w:val="id_ID" w:bidi="id_ID"/>
+        </w:rPr>
+        <w:t>psuche</w:t>
+      </w:r>
+      <w:r>
+        <w:rPr>
+          <w:lang w:val="id_ID" w:bidi="id_ID"/>
+        </w:rPr>
+        <w:t xml:space="preserve"> dan kata Ibrani </w:t>
+      </w:r>
+      <w:r>
+        <w:rPr>
+          <w:i/>
+          <w:lang w:val="id_ID" w:bidi="id_ID"/>
+        </w:rPr>
+        <w:t>nephesh.</w:t>
+      </w:r>
+    </w:p>
+    <w:p>
+      <w:pPr/>
+      <w:r>
+        <w:rPr>
+          <w:lang w:val="id_ID" w:bidi="id_ID"/>
+        </w:rPr>
+      </w:r>
+      <w:r>
+        <w:rPr>
+          <w:lang w:val="id_ID" w:bidi="id_ID"/>
+        </w:rPr>
+        <w:t>Filsuf Yunani Plato, yang hidup pada abad keempat SM, percaya bahwa jiwa adalah bagian abadi dari manusia. Sementara tubuh mati, jiwa tidak. Ketika seseorang meninggal, jiwa mereka memasuki tubuh lain. Jika mereka buruk, jiwa mereka mungkin masuk ke manusia yang lebih rendah, hewan, atau burung. Seiring waktu, melalui perpindahan dari satu tubuh ke tubuh lain, jiwa dimurnikan dari kejahatan. Pada abad-abad awal era Kristen, Gnostisisme juga mengajarkan bahwa tubuh seperti penjara bagi jiwa. Penebusan, atau diselamatkan, terjadi ketika orang-orang mempelajari rahasia Gnostik, memungkinkan jiwa mereka dibebaskan dari tubuh.</w:t>
+      </w:r>
+    </w:p>
+    <w:p>
+      <w:pPr>
+        <w:pStyle w:val="Heading3"/>
+      </w:pPr>
+      <w:r>
+        <w:rPr>
+          <w:lang w:val="id_ID" w:bidi="id_ID"/>
+        </w:rPr>
+        <w:t>Pandangan Alkitab tentang Jiwa</w:t>
+      </w:r>
+    </w:p>
+    <w:p>
+      <w:pPr/>
+      <w:r>
+        <w:rPr>
+          <w:lang w:val="id_ID" w:bidi="id_ID"/>
+        </w:rPr>
+      </w:r>
+      <w:r>
+        <w:rPr>
+          <w:lang w:val="id_ID" w:bidi="id_ID"/>
+        </w:rPr>
+        <w:t>Alkitab memiliki pandangan yang berbeda tentang jiwa.</w:t>
       </w:r>
     </w:p>
     <w:p>
@@ -1277,7 +4358,7 @@
         <w:rPr>
           <w:lang w:val="id_ID" w:bidi="id_ID"/>
         </w:rPr>
-        <w:t>Janji kepada Daud</w:t>
+        <w:t>Jiwa dalam Perjanjian Lama</w:t>
       </w:r>
     </w:p>
     <w:p>
@@ -1291,36 +4372,18 @@
         <w:rPr>
           <w:lang w:val="id_ID" w:bidi="id_ID"/>
         </w:rPr>
-        <w:t xml:space="preserve">Dalam </w:t>
-      </w:r>
-      <w:hyperlink r:id="rId34">
-        <w:r>
-          <w:rPr>
-            <w:lang w:val="id_ID" w:bidi="id_ID"/>
-          </w:rPr>
-          <w:rPr>
-            <w:color w:val="0000EE"/>
-            <w:u w:val="single"/>
-          </w:rPr>
-          <w:t>2Sam. 7</w:t>
-        </w:r>
-      </w:hyperlink>
-      <w:r>
-        <w:rPr>
-          <w:lang w:val="id_ID" w:bidi="id_ID"/>
-        </w:rPr>
-        <w:t>, Allah memberikan janji kepada Raja Daud bahwa dinastinya akan bertahan selamanya (</w:t>
-      </w:r>
-      <w:hyperlink r:id="rId42">
-        <w:r>
-          <w:rPr>
-            <w:lang w:val="id_ID" w:bidi="id_ID"/>
-          </w:rPr>
-          <w:rPr>
-            <w:color w:val="0000EE"/>
-            <w:u w:val="single"/>
-          </w:rPr>
-          <w:t>2Sam. 7:16</w:t>
+        <w:t>Dalam Perjanjian Lama, jiwa sangat penting bagi kehidupan manusia. Kata Ibrani dan Yunani untuk jiwa sering kali berarti "kehidupan" dan kadang-kadang dapat merujuk pada kehidupan hewan (</w:t>
+      </w:r>
+      <w:hyperlink r:id="rId176">
+        <w:r>
+          <w:rPr>
+            <w:lang w:val="id_ID" w:bidi="id_ID"/>
+          </w:rPr>
+          <w:rPr>
+            <w:color w:val="0000EE"/>
+            <w:u w:val="single"/>
+          </w:rPr>
+          <w:t>Kej. 1:20</w:t>
         </w:r>
       </w:hyperlink>
       <w:r>
@@ -1329,52 +4392,88 @@
         </w:rPr>
         <w:t xml:space="preserve">; </w:t>
       </w:r>
-      <w:hyperlink r:id="rId43">
-        <w:r>
-          <w:rPr>
-            <w:lang w:val="id_ID" w:bidi="id_ID"/>
-          </w:rPr>
-          <w:rPr>
-            <w:color w:val="0000EE"/>
-            <w:u w:val="single"/>
-          </w:rPr>
-          <w:t>Mzm 89:34–37</w:t>
-        </w:r>
-      </w:hyperlink>
-      <w:r>
-        <w:rPr>
-          <w:lang w:val="id_ID" w:bidi="id_ID"/>
-        </w:rPr>
-        <w:t>). Perjanjian Daud ini mempersempit garis keturunan yang dijanjikan kepada garis keturunan Daud. Garis keturunan ini dimulai dari Adam melalui Set, Sem, Abraham, Ishak, Yakub, dan Yehuda. Daud adalah nenek moyang dari Mesias—Raja yang akan datang (</w:t>
-      </w:r>
-      <w:hyperlink r:id="rId44">
-        <w:r>
-          <w:rPr>
-            <w:lang w:val="id_ID" w:bidi="id_ID"/>
-          </w:rPr>
-          <w:rPr>
-            <w:color w:val="0000EE"/>
-            <w:u w:val="single"/>
-          </w:rPr>
-          <w:t>Mzm 89:3, 27–37</w:t>
-        </w:r>
-      </w:hyperlink>
-      <w:r>
-        <w:rPr>
-          <w:lang w:val="id_ID" w:bidi="id_ID"/>
-        </w:rPr>
-        <w:t>). Dengan demikian, Daud menjadi tokoh sentral dalam sejarah rencana Allah untuk menebus dunia. Yesus Kristus disebut sebagai anak Daud, anak Abraham (</w:t>
-      </w:r>
-      <w:hyperlink r:id="rId45">
-        <w:r>
-          <w:rPr>
-            <w:lang w:val="id_ID" w:bidi="id_ID"/>
-          </w:rPr>
-          <w:rPr>
-            <w:color w:val="0000EE"/>
-            <w:u w:val="single"/>
-          </w:rPr>
-          <w:t>Mat. 1:1</w:t>
+      <w:hyperlink r:id="rId177">
+        <w:r>
+          <w:rPr>
+            <w:lang w:val="id_ID" w:bidi="id_ID"/>
+          </w:rPr>
+          <w:rPr>
+            <w:color w:val="0000EE"/>
+            <w:u w:val="single"/>
+          </w:rPr>
+          <w:t>Im. 11:10</w:t>
+        </w:r>
+      </w:hyperlink>
+      <w:r>
+        <w:rPr>
+          <w:lang w:val="id_ID" w:bidi="id_ID"/>
+        </w:rPr>
+        <w:t>). “Jiwa ganti jiwa” berarti “nyawa ganti nyawa” (</w:t>
+      </w:r>
+      <w:hyperlink r:id="rId178">
+        <w:r>
+          <w:rPr>
+            <w:lang w:val="id_ID" w:bidi="id_ID"/>
+          </w:rPr>
+          <w:rPr>
+            <w:color w:val="0000EE"/>
+            <w:u w:val="single"/>
+          </w:rPr>
+          <w:t>Kel. 21:23</w:t>
+        </w:r>
+      </w:hyperlink>
+      <w:r>
+        <w:rPr>
+          <w:lang w:val="id_ID" w:bidi="id_ID"/>
+        </w:rPr>
+        <w:t xml:space="preserve">). Dalam teks hukum, jiwa berarti diri orang itu sendiri dalam kaitannya dengan hukum (misalnya, “Jika satu jiwa tidak dengan sengaja berbuat dosa…,” </w:t>
+      </w:r>
+      <w:hyperlink r:id="rId179">
+        <w:r>
+          <w:rPr>
+            <w:lang w:val="id_ID" w:bidi="id_ID"/>
+          </w:rPr>
+          <w:rPr>
+            <w:color w:val="0000EE"/>
+            <w:u w:val="single"/>
+          </w:rPr>
+          <w:t>Im. 4:2 KJV</w:t>
+        </w:r>
+      </w:hyperlink>
+      <w:r>
+        <w:rPr>
+          <w:lang w:val="id_ID" w:bidi="id_ID"/>
+        </w:rPr>
+        <w:t>). Ketika orang dihitung, mereka dihitung sebagai jiwa, yang berarti orang (</w:t>
+      </w:r>
+      <w:hyperlink r:id="rId180">
+        <w:r>
+          <w:rPr>
+            <w:lang w:val="id_ID" w:bidi="id_ID"/>
+          </w:rPr>
+          <w:rPr>
+            <w:color w:val="0000EE"/>
+            <w:u w:val="single"/>
+          </w:rPr>
+          <w:t>Kel. 1:5</w:t>
+        </w:r>
+      </w:hyperlink>
+      <w:r>
+        <w:rPr>
+          <w:lang w:val="id_ID" w:bidi="id_ID"/>
+        </w:rPr>
+        <w:t xml:space="preserve">; </w:t>
+      </w:r>
+      <w:hyperlink r:id="rId181">
+        <w:r>
+          <w:rPr>
+            <w:lang w:val="id_ID" w:bidi="id_ID"/>
+          </w:rPr>
+          <w:rPr>
+            <w:color w:val="0000EE"/>
+            <w:u w:val="single"/>
+          </w:rPr>
+          <w:t>Ul. 10:22</w:t>
         </w:r>
       </w:hyperlink>
       <w:r>
@@ -1385,3161 +4484,19 @@
       </w:r>
     </w:p>
     <w:p>
-      <w:pPr>
-        <w:pStyle w:val="Heading4"/>
-      </w:pPr>
-      <w:r>
-        <w:rPr>
-          <w:lang w:val="id_ID" w:bidi="id_ID"/>
-        </w:rPr>
-        <w:t>Janji tentang Perjanjian yang Baru</w:t>
-      </w:r>
-    </w:p>
-    <w:p>
       <w:pPr/>
       <w:r>
         <w:rPr>
           <w:lang w:val="id_ID" w:bidi="id_ID"/>
         </w:rPr>
       </w:r>
-      <w:hyperlink r:id="rId46">
-        <w:r>
-          <w:rPr>
-            <w:lang w:val="id_ID" w:bidi="id_ID"/>
-          </w:rPr>
-          <w:rPr>
-            <w:color w:val="0000EE"/>
-            <w:u w:val="single"/>
-          </w:rPr>
-          <w:t>Yer. 31:31–37</w:t>
-        </w:r>
-      </w:hyperlink>
-      <w:r>
-        <w:rPr>
-          <w:lang w:val="id_ID" w:bidi="id_ID"/>
-        </w:rPr>
-        <w:t xml:space="preserve"> menjanjikan bahwa di masa depan, Tuhan akan membuat perjanjian baru dengan Israel dan Yehuda. Perjanjian baru ini menegaskan kembali dan memperluas perjanjian lama: “Aku akan menjadi Allah mereka dan mereka akan menjadi umat-Ku ... Aku akan mengampuni kesalahan mereka dan tidak lagi mengingat dosa mereka.” (</w:t>
-      </w:r>
-      <w:hyperlink r:id="rId47">
-        <w:r>
-          <w:rPr>
-            <w:lang w:val="id_ID" w:bidi="id_ID"/>
-          </w:rPr>
-          <w:rPr>
-            <w:color w:val="0000EE"/>
-            <w:u w:val="single"/>
-          </w:rPr>
-          <w:t>Yer. 31:33–34</w:t>
-        </w:r>
-      </w:hyperlink>
-      <w:r>
-        <w:rPr>
-          <w:lang w:val="id_ID" w:bidi="id_ID"/>
-        </w:rPr>
-        <w:t>). “Perjanjian baru” dalam Yeremia adalah pernyataan kembali janji-janji dalam perjanjian Abraham dan Daud.</w:t>
-      </w:r>
-    </w:p>
-    <w:p>
-      <w:pPr/>
-      <w:r>
-        <w:rPr>
-          <w:lang w:val="id_ID" w:bidi="id_ID"/>
-        </w:rPr>
-      </w:r>
-      <w:r>
-        <w:rPr>
-          <w:lang w:val="id_ID" w:bidi="id_ID"/>
-        </w:rPr>
-        <w:t>Perjanjian yang baru dimulai dengan kedatangan Kristus kali pertama. Sekarang, orang-orang yang percaya kepada-Nya menerima berkat-berkatnya melalui Roh Kudus (</w:t>
-      </w:r>
-      <w:hyperlink r:id="rId48">
-        <w:r>
-          <w:rPr>
-            <w:lang w:val="id_ID" w:bidi="id_ID"/>
-          </w:rPr>
-          <w:rPr>
-            <w:color w:val="0000EE"/>
-            <w:u w:val="single"/>
-          </w:rPr>
-          <w:t>Ibr. 8:6–13</w:t>
-        </w:r>
-      </w:hyperlink>
-      <w:r>
-        <w:rPr>
-          <w:lang w:val="id_ID" w:bidi="id_ID"/>
-        </w:rPr>
-        <w:t>). Berkat-berkat ini akan sepenuhnya diwujudkan pada saat kedatangan Kristus kembali. Saat itu, kerajaan-Nya akan sepenuhnya ditegakkan. Kita akan menikmati kehidupan di langit yang baru dan bumi yang baru. Umat Allah hidup di zaman ketika beberapa manfaat dari zaman yang akan datang sudah nyata. Tetapi, zaman yang baru belum tiba.</w:t>
-      </w:r>
-    </w:p>
-    <w:p>
-      <w:pPr>
-        <w:pStyle w:val="Heading3"/>
-      </w:pPr>
-      <w:r>
-        <w:rPr>
-          <w:lang w:val="id_ID" w:bidi="id_ID"/>
-        </w:rPr>
-        <w:t>Tema Mengenai Janji dalam Perjanjian Baru</w:t>
-      </w:r>
-    </w:p>
-    <w:p>
-      <w:pPr/>
-      <w:r>
-        <w:rPr>
-          <w:lang w:val="id_ID" w:bidi="id_ID"/>
-        </w:rPr>
-      </w:r>
-      <w:r>
-        <w:rPr>
-          <w:lang w:val="id_ID" w:bidi="id_ID"/>
-        </w:rPr>
-        <w:t xml:space="preserve">Penulis Perjanjian Baru merujuk pada janji-janji dalam Perjanjian Lama. Mereka tidak melihat janji-janji ini sebagai pernyataan yang terpisah. Sebaliknya, mereka menganggapnya sebagai bagian dari satu janji yang digenapi dalam Kristus (lihat </w:t>
-      </w:r>
-      <w:hyperlink r:id="rId49">
-        <w:r>
-          <w:rPr>
-            <w:lang w:val="id_ID" w:bidi="id_ID"/>
-          </w:rPr>
-          <w:rPr>
-            <w:color w:val="0000EE"/>
-            <w:u w:val="single"/>
-          </w:rPr>
-          <w:t>Luk. 1:54–55, 69–73</w:t>
-        </w:r>
-      </w:hyperlink>
-      <w:r>
-        <w:rPr>
-          <w:lang w:val="id_ID" w:bidi="id_ID"/>
-        </w:rPr>
-        <w:t xml:space="preserve">; </w:t>
-      </w:r>
-      <w:hyperlink r:id="rId50">
-        <w:r>
-          <w:rPr>
-            <w:lang w:val="id_ID" w:bidi="id_ID"/>
-          </w:rPr>
-          <w:rPr>
-            <w:color w:val="0000EE"/>
-            <w:u w:val="single"/>
-          </w:rPr>
-          <w:t>Kisah 13:23, 32–33</w:t>
-        </w:r>
-      </w:hyperlink>
-      <w:r>
-        <w:rPr>
-          <w:lang w:val="id_ID" w:bidi="id_ID"/>
-        </w:rPr>
-        <w:t xml:space="preserve">; </w:t>
-      </w:r>
-      <w:hyperlink r:id="rId51">
-        <w:r>
-          <w:rPr>
-            <w:lang w:val="id_ID" w:bidi="id_ID"/>
-          </w:rPr>
-          <w:rPr>
-            <w:color w:val="0000EE"/>
-            <w:u w:val="single"/>
-          </w:rPr>
-          <w:t>26:6–7</w:t>
-        </w:r>
-      </w:hyperlink>
-      <w:r>
-        <w:rPr>
-          <w:lang w:val="id_ID" w:bidi="id_ID"/>
-        </w:rPr>
-        <w:t xml:space="preserve">; </w:t>
-      </w:r>
-      <w:hyperlink r:id="rId52">
-        <w:r>
-          <w:rPr>
-            <w:lang w:val="id_ID" w:bidi="id_ID"/>
-          </w:rPr>
-          <w:rPr>
-            <w:color w:val="0000EE"/>
-            <w:u w:val="single"/>
-          </w:rPr>
-          <w:t>2Kor. 1:20</w:t>
-        </w:r>
-      </w:hyperlink>
-      <w:r>
-        <w:rPr>
-          <w:lang w:val="id_ID" w:bidi="id_ID"/>
-        </w:rPr>
-        <w:t>). Yesus memenuhi janji-janji yang dibuat kepada para leluhur dan Daud. Oleh karena itu, janji-janji ini harus dipandang dengan berfokus pada-Nya.</w:t>
-      </w:r>
-    </w:p>
-    <w:p>
-      <w:pPr/>
-      <w:r>
-        <w:rPr>
-          <w:lang w:val="id_ID" w:bidi="id_ID"/>
-        </w:rPr>
-      </w:r>
-      <w:r>
-        <w:rPr>
-          <w:lang w:val="id_ID" w:bidi="id_ID"/>
-        </w:rPr>
-        <w:t>Dalam surat Galatia dan Efesus, Paulus memperluas hal ini. Ia mengatakan kepada orang-orang Kristen bukan Yahudi bahwa mereka adalah “ahli-ahli waris, anggota-anggota tubuh, dan peserta dalam janji yang diberikan dalam Kristus Yesus” (</w:t>
-      </w:r>
-      <w:hyperlink r:id="rId53">
-        <w:r>
-          <w:rPr>
-            <w:lang w:val="id_ID" w:bidi="id_ID"/>
-          </w:rPr>
-          <w:rPr>
-            <w:color w:val="0000EE"/>
-            <w:u w:val="single"/>
-          </w:rPr>
-          <w:t>Ef. 3:6</w:t>
-        </w:r>
-      </w:hyperlink>
-      <w:r>
-        <w:rPr>
-          <w:lang w:val="id_ID" w:bidi="id_ID"/>
-        </w:rPr>
-        <w:t>). Paulus mengatakan bahwa orang bukan Yahudi yang percaya kepada Kristus adalah ahli waris dari janji tersebut. Mereka sekarang menjadi bagian dari keturunan Abraham (</w:t>
-      </w:r>
-      <w:hyperlink r:id="rId54">
-        <w:r>
-          <w:rPr>
-            <w:lang w:val="id_ID" w:bidi="id_ID"/>
-          </w:rPr>
-          <w:rPr>
-            <w:color w:val="0000EE"/>
-            <w:u w:val="single"/>
-          </w:rPr>
-          <w:t>Gal. 3:29</w:t>
-        </w:r>
-      </w:hyperlink>
-      <w:r>
-        <w:rPr>
-          <w:lang w:val="id_ID" w:bidi="id_ID"/>
-        </w:rPr>
-        <w:t>). Ia bahkan menyamakan Injil dengan janji yang diberikan kepada Abraham. Ia menyatakan, “</w:t>
-      </w:r>
-      <w:r>
-        <w:rPr>
-          <w:lang w:val="id_ID" w:bidi="id_ID"/>
-        </w:rPr>
-        <w:t>Kitab Suci, yang sebelumnya mengetahui, bahwa Allah membenarkan orang-orang bukan Yahudi oleh karena iman, telah terlebih dahulu memberitakan Injil kepada Abraham: ”Olehmu segala bangsa akan diberkati.</w:t>
-      </w:r>
-      <w:r>
-        <w:rPr>
-          <w:lang w:val="id_ID" w:bidi="id_ID"/>
-        </w:rPr>
-        <w:t>'" (</w:t>
-      </w:r>
-      <w:hyperlink r:id="rId55">
-        <w:r>
-          <w:rPr>
-            <w:lang w:val="id_ID" w:bidi="id_ID"/>
-          </w:rPr>
-          <w:rPr>
-            <w:color w:val="0000EE"/>
-            <w:u w:val="single"/>
-          </w:rPr>
-          <w:t>Gal. 3:8</w:t>
-        </w:r>
-      </w:hyperlink>
-      <w:r>
-        <w:rPr>
-          <w:lang w:val="id_ID" w:bidi="id_ID"/>
-        </w:rPr>
-        <w:t>). Ayat-ayat ini dan ayat-ayat Perjanjian Baru lainnya menunjukkan hubungan yang erat antara kedatangan Kristus dan penggenapan janji tersebut. Janji-janji Allah menyatu di dalam Kristus. Janji-janji itu bersandar pada semua yang telah dan akan dicapai-Nya bagi umat-Nya.</w:t>
-      </w:r>
-    </w:p>
-    <w:p>
-      <w:pPr/>
-      <w:r>
-        <w:rPr>
-          <w:lang w:val="id_ID" w:bidi="id_ID"/>
-        </w:rPr>
-      </w:r>
-      <w:r>
-        <w:rPr>
-          <w:lang w:val="id_ID" w:bidi="id_ID"/>
-        </w:rPr>
-        <w:t>Satu aspek lain dari janji ini yang ditekankan dalam Perjanjian Baru adalah kedatangan Roh Kudus. Paulus menyebut orang-orang percaya “dimeteraikan dengan Roh Kudus, yang dijanjikan-Nya itu” (</w:t>
-      </w:r>
-      <w:hyperlink r:id="rId56">
-        <w:r>
-          <w:rPr>
-            <w:lang w:val="id_ID" w:bidi="id_ID"/>
-          </w:rPr>
-          <w:rPr>
-            <w:color w:val="0000EE"/>
-            <w:u w:val="single"/>
-          </w:rPr>
-          <w:t>Ef. 1:13</w:t>
-        </w:r>
-      </w:hyperlink>
-      <w:r>
-        <w:rPr>
-          <w:lang w:val="id_ID" w:bidi="id_ID"/>
-        </w:rPr>
-        <w:t>). Ia juga mengatakan bahwa mereka “menerima Roh yang telah dijanjikan itu” (</w:t>
-      </w:r>
-      <w:hyperlink r:id="rId57">
-        <w:r>
-          <w:rPr>
-            <w:lang w:val="id_ID" w:bidi="id_ID"/>
-          </w:rPr>
-          <w:rPr>
-            <w:color w:val="0000EE"/>
-            <w:u w:val="single"/>
-          </w:rPr>
-          <w:t>Gal. 3:14</w:t>
-        </w:r>
-      </w:hyperlink>
-      <w:r>
-        <w:rPr>
-          <w:lang w:val="id_ID" w:bidi="id_ID"/>
-        </w:rPr>
-        <w:t>). Karunia Roh Kudus menggenapi janji Perjanjian Lama (</w:t>
-      </w:r>
-      <w:hyperlink r:id="rId58">
-        <w:r>
-          <w:rPr>
-            <w:lang w:val="id_ID" w:bidi="id_ID"/>
-          </w:rPr>
-          <w:rPr>
-            <w:color w:val="0000EE"/>
-            <w:u w:val="single"/>
-          </w:rPr>
-          <w:t>Yes. 32:15</w:t>
-        </w:r>
-      </w:hyperlink>
-      <w:r>
-        <w:rPr>
-          <w:lang w:val="id_ID" w:bidi="id_ID"/>
-        </w:rPr>
-        <w:t xml:space="preserve">; </w:t>
-      </w:r>
-      <w:hyperlink r:id="rId59">
-        <w:r>
-          <w:rPr>
-            <w:lang w:val="id_ID" w:bidi="id_ID"/>
-          </w:rPr>
-          <w:rPr>
-            <w:color w:val="0000EE"/>
-            <w:u w:val="single"/>
-          </w:rPr>
-          <w:t>Yeh. 36:27</w:t>
-        </w:r>
-      </w:hyperlink>
-      <w:r>
-        <w:rPr>
-          <w:lang w:val="id_ID" w:bidi="id_ID"/>
-        </w:rPr>
-        <w:t xml:space="preserve">; </w:t>
-      </w:r>
-      <w:hyperlink r:id="rId60">
-        <w:r>
-          <w:rPr>
-            <w:lang w:val="id_ID" w:bidi="id_ID"/>
-          </w:rPr>
-          <w:rPr>
-            <w:color w:val="0000EE"/>
-            <w:u w:val="single"/>
-          </w:rPr>
-          <w:t>Yl. 2:28</w:t>
-        </w:r>
-      </w:hyperlink>
-      <w:r>
-        <w:rPr>
-          <w:lang w:val="id_ID" w:bidi="id_ID"/>
-        </w:rPr>
-        <w:t>) dan janji Kristus (</w:t>
-      </w:r>
-      <w:hyperlink r:id="rId61">
-        <w:r>
-          <w:rPr>
-            <w:lang w:val="id_ID" w:bidi="id_ID"/>
-          </w:rPr>
-          <w:rPr>
-            <w:color w:val="0000EE"/>
-            <w:u w:val="single"/>
-          </w:rPr>
-          <w:t>Luk. 24:49</w:t>
-        </w:r>
-      </w:hyperlink>
-      <w:r>
-        <w:rPr>
-          <w:lang w:val="id_ID" w:bidi="id_ID"/>
-        </w:rPr>
-        <w:t xml:space="preserve">; </w:t>
-      </w:r>
-      <w:hyperlink r:id="rId62">
-        <w:r>
-          <w:rPr>
-            <w:lang w:val="id_ID" w:bidi="id_ID"/>
-          </w:rPr>
-          <w:rPr>
-            <w:color w:val="0000EE"/>
-            <w:u w:val="single"/>
-          </w:rPr>
-          <w:t>Yoh. 14:16, 20</w:t>
-        </w:r>
-      </w:hyperlink>
-      <w:r>
-        <w:rPr>
-          <w:lang w:val="id_ID" w:bidi="id_ID"/>
-        </w:rPr>
-        <w:t xml:space="preserve">; </w:t>
-      </w:r>
-      <w:hyperlink r:id="rId63">
-        <w:r>
-          <w:rPr>
-            <w:lang w:val="id_ID" w:bidi="id_ID"/>
-          </w:rPr>
-          <w:rPr>
-            <w:color w:val="0000EE"/>
-            <w:u w:val="single"/>
-          </w:rPr>
-          <w:t>Kisah 1:4</w:t>
-        </w:r>
-      </w:hyperlink>
-      <w:r>
-        <w:rPr>
-          <w:lang w:val="id_ID" w:bidi="id_ID"/>
-        </w:rPr>
-        <w:t>). Namun, janji ini juga merupakan janji akan sesuatu yang masih akan datang. Paulus berbicara tentang kehadiran Roh Kudus di dalam diri orang percaya sebagai jaminan warisan kita (</w:t>
-      </w:r>
-      <w:hyperlink r:id="rId64">
-        <w:r>
-          <w:rPr>
-            <w:lang w:val="id_ID" w:bidi="id_ID"/>
-          </w:rPr>
-          <w:rPr>
-            <w:color w:val="0000EE"/>
-            <w:u w:val="single"/>
-          </w:rPr>
-          <w:t>2Kor. 1:22</w:t>
-        </w:r>
-      </w:hyperlink>
-      <w:r>
-        <w:rPr>
-          <w:lang w:val="id_ID" w:bidi="id_ID"/>
-        </w:rPr>
-        <w:t xml:space="preserve">; </w:t>
-      </w:r>
-      <w:hyperlink r:id="rId65">
-        <w:r>
-          <w:rPr>
-            <w:lang w:val="id_ID" w:bidi="id_ID"/>
-          </w:rPr>
-          <w:rPr>
-            <w:color w:val="0000EE"/>
-            <w:u w:val="single"/>
-          </w:rPr>
-          <w:t>5:5</w:t>
-        </w:r>
-      </w:hyperlink>
-      <w:r>
-        <w:rPr>
-          <w:lang w:val="id_ID" w:bidi="id_ID"/>
-        </w:rPr>
-        <w:t xml:space="preserve">; </w:t>
-      </w:r>
-      <w:hyperlink r:id="rId66">
-        <w:r>
-          <w:rPr>
-            <w:lang w:val="id_ID" w:bidi="id_ID"/>
-          </w:rPr>
-          <w:rPr>
-            <w:color w:val="0000EE"/>
-            <w:u w:val="single"/>
-          </w:rPr>
-          <w:t>Ef. 1:14</w:t>
-        </w:r>
-      </w:hyperlink>
-      <w:r>
-        <w:rPr>
-          <w:lang w:val="id_ID" w:bidi="id_ID"/>
-        </w:rPr>
-        <w:t>). Roh Kudus adalah “karunia sulung” dari kemuliaan di masa depan (</w:t>
-      </w:r>
-      <w:hyperlink r:id="rId67">
-        <w:r>
-          <w:rPr>
-            <w:lang w:val="id_ID" w:bidi="id_ID"/>
-          </w:rPr>
-          <w:rPr>
-            <w:color w:val="0000EE"/>
-            <w:u w:val="single"/>
-          </w:rPr>
-          <w:t>Roma 8:23</w:t>
-        </w:r>
-      </w:hyperlink>
-      <w:r>
-        <w:rPr>
-          <w:lang w:val="id_ID" w:bidi="id_ID"/>
-        </w:rPr>
-        <w:t>).</w:t>
-      </w:r>
-    </w:p>
-    <w:p>
-      <w:pPr/>
-      <w:r>
-        <w:rPr>
-          <w:lang w:val="id_ID" w:bidi="id_ID"/>
-        </w:rPr>
-      </w:r>
-      <w:r>
-        <w:rPr>
-          <w:lang w:val="id_ID" w:bidi="id_ID"/>
-        </w:rPr>
-        <w:t xml:space="preserve">Satu aspek terakhir dari tema janji Perjanjian Baru adalah kepastian akan kedatangan Kristus yang kedua kali serta langit dan bumi yang baru (bandingkan </w:t>
-      </w:r>
-      <w:hyperlink r:id="rId68">
-        <w:r>
-          <w:rPr>
-            <w:lang w:val="id_ID" w:bidi="id_ID"/>
-          </w:rPr>
-          <w:rPr>
-            <w:color w:val="0000EE"/>
-            <w:u w:val="single"/>
-          </w:rPr>
-          <w:t>Yoh. 14:1–3</w:t>
-        </w:r>
-      </w:hyperlink>
-      <w:r>
-        <w:rPr>
-          <w:lang w:val="id_ID" w:bidi="id_ID"/>
-        </w:rPr>
-        <w:t xml:space="preserve">; </w:t>
-      </w:r>
-      <w:hyperlink r:id="rId69">
-        <w:r>
-          <w:rPr>
-            <w:lang w:val="id_ID" w:bidi="id_ID"/>
-          </w:rPr>
-          <w:rPr>
-            <w:color w:val="0000EE"/>
-            <w:u w:val="single"/>
-          </w:rPr>
-          <w:t>2Ptr. 3:4, 9, 13</w:t>
-        </w:r>
-      </w:hyperlink>
-      <w:r>
-        <w:rPr>
-          <w:lang w:val="id_ID" w:bidi="id_ID"/>
-        </w:rPr>
-        <w:t>).</w:t>
-      </w:r>
-    </w:p>
-    <w:p>
-      <w:pPr/>
-      <w:r>
-        <w:rPr>
-          <w:lang w:val="id_ID" w:bidi="id_ID"/>
-        </w:rPr>
-      </w:r>
-      <w:r>
-        <w:rPr>
-          <w:i/>
-          <w:lang w:val="id_ID" w:bidi="id_ID"/>
-        </w:rPr>
-        <w:t>Lihat juga</w:t>
-      </w:r>
-      <w:r>
-        <w:rPr>
-          <w:lang w:val="id_ID" w:bidi="id_ID"/>
-        </w:rPr>
-        <w:t xml:space="preserve"> </w:t>
-      </w:r>
-      <w:r>
-        <w:rPr>
-          <w:lang w:val="id_ID" w:bidi="id_ID"/>
-        </w:rPr>
-        <w:t>Perjanjian</w:t>
-      </w:r>
-      <w:r>
-        <w:rPr>
-          <w:lang w:val="id_ID" w:bidi="id_ID"/>
-        </w:rPr>
-        <w:t xml:space="preserve">; </w:t>
-      </w:r>
-      <w:r>
-        <w:rPr>
-          <w:lang w:val="id_ID" w:bidi="id_ID"/>
-        </w:rPr>
-        <w:t>Allah, Hakikat dan Atribut</w:t>
-      </w:r>
-      <w:r>
-        <w:rPr>
-          <w:lang w:val="id_ID" w:bidi="id_ID"/>
-        </w:rPr>
-        <w:t xml:space="preserve">; </w:t>
-      </w:r>
-      <w:r>
-        <w:rPr>
-          <w:lang w:val="id_ID" w:bidi="id_ID"/>
-        </w:rPr>
-        <w:t>Harapan</w:t>
-      </w:r>
-      <w:r>
-        <w:rPr>
-          <w:lang w:val="id_ID" w:bidi="id_ID"/>
-        </w:rPr>
-        <w:t xml:space="preserve">; </w:t>
-      </w:r>
-      <w:r>
-        <w:rPr>
-          <w:lang w:val="id_ID" w:bidi="id_ID"/>
-        </w:rPr>
-        <w:t>Nubuat</w:t>
-      </w:r>
-      <w:r>
-        <w:rPr>
-          <w:lang w:val="id_ID" w:bidi="id_ID"/>
-        </w:rPr>
-        <w:t xml:space="preserve">; </w:t>
-      </w:r>
-      <w:r>
-        <w:rPr>
-          <w:lang w:val="id_ID" w:bidi="id_ID"/>
-        </w:rPr>
-        <w:t>Nabi, Nabiah</w:t>
-      </w:r>
-      <w:r>
-        <w:rPr>
-          <w:lang w:val="id_ID" w:bidi="id_ID"/>
-        </w:rPr>
-        <w:t>.</w:t>
-      </w:r>
-      <w:r>
-        <w:rPr>
-          <w:lang w:val="id_ID" w:bidi="id_ID"/>
-        </w:rPr>
-      </w:r>
-      <w:r>
-        <w:rPr>
-          <w:lang w:val="id_ID" w:bidi="id_ID"/>
-        </w:rPr>
-      </w:r>
-    </w:p>
-    <w:p>
-      <w:pPr/>
-      <w:r>
-        <w:rPr>
-          <w:lang w:val="id_ID" w:bidi="id_ID"/>
-        </w:rPr>
-      </w:r>
-    </w:p>
-    <w:p>
-      <w:pPr>
-        <w:pStyle w:val="Heading2"/>
-      </w:pPr>
-      <w:r>
-        <w:rPr>
-          <w:lang w:val="id_ID" w:bidi="id_ID"/>
-        </w:rPr>
-        <w:t>Jantung/Hati</w:t>
-      </w:r>
-      <w:r>
-        <w:rPr>
-          <w:lang w:val="id_ID" w:bidi="id_ID"/>
-        </w:rPr>
-      </w:r>
-    </w:p>
-    <w:p>
-      <w:pPr/>
-      <w:r>
-        <w:rPr>
-          <w:lang w:val="id_ID" w:bidi="id_ID"/>
-        </w:rPr>
-      </w:r>
-      <w:r>
-        <w:rPr>
-          <w:lang w:val="id_ID" w:bidi="id_ID"/>
-        </w:rPr>
-        <w:t>Jantung: Organ tubuh yang vital; Hati (kiasan): pusat emosi (pikiran, perasaan) seseorang.</w:t>
-      </w:r>
-    </w:p>
-    <w:p>
-      <w:pPr/>
-      <w:r>
-        <w:rPr>
-          <w:lang w:val="id_ID" w:bidi="id_ID"/>
-        </w:rPr>
-      </w:r>
-      <w:r>
-        <w:rPr>
-          <w:lang w:val="id_ID" w:bidi="id_ID"/>
-        </w:rPr>
-        <w:t xml:space="preserve">Dalam bahasa Ibrani dan Yunani, seperti dalam bahasa Inggris modern, "hati/jantung" digunakan untuk menunjuk organ fisik serta pusat emosional dari keberadaan seseorang. "Hati/jantung" (Ibrani </w:t>
-      </w:r>
-      <w:r>
-        <w:rPr>
-          <w:i/>
-          <w:lang w:val="id_ID" w:bidi="id_ID"/>
-        </w:rPr>
-        <w:t>leb;</w:t>
-      </w:r>
-      <w:r>
-        <w:rPr>
-          <w:lang w:val="id_ID" w:bidi="id_ID"/>
-        </w:rPr>
-        <w:t xml:space="preserve"> Yunani </w:t>
-      </w:r>
-      <w:r>
-        <w:rPr>
-          <w:i/>
-          <w:lang w:val="id_ID" w:bidi="id_ID"/>
-        </w:rPr>
-        <w:t>kardia</w:t>
-      </w:r>
-      <w:r>
-        <w:rPr>
-          <w:lang w:val="id_ID" w:bidi="id_ID"/>
-        </w:rPr>
-        <w:t>) muncul sekitar 1,000 kali dalam Alkitab, meskipun sering disamarkan dalam terjemahan. Rentang maknanya sangat luas.</w:t>
-      </w:r>
-    </w:p>
-    <w:p>
-      <w:pPr>
-        <w:pStyle w:val="Heading3"/>
-      </w:pPr>
-      <w:r>
-        <w:rPr>
-          <w:lang w:val="id_ID" w:bidi="id_ID"/>
-        </w:rPr>
-        <w:t>Jantung secara Fisik</w:t>
-      </w:r>
-    </w:p>
-    <w:p>
-      <w:pPr/>
-      <w:r>
-        <w:rPr>
-          <w:lang w:val="id_ID" w:bidi="id_ID"/>
-        </w:rPr>
-      </w:r>
-      <w:r>
-        <w:rPr>
-          <w:lang w:val="id_ID" w:bidi="id_ID"/>
-        </w:rPr>
-        <w:t xml:space="preserve">Jantung yang berdetak menunjukkan kehidupan, hal ini tampaknya tersirat dalam </w:t>
-      </w:r>
-      <w:hyperlink r:id="rId70">
-        <w:r>
-          <w:rPr>
-            <w:lang w:val="id_ID" w:bidi="id_ID"/>
-          </w:rPr>
-          <w:rPr>
-            <w:color w:val="0000EE"/>
-            <w:u w:val="single"/>
-          </w:rPr>
-          <w:t>1Sam. 25:37–39</w:t>
-        </w:r>
-      </w:hyperlink>
-      <w:r>
-        <w:rPr>
-          <w:lang w:val="id_ID" w:bidi="id_ID"/>
-        </w:rPr>
-        <w:t xml:space="preserve"> (lihat NLT mg), meskipun ada penundaan dalam kematian Nabal. Makanan dan anggur secara fisik mempengaruhi jantung (</w:t>
-      </w:r>
-      <w:hyperlink r:id="rId71">
-        <w:r>
-          <w:rPr>
-            <w:lang w:val="id_ID" w:bidi="id_ID"/>
-          </w:rPr>
-          <w:rPr>
-            <w:color w:val="0000EE"/>
-            <w:u w:val="single"/>
-          </w:rPr>
-          <w:t>Hak. 19:5</w:t>
-        </w:r>
-      </w:hyperlink>
-      <w:r>
-        <w:rPr>
-          <w:lang w:val="id_ID" w:bidi="id_ID"/>
-        </w:rPr>
-        <w:t xml:space="preserve">; </w:t>
-      </w:r>
-      <w:hyperlink r:id="rId72">
-        <w:r>
-          <w:rPr>
-            <w:lang w:val="id_ID" w:bidi="id_ID"/>
-          </w:rPr>
-          <w:rPr>
-            <w:color w:val="0000EE"/>
-            <w:u w:val="single"/>
-          </w:rPr>
-          <w:t>Mzm. 104:15</w:t>
-        </w:r>
-      </w:hyperlink>
-      <w:r>
-        <w:rPr>
-          <w:lang w:val="id_ID" w:bidi="id_ID"/>
-        </w:rPr>
-        <w:t xml:space="preserve">; </w:t>
-      </w:r>
-      <w:hyperlink r:id="rId73">
-        <w:r>
-          <w:rPr>
-            <w:lang w:val="id_ID" w:bidi="id_ID"/>
-          </w:rPr>
-          <w:rPr>
-            <w:color w:val="0000EE"/>
-            <w:u w:val="single"/>
-          </w:rPr>
-          <w:t>Kisah 14:17</w:t>
-        </w:r>
-      </w:hyperlink>
-      <w:r>
-        <w:rPr>
-          <w:lang w:val="id_ID" w:bidi="id_ID"/>
-        </w:rPr>
-        <w:t>), dan jantung bisa “melemah” dan “gemetar.” Posisi jantung dalam tubuh menghasilkan metafora yang jelas untuk “pusat” (</w:t>
-      </w:r>
-      <w:hyperlink r:id="rId74">
-        <w:r>
-          <w:rPr>
-            <w:lang w:val="id_ID" w:bidi="id_ID"/>
-          </w:rPr>
-          <w:rPr>
-            <w:color w:val="0000EE"/>
-            <w:u w:val="single"/>
-          </w:rPr>
-          <w:t>Mat. 12:40</w:t>
-        </w:r>
-      </w:hyperlink>
-      <w:r>
-        <w:rPr>
-          <w:lang w:val="id_ID" w:bidi="id_ID"/>
-        </w:rPr>
-        <w:t>).</w:t>
-      </w:r>
-    </w:p>
-    <w:p>
-      <w:pPr>
-        <w:pStyle w:val="Heading3"/>
-      </w:pPr>
-      <w:r>
-        <w:rPr>
-          <w:lang w:val="id_ID" w:bidi="id_ID"/>
-        </w:rPr>
-        <w:t>Hati secara Psikologis</w:t>
-      </w:r>
-    </w:p>
-    <w:p>
-      <w:pPr/>
-      <w:r>
-        <w:rPr>
-          <w:lang w:val="id_ID" w:bidi="id_ID"/>
-        </w:rPr>
-      </w:r>
-      <w:r>
-        <w:rPr>
-          <w:lang w:val="id_ID" w:bidi="id_ID"/>
-        </w:rPr>
-        <w:t xml:space="preserve">Hati hadir secara intelektual (misalnya, </w:t>
-      </w:r>
-      <w:hyperlink r:id="rId75">
-        <w:r>
-          <w:rPr>
-            <w:lang w:val="id_ID" w:bidi="id_ID"/>
-          </w:rPr>
-          <w:rPr>
-            <w:color w:val="0000EE"/>
-            <w:u w:val="single"/>
-          </w:rPr>
-          <w:t>Yer. 12:11</w:t>
-        </w:r>
-      </w:hyperlink>
-      <w:r>
-        <w:rPr>
-          <w:lang w:val="id_ID" w:bidi="id_ID"/>
-        </w:rPr>
-        <w:t>); hati juga merasakan (</w:t>
-      </w:r>
-      <w:hyperlink r:id="rId76">
-        <w:r>
-          <w:rPr>
-            <w:lang w:val="id_ID" w:bidi="id_ID"/>
-          </w:rPr>
-          <w:rPr>
-            <w:color w:val="0000EE"/>
-            <w:u w:val="single"/>
-          </w:rPr>
-          <w:t>Yoh. 12:40</w:t>
-        </w:r>
-      </w:hyperlink>
-      <w:r>
-        <w:rPr>
-          <w:lang w:val="id_ID" w:bidi="id_ID"/>
-        </w:rPr>
-        <w:t>), memahami (</w:t>
-      </w:r>
-      <w:hyperlink r:id="rId77">
-        <w:r>
-          <w:rPr>
-            <w:lang w:val="id_ID" w:bidi="id_ID"/>
-          </w:rPr>
-          <w:rPr>
-            <w:color w:val="0000EE"/>
-            <w:u w:val="single"/>
-          </w:rPr>
-          <w:t>1Raj. 3:9</w:t>
-        </w:r>
-      </w:hyperlink>
-      <w:r>
-        <w:rPr>
-          <w:lang w:val="id_ID" w:bidi="id_ID"/>
-        </w:rPr>
-        <w:t>), berdebat (</w:t>
-      </w:r>
-      <w:hyperlink r:id="rId78">
-        <w:r>
-          <w:rPr>
-            <w:lang w:val="id_ID" w:bidi="id_ID"/>
-          </w:rPr>
-          <w:rPr>
-            <w:color w:val="0000EE"/>
-            <w:u w:val="single"/>
-          </w:rPr>
-          <w:t>Mrk. 2:6</w:t>
-        </w:r>
-      </w:hyperlink>
-      <w:r>
-        <w:rPr>
-          <w:lang w:val="id_ID" w:bidi="id_ID"/>
-        </w:rPr>
-        <w:t>), merenung (</w:t>
-      </w:r>
-      <w:hyperlink r:id="rId79">
-        <w:r>
-          <w:rPr>
-            <w:lang w:val="id_ID" w:bidi="id_ID"/>
-          </w:rPr>
-          <w:rPr>
-            <w:color w:val="0000EE"/>
-            <w:u w:val="single"/>
-          </w:rPr>
-          <w:t>Luk. 2:19</w:t>
-        </w:r>
-      </w:hyperlink>
-      <w:r>
-        <w:rPr>
-          <w:lang w:val="id_ID" w:bidi="id_ID"/>
-        </w:rPr>
-        <w:t>), mengingat (</w:t>
-      </w:r>
-      <w:hyperlink r:id="rId80">
-        <w:r>
-          <w:rPr>
-            <w:lang w:val="id_ID" w:bidi="id_ID"/>
-          </w:rPr>
-          <w:rPr>
-            <w:color w:val="0000EE"/>
-            <w:u w:val="single"/>
-          </w:rPr>
-          <w:t>Luk. 2:51</w:t>
-        </w:r>
-      </w:hyperlink>
-      <w:r>
-        <w:rPr>
-          <w:lang w:val="id_ID" w:bidi="id_ID"/>
-        </w:rPr>
-        <w:t>), berpikir (</w:t>
-      </w:r>
-      <w:hyperlink r:id="rId81">
-        <w:r>
-          <w:rPr>
-            <w:lang w:val="id_ID" w:bidi="id_ID"/>
-          </w:rPr>
-          <w:rPr>
-            <w:color w:val="0000EE"/>
-            <w:u w:val="single"/>
-          </w:rPr>
-          <w:t>Ul. 8:17</w:t>
-        </w:r>
-      </w:hyperlink>
-      <w:r>
-        <w:rPr>
-          <w:lang w:val="id_ID" w:bidi="id_ID"/>
-        </w:rPr>
-        <w:t>), membayangkan (</w:t>
-      </w:r>
-      <w:hyperlink r:id="rId82">
-        <w:r>
-          <w:rPr>
-            <w:lang w:val="id_ID" w:bidi="id_ID"/>
-          </w:rPr>
-          <w:rPr>
-            <w:color w:val="0000EE"/>
-            <w:u w:val="single"/>
-          </w:rPr>
-          <w:t>Luk. 1:51</w:t>
-        </w:r>
-      </w:hyperlink>
-      <w:r>
-        <w:rPr>
-          <w:lang w:val="id_ID" w:bidi="id_ID"/>
-        </w:rPr>
-        <w:t>), bijaksana (</w:t>
-      </w:r>
-      <w:hyperlink r:id="rId83">
-        <w:r>
-          <w:rPr>
-            <w:lang w:val="id_ID" w:bidi="id_ID"/>
-          </w:rPr>
-          <w:rPr>
-            <w:color w:val="0000EE"/>
-            <w:u w:val="single"/>
-          </w:rPr>
-          <w:t>Pkh. 1:17</w:t>
-        </w:r>
-      </w:hyperlink>
-      <w:r>
-        <w:rPr>
-          <w:lang w:val="id_ID" w:bidi="id_ID"/>
-        </w:rPr>
-        <w:t>), memiliki keterampilan teknis (</w:t>
-      </w:r>
-      <w:hyperlink r:id="rId84">
-        <w:r>
-          <w:rPr>
-            <w:lang w:val="id_ID" w:bidi="id_ID"/>
-          </w:rPr>
-          <w:rPr>
-            <w:color w:val="0000EE"/>
-            <w:u w:val="single"/>
-          </w:rPr>
-          <w:t>Kel. 28:3</w:t>
-        </w:r>
-      </w:hyperlink>
-      <w:r>
-        <w:rPr>
-          <w:lang w:val="id_ID" w:bidi="id_ID"/>
-        </w:rPr>
-        <w:t>), dan banyak lagi.</w:t>
-      </w:r>
-    </w:p>
-    <w:p>
-      <w:pPr/>
-      <w:r>
-        <w:rPr>
-          <w:lang w:val="id_ID" w:bidi="id_ID"/>
-        </w:rPr>
-      </w:r>
-      <w:r>
-        <w:rPr>
-          <w:lang w:val="id_ID" w:bidi="id_ID"/>
-        </w:rPr>
-        <w:t>Secara emosional, hati mengalami kegembiraan yang memabukkan (</w:t>
-      </w:r>
-      <w:hyperlink r:id="rId85">
-        <w:r>
-          <w:rPr>
-            <w:lang w:val="id_ID" w:bidi="id_ID"/>
-          </w:rPr>
-          <w:rPr>
-            <w:color w:val="0000EE"/>
-            <w:u w:val="single"/>
-          </w:rPr>
-          <w:t>1Sam. 25:36</w:t>
-        </w:r>
-      </w:hyperlink>
-      <w:r>
-        <w:rPr>
-          <w:lang w:val="id_ID" w:bidi="id_ID"/>
-        </w:rPr>
-        <w:t>), senang (</w:t>
-      </w:r>
-      <w:hyperlink r:id="rId86">
-        <w:r>
-          <w:rPr>
-            <w:lang w:val="id_ID" w:bidi="id_ID"/>
-          </w:rPr>
-          <w:rPr>
-            <w:color w:val="0000EE"/>
-            <w:u w:val="single"/>
-          </w:rPr>
-          <w:t>Yes. 30:29</w:t>
-        </w:r>
-      </w:hyperlink>
-      <w:r>
-        <w:rPr>
-          <w:lang w:val="id_ID" w:bidi="id_ID"/>
-        </w:rPr>
-        <w:t>), sukacita (</w:t>
-      </w:r>
-      <w:hyperlink r:id="rId87">
-        <w:r>
-          <w:rPr>
-            <w:lang w:val="id_ID" w:bidi="id_ID"/>
-          </w:rPr>
-          <w:rPr>
-            <w:color w:val="0000EE"/>
-            <w:u w:val="single"/>
-          </w:rPr>
-          <w:t>Yoh. 16:22</w:t>
-        </w:r>
-      </w:hyperlink>
-      <w:r>
-        <w:rPr>
-          <w:lang w:val="id_ID" w:bidi="id_ID"/>
-        </w:rPr>
-        <w:t>), kesedihan (</w:t>
-      </w:r>
-      <w:hyperlink r:id="rId88">
-        <w:r>
-          <w:rPr>
-            <w:lang w:val="id_ID" w:bidi="id_ID"/>
-          </w:rPr>
-          <w:rPr>
-            <w:color w:val="0000EE"/>
-            <w:u w:val="single"/>
-          </w:rPr>
-          <w:t>Neh. 2:2</w:t>
-        </w:r>
-      </w:hyperlink>
-      <w:r>
-        <w:rPr>
-          <w:lang w:val="id_ID" w:bidi="id_ID"/>
-        </w:rPr>
-        <w:t>), kesedihan mendalam (</w:t>
-      </w:r>
-      <w:hyperlink r:id="rId89">
-        <w:r>
-          <w:rPr>
-            <w:lang w:val="id_ID" w:bidi="id_ID"/>
-          </w:rPr>
-          <w:rPr>
-            <w:color w:val="0000EE"/>
-            <w:u w:val="single"/>
-          </w:rPr>
-          <w:t>Rm. 9:2</w:t>
-        </w:r>
-      </w:hyperlink>
-      <w:r>
-        <w:rPr>
-          <w:lang w:val="id_ID" w:bidi="id_ID"/>
-        </w:rPr>
-        <w:t>), kepahitan (</w:t>
-      </w:r>
-      <w:hyperlink r:id="rId90">
-        <w:r>
-          <w:rPr>
-            <w:lang w:val="id_ID" w:bidi="id_ID"/>
-          </w:rPr>
-          <w:rPr>
-            <w:color w:val="0000EE"/>
-            <w:u w:val="single"/>
-          </w:rPr>
-          <w:t>Ams. 14:10</w:t>
-        </w:r>
-      </w:hyperlink>
-      <w:r>
-        <w:rPr>
-          <w:lang w:val="id_ID" w:bidi="id_ID"/>
-        </w:rPr>
-        <w:t>), kecemasan (</w:t>
-      </w:r>
-      <w:hyperlink r:id="rId91">
-        <w:r>
-          <w:rPr>
-            <w:lang w:val="id_ID" w:bidi="id_ID"/>
-          </w:rPr>
-          <w:rPr>
-            <w:color w:val="0000EE"/>
-            <w:u w:val="single"/>
-          </w:rPr>
-          <w:t>1Sam. 4:13</w:t>
-        </w:r>
-      </w:hyperlink>
-      <w:r>
-        <w:rPr>
-          <w:lang w:val="id_ID" w:bidi="id_ID"/>
-        </w:rPr>
-        <w:t>), keputusasaan (</w:t>
-      </w:r>
-      <w:hyperlink r:id="rId92">
-        <w:r>
-          <w:rPr>
-            <w:lang w:val="id_ID" w:bidi="id_ID"/>
-          </w:rPr>
-          <w:rPr>
-            <w:color w:val="0000EE"/>
-            <w:u w:val="single"/>
-          </w:rPr>
-          <w:t>Pkh. 2:20</w:t>
-        </w:r>
-      </w:hyperlink>
-      <w:r>
-        <w:rPr>
-          <w:lang w:val="id_ID" w:bidi="id_ID"/>
-        </w:rPr>
-        <w:t>), cinta (</w:t>
-      </w:r>
-      <w:hyperlink r:id="rId93">
-        <w:r>
-          <w:rPr>
-            <w:lang w:val="id_ID" w:bidi="id_ID"/>
-          </w:rPr>
-          <w:rPr>
-            <w:color w:val="0000EE"/>
-            <w:u w:val="single"/>
-          </w:rPr>
-          <w:t>2Sam. 14:1</w:t>
-        </w:r>
-      </w:hyperlink>
-      <w:r>
-        <w:rPr>
-          <w:lang w:val="id_ID" w:bidi="id_ID"/>
-        </w:rPr>
-        <w:t>), kepercayaan (</w:t>
-      </w:r>
-      <w:hyperlink r:id="rId94">
-        <w:r>
-          <w:rPr>
-            <w:lang w:val="id_ID" w:bidi="id_ID"/>
-          </w:rPr>
-          <w:rPr>
-            <w:color w:val="0000EE"/>
-            <w:u w:val="single"/>
-          </w:rPr>
-          <w:t>Mzm. 112:7</w:t>
-        </w:r>
-      </w:hyperlink>
-      <w:r>
-        <w:rPr>
-          <w:lang w:val="id_ID" w:bidi="id_ID"/>
-        </w:rPr>
-        <w:t>), kasih sayang (</w:t>
-      </w:r>
-      <w:hyperlink r:id="rId95">
-        <w:r>
-          <w:rPr>
-            <w:lang w:val="id_ID" w:bidi="id_ID"/>
-          </w:rPr>
-          <w:rPr>
-            <w:color w:val="0000EE"/>
-            <w:u w:val="single"/>
-          </w:rPr>
-          <w:t>2Kor. 7:3</w:t>
-        </w:r>
-      </w:hyperlink>
-      <w:r>
-        <w:rPr>
-          <w:lang w:val="id_ID" w:bidi="id_ID"/>
-        </w:rPr>
-        <w:t>), nafsu (</w:t>
-      </w:r>
-      <w:hyperlink r:id="rId96">
-        <w:r>
-          <w:rPr>
-            <w:lang w:val="id_ID" w:bidi="id_ID"/>
-          </w:rPr>
-          <w:rPr>
-            <w:color w:val="0000EE"/>
-            <w:u w:val="single"/>
-          </w:rPr>
-          <w:t>Mat. 5:28</w:t>
-        </w:r>
-      </w:hyperlink>
-      <w:r>
-        <w:rPr>
-          <w:lang w:val="id_ID" w:bidi="id_ID"/>
-        </w:rPr>
-        <w:t>), ketidakpedulian (</w:t>
-      </w:r>
-      <w:hyperlink r:id="rId97">
-        <w:r>
-          <w:rPr>
-            <w:lang w:val="id_ID" w:bidi="id_ID"/>
-          </w:rPr>
-          <w:rPr>
-            <w:color w:val="0000EE"/>
-            <w:u w:val="single"/>
-          </w:rPr>
-          <w:t>Mrk. 3:5</w:t>
-        </w:r>
-      </w:hyperlink>
-      <w:r>
-        <w:rPr>
-          <w:lang w:val="id_ID" w:bidi="id_ID"/>
-        </w:rPr>
-        <w:t>), kebencian (</w:t>
-      </w:r>
-      <w:hyperlink r:id="rId98">
-        <w:r>
-          <w:rPr>
-            <w:lang w:val="id_ID" w:bidi="id_ID"/>
-          </w:rPr>
-          <w:rPr>
-            <w:color w:val="0000EE"/>
-            <w:u w:val="single"/>
-          </w:rPr>
-          <w:t>Im. 19:17</w:t>
-        </w:r>
-      </w:hyperlink>
-      <w:r>
-        <w:rPr>
-          <w:lang w:val="id_ID" w:bidi="id_ID"/>
-        </w:rPr>
-        <w:t>), ketakutan (</w:t>
-      </w:r>
-      <w:hyperlink r:id="rId99">
-        <w:r>
-          <w:rPr>
-            <w:lang w:val="id_ID" w:bidi="id_ID"/>
-          </w:rPr>
-          <w:rPr>
-            <w:color w:val="0000EE"/>
-            <w:u w:val="single"/>
-          </w:rPr>
-          <w:t>Kej. 42:28</w:t>
-        </w:r>
-      </w:hyperlink>
-      <w:r>
-        <w:rPr>
-          <w:lang w:val="id_ID" w:bidi="id_ID"/>
-        </w:rPr>
-        <w:t>), kecemburuan (</w:t>
-      </w:r>
-      <w:hyperlink r:id="rId100">
-        <w:r>
-          <w:rPr>
-            <w:lang w:val="id_ID" w:bidi="id_ID"/>
-          </w:rPr>
-          <w:rPr>
-            <w:color w:val="0000EE"/>
-            <w:u w:val="single"/>
-          </w:rPr>
-          <w:t>Yak. 3:14</w:t>
-        </w:r>
-      </w:hyperlink>
-      <w:r>
-        <w:rPr>
-          <w:lang w:val="id_ID" w:bidi="id_ID"/>
-        </w:rPr>
-        <w:t>), keinginan (</w:t>
-      </w:r>
-      <w:hyperlink r:id="rId101">
-        <w:r>
-          <w:rPr>
-            <w:lang w:val="id_ID" w:bidi="id_ID"/>
-          </w:rPr>
-          <w:rPr>
-            <w:color w:val="0000EE"/>
-            <w:u w:val="single"/>
-          </w:rPr>
-          <w:t>Rm. 10:1</w:t>
-        </w:r>
-      </w:hyperlink>
-      <w:r>
-        <w:rPr>
-          <w:lang w:val="id_ID" w:bidi="id_ID"/>
-        </w:rPr>
-        <w:t>), kekecewaan (</w:t>
-      </w:r>
-      <w:hyperlink r:id="rId102">
-        <w:r>
-          <w:rPr>
-            <w:lang w:val="id_ID" w:bidi="id_ID"/>
-          </w:rPr>
-          <w:rPr>
-            <w:color w:val="0000EE"/>
-            <w:u w:val="single"/>
-          </w:rPr>
-          <w:t>Bil. 32:9</w:t>
-        </w:r>
-      </w:hyperlink>
-      <w:r>
-        <w:rPr>
-          <w:lang w:val="id_ID" w:bidi="id_ID"/>
-        </w:rPr>
-        <w:t>), simpati (</w:t>
-      </w:r>
-      <w:hyperlink r:id="rId103">
-        <w:r>
-          <w:rPr>
-            <w:lang w:val="id_ID" w:bidi="id_ID"/>
-          </w:rPr>
-          <w:rPr>
-            <w:color w:val="0000EE"/>
-            <w:u w:val="single"/>
-          </w:rPr>
-          <w:t>Kel. 23:9</w:t>
-        </w:r>
-      </w:hyperlink>
-      <w:r>
-        <w:rPr>
-          <w:lang w:val="id_ID" w:bidi="id_ID"/>
-        </w:rPr>
-        <w:t>), kemarahan (</w:t>
-      </w:r>
-      <w:hyperlink r:id="rId104">
-        <w:r>
-          <w:rPr>
-            <w:lang w:val="id_ID" w:bidi="id_ID"/>
-          </w:rPr>
-          <w:rPr>
-            <w:color w:val="0000EE"/>
-            <w:u w:val="single"/>
-          </w:rPr>
-          <w:t>Ul. 19:6</w:t>
-        </w:r>
-      </w:hyperlink>
-      <w:r>
-        <w:rPr>
-          <w:lang w:val="id_ID" w:bidi="id_ID"/>
-        </w:rPr>
-        <w:t>, kjv), ketidakpastian (</w:t>
-      </w:r>
-      <w:hyperlink r:id="rId105">
-        <w:r>
-          <w:rPr>
-            <w:lang w:val="id_ID" w:bidi="id_ID"/>
-          </w:rPr>
-          <w:rPr>
-            <w:color w:val="0000EE"/>
-            <w:u w:val="single"/>
-          </w:rPr>
-          <w:t>2Taw. 13:7</w:t>
-        </w:r>
-      </w:hyperlink>
-      <w:r>
-        <w:rPr>
-          <w:lang w:val="id_ID" w:bidi="id_ID"/>
-        </w:rPr>
-        <w:t>), dan banyak lagi.</w:t>
-      </w:r>
-    </w:p>
-    <w:p>
-      <w:pPr/>
-      <w:r>
-        <w:rPr>
-          <w:lang w:val="id_ID" w:bidi="id_ID"/>
-        </w:rPr>
-      </w:r>
-      <w:r>
-        <w:rPr>
-          <w:lang w:val="id_ID" w:bidi="id_ID"/>
-        </w:rPr>
-        <w:t>Dengan kehendak sendiri, hati dapat menentukan tujuan (</w:t>
-      </w:r>
-      <w:hyperlink r:id="rId106">
-        <w:r>
-          <w:rPr>
-            <w:lang w:val="id_ID" w:bidi="id_ID"/>
-          </w:rPr>
-          <w:rPr>
-            <w:color w:val="0000EE"/>
-            <w:u w:val="single"/>
-          </w:rPr>
-          <w:t>1Kor. 4:5</w:t>
-        </w:r>
-      </w:hyperlink>
-      <w:r>
-        <w:rPr>
-          <w:lang w:val="id_ID" w:bidi="id_ID"/>
-        </w:rPr>
-        <w:t>), berniat (</w:t>
-      </w:r>
-      <w:hyperlink r:id="rId107">
-        <w:r>
-          <w:rPr>
-            <w:lang w:val="id_ID" w:bidi="id_ID"/>
-          </w:rPr>
-          <w:rPr>
-            <w:color w:val="0000EE"/>
-            <w:u w:val="single"/>
-          </w:rPr>
-          <w:t>1Sam. 14:7</w:t>
-        </w:r>
-      </w:hyperlink>
-      <w:r>
-        <w:rPr>
-          <w:lang w:val="id_ID" w:bidi="id_ID"/>
-        </w:rPr>
-        <w:t>), mendorong (</w:t>
-      </w:r>
-      <w:hyperlink r:id="rId108">
-        <w:r>
-          <w:rPr>
-            <w:lang w:val="id_ID" w:bidi="id_ID"/>
-          </w:rPr>
-          <w:rPr>
-            <w:color w:val="0000EE"/>
-            <w:u w:val="single"/>
-          </w:rPr>
-          <w:t>2Raj. 12:4</w:t>
-        </w:r>
-      </w:hyperlink>
-      <w:r>
-        <w:rPr>
-          <w:lang w:val="id_ID" w:bidi="id_ID"/>
-        </w:rPr>
-        <w:t xml:space="preserve">; bdk. </w:t>
-      </w:r>
-      <w:hyperlink r:id="rId109">
-        <w:r>
-          <w:rPr>
-            <w:lang w:val="id_ID" w:bidi="id_ID"/>
-          </w:rPr>
-          <w:rPr>
-            <w:color w:val="0000EE"/>
-            <w:u w:val="single"/>
-          </w:rPr>
-          <w:t>Ams. 4:23</w:t>
-        </w:r>
-      </w:hyperlink>
-      <w:r>
-        <w:rPr>
-          <w:lang w:val="id_ID" w:bidi="id_ID"/>
-        </w:rPr>
-        <w:t>), teguh (</w:t>
-      </w:r>
-      <w:hyperlink r:id="rId110">
-        <w:r>
-          <w:rPr>
-            <w:lang w:val="id_ID" w:bidi="id_ID"/>
-          </w:rPr>
-          <w:rPr>
-            <w:color w:val="0000EE"/>
-            <w:u w:val="single"/>
-          </w:rPr>
-          <w:t>Kisah 11:23</w:t>
-        </w:r>
-      </w:hyperlink>
-      <w:r>
-        <w:rPr>
-          <w:lang w:val="id_ID" w:bidi="id_ID"/>
-        </w:rPr>
-        <w:t>), rela (</w:t>
-      </w:r>
-      <w:hyperlink r:id="rId111">
-        <w:r>
-          <w:rPr>
-            <w:lang w:val="id_ID" w:bidi="id_ID"/>
-          </w:rPr>
-          <w:rPr>
-            <w:color w:val="0000EE"/>
-            <w:u w:val="single"/>
-          </w:rPr>
-          <w:t>Kel. 35:22</w:t>
-        </w:r>
-      </w:hyperlink>
-      <w:r>
-        <w:rPr>
-          <w:lang w:val="id_ID" w:bidi="id_ID"/>
-        </w:rPr>
-        <w:t>), merencanakan kejahatan (</w:t>
-      </w:r>
-      <w:hyperlink r:id="rId112">
-        <w:r>
-          <w:rPr>
-            <w:lang w:val="id_ID" w:bidi="id_ID"/>
-          </w:rPr>
-          <w:rPr>
-            <w:color w:val="0000EE"/>
-            <w:u w:val="single"/>
-          </w:rPr>
-          <w:t>Kisah 5:4</w:t>
-        </w:r>
-      </w:hyperlink>
-      <w:r>
-        <w:rPr>
-          <w:lang w:val="id_ID" w:bidi="id_ID"/>
-        </w:rPr>
-        <w:t>), atau mengikuti ke mana “harta”-nya berada (</w:t>
-      </w:r>
-      <w:hyperlink r:id="rId113">
-        <w:r>
-          <w:rPr>
-            <w:lang w:val="id_ID" w:bidi="id_ID"/>
-          </w:rPr>
-          <w:rPr>
-            <w:color w:val="0000EE"/>
-            <w:u w:val="single"/>
-          </w:rPr>
-          <w:t>Mat. 6:21</w:t>
-        </w:r>
-      </w:hyperlink>
-      <w:r>
-        <w:rPr>
-          <w:lang w:val="id_ID" w:bidi="id_ID"/>
-        </w:rPr>
-        <w:t>).</w:t>
-      </w:r>
-    </w:p>
-    <w:p>
-      <w:pPr/>
-      <w:r>
-        <w:rPr>
-          <w:lang w:val="id_ID" w:bidi="id_ID"/>
-        </w:rPr>
-      </w:r>
-      <w:r>
-        <w:rPr>
-          <w:lang w:val="id_ID" w:bidi="id_ID"/>
-        </w:rPr>
-        <w:t>Secara moral, hati bisa lembut, rendah hati (</w:t>
-      </w:r>
-      <w:hyperlink r:id="rId114">
-        <w:r>
-          <w:rPr>
-            <w:lang w:val="id_ID" w:bidi="id_ID"/>
-          </w:rPr>
-          <w:rPr>
-            <w:color w:val="0000EE"/>
-            <w:u w:val="single"/>
-          </w:rPr>
-          <w:t>Mat. 11:29</w:t>
-        </w:r>
-      </w:hyperlink>
-      <w:r>
-        <w:rPr>
-          <w:lang w:val="id_ID" w:bidi="id_ID"/>
-        </w:rPr>
-        <w:t>), kudus (</w:t>
-      </w:r>
-      <w:hyperlink r:id="rId115">
-        <w:r>
-          <w:rPr>
-            <w:lang w:val="id_ID" w:bidi="id_ID"/>
-          </w:rPr>
-          <w:rPr>
-            <w:color w:val="0000EE"/>
-            <w:u w:val="single"/>
-          </w:rPr>
-          <w:t>1Tes. 3:13</w:t>
-        </w:r>
-      </w:hyperlink>
-      <w:r>
-        <w:rPr>
-          <w:lang w:val="id_ID" w:bidi="id_ID"/>
-        </w:rPr>
-        <w:t>), setia (</w:t>
-      </w:r>
-      <w:hyperlink r:id="rId116">
-        <w:r>
-          <w:rPr>
-            <w:lang w:val="id_ID" w:bidi="id_ID"/>
-          </w:rPr>
-          <w:rPr>
-            <w:color w:val="0000EE"/>
-            <w:u w:val="single"/>
-          </w:rPr>
-          <w:t>Neh. 9:8</w:t>
-        </w:r>
-      </w:hyperlink>
-      <w:r>
-        <w:rPr>
-          <w:lang w:val="id_ID" w:bidi="id_ID"/>
-        </w:rPr>
-        <w:t>), jujur (</w:t>
-      </w:r>
-      <w:hyperlink r:id="rId117">
-        <w:r>
-          <w:rPr>
-            <w:lang w:val="id_ID" w:bidi="id_ID"/>
-          </w:rPr>
-          <w:rPr>
-            <w:color w:val="0000EE"/>
-            <w:u w:val="single"/>
-          </w:rPr>
-          <w:t>Mzm. 97:11</w:t>
-        </w:r>
-      </w:hyperlink>
-      <w:r>
-        <w:rPr>
-          <w:lang w:val="id_ID" w:bidi="id_ID"/>
-        </w:rPr>
-        <w:t>), murni, tak bercela (</w:t>
-      </w:r>
-      <w:hyperlink r:id="rId118">
-        <w:r>
-          <w:rPr>
-            <w:lang w:val="id_ID" w:bidi="id_ID"/>
-          </w:rPr>
-          <w:rPr>
-            <w:color w:val="0000EE"/>
-            <w:u w:val="single"/>
-          </w:rPr>
-          <w:t>Yak. 4:8</w:t>
-        </w:r>
-      </w:hyperlink>
-      <w:r>
-        <w:rPr>
-          <w:lang w:val="id_ID" w:bidi="id_ID"/>
-        </w:rPr>
-        <w:t>), bersih (</w:t>
-      </w:r>
-      <w:hyperlink r:id="rId119">
-        <w:r>
-          <w:rPr>
-            <w:lang w:val="id_ID" w:bidi="id_ID"/>
-          </w:rPr>
-          <w:rPr>
-            <w:color w:val="0000EE"/>
-            <w:u w:val="single"/>
-          </w:rPr>
-          <w:t>Kisah 15:8</w:t>
-        </w:r>
-      </w:hyperlink>
-      <w:r>
-        <w:rPr>
-          <w:lang w:val="id_ID" w:bidi="id_ID"/>
-        </w:rPr>
-        <w:t>), mengasihi Allah (</w:t>
-      </w:r>
-      <w:hyperlink r:id="rId120">
-        <w:r>
-          <w:rPr>
-            <w:lang w:val="id_ID" w:bidi="id_ID"/>
-          </w:rPr>
-          <w:rPr>
-            <w:color w:val="0000EE"/>
-            <w:u w:val="single"/>
-          </w:rPr>
-          <w:t>Mrk. 12:30</w:t>
-        </w:r>
-      </w:hyperlink>
-      <w:r>
-        <w:rPr>
-          <w:lang w:val="id_ID" w:bidi="id_ID"/>
-        </w:rPr>
-        <w:t>) dan sesama (</w:t>
-      </w:r>
-      <w:hyperlink r:id="rId121">
-        <w:r>
-          <w:rPr>
-            <w:lang w:val="id_ID" w:bidi="id_ID"/>
-          </w:rPr>
-          <w:rPr>
-            <w:color w:val="0000EE"/>
-            <w:u w:val="single"/>
-          </w:rPr>
-          <w:t>1Ptr. 1:22</w:t>
-        </w:r>
-      </w:hyperlink>
-      <w:r>
-        <w:rPr>
-          <w:lang w:val="id_ID" w:bidi="id_ID"/>
-        </w:rPr>
-        <w:t>), keras, atau peka (</w:t>
-      </w:r>
-      <w:hyperlink r:id="rId122">
-        <w:r>
-          <w:rPr>
-            <w:lang w:val="id_ID" w:bidi="id_ID"/>
-          </w:rPr>
-          <w:rPr>
-            <w:color w:val="0000EE"/>
-            <w:u w:val="single"/>
-          </w:rPr>
-          <w:t>Yeh. 11:19</w:t>
-        </w:r>
-      </w:hyperlink>
-      <w:r>
-        <w:rPr>
-          <w:lang w:val="id_ID" w:bidi="id_ID"/>
-        </w:rPr>
-        <w:t>). Penekanan Alkitab ada pada kejahatan hati (</w:t>
-      </w:r>
-      <w:hyperlink r:id="rId123">
-        <w:r>
-          <w:rPr>
-            <w:lang w:val="id_ID" w:bidi="id_ID"/>
-          </w:rPr>
-          <w:rPr>
-            <w:color w:val="0000EE"/>
-            <w:u w:val="single"/>
-          </w:rPr>
-          <w:t>Kej. 6:5</w:t>
-        </w:r>
-      </w:hyperlink>
-      <w:r>
-        <w:rPr>
-          <w:lang w:val="id_ID" w:bidi="id_ID"/>
-        </w:rPr>
-        <w:t xml:space="preserve"> dan seterusnya), seperti menipu diri sendiri (</w:t>
-      </w:r>
-      <w:hyperlink r:id="rId124">
-        <w:r>
-          <w:rPr>
-            <w:lang w:val="id_ID" w:bidi="id_ID"/>
-          </w:rPr>
-          <w:rPr>
-            <w:color w:val="0000EE"/>
-            <w:u w:val="single"/>
-          </w:rPr>
-          <w:t>Yak. 1:26</w:t>
-        </w:r>
-      </w:hyperlink>
-      <w:r>
-        <w:rPr>
-          <w:lang w:val="id_ID" w:bidi="id_ID"/>
-        </w:rPr>
-        <w:t>), licik (</w:t>
-      </w:r>
-      <w:hyperlink r:id="rId125">
-        <w:r>
-          <w:rPr>
-            <w:lang w:val="id_ID" w:bidi="id_ID"/>
-          </w:rPr>
-          <w:rPr>
-            <w:color w:val="0000EE"/>
-            <w:u w:val="single"/>
-          </w:rPr>
-          <w:t>Yer. 17:9</w:t>
-        </w:r>
-      </w:hyperlink>
-      <w:r>
-        <w:rPr>
-          <w:lang w:val="id_ID" w:bidi="id_ID"/>
-        </w:rPr>
-        <w:t>), serakah (</w:t>
-      </w:r>
-      <w:hyperlink r:id="rId126">
-        <w:r>
-          <w:rPr>
-            <w:lang w:val="id_ID" w:bidi="id_ID"/>
-          </w:rPr>
-          <w:rPr>
-            <w:color w:val="0000EE"/>
-            <w:u w:val="single"/>
-          </w:rPr>
-          <w:t>Mat. 6:19–21</w:t>
-        </w:r>
-      </w:hyperlink>
-      <w:r>
-        <w:rPr>
-          <w:lang w:val="id_ID" w:bidi="id_ID"/>
-        </w:rPr>
-        <w:t>), penuh nafsu (</w:t>
-      </w:r>
-      <w:hyperlink r:id="rId96">
-        <w:r>
-          <w:rPr>
-            <w:lang w:val="id_ID" w:bidi="id_ID"/>
-          </w:rPr>
-          <w:rPr>
-            <w:color w:val="0000EE"/>
-            <w:u w:val="single"/>
-          </w:rPr>
-          <w:t>Mat. 5:28</w:t>
-        </w:r>
-      </w:hyperlink>
-      <w:r>
-        <w:rPr>
-          <w:lang w:val="id_ID" w:bidi="id_ID"/>
-        </w:rPr>
-        <w:t>), sombong (</w:t>
-      </w:r>
-      <w:hyperlink r:id="rId127">
-        <w:r>
-          <w:rPr>
-            <w:lang w:val="id_ID" w:bidi="id_ID"/>
-          </w:rPr>
-          <w:rPr>
-            <w:color w:val="0000EE"/>
-            <w:u w:val="single"/>
-          </w:rPr>
-          <w:t>Yes. 9:9</w:t>
-        </w:r>
-      </w:hyperlink>
-      <w:r>
-        <w:rPr>
-          <w:lang w:val="id_ID" w:bidi="id_ID"/>
-        </w:rPr>
-        <w:t>), tidak beriman (</w:t>
-      </w:r>
-      <w:hyperlink r:id="rId128">
-        <w:r>
-          <w:rPr>
-            <w:lang w:val="id_ID" w:bidi="id_ID"/>
-          </w:rPr>
-          <w:rPr>
-            <w:color w:val="0000EE"/>
-            <w:u w:val="single"/>
-          </w:rPr>
-          <w:t>Kisah 7:51</w:t>
-        </w:r>
-      </w:hyperlink>
-      <w:r>
-        <w:rPr>
-          <w:lang w:val="id_ID" w:bidi="id_ID"/>
-        </w:rPr>
-        <w:t>), bengkok (</w:t>
-      </w:r>
-      <w:hyperlink r:id="rId129">
-        <w:r>
-          <w:rPr>
-            <w:lang w:val="id_ID" w:bidi="id_ID"/>
-          </w:rPr>
-          <w:rPr>
-            <w:color w:val="0000EE"/>
-            <w:u w:val="single"/>
-          </w:rPr>
-          <w:t>Mzm. 101:4</w:t>
-        </w:r>
-      </w:hyperlink>
-      <w:r>
-        <w:rPr>
-          <w:lang w:val="id_ID" w:bidi="id_ID"/>
-        </w:rPr>
-        <w:t>), dan tidak bertobat (</w:t>
-      </w:r>
-      <w:hyperlink r:id="rId130">
-        <w:r>
-          <w:rPr>
-            <w:lang w:val="id_ID" w:bidi="id_ID"/>
-          </w:rPr>
-          <w:rPr>
-            <w:color w:val="0000EE"/>
-            <w:u w:val="single"/>
-          </w:rPr>
-          <w:t>Rm. 2:5</w:t>
-        </w:r>
-      </w:hyperlink>
-      <w:r>
-        <w:rPr>
-          <w:lang w:val="id_ID" w:bidi="id_ID"/>
-        </w:rPr>
-        <w:t>). Tidak ada yang menajiskan manusia lebih buruk daripada hatinya sendiri (</w:t>
-      </w:r>
-      <w:hyperlink r:id="rId131">
-        <w:r>
-          <w:rPr>
-            <w:lang w:val="id_ID" w:bidi="id_ID"/>
-          </w:rPr>
-          <w:rPr>
-            <w:color w:val="0000EE"/>
-            <w:u w:val="single"/>
-          </w:rPr>
-          <w:t>Mrk. 7:18–19</w:t>
-        </w:r>
-      </w:hyperlink>
-      <w:r>
-        <w:rPr>
-          <w:lang w:val="id_ID" w:bidi="id_ID"/>
-        </w:rPr>
-        <w:t>).</w:t>
-      </w:r>
-    </w:p>
-    <w:p>
-      <w:pPr/>
-      <w:r>
-        <w:rPr>
-          <w:lang w:val="id_ID" w:bidi="id_ID"/>
-        </w:rPr>
-      </w:r>
-      <w:r>
-        <w:rPr>
-          <w:lang w:val="id_ID" w:bidi="id_ID"/>
-        </w:rPr>
-        <w:t>Namun, dari dalam hati dapat muncul kebaikan (</w:t>
-      </w:r>
-      <w:hyperlink r:id="rId132">
-        <w:r>
-          <w:rPr>
-            <w:lang w:val="id_ID" w:bidi="id_ID"/>
-          </w:rPr>
-          <w:rPr>
-            <w:color w:val="0000EE"/>
-            <w:u w:val="single"/>
-          </w:rPr>
-          <w:t>Luk. 6:45</w:t>
-        </w:r>
-      </w:hyperlink>
-      <w:r>
-        <w:rPr>
-          <w:lang w:val="id_ID" w:bidi="id_ID"/>
-        </w:rPr>
-        <w:t xml:space="preserve">; </w:t>
-      </w:r>
-      <w:hyperlink r:id="rId133">
-        <w:r>
-          <w:rPr>
-            <w:lang w:val="id_ID" w:bidi="id_ID"/>
-          </w:rPr>
-          <w:rPr>
-            <w:color w:val="0000EE"/>
-            <w:u w:val="single"/>
-          </w:rPr>
-          <w:t>8:15</w:t>
-        </w:r>
-      </w:hyperlink>
-      <w:r>
-        <w:rPr>
-          <w:lang w:val="id_ID" w:bidi="id_ID"/>
-        </w:rPr>
-        <w:t>). Bahkan ketika frustrasi oleh keadaan atau oleh ketakutan, niat baik hati tetaplah baik; niat jahatnya tetaplah jahat (</w:t>
-      </w:r>
-      <w:hyperlink r:id="rId134">
-        <w:r>
-          <w:rPr>
-            <w:lang w:val="id_ID" w:bidi="id_ID"/>
-          </w:rPr>
-          <w:rPr>
-            <w:color w:val="0000EE"/>
-            <w:u w:val="single"/>
-          </w:rPr>
-          <w:t>1Raj. 8:18</w:t>
-        </w:r>
-      </w:hyperlink>
-      <w:r>
-        <w:rPr>
-          <w:lang w:val="id_ID" w:bidi="id_ID"/>
-        </w:rPr>
-        <w:t xml:space="preserve">; </w:t>
-      </w:r>
-      <w:hyperlink r:id="rId96">
-        <w:r>
-          <w:rPr>
-            <w:lang w:val="id_ID" w:bidi="id_ID"/>
-          </w:rPr>
-          <w:rPr>
-            <w:color w:val="0000EE"/>
-            <w:u w:val="single"/>
-          </w:rPr>
-          <w:t>Mat. 5:28</w:t>
-        </w:r>
-      </w:hyperlink>
-      <w:r>
-        <w:rPr>
-          <w:lang w:val="id_ID" w:bidi="id_ID"/>
-        </w:rPr>
-        <w:t>).</w:t>
-      </w:r>
-    </w:p>
-    <w:p>
-      <w:pPr/>
-      <w:r>
-        <w:rPr>
-          <w:lang w:val="id_ID" w:bidi="id_ID"/>
-        </w:rPr>
-      </w:r>
-      <w:r>
-        <w:rPr>
-          <w:lang w:val="id_ID" w:bidi="id_ID"/>
-        </w:rPr>
-        <w:t>Karena begitu kompleksnya, hati seseorang sayangnya sering kali terbagi, dan Alkitab sering memuji hati yang sempurna, utuh, benar (yaitu, bersatu) (</w:t>
-      </w:r>
-      <w:hyperlink r:id="rId135">
-        <w:r>
-          <w:rPr>
-            <w:lang w:val="id_ID" w:bidi="id_ID"/>
-          </w:rPr>
-          <w:rPr>
-            <w:color w:val="0000EE"/>
-            <w:u w:val="single"/>
-          </w:rPr>
-          <w:t>Kej. 20:5</w:t>
-        </w:r>
-      </w:hyperlink>
-      <w:r>
-        <w:rPr>
-          <w:lang w:val="id_ID" w:bidi="id_ID"/>
-        </w:rPr>
-        <w:t xml:space="preserve">; </w:t>
-      </w:r>
-      <w:hyperlink r:id="rId136">
-        <w:r>
-          <w:rPr>
-            <w:lang w:val="id_ID" w:bidi="id_ID"/>
-          </w:rPr>
-          <w:rPr>
-            <w:color w:val="0000EE"/>
-            <w:u w:val="single"/>
-          </w:rPr>
-          <w:t>Mzm. 86:11</w:t>
-        </w:r>
-      </w:hyperlink>
-      <w:r>
-        <w:rPr>
-          <w:lang w:val="id_ID" w:bidi="id_ID"/>
-        </w:rPr>
-        <w:t xml:space="preserve">; </w:t>
-      </w:r>
-      <w:hyperlink r:id="rId137">
-        <w:r>
-          <w:rPr>
-            <w:lang w:val="id_ID" w:bidi="id_ID"/>
-          </w:rPr>
-          <w:rPr>
-            <w:color w:val="0000EE"/>
-            <w:u w:val="single"/>
-          </w:rPr>
-          <w:t>Kisah 8:37</w:t>
-        </w:r>
-      </w:hyperlink>
-      <w:r>
-        <w:rPr>
-          <w:lang w:val="id_ID" w:bidi="id_ID"/>
-        </w:rPr>
-        <w:t>). "Hati" melambangkan keseluruhan batin seseorang, inti keberadaan seseorang yang tersembunyi (</w:t>
-      </w:r>
-      <w:hyperlink r:id="rId138">
-        <w:r>
-          <w:rPr>
-            <w:lang w:val="id_ID" w:bidi="id_ID"/>
-          </w:rPr>
-          <w:rPr>
-            <w:color w:val="0000EE"/>
-            <w:u w:val="single"/>
-          </w:rPr>
-          <w:t>1Ptr. 3:4</w:t>
-        </w:r>
-      </w:hyperlink>
-      <w:r>
-        <w:rPr>
-          <w:lang w:val="id_ID" w:bidi="id_ID"/>
-        </w:rPr>
-        <w:t>), yang dengannya seseorang berkomunikasi, yang seseorang "curahkan" dalam doa, kata-kata, dan perbuatan (</w:t>
-      </w:r>
-      <w:hyperlink r:id="rId139">
-        <w:r>
-          <w:rPr>
-            <w:lang w:val="id_ID" w:bidi="id_ID"/>
-          </w:rPr>
-          <w:rPr>
-            <w:color w:val="0000EE"/>
-            <w:u w:val="single"/>
-          </w:rPr>
-          <w:t>Mzm. 62:8</w:t>
-        </w:r>
-      </w:hyperlink>
-      <w:r>
-        <w:rPr>
-          <w:lang w:val="id_ID" w:bidi="id_ID"/>
-        </w:rPr>
-        <w:t xml:space="preserve">; </w:t>
-      </w:r>
-      <w:hyperlink r:id="rId140">
-        <w:r>
-          <w:rPr>
-            <w:lang w:val="id_ID" w:bidi="id_ID"/>
-          </w:rPr>
-          <w:rPr>
-            <w:color w:val="0000EE"/>
-            <w:u w:val="single"/>
-          </w:rPr>
-          <w:t>Mat. 15:18–19</w:t>
-        </w:r>
-      </w:hyperlink>
-      <w:r>
-        <w:rPr>
-          <w:lang w:val="id_ID" w:bidi="id_ID"/>
-        </w:rPr>
-        <w:t>). Ini adalah diri yang sejati, yang dibedakan dari penampilan, posisi publik, dan kehadiran fisik (</w:t>
-      </w:r>
-      <w:hyperlink r:id="rId141">
-        <w:r>
-          <w:rPr>
-            <w:lang w:val="id_ID" w:bidi="id_ID"/>
-          </w:rPr>
-          <w:rPr>
-            <w:color w:val="0000EE"/>
-            <w:u w:val="single"/>
-          </w:rPr>
-          <w:t>1Sam. 16:7</w:t>
-        </w:r>
-      </w:hyperlink>
-      <w:r>
-        <w:rPr>
-          <w:lang w:val="id_ID" w:bidi="id_ID"/>
-        </w:rPr>
-        <w:t xml:space="preserve">; </w:t>
-      </w:r>
-      <w:hyperlink r:id="rId142">
-        <w:r>
-          <w:rPr>
-            <w:lang w:val="id_ID" w:bidi="id_ID"/>
-          </w:rPr>
-          <w:rPr>
-            <w:color w:val="0000EE"/>
-            <w:u w:val="single"/>
-          </w:rPr>
-          <w:t>2Kor. 5:12</w:t>
-        </w:r>
-      </w:hyperlink>
-      <w:r>
-        <w:rPr>
-          <w:lang w:val="id_ID" w:bidi="id_ID"/>
-        </w:rPr>
-        <w:t xml:space="preserve">; </w:t>
-      </w:r>
-      <w:hyperlink r:id="rId143">
-        <w:r>
-          <w:rPr>
-            <w:lang w:val="id_ID" w:bidi="id_ID"/>
-          </w:rPr>
-          <w:rPr>
-            <w:color w:val="0000EE"/>
-            <w:u w:val="single"/>
-          </w:rPr>
-          <w:t>1Tes. 2:17</w:t>
-        </w:r>
-      </w:hyperlink>
-      <w:r>
-        <w:rPr>
-          <w:lang w:val="id_ID" w:bidi="id_ID"/>
-        </w:rPr>
-        <w:t>). Dan "hati-sendiri" ini memiliki sifat, karakter, dan wataknya sendiri (</w:t>
-      </w:r>
-      <w:hyperlink r:id="rId144">
-        <w:r>
-          <w:rPr>
-            <w:lang w:val="id_ID" w:bidi="id_ID"/>
-          </w:rPr>
-          <w:rPr>
-            <w:color w:val="0000EE"/>
-            <w:u w:val="single"/>
-          </w:rPr>
-          <w:t>Dan. 4:16</w:t>
-        </w:r>
-      </w:hyperlink>
-      <w:r>
-        <w:rPr>
-          <w:lang w:val="id_ID" w:bidi="id_ID"/>
-        </w:rPr>
-        <w:t xml:space="preserve">; </w:t>
-      </w:r>
-      <w:hyperlink r:id="rId145">
-        <w:r>
-          <w:rPr>
-            <w:lang w:val="id_ID" w:bidi="id_ID"/>
-          </w:rPr>
-          <w:rPr>
-            <w:color w:val="0000EE"/>
-            <w:u w:val="single"/>
-          </w:rPr>
-          <w:t>7:4</w:t>
-        </w:r>
-      </w:hyperlink>
-      <w:r>
-        <w:rPr>
-          <w:lang w:val="id_ID" w:bidi="id_ID"/>
-        </w:rPr>
-        <w:t xml:space="preserve">; bdk. </w:t>
-      </w:r>
-      <w:hyperlink r:id="rId146">
-        <w:r>
-          <w:rPr>
-            <w:lang w:val="id_ID" w:bidi="id_ID"/>
-          </w:rPr>
-          <w:rPr>
-            <w:color w:val="0000EE"/>
-            <w:u w:val="single"/>
-          </w:rPr>
-          <w:t>Mat. 12:33–37</w:t>
-        </w:r>
-      </w:hyperlink>
-      <w:r>
-        <w:rPr>
-          <w:lang w:val="id_ID" w:bidi="id_ID"/>
-        </w:rPr>
-        <w:t>).</w:t>
-      </w:r>
-    </w:p>
-    <w:p>
-      <w:pPr>
-        <w:pStyle w:val="Heading3"/>
-      </w:pPr>
-      <w:r>
-        <w:rPr>
-          <w:lang w:val="id_ID" w:bidi="id_ID"/>
-        </w:rPr>
-        <w:t>Hati secara Rohani</w:t>
-      </w:r>
-    </w:p>
-    <w:p>
-      <w:pPr/>
-      <w:r>
-        <w:rPr>
-          <w:lang w:val="id_ID" w:bidi="id_ID"/>
-        </w:rPr>
-      </w:r>
-      <w:r>
-        <w:rPr>
-          <w:lang w:val="id_ID" w:bidi="id_ID"/>
-        </w:rPr>
-        <w:t>Hati sangat penting dalam agama menurut Alkitab. Misteri diri yang tersembunyi sepenuhnya diketahui oleh Allah dan Kristus (</w:t>
-      </w:r>
-      <w:hyperlink r:id="rId147">
-        <w:r>
-          <w:rPr>
-            <w:lang w:val="id_ID" w:bidi="id_ID"/>
-          </w:rPr>
-          <w:rPr>
-            <w:color w:val="0000EE"/>
-            <w:u w:val="single"/>
-          </w:rPr>
-          <w:t>Yer. 17:10</w:t>
-        </w:r>
-      </w:hyperlink>
-      <w:r>
-        <w:rPr>
-          <w:lang w:val="id_ID" w:bidi="id_ID"/>
-        </w:rPr>
-        <w:t xml:space="preserve">; </w:t>
-      </w:r>
-      <w:hyperlink r:id="rId148">
-        <w:r>
-          <w:rPr>
-            <w:lang w:val="id_ID" w:bidi="id_ID"/>
-          </w:rPr>
-          <w:rPr>
-            <w:color w:val="0000EE"/>
-            <w:u w:val="single"/>
-          </w:rPr>
-          <w:t>Luk. 9:47</w:t>
-        </w:r>
-      </w:hyperlink>
-      <w:r>
-        <w:rPr>
-          <w:lang w:val="id_ID" w:bidi="id_ID"/>
-        </w:rPr>
-        <w:t xml:space="preserve">; </w:t>
-      </w:r>
-      <w:hyperlink r:id="rId149">
-        <w:r>
-          <w:rPr>
-            <w:lang w:val="id_ID" w:bidi="id_ID"/>
-          </w:rPr>
-          <w:rPr>
-            <w:color w:val="0000EE"/>
-            <w:u w:val="single"/>
-          </w:rPr>
-          <w:t>Rm. 8:27</w:t>
-        </w:r>
-      </w:hyperlink>
-      <w:r>
-        <w:rPr>
-          <w:lang w:val="id_ID" w:bidi="id_ID"/>
-        </w:rPr>
-        <w:t>), dan hati adalah pusat pengetahuan kita tentang Allah (</w:t>
-      </w:r>
-      <w:hyperlink r:id="rId150">
-        <w:r>
-          <w:rPr>
-            <w:lang w:val="id_ID" w:bidi="id_ID"/>
-          </w:rPr>
-          <w:rPr>
-            <w:color w:val="0000EE"/>
-            <w:u w:val="single"/>
-          </w:rPr>
-          <w:t>2Kor. 4:6</w:t>
-        </w:r>
-      </w:hyperlink>
-      <w:r>
-        <w:rPr>
-          <w:lang w:val="id_ID" w:bidi="id_ID"/>
-        </w:rPr>
-        <w:t>). Keadaan hati menentukan penglihatan tentang Allah (</w:t>
-      </w:r>
-      <w:hyperlink r:id="rId151">
-        <w:r>
-          <w:rPr>
-            <w:lang w:val="id_ID" w:bidi="id_ID"/>
-          </w:rPr>
-          <w:rPr>
-            <w:color w:val="0000EE"/>
-            <w:u w:val="single"/>
-          </w:rPr>
-          <w:t>Mat. 5:8</w:t>
-        </w:r>
-      </w:hyperlink>
-      <w:r>
-        <w:rPr>
-          <w:lang w:val="id_ID" w:bidi="id_ID"/>
-        </w:rPr>
-        <w:t>); dari hati, seseorang berbicara kepada Allah (</w:t>
-      </w:r>
-      <w:hyperlink r:id="rId152">
-        <w:r>
-          <w:rPr>
-            <w:lang w:val="id_ID" w:bidi="id_ID"/>
-          </w:rPr>
-          <w:rPr>
-            <w:color w:val="0000EE"/>
-            <w:u w:val="single"/>
-          </w:rPr>
-          <w:t>Mzm. 27:8</w:t>
-        </w:r>
-      </w:hyperlink>
-      <w:r>
-        <w:rPr>
-          <w:lang w:val="id_ID" w:bidi="id_ID"/>
-        </w:rPr>
-        <w:t>); hati adalah tempat berdiamnya Allah (</w:t>
-      </w:r>
-      <w:hyperlink r:id="rId64">
-        <w:r>
-          <w:rPr>
-            <w:lang w:val="id_ID" w:bidi="id_ID"/>
-          </w:rPr>
-          <w:rPr>
-            <w:color w:val="0000EE"/>
-            <w:u w:val="single"/>
-          </w:rPr>
-          <w:t>2Kor. 1:22</w:t>
-        </w:r>
-      </w:hyperlink>
-      <w:r>
-        <w:rPr>
-          <w:lang w:val="id_ID" w:bidi="id_ID"/>
-        </w:rPr>
-        <w:t xml:space="preserve">; </w:t>
-      </w:r>
-      <w:hyperlink r:id="rId153">
-        <w:r>
-          <w:rPr>
-            <w:lang w:val="id_ID" w:bidi="id_ID"/>
-          </w:rPr>
-          <w:rPr>
-            <w:color w:val="0000EE"/>
-            <w:u w:val="single"/>
-          </w:rPr>
-          <w:t>Gal. 4:6</w:t>
-        </w:r>
-      </w:hyperlink>
-      <w:r>
-        <w:rPr>
-          <w:lang w:val="id_ID" w:bidi="id_ID"/>
-        </w:rPr>
-        <w:t xml:space="preserve">; </w:t>
-      </w:r>
-      <w:hyperlink r:id="rId154">
-        <w:r>
-          <w:rPr>
-            <w:lang w:val="id_ID" w:bidi="id_ID"/>
-          </w:rPr>
-          <w:rPr>
-            <w:color w:val="0000EE"/>
-            <w:u w:val="single"/>
-          </w:rPr>
-          <w:t>Ef. 3:17</w:t>
-        </w:r>
-      </w:hyperlink>
-      <w:r>
-        <w:rPr>
-          <w:lang w:val="id_ID" w:bidi="id_ID"/>
-        </w:rPr>
-        <w:t>).</w:t>
-      </w:r>
-    </w:p>
-    <w:p>
-      <w:pPr/>
-      <w:r>
-        <w:rPr>
-          <w:lang w:val="id_ID" w:bidi="id_ID"/>
-        </w:rPr>
-      </w:r>
-      <w:r>
-        <w:rPr>
-          <w:lang w:val="id_ID" w:bidi="id_ID"/>
-        </w:rPr>
-        <w:t>Di sisi lain, kejahatan moral di dalam hati dilihat dalam perspektif alkitabiah sebagai dosa terhadap Allah. Hati yang tidak tidak berakal budi adalah hati yang gelap, sering kali secara diam-diam menyembah berhala, jauh dari Allah, “tidak benar” di hadapan Allah (</w:t>
-      </w:r>
-      <w:hyperlink r:id="rId155">
-        <w:r>
-          <w:rPr>
-            <w:lang w:val="id_ID" w:bidi="id_ID"/>
-          </w:rPr>
-          <w:rPr>
-            <w:color w:val="0000EE"/>
-            <w:u w:val="single"/>
-          </w:rPr>
-          <w:t>Ul. 29:18–19</w:t>
-        </w:r>
-      </w:hyperlink>
-      <w:r>
-        <w:rPr>
-          <w:lang w:val="id_ID" w:bidi="id_ID"/>
-        </w:rPr>
-        <w:t xml:space="preserve">; </w:t>
-      </w:r>
-      <w:hyperlink r:id="rId156">
-        <w:r>
-          <w:rPr>
-            <w:lang w:val="id_ID" w:bidi="id_ID"/>
-          </w:rPr>
-          <w:rPr>
-            <w:color w:val="0000EE"/>
-            <w:u w:val="single"/>
-          </w:rPr>
-          <w:t>Mat. 15:8</w:t>
-        </w:r>
-      </w:hyperlink>
-      <w:r>
-        <w:rPr>
-          <w:lang w:val="id_ID" w:bidi="id_ID"/>
-        </w:rPr>
-        <w:t xml:space="preserve">; </w:t>
-      </w:r>
-      <w:hyperlink r:id="rId157">
-        <w:r>
-          <w:rPr>
-            <w:lang w:val="id_ID" w:bidi="id_ID"/>
-          </w:rPr>
-          <w:rPr>
-            <w:color w:val="0000EE"/>
-            <w:u w:val="single"/>
-          </w:rPr>
-          <w:t>Kisah 8:21</w:t>
-        </w:r>
-      </w:hyperlink>
-      <w:r>
-        <w:rPr>
-          <w:lang w:val="id_ID" w:bidi="id_ID"/>
-        </w:rPr>
-        <w:t xml:space="preserve">; </w:t>
-      </w:r>
-      <w:hyperlink r:id="rId158">
-        <w:r>
-          <w:rPr>
-            <w:lang w:val="id_ID" w:bidi="id_ID"/>
-          </w:rPr>
-          <w:rPr>
-            <w:color w:val="0000EE"/>
-            <w:u w:val="single"/>
-          </w:rPr>
-          <w:t>Rm. 1:21</w:t>
-        </w:r>
-      </w:hyperlink>
-      <w:r>
-        <w:rPr>
-          <w:lang w:val="id_ID" w:bidi="id_ID"/>
-        </w:rPr>
-        <w:t>). Namun, Tuhan tidak akan memandang rendah hati yang hancur dan menyesal (</w:t>
-      </w:r>
-      <w:hyperlink r:id="rId159">
-        <w:r>
-          <w:rPr>
-            <w:lang w:val="id_ID" w:bidi="id_ID"/>
-          </w:rPr>
-          <w:rPr>
-            <w:color w:val="0000EE"/>
-            <w:u w:val="single"/>
-          </w:rPr>
-          <w:t>Mzm. 51:17</w:t>
-        </w:r>
-      </w:hyperlink>
-      <w:r>
-        <w:rPr>
-          <w:lang w:val="id_ID" w:bidi="id_ID"/>
-        </w:rPr>
-        <w:t>). Ketika hati seseorang berbalik kepada Allah, Ia berjanji untuk membuatnya peka terhadap hal-hal ilahi, diperbarui dan disucikan (</w:t>
-      </w:r>
-      <w:hyperlink r:id="rId160">
-        <w:r>
-          <w:rPr>
-            <w:lang w:val="id_ID" w:bidi="id_ID"/>
-          </w:rPr>
-          <w:rPr>
-            <w:color w:val="0000EE"/>
-            <w:u w:val="single"/>
-          </w:rPr>
-          <w:t>Ul. 4:29</w:t>
-        </w:r>
-      </w:hyperlink>
-      <w:r>
-        <w:rPr>
-          <w:lang w:val="id_ID" w:bidi="id_ID"/>
-        </w:rPr>
-        <w:t xml:space="preserve">; </w:t>
-      </w:r>
-      <w:hyperlink r:id="rId161">
-        <w:r>
-          <w:rPr>
-            <w:lang w:val="id_ID" w:bidi="id_ID"/>
-          </w:rPr>
-          <w:rPr>
-            <w:color w:val="0000EE"/>
-            <w:u w:val="single"/>
-          </w:rPr>
-          <w:t>2Raj. 23:25</w:t>
-        </w:r>
-      </w:hyperlink>
-      <w:r>
-        <w:rPr>
-          <w:lang w:val="id_ID" w:bidi="id_ID"/>
-        </w:rPr>
-        <w:t xml:space="preserve">; </w:t>
-      </w:r>
-      <w:hyperlink r:id="rId162">
-        <w:r>
-          <w:rPr>
-            <w:lang w:val="id_ID" w:bidi="id_ID"/>
-          </w:rPr>
-          <w:rPr>
-            <w:color w:val="0000EE"/>
-            <w:u w:val="single"/>
-          </w:rPr>
-          <w:t>Mzm. 51:10</w:t>
-        </w:r>
-      </w:hyperlink>
-      <w:r>
-        <w:rPr>
-          <w:lang w:val="id_ID" w:bidi="id_ID"/>
-        </w:rPr>
-        <w:t xml:space="preserve">; </w:t>
-      </w:r>
-      <w:hyperlink r:id="rId163">
-        <w:r>
-          <w:rPr>
-            <w:lang w:val="id_ID" w:bidi="id_ID"/>
-          </w:rPr>
-          <w:rPr>
-            <w:color w:val="0000EE"/>
-            <w:u w:val="single"/>
-          </w:rPr>
-          <w:t>Yl. 2:13</w:t>
-        </w:r>
-      </w:hyperlink>
-      <w:r>
-        <w:rPr>
-          <w:lang w:val="id_ID" w:bidi="id_ID"/>
-        </w:rPr>
-        <w:t xml:space="preserve">; </w:t>
-      </w:r>
-      <w:hyperlink r:id="rId164">
-        <w:r>
-          <w:rPr>
-            <w:lang w:val="id_ID" w:bidi="id_ID"/>
-          </w:rPr>
-          <w:rPr>
-            <w:color w:val="0000EE"/>
-            <w:u w:val="single"/>
-          </w:rPr>
-          <w:t>Yeh. 36:25–27</w:t>
-        </w:r>
-      </w:hyperlink>
-      <w:r>
-        <w:rPr>
-          <w:lang w:val="id_ID" w:bidi="id_ID"/>
-        </w:rPr>
-        <w:t>). Hukum Allah kemudian akan dituliskan di dalam hati sebagai panduan dan insentif batiniah (</w:t>
-      </w:r>
-      <w:hyperlink r:id="rId165">
-        <w:r>
-          <w:rPr>
-            <w:lang w:val="id_ID" w:bidi="id_ID"/>
-          </w:rPr>
-          <w:rPr>
-            <w:color w:val="0000EE"/>
-            <w:u w:val="single"/>
-          </w:rPr>
-          <w:t>Yer. 31:33</w:t>
-        </w:r>
-      </w:hyperlink>
-      <w:r>
-        <w:rPr>
-          <w:lang w:val="id_ID" w:bidi="id_ID"/>
-        </w:rPr>
-        <w:t xml:space="preserve">; </w:t>
-      </w:r>
-      <w:hyperlink r:id="rId166">
-        <w:r>
-          <w:rPr>
-            <w:lang w:val="id_ID" w:bidi="id_ID"/>
-          </w:rPr>
-          <w:rPr>
-            <w:color w:val="0000EE"/>
-            <w:u w:val="single"/>
-          </w:rPr>
-          <w:t>Ibr. 8:10</w:t>
-        </w:r>
-      </w:hyperlink>
-      <w:r>
-        <w:rPr>
-          <w:lang w:val="id_ID" w:bidi="id_ID"/>
-        </w:rPr>
-        <w:t xml:space="preserve">; bdk. </w:t>
-      </w:r>
-      <w:hyperlink r:id="rId167">
-        <w:r>
-          <w:rPr>
-            <w:lang w:val="id_ID" w:bidi="id_ID"/>
-          </w:rPr>
-          <w:rPr>
-            <w:color w:val="0000EE"/>
-            <w:u w:val="single"/>
-          </w:rPr>
-          <w:t>2Kor. 3:2–3</w:t>
-        </w:r>
-      </w:hyperlink>
-      <w:r>
-        <w:rPr>
-          <w:lang w:val="id_ID" w:bidi="id_ID"/>
-        </w:rPr>
-        <w:t>).</w:t>
-      </w:r>
-    </w:p>
-    <w:p>
-      <w:pPr/>
-      <w:r>
-        <w:rPr>
-          <w:lang w:val="id_ID" w:bidi="id_ID"/>
-        </w:rPr>
-      </w:r>
-      <w:r>
-        <w:rPr>
-          <w:lang w:val="id_ID" w:bidi="id_ID"/>
-        </w:rPr>
-        <w:t>Dalam istilah Kristen, transformasi semacam itu melibatkan kepercayaan akan Injil dari "hati yang jujur dan baik" yang menyediakan tanah subur bagi Firman Allah (</w:t>
-      </w:r>
-      <w:hyperlink r:id="rId133">
-        <w:r>
-          <w:rPr>
-            <w:lang w:val="id_ID" w:bidi="id_ID"/>
-          </w:rPr>
-          <w:rPr>
-            <w:color w:val="0000EE"/>
-            <w:u w:val="single"/>
-          </w:rPr>
-          <w:t>Luk. 8:15</w:t>
-        </w:r>
-      </w:hyperlink>
-      <w:r>
-        <w:rPr>
-          <w:lang w:val="id_ID" w:bidi="id_ID"/>
-        </w:rPr>
-        <w:t xml:space="preserve">; </w:t>
-      </w:r>
-      <w:hyperlink r:id="rId168">
-        <w:r>
-          <w:rPr>
-            <w:lang w:val="id_ID" w:bidi="id_ID"/>
-          </w:rPr>
-          <w:rPr>
-            <w:color w:val="0000EE"/>
-            <w:u w:val="single"/>
-          </w:rPr>
-          <w:t>Rm. 10:9</w:t>
-        </w:r>
-      </w:hyperlink>
-      <w:r>
-        <w:rPr>
-          <w:lang w:val="id_ID" w:bidi="id_ID"/>
-        </w:rPr>
-        <w:t>). Hati yang sejati akan mendekat kepada Allah, mencintainya dengan seluruh akal budi, perasaan, dan kehendak (</w:t>
-      </w:r>
-      <w:hyperlink r:id="rId169">
-        <w:r>
-          <w:rPr>
-            <w:lang w:val="id_ID" w:bidi="id_ID"/>
-          </w:rPr>
-          <w:rPr>
-            <w:color w:val="0000EE"/>
-            <w:u w:val="single"/>
-          </w:rPr>
-          <w:t>Luk. 10:27</w:t>
-        </w:r>
-      </w:hyperlink>
-      <w:r>
-        <w:rPr>
-          <w:lang w:val="id_ID" w:bidi="id_ID"/>
-        </w:rPr>
-        <w:t xml:space="preserve">; </w:t>
-      </w:r>
-      <w:hyperlink r:id="rId170">
-        <w:r>
-          <w:rPr>
-            <w:lang w:val="id_ID" w:bidi="id_ID"/>
-          </w:rPr>
-          <w:rPr>
-            <w:color w:val="0000EE"/>
-            <w:u w:val="single"/>
-          </w:rPr>
-          <w:t>Ibr. 10:22</w:t>
-        </w:r>
-      </w:hyperlink>
-      <w:r>
-        <w:rPr>
-          <w:lang w:val="id_ID" w:bidi="id_ID"/>
-        </w:rPr>
-        <w:t>). Kemudian Allah memberikan kekuatan, pahala, pembaruan, kasih karunia, damai, dan sukacita ke dalam hati (</w:t>
-      </w:r>
-      <w:hyperlink r:id="rId171">
-        <w:r>
-          <w:rPr>
-            <w:lang w:val="id_ID" w:bidi="id_ID"/>
-          </w:rPr>
-          <w:rPr>
-            <w:color w:val="0000EE"/>
-            <w:u w:val="single"/>
-          </w:rPr>
-          <w:t>Mzm. 73:26</w:t>
-        </w:r>
-      </w:hyperlink>
-      <w:r>
-        <w:rPr>
-          <w:lang w:val="id_ID" w:bidi="id_ID"/>
-        </w:rPr>
-        <w:t xml:space="preserve">; </w:t>
-      </w:r>
-      <w:hyperlink r:id="rId172">
-        <w:r>
-          <w:rPr>
-            <w:lang w:val="id_ID" w:bidi="id_ID"/>
-          </w:rPr>
-          <w:rPr>
-            <w:color w:val="0000EE"/>
-            <w:u w:val="single"/>
-          </w:rPr>
-          <w:t>Yes. 57:15</w:t>
-        </w:r>
-      </w:hyperlink>
-      <w:r>
-        <w:rPr>
-          <w:lang w:val="id_ID" w:bidi="id_ID"/>
-        </w:rPr>
-        <w:t xml:space="preserve">; </w:t>
-      </w:r>
-      <w:hyperlink r:id="rId173">
-        <w:r>
-          <w:rPr>
-            <w:lang w:val="id_ID" w:bidi="id_ID"/>
-          </w:rPr>
-          <w:rPr>
-            <w:color w:val="0000EE"/>
-            <w:u w:val="single"/>
-          </w:rPr>
-          <w:t>Kisah 2:46</w:t>
-        </w:r>
-      </w:hyperlink>
-      <w:r>
-        <w:rPr>
-          <w:lang w:val="id_ID" w:bidi="id_ID"/>
-        </w:rPr>
-        <w:t xml:space="preserve">; </w:t>
-      </w:r>
-      <w:hyperlink r:id="rId174">
-        <w:r>
-          <w:rPr>
-            <w:lang w:val="id_ID" w:bidi="id_ID"/>
-          </w:rPr>
-          <w:rPr>
-            <w:color w:val="0000EE"/>
-            <w:u w:val="single"/>
-          </w:rPr>
-          <w:t>Flp. 4:7</w:t>
-        </w:r>
-      </w:hyperlink>
-      <w:r>
-        <w:rPr>
-          <w:lang w:val="id_ID" w:bidi="id_ID"/>
-        </w:rPr>
-        <w:t xml:space="preserve">; </w:t>
-      </w:r>
-      <w:hyperlink r:id="rId175">
-        <w:r>
-          <w:rPr>
-            <w:lang w:val="id_ID" w:bidi="id_ID"/>
-          </w:rPr>
-          <w:rPr>
-            <w:color w:val="0000EE"/>
-            <w:u w:val="single"/>
-          </w:rPr>
-          <w:t>Ibr. 13:9</w:t>
-        </w:r>
-      </w:hyperlink>
-      <w:r>
-        <w:rPr>
-          <w:lang w:val="id_ID" w:bidi="id_ID"/>
-        </w:rPr>
-        <w:t>). Maka cita-cita ideal sejak dulu kala dimungkinkan kembali, yaitu menjadi "seorang yang berkenan di hati Allah" (</w:t>
-      </w:r>
-      <w:hyperlink r:id="rId176">
-        <w:r>
-          <w:rPr>
-            <w:lang w:val="id_ID" w:bidi="id_ID"/>
-          </w:rPr>
-          <w:rPr>
-            <w:color w:val="0000EE"/>
-            <w:u w:val="single"/>
-          </w:rPr>
-          <w:t>1Sam. 13:14</w:t>
-        </w:r>
-      </w:hyperlink>
-      <w:r>
-        <w:rPr>
-          <w:lang w:val="id_ID" w:bidi="id_ID"/>
-        </w:rPr>
-        <w:t xml:space="preserve">; </w:t>
-      </w:r>
-      <w:hyperlink r:id="rId177">
-        <w:r>
-          <w:rPr>
-            <w:lang w:val="id_ID" w:bidi="id_ID"/>
-          </w:rPr>
-          <w:rPr>
-            <w:color w:val="0000EE"/>
-            <w:u w:val="single"/>
-          </w:rPr>
-          <w:t>Kisah 13:22</w:t>
-        </w:r>
-      </w:hyperlink>
-      <w:r>
-        <w:rPr>
-          <w:lang w:val="id_ID" w:bidi="id_ID"/>
-        </w:rPr>
-        <w:t>).</w:t>
-      </w:r>
-      <w:r>
-        <w:rPr>
-          <w:lang w:val="id_ID" w:bidi="id_ID"/>
-        </w:rPr>
-      </w:r>
-      <w:r>
-        <w:rPr>
-          <w:lang w:val="id_ID" w:bidi="id_ID"/>
-        </w:rPr>
-      </w:r>
-    </w:p>
-    <w:p>
-      <w:pPr/>
-      <w:r>
-        <w:rPr>
-          <w:lang w:val="id_ID" w:bidi="id_ID"/>
-        </w:rPr>
-      </w:r>
-    </w:p>
-    <w:p>
-      <w:pPr>
-        <w:pStyle w:val="Heading2"/>
-      </w:pPr>
-      <w:r>
-        <w:rPr>
-          <w:lang w:val="id_ID" w:bidi="id_ID"/>
-        </w:rPr>
-        <w:t>Jiwa</w:t>
-      </w:r>
-      <w:r>
-        <w:rPr>
-          <w:lang w:val="id_ID" w:bidi="id_ID"/>
-        </w:rPr>
-      </w:r>
-    </w:p>
-    <w:p>
-      <w:pPr/>
-      <w:r>
-        <w:rPr>
-          <w:lang w:val="id_ID" w:bidi="id_ID"/>
-        </w:rPr>
-      </w:r>
-      <w:r>
-        <w:rPr>
-          <w:lang w:val="id_ID" w:bidi="id_ID"/>
-        </w:rPr>
-        <w:t xml:space="preserve">Sebuah kata yang digunakan untuk menerjemahkan kata Yunani </w:t>
-      </w:r>
-      <w:r>
-        <w:rPr>
-          <w:i/>
-          <w:lang w:val="id_ID" w:bidi="id_ID"/>
-        </w:rPr>
-        <w:t>psuche</w:t>
-      </w:r>
-      <w:r>
-        <w:rPr>
-          <w:lang w:val="id_ID" w:bidi="id_ID"/>
-        </w:rPr>
-        <w:t xml:space="preserve"> dan kata Ibrani </w:t>
-      </w:r>
-      <w:r>
-        <w:rPr>
-          <w:i/>
-          <w:lang w:val="id_ID" w:bidi="id_ID"/>
-        </w:rPr>
-        <w:t>nephesh.</w:t>
-      </w:r>
-    </w:p>
-    <w:p>
-      <w:pPr/>
-      <w:r>
-        <w:rPr>
-          <w:lang w:val="id_ID" w:bidi="id_ID"/>
-        </w:rPr>
-      </w:r>
-      <w:r>
-        <w:rPr>
-          <w:lang w:val="id_ID" w:bidi="id_ID"/>
-        </w:rPr>
-        <w:t>Filsuf Yunani Plato, yang hidup pada abad keempat SM, percaya bahwa jiwa adalah bagian abadi dari manusia. Sementara tubuh mati, jiwa tidak. Ketika seseorang meninggal, jiwa mereka memasuki tubuh lain. Jika mereka buruk, jiwa mereka mungkin masuk ke manusia yang lebih rendah, hewan, atau burung. Seiring waktu, melalui perpindahan dari satu tubuh ke tubuh lain, jiwa dimurnikan dari kejahatan. Pada abad-abad awal era Kristen, Gnostisisme juga mengajarkan bahwa tubuh seperti penjara bagi jiwa. Penebusan, atau diselamatkan, terjadi ketika orang-orang mempelajari rahasia Gnostik, memungkinkan jiwa mereka dibebaskan dari tubuh.</w:t>
-      </w:r>
-    </w:p>
-    <w:p>
-      <w:pPr>
-        <w:pStyle w:val="Heading3"/>
-      </w:pPr>
-      <w:r>
-        <w:rPr>
-          <w:lang w:val="id_ID" w:bidi="id_ID"/>
-        </w:rPr>
-        <w:t>Pandangan Alkitab tentang Jiwa</w:t>
-      </w:r>
-    </w:p>
-    <w:p>
-      <w:pPr/>
-      <w:r>
-        <w:rPr>
-          <w:lang w:val="id_ID" w:bidi="id_ID"/>
-        </w:rPr>
-      </w:r>
-      <w:r>
-        <w:rPr>
-          <w:lang w:val="id_ID" w:bidi="id_ID"/>
-        </w:rPr>
-        <w:t>Alkitab memiliki pandangan yang berbeda tentang jiwa.</w:t>
-      </w:r>
-    </w:p>
-    <w:p>
-      <w:pPr>
-        <w:pStyle w:val="Heading4"/>
-      </w:pPr>
-      <w:r>
-        <w:rPr>
-          <w:lang w:val="id_ID" w:bidi="id_ID"/>
-        </w:rPr>
-        <w:t>Jiwa dalam Perjanjian Lama</w:t>
-      </w:r>
-    </w:p>
-    <w:p>
-      <w:pPr/>
-      <w:r>
-        <w:rPr>
-          <w:lang w:val="id_ID" w:bidi="id_ID"/>
-        </w:rPr>
-      </w:r>
-      <w:r>
-        <w:rPr>
-          <w:lang w:val="id_ID" w:bidi="id_ID"/>
-        </w:rPr>
-        <w:t>Dalam Perjanjian Lama, jiwa sangat penting bagi kehidupan manusia. Kata Ibrani dan Yunani untuk jiwa sering kali berarti "kehidupan" dan kadang-kadang dapat merujuk pada kehidupan hewan (</w:t>
-      </w:r>
-      <w:hyperlink r:id="rId178">
-        <w:r>
-          <w:rPr>
-            <w:lang w:val="id_ID" w:bidi="id_ID"/>
-          </w:rPr>
-          <w:rPr>
-            <w:color w:val="0000EE"/>
-            <w:u w:val="single"/>
-          </w:rPr>
-          <w:t>Kej. 1:20</w:t>
-        </w:r>
-      </w:hyperlink>
-      <w:r>
-        <w:rPr>
-          <w:lang w:val="id_ID" w:bidi="id_ID"/>
-        </w:rPr>
-        <w:t xml:space="preserve">; </w:t>
-      </w:r>
-      <w:hyperlink r:id="rId179">
-        <w:r>
-          <w:rPr>
-            <w:lang w:val="id_ID" w:bidi="id_ID"/>
-          </w:rPr>
-          <w:rPr>
-            <w:color w:val="0000EE"/>
-            <w:u w:val="single"/>
-          </w:rPr>
-          <w:t>Im. 11:10</w:t>
-        </w:r>
-      </w:hyperlink>
-      <w:r>
-        <w:rPr>
-          <w:lang w:val="id_ID" w:bidi="id_ID"/>
-        </w:rPr>
-        <w:t>). “Jiwa ganti jiwa” berarti “nyawa ganti nyawa” (</w:t>
-      </w:r>
-      <w:hyperlink r:id="rId180">
-        <w:r>
-          <w:rPr>
-            <w:lang w:val="id_ID" w:bidi="id_ID"/>
-          </w:rPr>
-          <w:rPr>
-            <w:color w:val="0000EE"/>
-            <w:u w:val="single"/>
-          </w:rPr>
-          <w:t>Kel. 21:23</w:t>
-        </w:r>
-      </w:hyperlink>
-      <w:r>
-        <w:rPr>
-          <w:lang w:val="id_ID" w:bidi="id_ID"/>
-        </w:rPr>
-        <w:t xml:space="preserve">). Dalam teks hukum, jiwa berarti diri orang itu sendiri dalam kaitannya dengan hukum (misalnya, “Jika satu jiwa tidak dengan sengaja berbuat dosa…,” </w:t>
-      </w:r>
-      <w:hyperlink r:id="rId181">
-        <w:r>
-          <w:rPr>
-            <w:lang w:val="id_ID" w:bidi="id_ID"/>
-          </w:rPr>
-          <w:rPr>
-            <w:color w:val="0000EE"/>
-            <w:u w:val="single"/>
-          </w:rPr>
-          <w:t>Im. 4:2 KJV</w:t>
-        </w:r>
-      </w:hyperlink>
-      <w:r>
-        <w:rPr>
-          <w:lang w:val="id_ID" w:bidi="id_ID"/>
-        </w:rPr>
-        <w:t>). Ketika orang dihitung, mereka dihitung sebagai jiwa, yang berarti orang (</w:t>
+      <w:r>
+        <w:rPr>
+          <w:lang w:val="id_ID" w:bidi="id_ID"/>
+        </w:rPr>
+        <w:t>Lebih sempit, jiwa merujuk pada emosi manusia dan kekuatan batin. Orang-orang dipanggil untuk mengasihi Allah dengan segenap hati dan jiwa mereka (</w:t>
       </w:r>
       <w:hyperlink r:id="rId182">
-        <w:r>
-          <w:rPr>
-            <w:lang w:val="id_ID" w:bidi="id_ID"/>
-          </w:rPr>
-          <w:rPr>
-            <w:color w:val="0000EE"/>
-            <w:u w:val="single"/>
-          </w:rPr>
-          <w:t>Kel. 1:5</w:t>
-        </w:r>
-      </w:hyperlink>
-      <w:r>
-        <w:rPr>
-          <w:lang w:val="id_ID" w:bidi="id_ID"/>
-        </w:rPr>
-        <w:t xml:space="preserve">; </w:t>
-      </w:r>
-      <w:hyperlink r:id="rId183">
-        <w:r>
-          <w:rPr>
-            <w:lang w:val="id_ID" w:bidi="id_ID"/>
-          </w:rPr>
-          <w:rPr>
-            <w:color w:val="0000EE"/>
-            <w:u w:val="single"/>
-          </w:rPr>
-          <w:t>Ul. 10:22</w:t>
-        </w:r>
-      </w:hyperlink>
-      <w:r>
-        <w:rPr>
-          <w:lang w:val="id_ID" w:bidi="id_ID"/>
-        </w:rPr>
-        <w:t>).</w:t>
-      </w:r>
-    </w:p>
-    <w:p>
-      <w:pPr/>
-      <w:r>
-        <w:rPr>
-          <w:lang w:val="id_ID" w:bidi="id_ID"/>
-        </w:rPr>
-      </w:r>
-      <w:r>
-        <w:rPr>
-          <w:lang w:val="id_ID" w:bidi="id_ID"/>
-        </w:rPr>
-        <w:t>Lebih sempit, jiwa merujuk pada emosi manusia dan kekuatan batin. Orang-orang dipanggil untuk mengasihi Allah dengan segenap hati dan jiwa mereka (</w:t>
-      </w:r>
-      <w:hyperlink r:id="rId184">
         <w:r>
           <w:rPr>
             <w:lang w:val="id_ID" w:bidi="id_ID"/>
@@ -4589,7 +4546,7 @@
         </w:rPr>
         <w:t>Pengetahuan dan pemahaman (</w:t>
       </w:r>
-      <w:hyperlink r:id="rId185">
+      <w:hyperlink r:id="rId183">
         <w:r>
           <w:rPr>
             <w:lang w:val="id_ID" w:bidi="id_ID"/>
@@ -4625,7 +4582,7 @@
         </w:rPr>
         <w:t>Pikiran (</w:t>
       </w:r>
-      <w:hyperlink r:id="rId186">
+      <w:hyperlink r:id="rId184">
         <w:r>
           <w:rPr>
             <w:lang w:val="id_ID" w:bidi="id_ID"/>
@@ -4661,7 +4618,7 @@
         </w:rPr>
         <w:t>Cinta (</w:t>
       </w:r>
-      <w:hyperlink r:id="rId187">
+      <w:hyperlink r:id="rId185">
         <w:r>
           <w:rPr>
             <w:lang w:val="id_ID" w:bidi="id_ID"/>
@@ -4697,6 +4654,83 @@
         </w:rPr>
         <w:t>Ingatan (</w:t>
       </w:r>
+      <w:hyperlink r:id="rId186">
+        <w:r>
+          <w:rPr>
+            <w:lang w:val="id_ID" w:bidi="id_ID"/>
+          </w:rPr>
+          <w:rPr>
+            <w:color w:val="0000EE"/>
+            <w:u w:val="single"/>
+          </w:rPr>
+          <w:t>Rat. 3:20</w:t>
+        </w:r>
+      </w:hyperlink>
+      <w:r>
+        <w:rPr>
+          <w:lang w:val="id_ID" w:bidi="id_ID"/>
+        </w:rPr>
+        <w:t>)</w:t>
+      </w:r>
+    </w:p>
+    <w:p>
+      <w:pPr/>
+      <w:r>
+        <w:rPr>
+          <w:lang w:val="id_ID" w:bidi="id_ID"/>
+        </w:rPr>
+      </w:r>
+      <w:r>
+        <w:rPr>
+          <w:lang w:val="id_ID" w:bidi="id_ID"/>
+        </w:rPr>
+        <w:t>Di sini, jiwa seperti diri sendiri, kepribadian, atau keakuan seseorang.</w:t>
+      </w:r>
+    </w:p>
+    <w:p>
+      <w:pPr/>
+      <w:r>
+        <w:rPr>
+          <w:lang w:val="id_ID" w:bidi="id_ID"/>
+        </w:rPr>
+      </w:r>
+      <w:r>
+        <w:rPr>
+          <w:lang w:val="id_ID" w:bidi="id_ID"/>
+        </w:rPr>
+        <w:t xml:space="preserve">Perjanjian Lama tidak mengajarkan bahwa jiwa berpindah ke tubuh lain setelah kematian. Manusia dipandang sebagai kesatuan tubuh dan jiwa, artinya satu orang dilihat dari sudut pandang yang berbeda. Dalam </w:t>
+      </w:r>
+      <w:hyperlink r:id="rId187">
+        <w:r>
+          <w:rPr>
+            <w:lang w:val="id_ID" w:bidi="id_ID"/>
+          </w:rPr>
+          <w:rPr>
+            <w:color w:val="0000EE"/>
+            <w:u w:val="single"/>
+          </w:rPr>
+          <w:t>Kej. 2:7</w:t>
+        </w:r>
+      </w:hyperlink>
+      <w:r>
+        <w:rPr>
+          <w:lang w:val="id_ID" w:bidi="id_ID"/>
+        </w:rPr>
+        <w:t xml:space="preserve">, frasa "makhluk hidup" kadang-kadang diterjemahkan sebagai "jiwa yang hidup" secara keliru. Pemikirannya bukan bahwa pria dan wanita menjadi </w:t>
+      </w:r>
+      <w:r>
+        <w:rPr>
+          <w:i/>
+          <w:lang w:val="id_ID" w:bidi="id_ID"/>
+        </w:rPr>
+        <w:t>jiwa,</w:t>
+      </w:r>
+      <w:r>
+        <w:rPr>
+          <w:lang w:val="id_ID" w:bidi="id_ID"/>
+        </w:rPr>
+        <w:t xml:space="preserve"> karena jelas mereka memiliki tubuh. Penggunaan kata dalam bahasa aslinya menyoroti aspek vital manusia sebagai "makhluk hidup." Ini tidak berarti manusia menjadi jiwa, tetapi menyoroti aspek penting dari menjadi "makhluk hidup." Gagasan Ibrani tentang kesatuan pribadi membantu menjelaskan pandangan samar tentang kehidupan setelah kematian dalam Perjanjian Lama, karena sulit membayangkan keberadaan tanpa tubuh (</w:t>
+      </w:r>
       <w:hyperlink r:id="rId188">
         <w:r>
           <w:rPr>
@@ -4706,14 +4740,241 @@
             <w:color w:val="0000EE"/>
             <w:u w:val="single"/>
           </w:rPr>
-          <w:t>Rat. 3:20</w:t>
-        </w:r>
-      </w:hyperlink>
-      <w:r>
-        <w:rPr>
-          <w:lang w:val="id_ID" w:bidi="id_ID"/>
-        </w:rPr>
-        <w:t>)</w:t>
+          <w:t>Mzm. 16:10</w:t>
+        </w:r>
+      </w:hyperlink>
+      <w:r>
+        <w:rPr>
+          <w:lang w:val="id_ID" w:bidi="id_ID"/>
+        </w:rPr>
+        <w:t xml:space="preserve">; </w:t>
+      </w:r>
+      <w:hyperlink r:id="rId189">
+        <w:r>
+          <w:rPr>
+            <w:lang w:val="id_ID" w:bidi="id_ID"/>
+          </w:rPr>
+          <w:rPr>
+            <w:color w:val="0000EE"/>
+            <w:u w:val="single"/>
+          </w:rPr>
+          <w:t>49:15</w:t>
+        </w:r>
+      </w:hyperlink>
+      <w:r>
+        <w:rPr>
+          <w:lang w:val="id_ID" w:bidi="id_ID"/>
+        </w:rPr>
+        <w:t xml:space="preserve">; </w:t>
+      </w:r>
+      <w:hyperlink r:id="rId190">
+        <w:r>
+          <w:rPr>
+            <w:lang w:val="id_ID" w:bidi="id_ID"/>
+          </w:rPr>
+          <w:rPr>
+            <w:color w:val="0000EE"/>
+            <w:u w:val="single"/>
+          </w:rPr>
+          <w:t>88:3–12</w:t>
+        </w:r>
+      </w:hyperlink>
+      <w:r>
+        <w:rPr>
+          <w:lang w:val="id_ID" w:bidi="id_ID"/>
+        </w:rPr>
+        <w:t>). Di mana harapan akan kehidupan setelah kematian ada, itu disebabkan oleh iman pada kekuasaan Allah atas kematian, percaya bahwa persekutuan dengan-Nya berlanjut setelah kematian (</w:t>
+      </w:r>
+      <w:hyperlink r:id="rId191">
+        <w:r>
+          <w:rPr>
+            <w:lang w:val="id_ID" w:bidi="id_ID"/>
+          </w:rPr>
+          <w:rPr>
+            <w:color w:val="0000EE"/>
+            <w:u w:val="single"/>
+          </w:rPr>
+          <w:t>Kel. 3:6</w:t>
+        </w:r>
+      </w:hyperlink>
+      <w:r>
+        <w:rPr>
+          <w:lang w:val="id_ID" w:bidi="id_ID"/>
+        </w:rPr>
+        <w:t xml:space="preserve">; </w:t>
+      </w:r>
+      <w:hyperlink r:id="rId192">
+        <w:r>
+          <w:rPr>
+            <w:lang w:val="id_ID" w:bidi="id_ID"/>
+          </w:rPr>
+          <w:rPr>
+            <w:color w:val="0000EE"/>
+            <w:u w:val="single"/>
+          </w:rPr>
+          <w:t>1Sam. 2:6</w:t>
+        </w:r>
+      </w:hyperlink>
+      <w:r>
+        <w:rPr>
+          <w:lang w:val="id_ID" w:bidi="id_ID"/>
+        </w:rPr>
+        <w:t xml:space="preserve">; </w:t>
+      </w:r>
+      <w:hyperlink r:id="rId193">
+        <w:r>
+          <w:rPr>
+            <w:lang w:val="id_ID" w:bidi="id_ID"/>
+          </w:rPr>
+          <w:rPr>
+            <w:color w:val="0000EE"/>
+            <w:u w:val="single"/>
+          </w:rPr>
+          <w:t>Ayb. 19:25–26</w:t>
+        </w:r>
+      </w:hyperlink>
+      <w:r>
+        <w:rPr>
+          <w:lang w:val="id_ID" w:bidi="id_ID"/>
+        </w:rPr>
+        <w:t xml:space="preserve">; </w:t>
+      </w:r>
+      <w:hyperlink r:id="rId194">
+        <w:r>
+          <w:rPr>
+            <w:lang w:val="id_ID" w:bidi="id_ID"/>
+          </w:rPr>
+          <w:rPr>
+            <w:color w:val="0000EE"/>
+            <w:u w:val="single"/>
+          </w:rPr>
+          <w:t>Mzm. 16:10–11</w:t>
+        </w:r>
+      </w:hyperlink>
+      <w:r>
+        <w:rPr>
+          <w:lang w:val="id_ID" w:bidi="id_ID"/>
+        </w:rPr>
+        <w:t xml:space="preserve">; </w:t>
+      </w:r>
+      <w:hyperlink r:id="rId195">
+        <w:r>
+          <w:rPr>
+            <w:lang w:val="id_ID" w:bidi="id_ID"/>
+          </w:rPr>
+          <w:rPr>
+            <w:color w:val="0000EE"/>
+            <w:u w:val="single"/>
+          </w:rPr>
+          <w:t>73:24–25</w:t>
+        </w:r>
+      </w:hyperlink>
+      <w:r>
+        <w:rPr>
+          <w:lang w:val="id_ID" w:bidi="id_ID"/>
+        </w:rPr>
+        <w:t xml:space="preserve">; </w:t>
+      </w:r>
+      <w:hyperlink r:id="rId196">
+        <w:r>
+          <w:rPr>
+            <w:lang w:val="id_ID" w:bidi="id_ID"/>
+          </w:rPr>
+          <w:rPr>
+            <w:color w:val="0000EE"/>
+            <w:u w:val="single"/>
+          </w:rPr>
+          <w:t>Yes. 25:8</w:t>
+        </w:r>
+      </w:hyperlink>
+      <w:r>
+        <w:rPr>
+          <w:lang w:val="id_ID" w:bidi="id_ID"/>
+        </w:rPr>
+        <w:t xml:space="preserve">; </w:t>
+      </w:r>
+      <w:hyperlink r:id="rId197">
+        <w:r>
+          <w:rPr>
+            <w:lang w:val="id_ID" w:bidi="id_ID"/>
+          </w:rPr>
+          <w:rPr>
+            <w:color w:val="0000EE"/>
+            <w:u w:val="single"/>
+          </w:rPr>
+          <w:t>26:19</w:t>
+        </w:r>
+      </w:hyperlink>
+      <w:r>
+        <w:rPr>
+          <w:lang w:val="id_ID" w:bidi="id_ID"/>
+        </w:rPr>
+        <w:t xml:space="preserve">; </w:t>
+      </w:r>
+      <w:hyperlink r:id="rId198">
+        <w:r>
+          <w:rPr>
+            <w:lang w:val="id_ID" w:bidi="id_ID"/>
+          </w:rPr>
+          <w:rPr>
+            <w:color w:val="0000EE"/>
+            <w:u w:val="single"/>
+          </w:rPr>
+          <w:t>Dan. 12:2</w:t>
+        </w:r>
+      </w:hyperlink>
+      <w:r>
+        <w:rPr>
+          <w:lang w:val="id_ID" w:bidi="id_ID"/>
+        </w:rPr>
+        <w:t xml:space="preserve">; </w:t>
+      </w:r>
+      <w:hyperlink r:id="rId199">
+        <w:r>
+          <w:rPr>
+            <w:lang w:val="id_ID" w:bidi="id_ID"/>
+          </w:rPr>
+          <w:rPr>
+            <w:color w:val="0000EE"/>
+            <w:u w:val="single"/>
+          </w:rPr>
+          <w:t>Hos. 6:1–3</w:t>
+        </w:r>
+      </w:hyperlink>
+      <w:r>
+        <w:rPr>
+          <w:lang w:val="id_ID" w:bidi="id_ID"/>
+        </w:rPr>
+        <w:t xml:space="preserve">; </w:t>
+      </w:r>
+      <w:hyperlink r:id="rId200">
+        <w:r>
+          <w:rPr>
+            <w:lang w:val="id_ID" w:bidi="id_ID"/>
+          </w:rPr>
+          <w:rPr>
+            <w:color w:val="0000EE"/>
+            <w:u w:val="single"/>
+          </w:rPr>
+          <w:t>13:14</w:t>
+        </w:r>
+      </w:hyperlink>
+      <w:r>
+        <w:rPr>
+          <w:lang w:val="id_ID" w:bidi="id_ID"/>
+        </w:rPr>
+        <w:t>).</w:t>
+      </w:r>
+    </w:p>
+    <w:p>
+      <w:pPr>
+        <w:pStyle w:val="Heading4"/>
+      </w:pPr>
+      <w:r>
+        <w:rPr>
+          <w:lang w:val="id_ID" w:bidi="id_ID"/>
+        </w:rPr>
+        <w:t>Jiwa dalam Perjanjian Baru</w:t>
       </w:r>
     </w:p>
     <w:p>
@@ -4727,7 +4988,224 @@
         <w:rPr>
           <w:lang w:val="id_ID" w:bidi="id_ID"/>
         </w:rPr>
-        <w:t>Di sini, jiwa seperti diri sendiri, kepribadian, atau keakuan seseorang.</w:t>
+        <w:t>Dalam Perjanjian Baru, kata untuk jiwa (</w:t>
+      </w:r>
+      <w:r>
+        <w:rPr>
+          <w:i/>
+          <w:lang w:val="id_ID" w:bidi="id_ID"/>
+        </w:rPr>
+        <w:t>psuche</w:t>
+      </w:r>
+      <w:r>
+        <w:rPr>
+          <w:lang w:val="id_ID" w:bidi="id_ID"/>
+        </w:rPr>
+        <w:t>) memiliki makna yang mirip dengan yang ada dalam Perjanjian Lama. Seringkali artinya sama dengan kehidupan itu sendiri. Pengikut Yesus mempertaruhkan nyawa mereka (jiwa) demi Dia (</w:t>
+      </w:r>
+      <w:hyperlink r:id="rId201">
+        <w:r>
+          <w:rPr>
+            <w:lang w:val="id_ID" w:bidi="id_ID"/>
+          </w:rPr>
+          <w:rPr>
+            <w:color w:val="0000EE"/>
+            <w:u w:val="single"/>
+          </w:rPr>
+          <w:t>Kisah 15:26</w:t>
+        </w:r>
+      </w:hyperlink>
+      <w:r>
+        <w:rPr>
+          <w:lang w:val="id_ID" w:bidi="id_ID"/>
+        </w:rPr>
+        <w:t xml:space="preserve">; bandingkan </w:t>
+      </w:r>
+      <w:hyperlink r:id="rId202">
+        <w:r>
+          <w:rPr>
+            <w:lang w:val="id_ID" w:bidi="id_ID"/>
+          </w:rPr>
+          <w:rPr>
+            <w:color w:val="0000EE"/>
+            <w:u w:val="single"/>
+          </w:rPr>
+          <w:t>Yoh. 13:37</w:t>
+        </w:r>
+      </w:hyperlink>
+      <w:r>
+        <w:rPr>
+          <w:lang w:val="id_ID" w:bidi="id_ID"/>
+        </w:rPr>
+        <w:t xml:space="preserve">; </w:t>
+      </w:r>
+      <w:hyperlink r:id="rId203">
+        <w:r>
+          <w:rPr>
+            <w:lang w:val="id_ID" w:bidi="id_ID"/>
+          </w:rPr>
+          <w:rPr>
+            <w:color w:val="0000EE"/>
+            <w:u w:val="single"/>
+          </w:rPr>
+          <w:t>Rm. 16:4</w:t>
+        </w:r>
+      </w:hyperlink>
+      <w:r>
+        <w:rPr>
+          <w:lang w:val="id_ID" w:bidi="id_ID"/>
+        </w:rPr>
+        <w:t xml:space="preserve">; </w:t>
+      </w:r>
+      <w:hyperlink r:id="rId204">
+        <w:r>
+          <w:rPr>
+            <w:lang w:val="id_ID" w:bidi="id_ID"/>
+          </w:rPr>
+          <w:rPr>
+            <w:color w:val="0000EE"/>
+            <w:u w:val="single"/>
+          </w:rPr>
+          <w:t>Flp. 2:30</w:t>
+        </w:r>
+      </w:hyperlink>
+      <w:r>
+        <w:rPr>
+          <w:lang w:val="id_ID" w:bidi="id_ID"/>
+        </w:rPr>
+        <w:t>). Yesus, sebagai Anak Manusia, datang untuk melayani dan memberikan nyawa-Nya (jiwa) sebagai tebusan bagi banyak orang (</w:t>
+      </w:r>
+      <w:hyperlink r:id="rId205">
+        <w:r>
+          <w:rPr>
+            <w:lang w:val="id_ID" w:bidi="id_ID"/>
+          </w:rPr>
+          <w:rPr>
+            <w:color w:val="0000EE"/>
+            <w:u w:val="single"/>
+          </w:rPr>
+          <w:t>Mat. 20:28</w:t>
+        </w:r>
+      </w:hyperlink>
+      <w:r>
+        <w:rPr>
+          <w:lang w:val="id_ID" w:bidi="id_ID"/>
+        </w:rPr>
+        <w:t xml:space="preserve">; </w:t>
+      </w:r>
+      <w:hyperlink r:id="rId206">
+        <w:r>
+          <w:rPr>
+            <w:lang w:val="id_ID" w:bidi="id_ID"/>
+          </w:rPr>
+          <w:rPr>
+            <w:color w:val="0000EE"/>
+            <w:u w:val="single"/>
+          </w:rPr>
+          <w:t>Mrk. 10:45</w:t>
+        </w:r>
+      </w:hyperlink>
+      <w:r>
+        <w:rPr>
+          <w:lang w:val="id_ID" w:bidi="id_ID"/>
+        </w:rPr>
+        <w:t>). Sebagai Gembala yang Baik, Dia menyerahkan nyawa-Nya (jiwa) untuk domba-domba (</w:t>
+      </w:r>
+      <w:hyperlink r:id="rId207">
+        <w:r>
+          <w:rPr>
+            <w:lang w:val="id_ID" w:bidi="id_ID"/>
+          </w:rPr>
+          <w:rPr>
+            <w:color w:val="0000EE"/>
+            <w:u w:val="single"/>
+          </w:rPr>
+          <w:t>Yoh. 10:14, 17</w:t>
+        </w:r>
+      </w:hyperlink>
+      <w:hyperlink r:id="rId208">
+        <w:r>
+          <w:rPr>
+            <w:lang w:val="id_ID" w:bidi="id_ID"/>
+          </w:rPr>
+          <w:rPr>
+            <w:color w:val="0000EE"/>
+            <w:u w:val="single"/>
+          </w:rPr>
+          <w:t>–</w:t>
+        </w:r>
+      </w:hyperlink>
+      <w:hyperlink r:id="rId207">
+        <w:r>
+          <w:rPr>
+            <w:lang w:val="id_ID" w:bidi="id_ID"/>
+          </w:rPr>
+          <w:rPr>
+            <w:color w:val="0000EE"/>
+            <w:u w:val="single"/>
+          </w:rPr>
+          <w:t>18</w:t>
+        </w:r>
+      </w:hyperlink>
+      <w:r>
+        <w:rPr>
+          <w:lang w:val="id_ID" w:bidi="id_ID"/>
+        </w:rPr>
+        <w:t xml:space="preserve">). Dalam </w:t>
+      </w:r>
+      <w:hyperlink r:id="rId209">
+        <w:r>
+          <w:rPr>
+            <w:lang w:val="id_ID" w:bidi="id_ID"/>
+          </w:rPr>
+          <w:rPr>
+            <w:color w:val="0000EE"/>
+            <w:u w:val="single"/>
+          </w:rPr>
+          <w:t xml:space="preserve">Luk. 14:26, </w:t>
+        </w:r>
+      </w:hyperlink>
+      <w:r>
+        <w:rPr>
+          <w:lang w:val="id_ID" w:bidi="id_ID"/>
+        </w:rPr>
+        <w:t xml:space="preserve">pemuridan berarti bersedia menyangkal diri hingga kehilangan nyawa demi Kristus (bandingkan </w:t>
+      </w:r>
+      <w:hyperlink r:id="rId210">
+        <w:r>
+          <w:rPr>
+            <w:lang w:val="id_ID" w:bidi="id_ID"/>
+          </w:rPr>
+          <w:rPr>
+            <w:color w:val="0000EE"/>
+            <w:u w:val="single"/>
+          </w:rPr>
+          <w:t>Luk. 9:23</w:t>
+        </w:r>
+      </w:hyperlink>
+      <w:r>
+        <w:rPr>
+          <w:lang w:val="id_ID" w:bidi="id_ID"/>
+        </w:rPr>
+        <w:t xml:space="preserve">; </w:t>
+      </w:r>
+      <w:hyperlink r:id="rId211">
+        <w:r>
+          <w:rPr>
+            <w:lang w:val="id_ID" w:bidi="id_ID"/>
+          </w:rPr>
+          <w:rPr>
+            <w:color w:val="0000EE"/>
+            <w:u w:val="single"/>
+          </w:rPr>
+          <w:t>Why. 12:11</w:t>
+        </w:r>
+      </w:hyperlink>
+      <w:r>
+        <w:rPr>
+          <w:lang w:val="id_ID" w:bidi="id_ID"/>
+        </w:rPr>
+        <w:t>).</w:t>
       </w:r>
     </w:p>
     <w:p>
@@ -4741,49 +5219,18 @@
         <w:rPr>
           <w:lang w:val="id_ID" w:bidi="id_ID"/>
         </w:rPr>
-        <w:t xml:space="preserve">Perjanjian Lama tidak mengajarkan bahwa jiwa berpindah ke tubuh lain setelah kematian. Manusia dipandang sebagai kesatuan tubuh dan jiwa, artinya satu orang dilihat dari sudut pandang yang berbeda. Dalam </w:t>
-      </w:r>
-      <w:hyperlink r:id="rId189">
-        <w:r>
-          <w:rPr>
-            <w:lang w:val="id_ID" w:bidi="id_ID"/>
-          </w:rPr>
-          <w:rPr>
-            <w:color w:val="0000EE"/>
-            <w:u w:val="single"/>
-          </w:rPr>
-          <w:t>Kej. 2:7</w:t>
-        </w:r>
-      </w:hyperlink>
-      <w:r>
-        <w:rPr>
-          <w:lang w:val="id_ID" w:bidi="id_ID"/>
-        </w:rPr>
-        <w:t xml:space="preserve">, frasa "makhluk hidup" kadang-kadang diterjemahkan sebagai "jiwa yang hidup" secara keliru. Pemikirannya bukan bahwa pria dan wanita menjadi </w:t>
-      </w:r>
-      <w:r>
-        <w:rPr>
-          <w:i/>
-          <w:lang w:val="id_ID" w:bidi="id_ID"/>
-        </w:rPr>
-        <w:t>jiwa,</w:t>
-      </w:r>
-      <w:r>
-        <w:rPr>
-          <w:lang w:val="id_ID" w:bidi="id_ID"/>
-        </w:rPr>
-        <w:t xml:space="preserve"> karena jelas mereka memiliki tubuh. Penggunaan kata dalam bahasa aslinya menyoroti aspek vital manusia sebagai "makhluk hidup." Ini tidak berarti manusia menjadi jiwa, tetapi menyoroti aspek penting dari menjadi "makhluk hidup." Gagasan Ibrani tentang kesatuan pribadi membantu menjelaskan pandangan samar tentang kehidupan setelah kematian dalam Perjanjian Lama, karena sulit membayangkan keberadaan tanpa tubuh (</w:t>
-      </w:r>
-      <w:hyperlink r:id="rId190">
-        <w:r>
-          <w:rPr>
-            <w:lang w:val="id_ID" w:bidi="id_ID"/>
-          </w:rPr>
-          <w:rPr>
-            <w:color w:val="0000EE"/>
-            <w:u w:val="single"/>
-          </w:rPr>
-          <w:t>Mzm. 16:10</w:t>
+        <w:t>Seringkali "jiwa" dapat berarti "orang" (</w:t>
+      </w:r>
+      <w:hyperlink r:id="rId212">
+        <w:r>
+          <w:rPr>
+            <w:lang w:val="id_ID" w:bidi="id_ID"/>
+          </w:rPr>
+          <w:rPr>
+            <w:color w:val="0000EE"/>
+            <w:u w:val="single"/>
+          </w:rPr>
+          <w:t>Kisah 2:43</w:t>
         </w:r>
       </w:hyperlink>
       <w:r>
@@ -4792,16 +5239,16 @@
         </w:rPr>
         <w:t xml:space="preserve">; </w:t>
       </w:r>
-      <w:hyperlink r:id="rId191">
-        <w:r>
-          <w:rPr>
-            <w:lang w:val="id_ID" w:bidi="id_ID"/>
-          </w:rPr>
-          <w:rPr>
-            <w:color w:val="0000EE"/>
-            <w:u w:val="single"/>
-          </w:rPr>
-          <w:t>49:15</w:t>
+      <w:hyperlink r:id="rId213">
+        <w:r>
+          <w:rPr>
+            <w:lang w:val="id_ID" w:bidi="id_ID"/>
+          </w:rPr>
+          <w:rPr>
+            <w:color w:val="0000EE"/>
+            <w:u w:val="single"/>
+          </w:rPr>
+          <w:t>3:23</w:t>
         </w:r>
       </w:hyperlink>
       <w:r>
@@ -4810,34 +5257,16 @@
         </w:rPr>
         <w:t xml:space="preserve">; </w:t>
       </w:r>
-      <w:hyperlink r:id="rId192">
-        <w:r>
-          <w:rPr>
-            <w:lang w:val="id_ID" w:bidi="id_ID"/>
-          </w:rPr>
-          <w:rPr>
-            <w:color w:val="0000EE"/>
-            <w:u w:val="single"/>
-          </w:rPr>
-          <w:t>88:3–12</w:t>
-        </w:r>
-      </w:hyperlink>
-      <w:r>
-        <w:rPr>
-          <w:lang w:val="id_ID" w:bidi="id_ID"/>
-        </w:rPr>
-        <w:t>). Di mana harapan akan kehidupan setelah kematian ada, itu disebabkan oleh iman pada kekuasaan Allah atas kematian, percaya bahwa persekutuan dengan-Nya berlanjut setelah kematian (</w:t>
-      </w:r>
-      <w:hyperlink r:id="rId193">
-        <w:r>
-          <w:rPr>
-            <w:lang w:val="id_ID" w:bidi="id_ID"/>
-          </w:rPr>
-          <w:rPr>
-            <w:color w:val="0000EE"/>
-            <w:u w:val="single"/>
-          </w:rPr>
-          <w:t>Kel. 3:6</w:t>
+      <w:hyperlink r:id="rId214">
+        <w:r>
+          <w:rPr>
+            <w:lang w:val="id_ID" w:bidi="id_ID"/>
+          </w:rPr>
+          <w:rPr>
+            <w:color w:val="0000EE"/>
+            <w:u w:val="single"/>
+          </w:rPr>
+          <w:t>7:14</w:t>
         </w:r>
       </w:hyperlink>
       <w:r>
@@ -4846,16 +5275,16 @@
         </w:rPr>
         <w:t xml:space="preserve">; </w:t>
       </w:r>
-      <w:hyperlink r:id="rId194">
-        <w:r>
-          <w:rPr>
-            <w:lang w:val="id_ID" w:bidi="id_ID"/>
-          </w:rPr>
-          <w:rPr>
-            <w:color w:val="0000EE"/>
-            <w:u w:val="single"/>
-          </w:rPr>
-          <w:t>1Sam. 2:6</w:t>
+      <w:hyperlink r:id="rId215">
+        <w:r>
+          <w:rPr>
+            <w:lang w:val="id_ID" w:bidi="id_ID"/>
+          </w:rPr>
+          <w:rPr>
+            <w:color w:val="0000EE"/>
+            <w:u w:val="single"/>
+          </w:rPr>
+          <w:t>Rm. 2:9</w:t>
         </w:r>
       </w:hyperlink>
       <w:r>
@@ -4864,16 +5293,16 @@
         </w:rPr>
         <w:t xml:space="preserve">; </w:t>
       </w:r>
-      <w:hyperlink r:id="rId195">
-        <w:r>
-          <w:rPr>
-            <w:lang w:val="id_ID" w:bidi="id_ID"/>
-          </w:rPr>
-          <w:rPr>
-            <w:color w:val="0000EE"/>
-            <w:u w:val="single"/>
-          </w:rPr>
-          <w:t>Ayb. 19:25–26</w:t>
+      <w:hyperlink r:id="rId216">
+        <w:r>
+          <w:rPr>
+            <w:lang w:val="id_ID" w:bidi="id_ID"/>
+          </w:rPr>
+          <w:rPr>
+            <w:color w:val="0000EE"/>
+            <w:u w:val="single"/>
+          </w:rPr>
+          <w:t>13:1</w:t>
         </w:r>
       </w:hyperlink>
       <w:r>
@@ -4882,16 +5311,52 @@
         </w:rPr>
         <w:t xml:space="preserve">; </w:t>
       </w:r>
-      <w:hyperlink r:id="rId196">
-        <w:r>
-          <w:rPr>
-            <w:lang w:val="id_ID" w:bidi="id_ID"/>
-          </w:rPr>
-          <w:rPr>
-            <w:color w:val="0000EE"/>
-            <w:u w:val="single"/>
-          </w:rPr>
-          <w:t>Mzm. 16:10–11</w:t>
+      <w:hyperlink r:id="rId217">
+        <w:r>
+          <w:rPr>
+            <w:lang w:val="id_ID" w:bidi="id_ID"/>
+          </w:rPr>
+          <w:rPr>
+            <w:color w:val="0000EE"/>
+            <w:u w:val="single"/>
+          </w:rPr>
+          <w:t>1Ptr. 3:20</w:t>
+        </w:r>
+      </w:hyperlink>
+      <w:r>
+        <w:rPr>
+          <w:lang w:val="id_ID" w:bidi="id_ID"/>
+        </w:rPr>
+        <w:t xml:space="preserve">). Ungkapan "setiap jiwa yang hidup" (seperti yang kadang digunakan dalam </w:t>
+      </w:r>
+      <w:hyperlink r:id="rId218">
+        <w:r>
+          <w:rPr>
+            <w:lang w:val="id_ID" w:bidi="id_ID"/>
+          </w:rPr>
+          <w:rPr>
+            <w:color w:val="0000EE"/>
+            <w:u w:val="single"/>
+          </w:rPr>
+          <w:t>Why. 16:3</w:t>
+        </w:r>
+      </w:hyperlink>
+      <w:r>
+        <w:rPr>
+          <w:lang w:val="id_ID" w:bidi="id_ID"/>
+        </w:rPr>
+        <w:t>) mencerminkan aspek penting dari makhluk hidup. Seperti dalam Perjanjian Lama, jiwa dapat mengacu pada energi emosional seseorang. Ini mewakili keberadaan batin seseorang. Ketika Yesus merasa tertekan memikirkan kematian-Nya, Dia berbicara tentang jiwa-Nya yang hancur (</w:t>
+      </w:r>
+      <w:hyperlink r:id="rId219">
+        <w:r>
+          <w:rPr>
+            <w:lang w:val="id_ID" w:bidi="id_ID"/>
+          </w:rPr>
+          <w:rPr>
+            <w:color w:val="0000EE"/>
+            <w:u w:val="single"/>
+          </w:rPr>
+          <w:t>Mat. 26:38</w:t>
         </w:r>
       </w:hyperlink>
       <w:r>
@@ -4900,16 +5365,70 @@
         </w:rPr>
         <w:t xml:space="preserve">; </w:t>
       </w:r>
-      <w:hyperlink r:id="rId197">
-        <w:r>
-          <w:rPr>
-            <w:lang w:val="id_ID" w:bidi="id_ID"/>
-          </w:rPr>
-          <w:rPr>
-            <w:color w:val="0000EE"/>
-            <w:u w:val="single"/>
-          </w:rPr>
-          <w:t>73:24–25</w:t>
+      <w:hyperlink r:id="rId220">
+        <w:r>
+          <w:rPr>
+            <w:lang w:val="id_ID" w:bidi="id_ID"/>
+          </w:rPr>
+          <w:rPr>
+            <w:color w:val="0000EE"/>
+            <w:u w:val="single"/>
+          </w:rPr>
+          <w:t>Mrk. 14:34</w:t>
+        </w:r>
+      </w:hyperlink>
+      <w:r>
+        <w:rPr>
+          <w:lang w:val="id_ID" w:bidi="id_ID"/>
+        </w:rPr>
+        <w:t xml:space="preserve">; bandingkan </w:t>
+      </w:r>
+      <w:hyperlink r:id="rId221">
+        <w:r>
+          <w:rPr>
+            <w:lang w:val="id_ID" w:bidi="id_ID"/>
+          </w:rPr>
+          <w:rPr>
+            <w:color w:val="0000EE"/>
+            <w:u w:val="single"/>
+          </w:rPr>
+          <w:t>Mzm. 42:6</w:t>
+        </w:r>
+      </w:hyperlink>
+      <w:r>
+        <w:rPr>
+          <w:lang w:val="id_ID" w:bidi="id_ID"/>
+        </w:rPr>
+        <w:t>). Dalam konteks lain, Yesus menjanjikan ketenangan bagi jiwa orang yang datang kepada-Nya (</w:t>
+      </w:r>
+      <w:hyperlink r:id="rId112">
+        <w:r>
+          <w:rPr>
+            <w:lang w:val="id_ID" w:bidi="id_ID"/>
+          </w:rPr>
+          <w:rPr>
+            <w:color w:val="0000EE"/>
+            <w:u w:val="single"/>
+          </w:rPr>
+          <w:t>Mat. 11:29</w:t>
+        </w:r>
+      </w:hyperlink>
+      <w:r>
+        <w:rPr>
+          <w:lang w:val="id_ID" w:bidi="id_ID"/>
+        </w:rPr>
+        <w:t xml:space="preserve">). Di sini, "jiwa" berarti pribadi yang hakiki (bandingkan </w:t>
+      </w:r>
+      <w:hyperlink r:id="rId222">
+        <w:r>
+          <w:rPr>
+            <w:lang w:val="id_ID" w:bidi="id_ID"/>
+          </w:rPr>
+          <w:rPr>
+            <w:color w:val="0000EE"/>
+            <w:u w:val="single"/>
+          </w:rPr>
+          <w:t>Luk. 2:35</w:t>
         </w:r>
       </w:hyperlink>
       <w:r>
@@ -4918,16 +5437,16 @@
         </w:rPr>
         <w:t xml:space="preserve">; </w:t>
       </w:r>
-      <w:hyperlink r:id="rId198">
-        <w:r>
-          <w:rPr>
-            <w:lang w:val="id_ID" w:bidi="id_ID"/>
-          </w:rPr>
-          <w:rPr>
-            <w:color w:val="0000EE"/>
-            <w:u w:val="single"/>
-          </w:rPr>
-          <w:t>Yes. 25:8</w:t>
+      <w:hyperlink r:id="rId223">
+        <w:r>
+          <w:rPr>
+            <w:lang w:val="id_ID" w:bidi="id_ID"/>
+          </w:rPr>
+          <w:rPr>
+            <w:color w:val="0000EE"/>
+            <w:u w:val="single"/>
+          </w:rPr>
+          <w:t>2Kor. 1:23</w:t>
         </w:r>
       </w:hyperlink>
       <w:r>
@@ -4936,16 +5455,16 @@
         </w:rPr>
         <w:t xml:space="preserve">; </w:t>
       </w:r>
-      <w:hyperlink r:id="rId199">
-        <w:r>
-          <w:rPr>
-            <w:lang w:val="id_ID" w:bidi="id_ID"/>
-          </w:rPr>
-          <w:rPr>
-            <w:color w:val="0000EE"/>
-            <w:u w:val="single"/>
-          </w:rPr>
-          <w:t>26:19</w:t>
+      <w:hyperlink r:id="rId224">
+        <w:r>
+          <w:rPr>
+            <w:lang w:val="id_ID" w:bidi="id_ID"/>
+          </w:rPr>
+          <w:rPr>
+            <w:color w:val="0000EE"/>
+            <w:u w:val="single"/>
+          </w:rPr>
+          <w:t>2Tes. 2:8</w:t>
         </w:r>
       </w:hyperlink>
       <w:r>
@@ -4954,16 +5473,127 @@
         </w:rPr>
         <w:t xml:space="preserve">; </w:t>
       </w:r>
-      <w:hyperlink r:id="rId200">
-        <w:r>
-          <w:rPr>
-            <w:lang w:val="id_ID" w:bidi="id_ID"/>
-          </w:rPr>
-          <w:rPr>
-            <w:color w:val="0000EE"/>
-            <w:u w:val="single"/>
-          </w:rPr>
-          <w:t>Dan. 12:2</w:t>
+      <w:hyperlink r:id="rId225">
+        <w:r>
+          <w:rPr>
+            <w:lang w:val="id_ID" w:bidi="id_ID"/>
+          </w:rPr>
+          <w:rPr>
+            <w:color w:val="0000EE"/>
+            <w:u w:val="single"/>
+          </w:rPr>
+          <w:t>3Yoh. 1:2</w:t>
+        </w:r>
+      </w:hyperlink>
+      <w:r>
+        <w:rPr>
+          <w:lang w:val="id_ID" w:bidi="id_ID"/>
+        </w:rPr>
+        <w:t>).</w:t>
+      </w:r>
+    </w:p>
+    <w:p>
+      <w:pPr>
+        <w:pStyle w:val="Heading3"/>
+      </w:pPr>
+      <w:r>
+        <w:rPr>
+          <w:lang w:val="id_ID" w:bidi="id_ID"/>
+        </w:rPr>
+        <w:t>Jiwa dan Roh</w:t>
+      </w:r>
+    </w:p>
+    <w:p>
+      <w:pPr/>
+      <w:r>
+        <w:rPr>
+          <w:lang w:val="id_ID" w:bidi="id_ID"/>
+        </w:rPr>
+      </w:r>
+      <w:r>
+        <w:rPr>
+          <w:lang w:val="id_ID" w:bidi="id_ID"/>
+        </w:rPr>
+        <w:t xml:space="preserve">Beberapa bagian menyebutkan jiwa bersama dengan roh. </w:t>
+      </w:r>
+      <w:hyperlink r:id="rId226">
+        <w:r>
+          <w:rPr>
+            <w:lang w:val="id_ID" w:bidi="id_ID"/>
+          </w:rPr>
+          <w:rPr>
+            <w:color w:val="0000EE"/>
+            <w:u w:val="single"/>
+          </w:rPr>
+          <w:t>Luk. 1:46–47</w:t>
+        </w:r>
+      </w:hyperlink>
+      <w:r>
+        <w:rPr>
+          <w:lang w:val="id_ID" w:bidi="id_ID"/>
+        </w:rPr>
+        <w:t xml:space="preserve"> mungkin adalah "paralelisme puitis," di mana satu ide yang sama ditulis dalam dua istilah berbeda. Kedua istilah merujuk pada Maria sebagai pribadi dalam keberadaannya yang paling dalam. </w:t>
+      </w:r>
+      <w:hyperlink r:id="rId227">
+        <w:r>
+          <w:rPr>
+            <w:lang w:val="id_ID" w:bidi="id_ID"/>
+          </w:rPr>
+          <w:rPr>
+            <w:color w:val="0000EE"/>
+            <w:u w:val="single"/>
+          </w:rPr>
+          <w:t>Ibr. 4:12</w:t>
+        </w:r>
+      </w:hyperlink>
+      <w:r>
+        <w:rPr>
+          <w:lang w:val="id_ID" w:bidi="id_ID"/>
+        </w:rPr>
+        <w:t xml:space="preserve">, "membagi jiwa dan roh," adalah cara grafis untuk menunjukkan bagaimana Firman Tuhan menyelidiki batin kita. Dalam </w:t>
+      </w:r>
+      <w:hyperlink r:id="rId228">
+        <w:r>
+          <w:rPr>
+            <w:lang w:val="id_ID" w:bidi="id_ID"/>
+          </w:rPr>
+          <w:rPr>
+            <w:color w:val="0000EE"/>
+            <w:u w:val="single"/>
+          </w:rPr>
+          <w:t>1Tes. 5:23</w:t>
+        </w:r>
+      </w:hyperlink>
+      <w:r>
+        <w:rPr>
+          <w:lang w:val="id_ID" w:bidi="id_ID"/>
+        </w:rPr>
+        <w:t>, doa agar pembaca tetap tak bercela dalam roh, jiwa, dan tubuh berarti keseluruhan pribadi. Di sini, jiwa mungkin menunjukkan keberadaan fisik, sementara roh mungkin menyiratkan kehidupan yang lebih tinggi atau “spiritual.”</w:t>
+      </w:r>
+    </w:p>
+    <w:p>
+      <w:pPr/>
+      <w:r>
+        <w:rPr>
+          <w:lang w:val="id_ID" w:bidi="id_ID"/>
+        </w:rPr>
+      </w:r>
+      <w:r>
+        <w:rPr>
+          <w:lang w:val="id_ID" w:bidi="id_ID"/>
+        </w:rPr>
+        <w:t>Dalam bagian lain, jiwa berhubungan dengan emosi, kehendak, dan pikiran, selalu mengisyaratkan keberadaan batin seseorang. Orang-orang harus mengasihi Allah dengan segenap jiwa mereka (</w:t>
+      </w:r>
+      <w:hyperlink r:id="rId229">
+        <w:r>
+          <w:rPr>
+            <w:lang w:val="id_ID" w:bidi="id_ID"/>
+          </w:rPr>
+          <w:rPr>
+            <w:color w:val="0000EE"/>
+            <w:u w:val="single"/>
+          </w:rPr>
+          <w:t>Mat. 22:37</w:t>
         </w:r>
       </w:hyperlink>
       <w:r>
@@ -4972,16 +5602,52 @@
         </w:rPr>
         <w:t xml:space="preserve">; </w:t>
       </w:r>
-      <w:hyperlink r:id="rId201">
-        <w:r>
-          <w:rPr>
-            <w:lang w:val="id_ID" w:bidi="id_ID"/>
-          </w:rPr>
-          <w:rPr>
-            <w:color w:val="0000EE"/>
-            <w:u w:val="single"/>
-          </w:rPr>
-          <w:t>Hos. 6:1–3</w:t>
+      <w:hyperlink r:id="rId118">
+        <w:r>
+          <w:rPr>
+            <w:lang w:val="id_ID" w:bidi="id_ID"/>
+          </w:rPr>
+          <w:rPr>
+            <w:color w:val="0000EE"/>
+            <w:u w:val="single"/>
+          </w:rPr>
+          <w:t>Mrk. 12:30</w:t>
+        </w:r>
+      </w:hyperlink>
+      <w:r>
+        <w:rPr>
+          <w:lang w:val="id_ID" w:bidi="id_ID"/>
+        </w:rPr>
+        <w:t xml:space="preserve">; bandingkan </w:t>
+      </w:r>
+      <w:hyperlink r:id="rId230">
+        <w:r>
+          <w:rPr>
+            <w:lang w:val="id_ID" w:bidi="id_ID"/>
+          </w:rPr>
+          <w:rPr>
+            <w:color w:val="0000EE"/>
+            <w:u w:val="single"/>
+          </w:rPr>
+          <w:t>Ul. 6:5</w:t>
+        </w:r>
+      </w:hyperlink>
+      <w:r>
+        <w:rPr>
+          <w:lang w:val="id_ID" w:bidi="id_ID"/>
+        </w:rPr>
+        <w:t xml:space="preserve">). Frasa “jiwamu” (seperti kadang-kadang diterjemahkan dalam </w:t>
+      </w:r>
+      <w:hyperlink r:id="rId231">
+        <w:r>
+          <w:rPr>
+            <w:lang w:val="id_ID" w:bidi="id_ID"/>
+          </w:rPr>
+          <w:rPr>
+            <w:color w:val="0000EE"/>
+            <w:u w:val="single"/>
+          </w:rPr>
+          <w:t>Ef. 6:6</w:t>
         </w:r>
       </w:hyperlink>
       <w:r>
@@ -4990,90 +5656,52 @@
         </w:rPr>
         <w:t xml:space="preserve">; </w:t>
       </w:r>
-      <w:hyperlink r:id="rId202">
-        <w:r>
-          <w:rPr>
-            <w:lang w:val="id_ID" w:bidi="id_ID"/>
-          </w:rPr>
-          <w:rPr>
-            <w:color w:val="0000EE"/>
-            <w:u w:val="single"/>
-          </w:rPr>
-          <w:t>13:14</w:t>
-        </w:r>
-      </w:hyperlink>
-      <w:r>
-        <w:rPr>
-          <w:lang w:val="id_ID" w:bidi="id_ID"/>
-        </w:rPr>
-        <w:t>).</w:t>
-      </w:r>
-    </w:p>
-    <w:p>
-      <w:pPr>
-        <w:pStyle w:val="Heading4"/>
-      </w:pPr>
-      <w:r>
-        <w:rPr>
-          <w:lang w:val="id_ID" w:bidi="id_ID"/>
-        </w:rPr>
-        <w:t>Jiwa dalam Perjanjian Baru</w:t>
-      </w:r>
-    </w:p>
-    <w:p>
-      <w:pPr/>
-      <w:r>
-        <w:rPr>
-          <w:lang w:val="id_ID" w:bidi="id_ID"/>
-        </w:rPr>
-      </w:r>
-      <w:r>
-        <w:rPr>
-          <w:lang w:val="id_ID" w:bidi="id_ID"/>
-        </w:rPr>
-        <w:t>Dalam Perjanjian Baru, kata untuk jiwa (</w:t>
-      </w:r>
-      <w:r>
-        <w:rPr>
-          <w:i/>
-          <w:lang w:val="id_ID" w:bidi="id_ID"/>
-        </w:rPr>
-        <w:t>psuche</w:t>
-      </w:r>
-      <w:r>
-        <w:rPr>
-          <w:lang w:val="id_ID" w:bidi="id_ID"/>
-        </w:rPr>
-        <w:t>) memiliki makna yang mirip dengan yang ada dalam Perjanjian Lama. Seringkali artinya sama dengan kehidupan itu sendiri. Pengikut Yesus mempertaruhkan nyawa mereka (jiwa) demi Dia (</w:t>
-      </w:r>
-      <w:hyperlink r:id="rId203">
-        <w:r>
-          <w:rPr>
-            <w:lang w:val="id_ID" w:bidi="id_ID"/>
-          </w:rPr>
-          <w:rPr>
-            <w:color w:val="0000EE"/>
-            <w:u w:val="single"/>
-          </w:rPr>
-          <w:t>Kisah 15:26</w:t>
-        </w:r>
-      </w:hyperlink>
-      <w:r>
-        <w:rPr>
-          <w:lang w:val="id_ID" w:bidi="id_ID"/>
-        </w:rPr>
-        <w:t xml:space="preserve">; bandingkan </w:t>
-      </w:r>
-      <w:hyperlink r:id="rId204">
-        <w:r>
-          <w:rPr>
-            <w:lang w:val="id_ID" w:bidi="id_ID"/>
-          </w:rPr>
-          <w:rPr>
-            <w:color w:val="0000EE"/>
-            <w:u w:val="single"/>
-          </w:rPr>
-          <w:t>Yoh. 13:37</w:t>
+      <w:hyperlink r:id="rId232">
+        <w:r>
+          <w:rPr>
+            <w:lang w:val="id_ID" w:bidi="id_ID"/>
+          </w:rPr>
+          <w:rPr>
+            <w:color w:val="0000EE"/>
+            <w:u w:val="single"/>
+          </w:rPr>
+          <w:t>Kol. 3:23</w:t>
+        </w:r>
+      </w:hyperlink>
+      <w:r>
+        <w:rPr>
+          <w:lang w:val="id_ID" w:bidi="id_ID"/>
+        </w:rPr>
+        <w:t xml:space="preserve">) berarti “hati,” dengan segenap keberadaan seseorang. Dalam </w:t>
+      </w:r>
+      <w:hyperlink r:id="rId233">
+        <w:r>
+          <w:rPr>
+            <w:lang w:val="id_ID" w:bidi="id_ID"/>
+          </w:rPr>
+          <w:rPr>
+            <w:color w:val="0000EE"/>
+            <w:u w:val="single"/>
+          </w:rPr>
+          <w:t>Flp. 1:27,</w:t>
+        </w:r>
+      </w:hyperlink>
+      <w:r>
+        <w:rPr>
+          <w:lang w:val="id_ID" w:bidi="id_ID"/>
+        </w:rPr>
+        <w:t xml:space="preserve"> orang percaya dipanggil untuk memiliki satu pikiran (bandingkan </w:t>
+      </w:r>
+      <w:hyperlink r:id="rId234">
+        <w:r>
+          <w:rPr>
+            <w:lang w:val="id_ID" w:bidi="id_ID"/>
+          </w:rPr>
+          <w:rPr>
+            <w:color w:val="0000EE"/>
+            <w:u w:val="single"/>
+          </w:rPr>
+          <w:t>Kisah 4:32</w:t>
         </w:r>
       </w:hyperlink>
       <w:r>
@@ -5082,678 +5710,7 @@
         </w:rPr>
         <w:t xml:space="preserve">; </w:t>
       </w:r>
-      <w:hyperlink r:id="rId205">
-        <w:r>
-          <w:rPr>
-            <w:lang w:val="id_ID" w:bidi="id_ID"/>
-          </w:rPr>
-          <w:rPr>
-            <w:color w:val="0000EE"/>
-            <w:u w:val="single"/>
-          </w:rPr>
-          <w:t>Rm. 16:4</w:t>
-        </w:r>
-      </w:hyperlink>
-      <w:r>
-        <w:rPr>
-          <w:lang w:val="id_ID" w:bidi="id_ID"/>
-        </w:rPr>
-        <w:t xml:space="preserve">; </w:t>
-      </w:r>
-      <w:hyperlink r:id="rId206">
-        <w:r>
-          <w:rPr>
-            <w:lang w:val="id_ID" w:bidi="id_ID"/>
-          </w:rPr>
-          <w:rPr>
-            <w:color w:val="0000EE"/>
-            <w:u w:val="single"/>
-          </w:rPr>
-          <w:t>Flp. 2:30</w:t>
-        </w:r>
-      </w:hyperlink>
-      <w:r>
-        <w:rPr>
-          <w:lang w:val="id_ID" w:bidi="id_ID"/>
-        </w:rPr>
-        <w:t>). Yesus, sebagai Anak Manusia, datang untuk melayani dan memberikan nyawa-Nya (jiwa) sebagai tebusan bagi banyak orang (</w:t>
-      </w:r>
-      <w:hyperlink r:id="rId207">
-        <w:r>
-          <w:rPr>
-            <w:lang w:val="id_ID" w:bidi="id_ID"/>
-          </w:rPr>
-          <w:rPr>
-            <w:color w:val="0000EE"/>
-            <w:u w:val="single"/>
-          </w:rPr>
-          <w:t>Mat. 20:28</w:t>
-        </w:r>
-      </w:hyperlink>
-      <w:r>
-        <w:rPr>
-          <w:lang w:val="id_ID" w:bidi="id_ID"/>
-        </w:rPr>
-        <w:t xml:space="preserve">; </w:t>
-      </w:r>
-      <w:hyperlink r:id="rId208">
-        <w:r>
-          <w:rPr>
-            <w:lang w:val="id_ID" w:bidi="id_ID"/>
-          </w:rPr>
-          <w:rPr>
-            <w:color w:val="0000EE"/>
-            <w:u w:val="single"/>
-          </w:rPr>
-          <w:t>Mrk. 10:45</w:t>
-        </w:r>
-      </w:hyperlink>
-      <w:r>
-        <w:rPr>
-          <w:lang w:val="id_ID" w:bidi="id_ID"/>
-        </w:rPr>
-        <w:t>). Sebagai Gembala yang Baik, Dia menyerahkan nyawa-Nya (jiwa) untuk domba-domba (</w:t>
-      </w:r>
-      <w:hyperlink r:id="rId209">
-        <w:r>
-          <w:rPr>
-            <w:lang w:val="id_ID" w:bidi="id_ID"/>
-          </w:rPr>
-          <w:rPr>
-            <w:color w:val="0000EE"/>
-            <w:u w:val="single"/>
-          </w:rPr>
-          <w:t>Yoh. 10:14, 17</w:t>
-        </w:r>
-      </w:hyperlink>
-      <w:hyperlink r:id="rId210">
-        <w:r>
-          <w:rPr>
-            <w:lang w:val="id_ID" w:bidi="id_ID"/>
-          </w:rPr>
-          <w:rPr>
-            <w:color w:val="0000EE"/>
-            <w:u w:val="single"/>
-          </w:rPr>
-          <w:t>–</w:t>
-        </w:r>
-      </w:hyperlink>
-      <w:hyperlink r:id="rId209">
-        <w:r>
-          <w:rPr>
-            <w:lang w:val="id_ID" w:bidi="id_ID"/>
-          </w:rPr>
-          <w:rPr>
-            <w:color w:val="0000EE"/>
-            <w:u w:val="single"/>
-          </w:rPr>
-          <w:t>18</w:t>
-        </w:r>
-      </w:hyperlink>
-      <w:r>
-        <w:rPr>
-          <w:lang w:val="id_ID" w:bidi="id_ID"/>
-        </w:rPr>
-        <w:t xml:space="preserve">). Dalam </w:t>
-      </w:r>
-      <w:hyperlink r:id="rId211">
-        <w:r>
-          <w:rPr>
-            <w:lang w:val="id_ID" w:bidi="id_ID"/>
-          </w:rPr>
-          <w:rPr>
-            <w:color w:val="0000EE"/>
-            <w:u w:val="single"/>
-          </w:rPr>
-          <w:t xml:space="preserve">Luk. 14:26, </w:t>
-        </w:r>
-      </w:hyperlink>
-      <w:r>
-        <w:rPr>
-          <w:lang w:val="id_ID" w:bidi="id_ID"/>
-        </w:rPr>
-        <w:t xml:space="preserve">pemuridan berarti bersedia menyangkal diri hingga kehilangan nyawa demi Kristus (bandingkan </w:t>
-      </w:r>
-      <w:hyperlink r:id="rId212">
-        <w:r>
-          <w:rPr>
-            <w:lang w:val="id_ID" w:bidi="id_ID"/>
-          </w:rPr>
-          <w:rPr>
-            <w:color w:val="0000EE"/>
-            <w:u w:val="single"/>
-          </w:rPr>
-          <w:t>Luk. 9:23</w:t>
-        </w:r>
-      </w:hyperlink>
-      <w:r>
-        <w:rPr>
-          <w:lang w:val="id_ID" w:bidi="id_ID"/>
-        </w:rPr>
-        <w:t xml:space="preserve">; </w:t>
-      </w:r>
-      <w:hyperlink r:id="rId213">
-        <w:r>
-          <w:rPr>
-            <w:lang w:val="id_ID" w:bidi="id_ID"/>
-          </w:rPr>
-          <w:rPr>
-            <w:color w:val="0000EE"/>
-            <w:u w:val="single"/>
-          </w:rPr>
-          <w:t>Why. 12:11</w:t>
-        </w:r>
-      </w:hyperlink>
-      <w:r>
-        <w:rPr>
-          <w:lang w:val="id_ID" w:bidi="id_ID"/>
-        </w:rPr>
-        <w:t>).</w:t>
-      </w:r>
-    </w:p>
-    <w:p>
-      <w:pPr/>
-      <w:r>
-        <w:rPr>
-          <w:lang w:val="id_ID" w:bidi="id_ID"/>
-        </w:rPr>
-      </w:r>
-      <w:r>
-        <w:rPr>
-          <w:lang w:val="id_ID" w:bidi="id_ID"/>
-        </w:rPr>
-        <w:t>Seringkali "jiwa" dapat berarti "orang" (</w:t>
-      </w:r>
-      <w:hyperlink r:id="rId214">
-        <w:r>
-          <w:rPr>
-            <w:lang w:val="id_ID" w:bidi="id_ID"/>
-          </w:rPr>
-          <w:rPr>
-            <w:color w:val="0000EE"/>
-            <w:u w:val="single"/>
-          </w:rPr>
-          <w:t>Kisah 2:43</w:t>
-        </w:r>
-      </w:hyperlink>
-      <w:r>
-        <w:rPr>
-          <w:lang w:val="id_ID" w:bidi="id_ID"/>
-        </w:rPr>
-        <w:t xml:space="preserve">; </w:t>
-      </w:r>
-      <w:hyperlink r:id="rId215">
-        <w:r>
-          <w:rPr>
-            <w:lang w:val="id_ID" w:bidi="id_ID"/>
-          </w:rPr>
-          <w:rPr>
-            <w:color w:val="0000EE"/>
-            <w:u w:val="single"/>
-          </w:rPr>
-          <w:t>3:23</w:t>
-        </w:r>
-      </w:hyperlink>
-      <w:r>
-        <w:rPr>
-          <w:lang w:val="id_ID" w:bidi="id_ID"/>
-        </w:rPr>
-        <w:t xml:space="preserve">; </w:t>
-      </w:r>
-      <w:hyperlink r:id="rId216">
-        <w:r>
-          <w:rPr>
-            <w:lang w:val="id_ID" w:bidi="id_ID"/>
-          </w:rPr>
-          <w:rPr>
-            <w:color w:val="0000EE"/>
-            <w:u w:val="single"/>
-          </w:rPr>
-          <w:t>7:14</w:t>
-        </w:r>
-      </w:hyperlink>
-      <w:r>
-        <w:rPr>
-          <w:lang w:val="id_ID" w:bidi="id_ID"/>
-        </w:rPr>
-        <w:t xml:space="preserve">; </w:t>
-      </w:r>
-      <w:hyperlink r:id="rId217">
-        <w:r>
-          <w:rPr>
-            <w:lang w:val="id_ID" w:bidi="id_ID"/>
-          </w:rPr>
-          <w:rPr>
-            <w:color w:val="0000EE"/>
-            <w:u w:val="single"/>
-          </w:rPr>
-          <w:t>Rm. 2:9</w:t>
-        </w:r>
-      </w:hyperlink>
-      <w:r>
-        <w:rPr>
-          <w:lang w:val="id_ID" w:bidi="id_ID"/>
-        </w:rPr>
-        <w:t xml:space="preserve">; </w:t>
-      </w:r>
-      <w:hyperlink r:id="rId218">
-        <w:r>
-          <w:rPr>
-            <w:lang w:val="id_ID" w:bidi="id_ID"/>
-          </w:rPr>
-          <w:rPr>
-            <w:color w:val="0000EE"/>
-            <w:u w:val="single"/>
-          </w:rPr>
-          <w:t>13:1</w:t>
-        </w:r>
-      </w:hyperlink>
-      <w:r>
-        <w:rPr>
-          <w:lang w:val="id_ID" w:bidi="id_ID"/>
-        </w:rPr>
-        <w:t xml:space="preserve">; </w:t>
-      </w:r>
-      <w:hyperlink r:id="rId219">
-        <w:r>
-          <w:rPr>
-            <w:lang w:val="id_ID" w:bidi="id_ID"/>
-          </w:rPr>
-          <w:rPr>
-            <w:color w:val="0000EE"/>
-            <w:u w:val="single"/>
-          </w:rPr>
-          <w:t>1Ptr. 3:20</w:t>
-        </w:r>
-      </w:hyperlink>
-      <w:r>
-        <w:rPr>
-          <w:lang w:val="id_ID" w:bidi="id_ID"/>
-        </w:rPr>
-        <w:t xml:space="preserve">). Ungkapan "setiap jiwa yang hidup" (seperti yang kadang digunakan dalam </w:t>
-      </w:r>
-      <w:hyperlink r:id="rId220">
-        <w:r>
-          <w:rPr>
-            <w:lang w:val="id_ID" w:bidi="id_ID"/>
-          </w:rPr>
-          <w:rPr>
-            <w:color w:val="0000EE"/>
-            <w:u w:val="single"/>
-          </w:rPr>
-          <w:t>Why. 16:3</w:t>
-        </w:r>
-      </w:hyperlink>
-      <w:r>
-        <w:rPr>
-          <w:lang w:val="id_ID" w:bidi="id_ID"/>
-        </w:rPr>
-        <w:t>) mencerminkan aspek penting dari makhluk hidup. Seperti dalam Perjanjian Lama, jiwa dapat mengacu pada energi emosional seseorang. Ini mewakili keberadaan batin seseorang. Ketika Yesus merasa tertekan memikirkan kematian-Nya, Dia berbicara tentang jiwa-Nya yang hancur (</w:t>
-      </w:r>
-      <w:hyperlink r:id="rId221">
-        <w:r>
-          <w:rPr>
-            <w:lang w:val="id_ID" w:bidi="id_ID"/>
-          </w:rPr>
-          <w:rPr>
-            <w:color w:val="0000EE"/>
-            <w:u w:val="single"/>
-          </w:rPr>
-          <w:t>Mat. 26:38</w:t>
-        </w:r>
-      </w:hyperlink>
-      <w:r>
-        <w:rPr>
-          <w:lang w:val="id_ID" w:bidi="id_ID"/>
-        </w:rPr>
-        <w:t xml:space="preserve">; </w:t>
-      </w:r>
-      <w:hyperlink r:id="rId222">
-        <w:r>
-          <w:rPr>
-            <w:lang w:val="id_ID" w:bidi="id_ID"/>
-          </w:rPr>
-          <w:rPr>
-            <w:color w:val="0000EE"/>
-            <w:u w:val="single"/>
-          </w:rPr>
-          <w:t>Mrk. 14:34</w:t>
-        </w:r>
-      </w:hyperlink>
-      <w:r>
-        <w:rPr>
-          <w:lang w:val="id_ID" w:bidi="id_ID"/>
-        </w:rPr>
-        <w:t xml:space="preserve">; bandingkan </w:t>
-      </w:r>
-      <w:hyperlink r:id="rId223">
-        <w:r>
-          <w:rPr>
-            <w:lang w:val="id_ID" w:bidi="id_ID"/>
-          </w:rPr>
-          <w:rPr>
-            <w:color w:val="0000EE"/>
-            <w:u w:val="single"/>
-          </w:rPr>
-          <w:t>Mzm. 42:6</w:t>
-        </w:r>
-      </w:hyperlink>
-      <w:r>
-        <w:rPr>
-          <w:lang w:val="id_ID" w:bidi="id_ID"/>
-        </w:rPr>
-        <w:t>). Dalam konteks lain, Yesus menjanjikan ketenangan bagi jiwa orang yang datang kepada-Nya (</w:t>
-      </w:r>
-      <w:hyperlink r:id="rId114">
-        <w:r>
-          <w:rPr>
-            <w:lang w:val="id_ID" w:bidi="id_ID"/>
-          </w:rPr>
-          <w:rPr>
-            <w:color w:val="0000EE"/>
-            <w:u w:val="single"/>
-          </w:rPr>
-          <w:t>Mat. 11:29</w:t>
-        </w:r>
-      </w:hyperlink>
-      <w:r>
-        <w:rPr>
-          <w:lang w:val="id_ID" w:bidi="id_ID"/>
-        </w:rPr>
-        <w:t xml:space="preserve">). Di sini, "jiwa" berarti pribadi yang hakiki (bandingkan </w:t>
-      </w:r>
-      <w:hyperlink r:id="rId224">
-        <w:r>
-          <w:rPr>
-            <w:lang w:val="id_ID" w:bidi="id_ID"/>
-          </w:rPr>
-          <w:rPr>
-            <w:color w:val="0000EE"/>
-            <w:u w:val="single"/>
-          </w:rPr>
-          <w:t>Luk. 2:35</w:t>
-        </w:r>
-      </w:hyperlink>
-      <w:r>
-        <w:rPr>
-          <w:lang w:val="id_ID" w:bidi="id_ID"/>
-        </w:rPr>
-        <w:t xml:space="preserve">; </w:t>
-      </w:r>
-      <w:hyperlink r:id="rId225">
-        <w:r>
-          <w:rPr>
-            <w:lang w:val="id_ID" w:bidi="id_ID"/>
-          </w:rPr>
-          <w:rPr>
-            <w:color w:val="0000EE"/>
-            <w:u w:val="single"/>
-          </w:rPr>
-          <w:t>2Kor. 1:23</w:t>
-        </w:r>
-      </w:hyperlink>
-      <w:r>
-        <w:rPr>
-          <w:lang w:val="id_ID" w:bidi="id_ID"/>
-        </w:rPr>
-        <w:t xml:space="preserve">; </w:t>
-      </w:r>
-      <w:hyperlink r:id="rId226">
-        <w:r>
-          <w:rPr>
-            <w:lang w:val="id_ID" w:bidi="id_ID"/>
-          </w:rPr>
-          <w:rPr>
-            <w:color w:val="0000EE"/>
-            <w:u w:val="single"/>
-          </w:rPr>
-          <w:t>2Tes. 2:8</w:t>
-        </w:r>
-      </w:hyperlink>
-      <w:r>
-        <w:rPr>
-          <w:lang w:val="id_ID" w:bidi="id_ID"/>
-        </w:rPr>
-        <w:t xml:space="preserve">; </w:t>
-      </w:r>
-      <w:hyperlink r:id="rId227">
-        <w:r>
-          <w:rPr>
-            <w:lang w:val="id_ID" w:bidi="id_ID"/>
-          </w:rPr>
-          <w:rPr>
-            <w:color w:val="0000EE"/>
-            <w:u w:val="single"/>
-          </w:rPr>
-          <w:t>3Yoh. 1:2</w:t>
-        </w:r>
-      </w:hyperlink>
-      <w:r>
-        <w:rPr>
-          <w:lang w:val="id_ID" w:bidi="id_ID"/>
-        </w:rPr>
-        <w:t>).</w:t>
-      </w:r>
-    </w:p>
-    <w:p>
-      <w:pPr>
-        <w:pStyle w:val="Heading3"/>
-      </w:pPr>
-      <w:r>
-        <w:rPr>
-          <w:lang w:val="id_ID" w:bidi="id_ID"/>
-        </w:rPr>
-        <w:t>Jiwa dan Roh</w:t>
-      </w:r>
-    </w:p>
-    <w:p>
-      <w:pPr/>
-      <w:r>
-        <w:rPr>
-          <w:lang w:val="id_ID" w:bidi="id_ID"/>
-        </w:rPr>
-      </w:r>
-      <w:r>
-        <w:rPr>
-          <w:lang w:val="id_ID" w:bidi="id_ID"/>
-        </w:rPr>
-        <w:t xml:space="preserve">Beberapa bagian menyebutkan jiwa bersama dengan roh. </w:t>
-      </w:r>
-      <w:hyperlink r:id="rId228">
-        <w:r>
-          <w:rPr>
-            <w:lang w:val="id_ID" w:bidi="id_ID"/>
-          </w:rPr>
-          <w:rPr>
-            <w:color w:val="0000EE"/>
-            <w:u w:val="single"/>
-          </w:rPr>
-          <w:t>Luk. 1:46–47</w:t>
-        </w:r>
-      </w:hyperlink>
-      <w:r>
-        <w:rPr>
-          <w:lang w:val="id_ID" w:bidi="id_ID"/>
-        </w:rPr>
-        <w:t xml:space="preserve"> mungkin adalah "paralelisme puitis," di mana satu ide yang sama ditulis dalam dua istilah berbeda. Kedua istilah merujuk pada Maria sebagai pribadi dalam keberadaannya yang paling dalam. </w:t>
-      </w:r>
-      <w:hyperlink r:id="rId229">
-        <w:r>
-          <w:rPr>
-            <w:lang w:val="id_ID" w:bidi="id_ID"/>
-          </w:rPr>
-          <w:rPr>
-            <w:color w:val="0000EE"/>
-            <w:u w:val="single"/>
-          </w:rPr>
-          <w:t>Ibr. 4:12</w:t>
-        </w:r>
-      </w:hyperlink>
-      <w:r>
-        <w:rPr>
-          <w:lang w:val="id_ID" w:bidi="id_ID"/>
-        </w:rPr>
-        <w:t xml:space="preserve">, "membagi jiwa dan roh," adalah cara grafis untuk menunjukkan bagaimana Firman Tuhan menyelidiki batin kita. Dalam </w:t>
-      </w:r>
-      <w:hyperlink r:id="rId230">
-        <w:r>
-          <w:rPr>
-            <w:lang w:val="id_ID" w:bidi="id_ID"/>
-          </w:rPr>
-          <w:rPr>
-            <w:color w:val="0000EE"/>
-            <w:u w:val="single"/>
-          </w:rPr>
-          <w:t>1Tes. 5:23</w:t>
-        </w:r>
-      </w:hyperlink>
-      <w:r>
-        <w:rPr>
-          <w:lang w:val="id_ID" w:bidi="id_ID"/>
-        </w:rPr>
-        <w:t>, doa agar pembaca tetap tak bercela dalam roh, jiwa, dan tubuh berarti keseluruhan pribadi. Di sini, jiwa mungkin menunjukkan keberadaan fisik, sementara roh mungkin menyiratkan kehidupan yang lebih tinggi atau “spiritual.”</w:t>
-      </w:r>
-    </w:p>
-    <w:p>
-      <w:pPr/>
-      <w:r>
-        <w:rPr>
-          <w:lang w:val="id_ID" w:bidi="id_ID"/>
-        </w:rPr>
-      </w:r>
-      <w:r>
-        <w:rPr>
-          <w:lang w:val="id_ID" w:bidi="id_ID"/>
-        </w:rPr>
-        <w:t>Dalam bagian lain, jiwa berhubungan dengan emosi, kehendak, dan pikiran, selalu mengisyaratkan keberadaan batin seseorang. Orang-orang harus mengasihi Allah dengan segenap jiwa mereka (</w:t>
-      </w:r>
-      <w:hyperlink r:id="rId231">
-        <w:r>
-          <w:rPr>
-            <w:lang w:val="id_ID" w:bidi="id_ID"/>
-          </w:rPr>
-          <w:rPr>
-            <w:color w:val="0000EE"/>
-            <w:u w:val="single"/>
-          </w:rPr>
-          <w:t>Mat. 22:37</w:t>
-        </w:r>
-      </w:hyperlink>
-      <w:r>
-        <w:rPr>
-          <w:lang w:val="id_ID" w:bidi="id_ID"/>
-        </w:rPr>
-        <w:t xml:space="preserve">; </w:t>
-      </w:r>
-      <w:hyperlink r:id="rId120">
-        <w:r>
-          <w:rPr>
-            <w:lang w:val="id_ID" w:bidi="id_ID"/>
-          </w:rPr>
-          <w:rPr>
-            <w:color w:val="0000EE"/>
-            <w:u w:val="single"/>
-          </w:rPr>
-          <w:t>Mrk. 12:30</w:t>
-        </w:r>
-      </w:hyperlink>
-      <w:r>
-        <w:rPr>
-          <w:lang w:val="id_ID" w:bidi="id_ID"/>
-        </w:rPr>
-        <w:t xml:space="preserve">; bandingkan </w:t>
-      </w:r>
-      <w:hyperlink r:id="rId232">
-        <w:r>
-          <w:rPr>
-            <w:lang w:val="id_ID" w:bidi="id_ID"/>
-          </w:rPr>
-          <w:rPr>
-            <w:color w:val="0000EE"/>
-            <w:u w:val="single"/>
-          </w:rPr>
-          <w:t>Ul. 6:5</w:t>
-        </w:r>
-      </w:hyperlink>
-      <w:r>
-        <w:rPr>
-          <w:lang w:val="id_ID" w:bidi="id_ID"/>
-        </w:rPr>
-        <w:t xml:space="preserve">). Frasa “jiwamu” (seperti kadang-kadang diterjemahkan dalam </w:t>
-      </w:r>
-      <w:hyperlink r:id="rId233">
-        <w:r>
-          <w:rPr>
-            <w:lang w:val="id_ID" w:bidi="id_ID"/>
-          </w:rPr>
-          <w:rPr>
-            <w:color w:val="0000EE"/>
-            <w:u w:val="single"/>
-          </w:rPr>
-          <w:t>Ef. 6:6</w:t>
-        </w:r>
-      </w:hyperlink>
-      <w:r>
-        <w:rPr>
-          <w:lang w:val="id_ID" w:bidi="id_ID"/>
-        </w:rPr>
-        <w:t xml:space="preserve">; </w:t>
-      </w:r>
-      <w:hyperlink r:id="rId234">
-        <w:r>
-          <w:rPr>
-            <w:lang w:val="id_ID" w:bidi="id_ID"/>
-          </w:rPr>
-          <w:rPr>
-            <w:color w:val="0000EE"/>
-            <w:u w:val="single"/>
-          </w:rPr>
-          <w:t>Kol. 3:23</w:t>
-        </w:r>
-      </w:hyperlink>
-      <w:r>
-        <w:rPr>
-          <w:lang w:val="id_ID" w:bidi="id_ID"/>
-        </w:rPr>
-        <w:t xml:space="preserve">) berarti “hati,” dengan segenap keberadaan seseorang. Dalam </w:t>
-      </w:r>
       <w:hyperlink r:id="rId235">
-        <w:r>
-          <w:rPr>
-            <w:lang w:val="id_ID" w:bidi="id_ID"/>
-          </w:rPr>
-          <w:rPr>
-            <w:color w:val="0000EE"/>
-            <w:u w:val="single"/>
-          </w:rPr>
-          <w:t>Flp. 1:27,</w:t>
-        </w:r>
-      </w:hyperlink>
-      <w:r>
-        <w:rPr>
-          <w:lang w:val="id_ID" w:bidi="id_ID"/>
-        </w:rPr>
-        <w:t xml:space="preserve"> orang percaya dipanggil untuk memiliki satu pikiran (bandingkan </w:t>
-      </w:r>
-      <w:hyperlink r:id="rId236">
-        <w:r>
-          <w:rPr>
-            <w:lang w:val="id_ID" w:bidi="id_ID"/>
-          </w:rPr>
-          <w:rPr>
-            <w:color w:val="0000EE"/>
-            <w:u w:val="single"/>
-          </w:rPr>
-          <w:t>Kisah 4:32</w:t>
-        </w:r>
-      </w:hyperlink>
-      <w:r>
-        <w:rPr>
-          <w:lang w:val="id_ID" w:bidi="id_ID"/>
-        </w:rPr>
-        <w:t xml:space="preserve">; </w:t>
-      </w:r>
-      <w:hyperlink r:id="rId237">
         <w:r>
           <w:rPr>
             <w:lang w:val="id_ID" w:bidi="id_ID"/>
@@ -5808,7 +5765,7 @@
           <w:lang w:val="id_ID" w:bidi="id_ID"/>
         </w:rPr>
       </w:r>
-      <w:hyperlink r:id="rId238">
+      <w:hyperlink r:id="rId236">
         <w:r>
           <w:rPr>
             <w:lang w:val="id_ID" w:bidi="id_ID"/>
@@ -5832,7 +5789,7 @@
           <w:lang w:val="id_ID" w:bidi="id_ID"/>
         </w:rPr>
       </w:r>
-      <w:hyperlink r:id="rId239">
+      <w:hyperlink r:id="rId237">
         <w:r>
           <w:rPr>
             <w:lang w:val="id_ID" w:bidi="id_ID"/>
@@ -5856,7 +5813,7 @@
           <w:lang w:val="id_ID" w:bidi="id_ID"/>
         </w:rPr>
       </w:r>
-      <w:hyperlink r:id="rId240">
+      <w:hyperlink r:id="rId238">
         <w:r>
           <w:rPr>
             <w:lang w:val="id_ID" w:bidi="id_ID"/>
@@ -5880,7 +5837,7 @@
           <w:lang w:val="id_ID" w:bidi="id_ID"/>
         </w:rPr>
       </w:r>
-      <w:hyperlink r:id="rId241">
+      <w:hyperlink r:id="rId239">
         <w:r>
           <w:rPr>
             <w:lang w:val="id_ID" w:bidi="id_ID"/>
@@ -5904,7 +5861,7 @@
           <w:lang w:val="id_ID" w:bidi="id_ID"/>
         </w:rPr>
       </w:r>
-      <w:hyperlink r:id="rId242">
+      <w:hyperlink r:id="rId240">
         <w:r>
           <w:rPr>
             <w:lang w:val="id_ID" w:bidi="id_ID"/>
@@ -5928,7 +5885,7 @@
           <w:lang w:val="id_ID" w:bidi="id_ID"/>
         </w:rPr>
       </w:r>
-      <w:hyperlink r:id="rId243">
+      <w:hyperlink r:id="rId241">
         <w:r>
           <w:rPr>
             <w:lang w:val="id_ID" w:bidi="id_ID"/>
@@ -5952,7 +5909,7 @@
           <w:lang w:val="id_ID" w:bidi="id_ID"/>
         </w:rPr>
       </w:r>
-      <w:hyperlink r:id="rId244">
+      <w:hyperlink r:id="rId242">
         <w:r>
           <w:rPr>
             <w:lang w:val="id_ID" w:bidi="id_ID"/>
@@ -5976,7 +5933,7 @@
           <w:lang w:val="id_ID" w:bidi="id_ID"/>
         </w:rPr>
       </w:r>
-      <w:hyperlink r:id="rId245">
+      <w:hyperlink r:id="rId243">
         <w:r>
           <w:rPr>
             <w:lang w:val="id_ID" w:bidi="id_ID"/>
@@ -6000,7 +5957,7 @@
           <w:lang w:val="id_ID" w:bidi="id_ID"/>
         </w:rPr>
       </w:r>
-      <w:hyperlink r:id="rId246">
+      <w:hyperlink r:id="rId244">
         <w:r>
           <w:rPr>
             <w:lang w:val="id_ID" w:bidi="id_ID"/>
@@ -6012,7 +5969,7 @@
           <w:t>1 Petrus 1:9, 22</w:t>
         </w:r>
       </w:hyperlink>
-      <w:hyperlink r:id="rId247">
+      <w:hyperlink r:id="rId245">
         <w:r>
           <w:rPr>
             <w:lang w:val="id_ID" w:bidi="id_ID"/>
@@ -6024,7 +5981,7 @@
           <w:t>–</w:t>
         </w:r>
       </w:hyperlink>
-      <w:hyperlink r:id="rId246">
+      <w:hyperlink r:id="rId244">
         <w:r>
           <w:rPr>
             <w:lang w:val="id_ID" w:bidi="id_ID"/>
@@ -6048,7 +6005,7 @@
           <w:lang w:val="id_ID" w:bidi="id_ID"/>
         </w:rPr>
       </w:r>
-      <w:hyperlink r:id="rId248">
+      <w:hyperlink r:id="rId246">
         <w:r>
           <w:rPr>
             <w:lang w:val="id_ID" w:bidi="id_ID"/>
@@ -6072,7 +6029,7 @@
           <w:lang w:val="id_ID" w:bidi="id_ID"/>
         </w:rPr>
       </w:r>
-      <w:hyperlink r:id="rId249">
+      <w:hyperlink r:id="rId247">
         <w:r>
           <w:rPr>
             <w:lang w:val="id_ID" w:bidi="id_ID"/>
@@ -6096,7 +6053,7 @@
           <w:lang w:val="id_ID" w:bidi="id_ID"/>
         </w:rPr>
       </w:r>
-      <w:hyperlink r:id="rId250">
+      <w:hyperlink r:id="rId248">
         <w:r>
           <w:rPr>
             <w:lang w:val="id_ID" w:bidi="id_ID"/>
@@ -6120,6 +6077,143 @@
           <w:lang w:val="id_ID" w:bidi="id_ID"/>
         </w:rPr>
       </w:r>
+      <w:hyperlink r:id="rId249">
+        <w:r>
+          <w:rPr>
+            <w:lang w:val="id_ID" w:bidi="id_ID"/>
+          </w:rPr>
+          <w:rPr>
+            <w:color w:val="0000EE"/>
+            <w:u w:val="single"/>
+          </w:rPr>
+          <w:t>Wahyu 20:4</w:t>
+        </w:r>
+      </w:hyperlink>
+    </w:p>
+    <w:p>
+      <w:pPr/>
+      <w:r>
+        <w:rPr>
+          <w:lang w:val="id_ID" w:bidi="id_ID"/>
+        </w:rPr>
+      </w:r>
+      <w:r>
+        <w:rPr>
+          <w:lang w:val="id_ID" w:bidi="id_ID"/>
+        </w:rPr>
+        <w:t>Ayat-ayat ini menekankan manusia, terlepas dari tubuh fisik, atau keberadaan orang yang tetap ada bersama dengan Allah sebelum kebangkitan.</w:t>
+      </w:r>
+    </w:p>
+    <w:p>
+      <w:pPr/>
+      <w:r>
+        <w:rPr>
+          <w:lang w:val="id_ID" w:bidi="id_ID"/>
+        </w:rPr>
+      </w:r>
+      <w:r>
+        <w:rPr>
+          <w:i/>
+          <w:lang w:val="id_ID" w:bidi="id_ID"/>
+        </w:rPr>
+        <w:t>Lihat juga</w:t>
+      </w:r>
+      <w:r>
+        <w:rPr>
+          <w:lang w:val="id_ID" w:bidi="id_ID"/>
+        </w:rPr>
+        <w:t xml:space="preserve"> </w:t>
+      </w:r>
+      <w:r>
+        <w:rPr>
+          <w:lang w:val="id_ID" w:bidi="id_ID"/>
+        </w:rPr>
+        <w:t>Manusia</w:t>
+      </w:r>
+      <w:r>
+        <w:rPr>
+          <w:lang w:val="id_ID" w:bidi="id_ID"/>
+        </w:rPr>
+        <w:t xml:space="preserve">; </w:t>
+      </w:r>
+      <w:r>
+        <w:rPr>
+          <w:lang w:val="id_ID" w:bidi="id_ID"/>
+        </w:rPr>
+        <w:t>Roh Manusia</w:t>
+      </w:r>
+      <w:r>
+        <w:rPr>
+          <w:lang w:val="id_ID" w:bidi="id_ID"/>
+        </w:rPr>
+        <w:t>.</w:t>
+      </w:r>
+      <w:r>
+        <w:rPr>
+          <w:lang w:val="id_ID" w:bidi="id_ID"/>
+        </w:rPr>
+      </w:r>
+      <w:r>
+        <w:rPr>
+          <w:lang w:val="id_ID" w:bidi="id_ID"/>
+        </w:rPr>
+      </w:r>
+    </w:p>
+    <w:p>
+      <w:pPr/>
+      <w:r>
+        <w:rPr>
+          <w:lang w:val="id_ID" w:bidi="id_ID"/>
+        </w:rPr>
+      </w:r>
+    </w:p>
+    <w:p>
+      <w:pPr>
+        <w:pStyle w:val="Heading2"/>
+      </w:pPr>
+      <w:r>
+        <w:rPr>
+          <w:lang w:val="id_ID" w:bidi="id_ID"/>
+        </w:rPr>
+        <w:t>Juru Bahasa</w:t>
+      </w:r>
+      <w:r>
+        <w:rPr>
+          <w:lang w:val="id_ID" w:bidi="id_ID"/>
+        </w:rPr>
+      </w:r>
+    </w:p>
+    <w:p>
+      <w:pPr/>
+      <w:r>
+        <w:rPr>
+          <w:lang w:val="id_ID" w:bidi="id_ID"/>
+        </w:rPr>
+      </w:r>
+      <w:r>
+        <w:rPr>
+          <w:lang w:val="id_ID" w:bidi="id_ID"/>
+        </w:rPr>
+        <w:t>Orang yang memperantarai komunikasi antara orang-orang yang berbicara dalam bahasa yang berbeda, atau orang yang menjelaskan arti mimpi. Yusuf berpura-pura membutuhkan seorang juru bahasa untuk berbicara dengan saudara-saudaranya (</w:t>
+      </w:r>
+      <w:hyperlink r:id="rId250">
+        <w:r>
+          <w:rPr>
+            <w:lang w:val="id_ID" w:bidi="id_ID"/>
+          </w:rPr>
+          <w:rPr>
+            <w:color w:val="0000EE"/>
+            <w:u w:val="single"/>
+          </w:rPr>
+          <w:t>Kej. 42:23</w:t>
+        </w:r>
+      </w:hyperlink>
+      <w:r>
+        <w:rPr>
+          <w:lang w:val="id_ID" w:bidi="id_ID"/>
+        </w:rPr>
+        <w:t>). Juga, mimpi-mimpi perlu ditafsirkan (</w:t>
+      </w:r>
       <w:hyperlink r:id="rId251">
         <w:r>
           <w:rPr>
@@ -6129,116 +6223,15 @@
             <w:color w:val="0000EE"/>
             <w:u w:val="single"/>
           </w:rPr>
-          <w:t>Wahyu 20:4</w:t>
-        </w:r>
-      </w:hyperlink>
-    </w:p>
-    <w:p>
-      <w:pPr/>
-      <w:r>
-        <w:rPr>
-          <w:lang w:val="id_ID" w:bidi="id_ID"/>
-        </w:rPr>
-      </w:r>
-      <w:r>
-        <w:rPr>
-          <w:lang w:val="id_ID" w:bidi="id_ID"/>
-        </w:rPr>
-        <w:t>Ayat-ayat ini menekankan manusia, terlepas dari tubuh fisik, atau keberadaan orang yang tetap ada bersama dengan Allah sebelum kebangkitan.</w:t>
-      </w:r>
-    </w:p>
-    <w:p>
-      <w:pPr/>
-      <w:r>
-        <w:rPr>
-          <w:lang w:val="id_ID" w:bidi="id_ID"/>
-        </w:rPr>
-      </w:r>
-      <w:r>
-        <w:rPr>
-          <w:i/>
-          <w:lang w:val="id_ID" w:bidi="id_ID"/>
-        </w:rPr>
-        <w:t>Lihat juga</w:t>
-      </w:r>
-      <w:r>
-        <w:rPr>
-          <w:lang w:val="id_ID" w:bidi="id_ID"/>
-        </w:rPr>
-        <w:t xml:space="preserve"> </w:t>
-      </w:r>
-      <w:r>
-        <w:rPr>
-          <w:lang w:val="id_ID" w:bidi="id_ID"/>
-        </w:rPr>
-        <w:t>Manusia</w:t>
-      </w:r>
+          <w:t>Kej. 40:8</w:t>
+        </w:r>
+      </w:hyperlink>
       <w:r>
         <w:rPr>
           <w:lang w:val="id_ID" w:bidi="id_ID"/>
         </w:rPr>
         <w:t xml:space="preserve">; </w:t>
       </w:r>
-      <w:r>
-        <w:rPr>
-          <w:lang w:val="id_ID" w:bidi="id_ID"/>
-        </w:rPr>
-        <w:t>Roh Manusia</w:t>
-      </w:r>
-      <w:r>
-        <w:rPr>
-          <w:lang w:val="id_ID" w:bidi="id_ID"/>
-        </w:rPr>
-        <w:t>.</w:t>
-      </w:r>
-      <w:r>
-        <w:rPr>
-          <w:lang w:val="id_ID" w:bidi="id_ID"/>
-        </w:rPr>
-      </w:r>
-      <w:r>
-        <w:rPr>
-          <w:lang w:val="id_ID" w:bidi="id_ID"/>
-        </w:rPr>
-      </w:r>
-    </w:p>
-    <w:p>
-      <w:pPr/>
-      <w:r>
-        <w:rPr>
-          <w:lang w:val="id_ID" w:bidi="id_ID"/>
-        </w:rPr>
-      </w:r>
-    </w:p>
-    <w:p>
-      <w:pPr>
-        <w:pStyle w:val="Heading2"/>
-      </w:pPr>
-      <w:r>
-        <w:rPr>
-          <w:lang w:val="id_ID" w:bidi="id_ID"/>
-        </w:rPr>
-        <w:t>Juru Bahasa</w:t>
-      </w:r>
-      <w:r>
-        <w:rPr>
-          <w:lang w:val="id_ID" w:bidi="id_ID"/>
-        </w:rPr>
-      </w:r>
-    </w:p>
-    <w:p>
-      <w:pPr/>
-      <w:r>
-        <w:rPr>
-          <w:lang w:val="id_ID" w:bidi="id_ID"/>
-        </w:rPr>
-      </w:r>
-      <w:r>
-        <w:rPr>
-          <w:lang w:val="id_ID" w:bidi="id_ID"/>
-        </w:rPr>
-        <w:t>Orang yang memperantarai komunikasi antara orang-orang yang berbicara dalam bahasa yang berbeda, atau orang yang menjelaskan arti mimpi. Yusuf berpura-pura membutuhkan seorang juru bahasa untuk berbicara dengan saudara-saudaranya (</w:t>
-      </w:r>
       <w:hyperlink r:id="rId252">
         <w:r>
           <w:rPr>
@@ -6248,14 +6241,14 @@
             <w:color w:val="0000EE"/>
             <w:u w:val="single"/>
           </w:rPr>
-          <w:t>Kej. 42:23</w:t>
-        </w:r>
-      </w:hyperlink>
-      <w:r>
-        <w:rPr>
-          <w:lang w:val="id_ID" w:bidi="id_ID"/>
-        </w:rPr>
-        <w:t>). Juga, mimpi-mimpi perlu ditafsirkan (</w:t>
+          <w:t>41:15–16</w:t>
+        </w:r>
+      </w:hyperlink>
+      <w:r>
+        <w:rPr>
+          <w:lang w:val="id_ID" w:bidi="id_ID"/>
+        </w:rPr>
+        <w:t xml:space="preserve">; </w:t>
       </w:r>
       <w:hyperlink r:id="rId253">
         <w:r>
@@ -6266,7 +6259,7 @@
             <w:color w:val="0000EE"/>
             <w:u w:val="single"/>
           </w:rPr>
-          <w:t>Kej. 40:8</w:t>
+          <w:t>Dan. 2</w:t>
         </w:r>
       </w:hyperlink>
       <w:r>
@@ -6284,7 +6277,7 @@
             <w:color w:val="0000EE"/>
             <w:u w:val="single"/>
           </w:rPr>
-          <w:t>41:15–16</w:t>
+          <w:t>4:6–9, 18–24</w:t>
         </w:r>
       </w:hyperlink>
       <w:r>
@@ -6302,7 +6295,7 @@
             <w:color w:val="0000EE"/>
             <w:u w:val="single"/>
           </w:rPr>
-          <w:t>Dan. 2</w:t>
+          <w:t>5:7–8, 12–17</w:t>
         </w:r>
       </w:hyperlink>
       <w:r>
@@ -6320,14 +6313,14 @@
             <w:color w:val="0000EE"/>
             <w:u w:val="single"/>
           </w:rPr>
-          <w:t>4:6–9, 18–24</w:t>
-        </w:r>
-      </w:hyperlink>
-      <w:r>
-        <w:rPr>
-          <w:lang w:val="id_ID" w:bidi="id_ID"/>
-        </w:rPr>
-        <w:t xml:space="preserve">; </w:t>
+          <w:t>7:16</w:t>
+        </w:r>
+      </w:hyperlink>
+      <w:r>
+        <w:rPr>
+          <w:lang w:val="id_ID" w:bidi="id_ID"/>
+        </w:rPr>
+        <w:t>). Juru bahasa terkadang adalah orang yang bertindak sebagai penengah (</w:t>
       </w:r>
       <w:hyperlink r:id="rId257">
         <w:r>
@@ -6338,14 +6331,14 @@
             <w:color w:val="0000EE"/>
             <w:u w:val="single"/>
           </w:rPr>
-          <w:t>5:7–8, 12–17</w:t>
-        </w:r>
-      </w:hyperlink>
-      <w:r>
-        <w:rPr>
-          <w:lang w:val="id_ID" w:bidi="id_ID"/>
-        </w:rPr>
-        <w:t xml:space="preserve">; </w:t>
+          <w:t>Ayb. 33:23</w:t>
+        </w:r>
+      </w:hyperlink>
+      <w:r>
+        <w:rPr>
+          <w:lang w:val="id_ID" w:bidi="id_ID"/>
+        </w:rPr>
+        <w:t>). Ezra dan Nehemia berfungsi sebagai juru bahasa atau penerjemah hukum Musa ketika hukum itu dibacakan kepada orang-orang Yahudi yang telah kembali dari pembuangan (</w:t>
       </w:r>
       <w:hyperlink r:id="rId258">
         <w:r>
@@ -6356,14 +6349,14 @@
             <w:color w:val="0000EE"/>
             <w:u w:val="single"/>
           </w:rPr>
-          <w:t>7:16</w:t>
-        </w:r>
-      </w:hyperlink>
-      <w:r>
-        <w:rPr>
-          <w:lang w:val="id_ID" w:bidi="id_ID"/>
-        </w:rPr>
-        <w:t>). Juru bahasa terkadang adalah orang yang bertindak sebagai penengah (</w:t>
+          <w:t>Neh. 8:8–9</w:t>
+        </w:r>
+      </w:hyperlink>
+      <w:r>
+        <w:rPr>
+          <w:lang w:val="id_ID" w:bidi="id_ID"/>
+        </w:rPr>
+        <w:t>) dan yang pasti tidak mengerti bahasa Ibrani. Pada zaman PB, penerjemah menjelaskan perkataan orang-orang yang berkata-kata dengan bahasa roh (</w:t>
       </w:r>
       <w:hyperlink r:id="rId259">
         <w:r>
@@ -6374,14 +6367,14 @@
             <w:color w:val="0000EE"/>
             <w:u w:val="single"/>
           </w:rPr>
-          <w:t>Ayb. 33:23</w:t>
-        </w:r>
-      </w:hyperlink>
-      <w:r>
-        <w:rPr>
-          <w:lang w:val="id_ID" w:bidi="id_ID"/>
-        </w:rPr>
-        <w:t>). Ezra dan Nehemia berfungsi sebagai juru bahasa atau penerjemah hukum Musa ketika hukum itu dibacakan kepada orang-orang Yahudi yang telah kembali dari pembuangan (</w:t>
+          <w:t>1Kor. 14:28</w:t>
+        </w:r>
+      </w:hyperlink>
+      <w:r>
+        <w:rPr>
+          <w:lang w:val="id_ID" w:bidi="id_ID"/>
+        </w:rPr>
+        <w:t>), menerjemahkan bahasa-bahasa asing (</w:t>
       </w:r>
       <w:hyperlink r:id="rId260">
         <w:r>
@@ -6392,52 +6385,16 @@
             <w:color w:val="0000EE"/>
             <w:u w:val="single"/>
           </w:rPr>
-          <w:t>Neh. 8:8–9</w:t>
-        </w:r>
-      </w:hyperlink>
-      <w:r>
-        <w:rPr>
-          <w:lang w:val="id_ID" w:bidi="id_ID"/>
-        </w:rPr>
-        <w:t>) dan yang pasti tidak mengerti bahasa Ibrani. Pada zaman PB, penerjemah menjelaskan perkataan orang-orang yang berkata-kata dengan bahasa roh (</w:t>
+          <w:t>Kisah 2:6</w:t>
+        </w:r>
+      </w:hyperlink>
+      <w:r>
+        <w:rPr>
+          <w:lang w:val="id_ID" w:bidi="id_ID"/>
+        </w:rPr>
+        <w:t>), atau menjelaskan Kitab Suci (</w:t>
       </w:r>
       <w:hyperlink r:id="rId261">
-        <w:r>
-          <w:rPr>
-            <w:lang w:val="id_ID" w:bidi="id_ID"/>
-          </w:rPr>
-          <w:rPr>
-            <w:color w:val="0000EE"/>
-            <w:u w:val="single"/>
-          </w:rPr>
-          <w:t>1Kor. 14:28</w:t>
-        </w:r>
-      </w:hyperlink>
-      <w:r>
-        <w:rPr>
-          <w:lang w:val="id_ID" w:bidi="id_ID"/>
-        </w:rPr>
-        <w:t>), menerjemahkan bahasa-bahasa asing (</w:t>
-      </w:r>
-      <w:hyperlink r:id="rId262">
-        <w:r>
-          <w:rPr>
-            <w:lang w:val="id_ID" w:bidi="id_ID"/>
-          </w:rPr>
-          <w:rPr>
-            <w:color w:val="0000EE"/>
-            <w:u w:val="single"/>
-          </w:rPr>
-          <w:t>Kisah 2:6</w:t>
-        </w:r>
-      </w:hyperlink>
-      <w:r>
-        <w:rPr>
-          <w:lang w:val="id_ID" w:bidi="id_ID"/>
-        </w:rPr>
-        <w:t>), atau menjelaskan Kitab Suci (</w:t>
-      </w:r>
-      <w:hyperlink r:id="rId263">
         <w:r>
           <w:rPr>
             <w:lang w:val="id_ID" w:bidi="id_ID"/>
